--- a/Documentacao/Descrição Casos de uso/Descrição de Casos de Uso V0.1.docx
+++ b/Documentacao/Descrição Casos de uso/Descrição de Casos de Uso V0.1.docx
@@ -796,7 +796,13 @@
             </w:r>
             <w:r>
               <w:rPr/>
-              <w:t>)  Após usuário ficar inativo por 10 minutos, o sistema irá fazer o logoff automaticamente.</w:t>
+              <w:t xml:space="preserve">)  </w:t>
+            </w:r>
+            <w:bookmarkStart w:id="1" w:name="__DdeLink__2473_927220444"/>
+            <w:bookmarkEnd w:id="1"/>
+            <w:r>
+              <w:rPr/>
+              <w:t>Após usuário ficar inativo por 10 minutos, o sistema irá fazer o logoff automaticamente.</w:t>
             </w:r>
           </w:p>
         </w:tc>
@@ -2840,12 +2846,12 @@
               </w:numPr>
               <w:rPr/>
             </w:pPr>
-            <w:bookmarkStart w:id="1" w:name="__DdeLink__14_2014220495"/>
+            <w:bookmarkStart w:id="2" w:name="__DdeLink__14_2014220495"/>
             <w:r>
               <w:rPr/>
               <w:t>V</w:t>
             </w:r>
-            <w:bookmarkEnd w:id="1"/>
+            <w:bookmarkEnd w:id="2"/>
             <w:r>
               <w:rPr/>
               <w:t>oltar ao caso de uso UC003 Listar vaga.</w:t>
@@ -3463,6 +3469,7 @@
       </w:pPr>
       <w:r>
         <w:rPr/>
+        <w:t>Pronto feito por anderson</w:t>
       </w:r>
     </w:p>
     <w:p>
@@ -3929,7 +3936,7 @@
               </w:numPr>
               <w:rPr/>
             </w:pPr>
-            <w:bookmarkStart w:id="2" w:name="__DdeLink__14_20142204951"/>
+            <w:bookmarkStart w:id="3" w:name="__DdeLink__14_20142204951"/>
             <w:r>
               <w:rPr/>
               <w:t>V</w:t>
@@ -3942,7 +3949,7 @@
               <w:rPr/>
               <w:t>2</w:t>
             </w:r>
-            <w:bookmarkEnd w:id="2"/>
+            <w:bookmarkEnd w:id="3"/>
             <w:r>
               <w:rPr/>
               <w:t xml:space="preserve"> Listar vaga.</w:t>
@@ -4198,7 +4205,63 @@
             </w:pPr>
             <w:r>
               <w:rPr/>
-              <w:t>Não há fluxo alternativo.</w:t>
+              <w:t>A1 – Usuário não clica em nada</w:t>
+            </w:r>
+          </w:p>
+          <w:p>
+            <w:pPr>
+              <w:pStyle w:val="Contedodatabela"/>
+              <w:rPr/>
+            </w:pPr>
+            <w:r>
+              <w:rPr/>
+              <w:t xml:space="preserve">   </w:t>
+            </w:r>
+            <w:r>
+              <w:rPr/>
+              <w:t>a) - O usuário é encaminhado do caso de uso UC003.</w:t>
+            </w:r>
+          </w:p>
+          <w:p>
+            <w:pPr>
+              <w:pStyle w:val="Contedodatabela"/>
+              <w:rPr/>
+            </w:pPr>
+            <w:r>
+              <w:rPr/>
+              <w:t xml:space="preserve">   </w:t>
+            </w:r>
+            <w:r>
+              <w:rPr/>
+              <w:t>b) - O sistema mostra caixa de confirmação da ação.</w:t>
+            </w:r>
+          </w:p>
+          <w:p>
+            <w:pPr>
+              <w:pStyle w:val="Contedodatabela"/>
+              <w:rPr/>
+            </w:pPr>
+            <w:r>
+              <w:rPr/>
+              <w:t xml:space="preserve">   </w:t>
+            </w:r>
+            <w:r>
+              <w:rPr/>
+              <w:t>c) - O candidato não clica em nada.</w:t>
+            </w:r>
+          </w:p>
+          <w:p>
+            <w:pPr>
+              <w:pStyle w:val="Contedodatabela"/>
+              <w:rPr/>
+            </w:pPr>
+            <w:r>
+              <w:rPr/>
+              <w:t xml:space="preserve">   </w:t>
+            </w:r>
+            <w:r>
+              <w:rPr/>
+              <w:t>d) – Após usuário ficar inativo por 10 minutos, o sistema irá fazer o logoff automaticamente.</w:t>
             </w:r>
           </w:p>
         </w:tc>

--- a/Documentacao/Descrição Casos de uso/Descrição de Casos de Uso V0.1.docx
+++ b/Documentacao/Descrição Casos de uso/Descrição de Casos de Uso V0.1.docx
@@ -98,27 +98,27 @@
       <w:tblPr>
         <w:tblW w:w="9797" w:type="dxa"/>
         <w:jc w:val="left"/>
-        <w:tblInd w:w="-51" w:type="dxa"/>
+        <w:tblInd w:w="-53" w:type="dxa"/>
         <w:tblBorders>
-          <w:top w:val="single" w:sz="2" w:space="0" w:color="000000"/>
-          <w:left w:val="single" w:sz="2" w:space="0" w:color="000000"/>
-          <w:bottom w:val="single" w:sz="2" w:space="0" w:color="000000"/>
-          <w:insideH w:val="single" w:sz="2" w:space="0" w:color="000000"/>
+          <w:top w:val="single" w:sz="2" w:space="0" w:color="000001"/>
+          <w:left w:val="single" w:sz="2" w:space="0" w:color="000001"/>
+          <w:bottom w:val="single" w:sz="2" w:space="0" w:color="000001"/>
+          <w:insideH w:val="single" w:sz="2" w:space="0" w:color="000001"/>
         </w:tblBorders>
         <w:tblCellMar>
           <w:top w:w="0" w:type="dxa"/>
-          <w:left w:w="107" w:type="dxa"/>
+          <w:left w:w="104" w:type="dxa"/>
           <w:bottom w:w="0" w:type="dxa"/>
           <w:right w:w="108" w:type="dxa"/>
         </w:tblCellMar>
       </w:tblPr>
       <w:tblGrid>
-        <w:gridCol w:w="1320"/>
-        <w:gridCol w:w="945"/>
+        <w:gridCol w:w="1319"/>
+        <w:gridCol w:w="946"/>
         <w:gridCol w:w="2880"/>
-        <w:gridCol w:w="1710"/>
-        <w:gridCol w:w="1335"/>
-        <w:gridCol w:w="1607"/>
+        <w:gridCol w:w="1709"/>
+        <w:gridCol w:w="1336"/>
+        <w:gridCol w:w="1606"/>
       </w:tblGrid>
       <w:tr>
         <w:trPr>
@@ -126,16 +126,16 @@
         </w:trPr>
         <w:tc>
           <w:tcPr>
-            <w:tcW w:w="1320" w:type="dxa"/>
+            <w:tcW w:w="1319" w:type="dxa"/>
             <w:tcBorders>
-              <w:top w:val="single" w:sz="2" w:space="0" w:color="000000"/>
-              <w:left w:val="single" w:sz="2" w:space="0" w:color="000000"/>
-              <w:bottom w:val="single" w:sz="2" w:space="0" w:color="000000"/>
-              <w:insideH w:val="single" w:sz="2" w:space="0" w:color="000000"/>
+              <w:top w:val="single" w:sz="2" w:space="0" w:color="000001"/>
+              <w:left w:val="single" w:sz="2" w:space="0" w:color="000001"/>
+              <w:bottom w:val="single" w:sz="2" w:space="0" w:color="000001"/>
+              <w:insideH w:val="single" w:sz="2" w:space="0" w:color="000001"/>
             </w:tcBorders>
             <w:shd w:fill="E5E5E5" w:val="clear"/>
             <w:tcMar>
-              <w:left w:w="107" w:type="dxa"/>
+              <w:left w:w="104" w:type="dxa"/>
             </w:tcMar>
             <w:vAlign w:val="center"/>
           </w:tcPr>
@@ -169,16 +169,16 @@
         </w:tc>
         <w:tc>
           <w:tcPr>
-            <w:tcW w:w="945" w:type="dxa"/>
+            <w:tcW w:w="946" w:type="dxa"/>
             <w:tcBorders>
-              <w:top w:val="single" w:sz="2" w:space="0" w:color="000000"/>
-              <w:left w:val="single" w:sz="2" w:space="0" w:color="000000"/>
-              <w:bottom w:val="single" w:sz="2" w:space="0" w:color="000000"/>
-              <w:insideH w:val="single" w:sz="2" w:space="0" w:color="000000"/>
+              <w:top w:val="single" w:sz="2" w:space="0" w:color="000001"/>
+              <w:left w:val="single" w:sz="2" w:space="0" w:color="000001"/>
+              <w:bottom w:val="single" w:sz="2" w:space="0" w:color="000001"/>
+              <w:insideH w:val="single" w:sz="2" w:space="0" w:color="000001"/>
             </w:tcBorders>
             <w:shd w:fill="E5E5E5" w:val="clear"/>
             <w:tcMar>
-              <w:left w:w="107" w:type="dxa"/>
+              <w:left w:w="104" w:type="dxa"/>
             </w:tcMar>
             <w:vAlign w:val="center"/>
           </w:tcPr>
@@ -214,14 +214,14 @@
           <w:tcPr>
             <w:tcW w:w="2880" w:type="dxa"/>
             <w:tcBorders>
-              <w:top w:val="single" w:sz="2" w:space="0" w:color="000000"/>
-              <w:left w:val="single" w:sz="2" w:space="0" w:color="000000"/>
-              <w:bottom w:val="single" w:sz="2" w:space="0" w:color="000000"/>
-              <w:insideH w:val="single" w:sz="2" w:space="0" w:color="000000"/>
+              <w:top w:val="single" w:sz="2" w:space="0" w:color="000001"/>
+              <w:left w:val="single" w:sz="2" w:space="0" w:color="000001"/>
+              <w:bottom w:val="single" w:sz="2" w:space="0" w:color="000001"/>
+              <w:insideH w:val="single" w:sz="2" w:space="0" w:color="000001"/>
             </w:tcBorders>
             <w:shd w:fill="E5E5E5" w:val="clear"/>
             <w:tcMar>
-              <w:left w:w="107" w:type="dxa"/>
+              <w:left w:w="104" w:type="dxa"/>
             </w:tcMar>
             <w:vAlign w:val="center"/>
           </w:tcPr>
@@ -255,16 +255,16 @@
         </w:tc>
         <w:tc>
           <w:tcPr>
-            <w:tcW w:w="1710" w:type="dxa"/>
+            <w:tcW w:w="1709" w:type="dxa"/>
             <w:tcBorders>
-              <w:top w:val="single" w:sz="2" w:space="0" w:color="000000"/>
-              <w:left w:val="single" w:sz="2" w:space="0" w:color="000000"/>
-              <w:bottom w:val="single" w:sz="2" w:space="0" w:color="000000"/>
-              <w:insideH w:val="single" w:sz="2" w:space="0" w:color="000000"/>
+              <w:top w:val="single" w:sz="2" w:space="0" w:color="000001"/>
+              <w:left w:val="single" w:sz="2" w:space="0" w:color="000001"/>
+              <w:bottom w:val="single" w:sz="2" w:space="0" w:color="000001"/>
+              <w:insideH w:val="single" w:sz="2" w:space="0" w:color="000001"/>
             </w:tcBorders>
             <w:shd w:fill="E5E5E5" w:val="clear"/>
             <w:tcMar>
-              <w:left w:w="107" w:type="dxa"/>
+              <w:left w:w="104" w:type="dxa"/>
             </w:tcMar>
             <w:vAlign w:val="center"/>
           </w:tcPr>
@@ -298,16 +298,16 @@
         </w:tc>
         <w:tc>
           <w:tcPr>
-            <w:tcW w:w="1335" w:type="dxa"/>
+            <w:tcW w:w="1336" w:type="dxa"/>
             <w:tcBorders>
-              <w:top w:val="single" w:sz="2" w:space="0" w:color="000000"/>
-              <w:left w:val="single" w:sz="2" w:space="0" w:color="000000"/>
-              <w:bottom w:val="single" w:sz="2" w:space="0" w:color="000000"/>
-              <w:insideH w:val="single" w:sz="2" w:space="0" w:color="000000"/>
+              <w:top w:val="single" w:sz="2" w:space="0" w:color="000001"/>
+              <w:left w:val="single" w:sz="2" w:space="0" w:color="000001"/>
+              <w:bottom w:val="single" w:sz="2" w:space="0" w:color="000001"/>
+              <w:insideH w:val="single" w:sz="2" w:space="0" w:color="000001"/>
             </w:tcBorders>
             <w:shd w:fill="E5E5E5" w:val="clear"/>
             <w:tcMar>
-              <w:left w:w="107" w:type="dxa"/>
+              <w:left w:w="104" w:type="dxa"/>
             </w:tcMar>
             <w:vAlign w:val="center"/>
           </w:tcPr>
@@ -341,18 +341,18 @@
         </w:tc>
         <w:tc>
           <w:tcPr>
-            <w:tcW w:w="1607" w:type="dxa"/>
+            <w:tcW w:w="1606" w:type="dxa"/>
             <w:tcBorders>
-              <w:top w:val="single" w:sz="2" w:space="0" w:color="000000"/>
-              <w:left w:val="single" w:sz="2" w:space="0" w:color="000000"/>
-              <w:bottom w:val="single" w:sz="2" w:space="0" w:color="000000"/>
-              <w:right w:val="single" w:sz="2" w:space="0" w:color="000000"/>
-              <w:insideH w:val="single" w:sz="2" w:space="0" w:color="000000"/>
-              <w:insideV w:val="single" w:sz="2" w:space="0" w:color="000000"/>
+              <w:top w:val="single" w:sz="2" w:space="0" w:color="000001"/>
+              <w:left w:val="single" w:sz="2" w:space="0" w:color="000001"/>
+              <w:bottom w:val="single" w:sz="2" w:space="0" w:color="000001"/>
+              <w:right w:val="single" w:sz="2" w:space="0" w:color="000001"/>
+              <w:insideH w:val="single" w:sz="2" w:space="0" w:color="000001"/>
+              <w:insideV w:val="single" w:sz="2" w:space="0" w:color="000001"/>
             </w:tcBorders>
             <w:shd w:fill="E5E5E5" w:val="clear"/>
             <w:tcMar>
-              <w:left w:w="107" w:type="dxa"/>
+              <w:left w:w="104" w:type="dxa"/>
             </w:tcMar>
             <w:vAlign w:val="center"/>
           </w:tcPr>
@@ -391,15 +391,16 @@
         </w:trPr>
         <w:tc>
           <w:tcPr>
-            <w:tcW w:w="1320" w:type="dxa"/>
+            <w:tcW w:w="1319" w:type="dxa"/>
             <w:tcBorders>
-              <w:left w:val="single" w:sz="2" w:space="0" w:color="000000"/>
-              <w:bottom w:val="single" w:sz="2" w:space="0" w:color="000000"/>
-              <w:insideH w:val="single" w:sz="2" w:space="0" w:color="000000"/>
+              <w:top w:val="single" w:sz="2" w:space="0" w:color="000001"/>
+              <w:left w:val="single" w:sz="2" w:space="0" w:color="000001"/>
+              <w:bottom w:val="single" w:sz="2" w:space="0" w:color="000001"/>
+              <w:insideH w:val="single" w:sz="2" w:space="0" w:color="000001"/>
             </w:tcBorders>
             <w:shd w:fill="auto" w:val="clear"/>
             <w:tcMar>
-              <w:left w:w="107" w:type="dxa"/>
+              <w:left w:w="104" w:type="dxa"/>
             </w:tcMar>
             <w:vAlign w:val="center"/>
           </w:tcPr>
@@ -422,39 +423,22 @@
                 <w:szCs w:val="20"/>
                 <w:lang w:val="pt-BR"/>
               </w:rPr>
-              <w:t>2</w:t>
-            </w:r>
-            <w:r>
-              <w:rPr>
-                <w:rFonts w:cs="Arial" w:ascii="arial" w:hAnsi="arial"/>
-                <w:sz w:val="20"/>
-                <w:szCs w:val="20"/>
-                <w:lang w:val="pt-BR"/>
-              </w:rPr>
-              <w:t>2</w:t>
-            </w:r>
-            <w:r>
-              <w:rPr>
-                <w:rFonts w:cs="Arial" w:ascii="arial" w:hAnsi="arial"/>
-                <w:sz w:val="20"/>
-                <w:szCs w:val="20"/>
-                <w:lang w:val="pt-BR"/>
-              </w:rPr>
-              <w:t>/03/2018</w:t>
+              <w:t>22/03/2018</w:t>
             </w:r>
           </w:p>
         </w:tc>
         <w:tc>
           <w:tcPr>
-            <w:tcW w:w="945" w:type="dxa"/>
+            <w:tcW w:w="946" w:type="dxa"/>
             <w:tcBorders>
-              <w:left w:val="single" w:sz="2" w:space="0" w:color="000000"/>
-              <w:bottom w:val="single" w:sz="2" w:space="0" w:color="000000"/>
-              <w:insideH w:val="single" w:sz="2" w:space="0" w:color="000000"/>
+              <w:top w:val="single" w:sz="2" w:space="0" w:color="000001"/>
+              <w:left w:val="single" w:sz="2" w:space="0" w:color="000001"/>
+              <w:bottom w:val="single" w:sz="2" w:space="0" w:color="000001"/>
+              <w:insideH w:val="single" w:sz="2" w:space="0" w:color="000001"/>
             </w:tcBorders>
             <w:shd w:fill="auto" w:val="clear"/>
             <w:tcMar>
-              <w:left w:w="107" w:type="dxa"/>
+              <w:left w:w="104" w:type="dxa"/>
             </w:tcMar>
             <w:vAlign w:val="center"/>
           </w:tcPr>
@@ -485,13 +469,14 @@
           <w:tcPr>
             <w:tcW w:w="2880" w:type="dxa"/>
             <w:tcBorders>
-              <w:left w:val="single" w:sz="2" w:space="0" w:color="000000"/>
-              <w:bottom w:val="single" w:sz="2" w:space="0" w:color="000000"/>
-              <w:insideH w:val="single" w:sz="2" w:space="0" w:color="000000"/>
+              <w:top w:val="single" w:sz="2" w:space="0" w:color="000001"/>
+              <w:left w:val="single" w:sz="2" w:space="0" w:color="000001"/>
+              <w:bottom w:val="single" w:sz="2" w:space="0" w:color="000001"/>
+              <w:insideH w:val="single" w:sz="2" w:space="0" w:color="000001"/>
             </w:tcBorders>
             <w:shd w:fill="auto" w:val="clear"/>
             <w:tcMar>
-              <w:left w:w="107" w:type="dxa"/>
+              <w:left w:w="104" w:type="dxa"/>
             </w:tcMar>
             <w:vAlign w:val="center"/>
           </w:tcPr>
@@ -520,15 +505,16 @@
         </w:tc>
         <w:tc>
           <w:tcPr>
-            <w:tcW w:w="1710" w:type="dxa"/>
+            <w:tcW w:w="1709" w:type="dxa"/>
             <w:tcBorders>
-              <w:left w:val="single" w:sz="2" w:space="0" w:color="000000"/>
-              <w:bottom w:val="single" w:sz="2" w:space="0" w:color="000000"/>
-              <w:insideH w:val="single" w:sz="2" w:space="0" w:color="000000"/>
+              <w:top w:val="single" w:sz="2" w:space="0" w:color="000001"/>
+              <w:left w:val="single" w:sz="2" w:space="0" w:color="000001"/>
+              <w:bottom w:val="single" w:sz="2" w:space="0" w:color="000001"/>
+              <w:insideH w:val="single" w:sz="2" w:space="0" w:color="000001"/>
             </w:tcBorders>
             <w:shd w:fill="auto" w:val="clear"/>
             <w:tcMar>
-              <w:left w:w="107" w:type="dxa"/>
+              <w:left w:w="104" w:type="dxa"/>
             </w:tcMar>
             <w:vAlign w:val="center"/>
           </w:tcPr>
@@ -551,8 +537,37 @@
                 <w:szCs w:val="20"/>
                 <w:lang w:val="pt-BR"/>
               </w:rPr>
-              <w:t>Anderson/</w:t>
-            </w:r>
+              <w:t>Anderson/Joziel</w:t>
+            </w:r>
+          </w:p>
+        </w:tc>
+        <w:tc>
+          <w:tcPr>
+            <w:tcW w:w="1336" w:type="dxa"/>
+            <w:tcBorders>
+              <w:top w:val="single" w:sz="2" w:space="0" w:color="000001"/>
+              <w:left w:val="single" w:sz="2" w:space="0" w:color="000001"/>
+              <w:bottom w:val="single" w:sz="2" w:space="0" w:color="000001"/>
+              <w:insideH w:val="single" w:sz="2" w:space="0" w:color="000001"/>
+            </w:tcBorders>
+            <w:shd w:fill="auto" w:val="clear"/>
+            <w:tcMar>
+              <w:left w:w="104" w:type="dxa"/>
+            </w:tcMar>
+            <w:vAlign w:val="center"/>
+          </w:tcPr>
+          <w:p>
+            <w:pPr>
+              <w:pStyle w:val="PSDSCorpodeTexto"/>
+              <w:snapToGrid w:val="false"/>
+              <w:jc w:val="center"/>
+              <w:rPr>
+                <w:rFonts w:ascii="arial" w:hAnsi="arial" w:cs="Arial"/>
+                <w:sz w:val="20"/>
+                <w:szCs w:val="20"/>
+                <w:lang w:val="pt-BR"/>
+              </w:rPr>
+            </w:pPr>
             <w:r>
               <w:rPr>
                 <w:rFonts w:cs="Arial" w:ascii="arial" w:hAnsi="arial"/>
@@ -560,59 +575,23 @@
                 <w:szCs w:val="20"/>
                 <w:lang w:val="pt-BR"/>
               </w:rPr>
-              <w:t>Joziel</w:t>
             </w:r>
           </w:p>
         </w:tc>
         <w:tc>
           <w:tcPr>
-            <w:tcW w:w="1335" w:type="dxa"/>
+            <w:tcW w:w="1606" w:type="dxa"/>
             <w:tcBorders>
-              <w:left w:val="single" w:sz="2" w:space="0" w:color="000000"/>
-              <w:bottom w:val="single" w:sz="2" w:space="0" w:color="000000"/>
-              <w:insideH w:val="single" w:sz="2" w:space="0" w:color="000000"/>
+              <w:top w:val="single" w:sz="2" w:space="0" w:color="000001"/>
+              <w:left w:val="single" w:sz="2" w:space="0" w:color="000001"/>
+              <w:bottom w:val="single" w:sz="2" w:space="0" w:color="000001"/>
+              <w:right w:val="single" w:sz="2" w:space="0" w:color="000001"/>
+              <w:insideH w:val="single" w:sz="2" w:space="0" w:color="000001"/>
+              <w:insideV w:val="single" w:sz="2" w:space="0" w:color="000001"/>
             </w:tcBorders>
             <w:shd w:fill="auto" w:val="clear"/>
             <w:tcMar>
-              <w:left w:w="107" w:type="dxa"/>
-            </w:tcMar>
-            <w:vAlign w:val="center"/>
-          </w:tcPr>
-          <w:p>
-            <w:pPr>
-              <w:pStyle w:val="PSDSCorpodeTexto"/>
-              <w:snapToGrid w:val="false"/>
-              <w:jc w:val="center"/>
-              <w:rPr>
-                <w:rFonts w:ascii="arial" w:hAnsi="arial" w:cs="Arial"/>
-                <w:sz w:val="20"/>
-                <w:szCs w:val="20"/>
-                <w:lang w:val="pt-BR"/>
-              </w:rPr>
-            </w:pPr>
-            <w:r>
-              <w:rPr>
-                <w:rFonts w:cs="Arial" w:ascii="arial" w:hAnsi="arial"/>
-                <w:sz w:val="20"/>
-                <w:szCs w:val="20"/>
-                <w:lang w:val="pt-BR"/>
-              </w:rPr>
-            </w:r>
-          </w:p>
-        </w:tc>
-        <w:tc>
-          <w:tcPr>
-            <w:tcW w:w="1607" w:type="dxa"/>
-            <w:tcBorders>
-              <w:left w:val="single" w:sz="2" w:space="0" w:color="000000"/>
-              <w:bottom w:val="single" w:sz="2" w:space="0" w:color="000000"/>
-              <w:right w:val="single" w:sz="2" w:space="0" w:color="000000"/>
-              <w:insideH w:val="single" w:sz="2" w:space="0" w:color="000000"/>
-              <w:insideV w:val="single" w:sz="2" w:space="0" w:color="000000"/>
-            </w:tcBorders>
-            <w:shd w:fill="auto" w:val="clear"/>
-            <w:tcMar>
-              <w:left w:w="107" w:type="dxa"/>
+              <w:left w:w="104" w:type="dxa"/>
             </w:tcMar>
             <w:vAlign w:val="center"/>
           </w:tcPr>
@@ -645,15 +624,16 @@
         </w:trPr>
         <w:tc>
           <w:tcPr>
-            <w:tcW w:w="1320" w:type="dxa"/>
+            <w:tcW w:w="1319" w:type="dxa"/>
             <w:tcBorders>
-              <w:left w:val="single" w:sz="2" w:space="0" w:color="000000"/>
-              <w:bottom w:val="single" w:sz="2" w:space="0" w:color="000000"/>
-              <w:insideH w:val="single" w:sz="2" w:space="0" w:color="000000"/>
+              <w:top w:val="single" w:sz="2" w:space="0" w:color="000001"/>
+              <w:left w:val="single" w:sz="2" w:space="0" w:color="000001"/>
+              <w:bottom w:val="single" w:sz="2" w:space="0" w:color="000001"/>
+              <w:insideH w:val="single" w:sz="2" w:space="0" w:color="000001"/>
             </w:tcBorders>
             <w:shd w:fill="auto" w:val="clear"/>
             <w:tcMar>
-              <w:left w:w="107" w:type="dxa"/>
+              <w:left w:w="104" w:type="dxa"/>
             </w:tcMar>
             <w:vAlign w:val="center"/>
           </w:tcPr>
@@ -682,15 +662,16 @@
         </w:tc>
         <w:tc>
           <w:tcPr>
-            <w:tcW w:w="945" w:type="dxa"/>
+            <w:tcW w:w="946" w:type="dxa"/>
             <w:tcBorders>
-              <w:left w:val="single" w:sz="2" w:space="0" w:color="000000"/>
-              <w:bottom w:val="single" w:sz="2" w:space="0" w:color="000000"/>
-              <w:insideH w:val="single" w:sz="2" w:space="0" w:color="000000"/>
+              <w:top w:val="single" w:sz="2" w:space="0" w:color="000001"/>
+              <w:left w:val="single" w:sz="2" w:space="0" w:color="000001"/>
+              <w:bottom w:val="single" w:sz="2" w:space="0" w:color="000001"/>
+              <w:insideH w:val="single" w:sz="2" w:space="0" w:color="000001"/>
             </w:tcBorders>
             <w:shd w:fill="auto" w:val="clear"/>
             <w:tcMar>
-              <w:left w:w="107" w:type="dxa"/>
+              <w:left w:w="104" w:type="dxa"/>
             </w:tcMar>
             <w:vAlign w:val="center"/>
           </w:tcPr>
@@ -721,13 +702,14 @@
           <w:tcPr>
             <w:tcW w:w="2880" w:type="dxa"/>
             <w:tcBorders>
-              <w:left w:val="single" w:sz="2" w:space="0" w:color="000000"/>
-              <w:bottom w:val="single" w:sz="2" w:space="0" w:color="000000"/>
-              <w:insideH w:val="single" w:sz="2" w:space="0" w:color="000000"/>
+              <w:top w:val="single" w:sz="2" w:space="0" w:color="000001"/>
+              <w:left w:val="single" w:sz="2" w:space="0" w:color="000001"/>
+              <w:bottom w:val="single" w:sz="2" w:space="0" w:color="000001"/>
+              <w:insideH w:val="single" w:sz="2" w:space="0" w:color="000001"/>
             </w:tcBorders>
             <w:shd w:fill="auto" w:val="clear"/>
             <w:tcMar>
-              <w:left w:w="107" w:type="dxa"/>
+              <w:left w:w="104" w:type="dxa"/>
             </w:tcMar>
             <w:vAlign w:val="center"/>
           </w:tcPr>
@@ -756,15 +738,16 @@
         </w:tc>
         <w:tc>
           <w:tcPr>
-            <w:tcW w:w="1710" w:type="dxa"/>
+            <w:tcW w:w="1709" w:type="dxa"/>
             <w:tcBorders>
-              <w:left w:val="single" w:sz="2" w:space="0" w:color="000000"/>
-              <w:bottom w:val="single" w:sz="2" w:space="0" w:color="000000"/>
-              <w:insideH w:val="single" w:sz="2" w:space="0" w:color="000000"/>
+              <w:top w:val="single" w:sz="2" w:space="0" w:color="000001"/>
+              <w:left w:val="single" w:sz="2" w:space="0" w:color="000001"/>
+              <w:bottom w:val="single" w:sz="2" w:space="0" w:color="000001"/>
+              <w:insideH w:val="single" w:sz="2" w:space="0" w:color="000001"/>
             </w:tcBorders>
             <w:shd w:fill="auto" w:val="clear"/>
             <w:tcMar>
-              <w:left w:w="107" w:type="dxa"/>
+              <w:left w:w="104" w:type="dxa"/>
             </w:tcMar>
             <w:vAlign w:val="center"/>
           </w:tcPr>
@@ -793,15 +776,16 @@
         </w:tc>
         <w:tc>
           <w:tcPr>
-            <w:tcW w:w="1335" w:type="dxa"/>
+            <w:tcW w:w="1336" w:type="dxa"/>
             <w:tcBorders>
-              <w:left w:val="single" w:sz="2" w:space="0" w:color="000000"/>
-              <w:bottom w:val="single" w:sz="2" w:space="0" w:color="000000"/>
-              <w:insideH w:val="single" w:sz="2" w:space="0" w:color="000000"/>
+              <w:top w:val="single" w:sz="2" w:space="0" w:color="000001"/>
+              <w:left w:val="single" w:sz="2" w:space="0" w:color="000001"/>
+              <w:bottom w:val="single" w:sz="2" w:space="0" w:color="000001"/>
+              <w:insideH w:val="single" w:sz="2" w:space="0" w:color="000001"/>
             </w:tcBorders>
             <w:shd w:fill="auto" w:val="clear"/>
             <w:tcMar>
-              <w:left w:w="107" w:type="dxa"/>
+              <w:left w:w="104" w:type="dxa"/>
             </w:tcMar>
             <w:vAlign w:val="center"/>
           </w:tcPr>
@@ -829,17 +813,18 @@
         </w:tc>
         <w:tc>
           <w:tcPr>
-            <w:tcW w:w="1607" w:type="dxa"/>
+            <w:tcW w:w="1606" w:type="dxa"/>
             <w:tcBorders>
-              <w:left w:val="single" w:sz="2" w:space="0" w:color="000000"/>
-              <w:bottom w:val="single" w:sz="2" w:space="0" w:color="000000"/>
-              <w:right w:val="single" w:sz="2" w:space="0" w:color="000000"/>
-              <w:insideH w:val="single" w:sz="2" w:space="0" w:color="000000"/>
-              <w:insideV w:val="single" w:sz="2" w:space="0" w:color="000000"/>
+              <w:top w:val="single" w:sz="2" w:space="0" w:color="000001"/>
+              <w:left w:val="single" w:sz="2" w:space="0" w:color="000001"/>
+              <w:bottom w:val="single" w:sz="2" w:space="0" w:color="000001"/>
+              <w:right w:val="single" w:sz="2" w:space="0" w:color="000001"/>
+              <w:insideH w:val="single" w:sz="2" w:space="0" w:color="000001"/>
+              <w:insideV w:val="single" w:sz="2" w:space="0" w:color="000001"/>
             </w:tcBorders>
             <w:shd w:fill="auto" w:val="clear"/>
             <w:tcMar>
-              <w:left w:w="107" w:type="dxa"/>
+              <w:left w:w="104" w:type="dxa"/>
             </w:tcMar>
             <w:vAlign w:val="center"/>
           </w:tcPr>
@@ -872,15 +857,16 @@
         </w:trPr>
         <w:tc>
           <w:tcPr>
-            <w:tcW w:w="1320" w:type="dxa"/>
+            <w:tcW w:w="1319" w:type="dxa"/>
             <w:tcBorders>
-              <w:left w:val="single" w:sz="2" w:space="0" w:color="000000"/>
-              <w:bottom w:val="single" w:sz="2" w:space="0" w:color="000000"/>
-              <w:insideH w:val="single" w:sz="2" w:space="0" w:color="000000"/>
+              <w:top w:val="single" w:sz="2" w:space="0" w:color="000001"/>
+              <w:left w:val="single" w:sz="2" w:space="0" w:color="000001"/>
+              <w:bottom w:val="single" w:sz="2" w:space="0" w:color="000001"/>
+              <w:insideH w:val="single" w:sz="2" w:space="0" w:color="000001"/>
             </w:tcBorders>
             <w:shd w:fill="auto" w:val="clear"/>
             <w:tcMar>
-              <w:left w:w="107" w:type="dxa"/>
+              <w:left w:w="104" w:type="dxa"/>
             </w:tcMar>
             <w:vAlign w:val="center"/>
           </w:tcPr>
@@ -909,15 +895,16 @@
         </w:tc>
         <w:tc>
           <w:tcPr>
-            <w:tcW w:w="945" w:type="dxa"/>
+            <w:tcW w:w="946" w:type="dxa"/>
             <w:tcBorders>
-              <w:left w:val="single" w:sz="2" w:space="0" w:color="000000"/>
-              <w:bottom w:val="single" w:sz="2" w:space="0" w:color="000000"/>
-              <w:insideH w:val="single" w:sz="2" w:space="0" w:color="000000"/>
+              <w:top w:val="single" w:sz="2" w:space="0" w:color="000001"/>
+              <w:left w:val="single" w:sz="2" w:space="0" w:color="000001"/>
+              <w:bottom w:val="single" w:sz="2" w:space="0" w:color="000001"/>
+              <w:insideH w:val="single" w:sz="2" w:space="0" w:color="000001"/>
             </w:tcBorders>
             <w:shd w:fill="auto" w:val="clear"/>
             <w:tcMar>
-              <w:left w:w="107" w:type="dxa"/>
+              <w:left w:w="104" w:type="dxa"/>
             </w:tcMar>
             <w:vAlign w:val="center"/>
           </w:tcPr>
@@ -948,13 +935,14 @@
           <w:tcPr>
             <w:tcW w:w="2880" w:type="dxa"/>
             <w:tcBorders>
-              <w:left w:val="single" w:sz="2" w:space="0" w:color="000000"/>
-              <w:bottom w:val="single" w:sz="2" w:space="0" w:color="000000"/>
-              <w:insideH w:val="single" w:sz="2" w:space="0" w:color="000000"/>
+              <w:top w:val="single" w:sz="2" w:space="0" w:color="000001"/>
+              <w:left w:val="single" w:sz="2" w:space="0" w:color="000001"/>
+              <w:bottom w:val="single" w:sz="2" w:space="0" w:color="000001"/>
+              <w:insideH w:val="single" w:sz="2" w:space="0" w:color="000001"/>
             </w:tcBorders>
             <w:shd w:fill="auto" w:val="clear"/>
             <w:tcMar>
-              <w:left w:w="107" w:type="dxa"/>
+              <w:left w:w="104" w:type="dxa"/>
             </w:tcMar>
             <w:vAlign w:val="center"/>
           </w:tcPr>
@@ -983,15 +971,16 @@
         </w:tc>
         <w:tc>
           <w:tcPr>
-            <w:tcW w:w="1710" w:type="dxa"/>
+            <w:tcW w:w="1709" w:type="dxa"/>
             <w:tcBorders>
-              <w:left w:val="single" w:sz="2" w:space="0" w:color="000000"/>
-              <w:bottom w:val="single" w:sz="2" w:space="0" w:color="000000"/>
-              <w:insideH w:val="single" w:sz="2" w:space="0" w:color="000000"/>
+              <w:top w:val="single" w:sz="2" w:space="0" w:color="000001"/>
+              <w:left w:val="single" w:sz="2" w:space="0" w:color="000001"/>
+              <w:bottom w:val="single" w:sz="2" w:space="0" w:color="000001"/>
+              <w:insideH w:val="single" w:sz="2" w:space="0" w:color="000001"/>
             </w:tcBorders>
             <w:shd w:fill="auto" w:val="clear"/>
             <w:tcMar>
-              <w:left w:w="107" w:type="dxa"/>
+              <w:left w:w="104" w:type="dxa"/>
             </w:tcMar>
             <w:vAlign w:val="center"/>
           </w:tcPr>
@@ -1020,15 +1009,16 @@
         </w:tc>
         <w:tc>
           <w:tcPr>
-            <w:tcW w:w="1335" w:type="dxa"/>
+            <w:tcW w:w="1336" w:type="dxa"/>
             <w:tcBorders>
-              <w:left w:val="single" w:sz="2" w:space="0" w:color="000000"/>
-              <w:bottom w:val="single" w:sz="2" w:space="0" w:color="000000"/>
-              <w:insideH w:val="single" w:sz="2" w:space="0" w:color="000000"/>
+              <w:top w:val="single" w:sz="2" w:space="0" w:color="000001"/>
+              <w:left w:val="single" w:sz="2" w:space="0" w:color="000001"/>
+              <w:bottom w:val="single" w:sz="2" w:space="0" w:color="000001"/>
+              <w:insideH w:val="single" w:sz="2" w:space="0" w:color="000001"/>
             </w:tcBorders>
             <w:shd w:fill="auto" w:val="clear"/>
             <w:tcMar>
-              <w:left w:w="107" w:type="dxa"/>
+              <w:left w:w="104" w:type="dxa"/>
             </w:tcMar>
             <w:vAlign w:val="center"/>
           </w:tcPr>
@@ -1056,17 +1046,18 @@
         </w:tc>
         <w:tc>
           <w:tcPr>
-            <w:tcW w:w="1607" w:type="dxa"/>
+            <w:tcW w:w="1606" w:type="dxa"/>
             <w:tcBorders>
-              <w:left w:val="single" w:sz="2" w:space="0" w:color="000000"/>
-              <w:bottom w:val="single" w:sz="2" w:space="0" w:color="000000"/>
-              <w:right w:val="single" w:sz="2" w:space="0" w:color="000000"/>
-              <w:insideH w:val="single" w:sz="2" w:space="0" w:color="000000"/>
-              <w:insideV w:val="single" w:sz="2" w:space="0" w:color="000000"/>
+              <w:top w:val="single" w:sz="2" w:space="0" w:color="000001"/>
+              <w:left w:val="single" w:sz="2" w:space="0" w:color="000001"/>
+              <w:bottom w:val="single" w:sz="2" w:space="0" w:color="000001"/>
+              <w:right w:val="single" w:sz="2" w:space="0" w:color="000001"/>
+              <w:insideH w:val="single" w:sz="2" w:space="0" w:color="000001"/>
+              <w:insideV w:val="single" w:sz="2" w:space="0" w:color="000001"/>
             </w:tcBorders>
             <w:shd w:fill="auto" w:val="clear"/>
             <w:tcMar>
-              <w:left w:w="107" w:type="dxa"/>
+              <w:left w:w="104" w:type="dxa"/>
             </w:tcMar>
           </w:tcPr>
           <w:p>
@@ -1098,15 +1089,16 @@
         </w:trPr>
         <w:tc>
           <w:tcPr>
-            <w:tcW w:w="1320" w:type="dxa"/>
+            <w:tcW w:w="1319" w:type="dxa"/>
             <w:tcBorders>
-              <w:left w:val="single" w:sz="2" w:space="0" w:color="000000"/>
-              <w:bottom w:val="single" w:sz="2" w:space="0" w:color="000000"/>
-              <w:insideH w:val="single" w:sz="2" w:space="0" w:color="000000"/>
+              <w:top w:val="single" w:sz="2" w:space="0" w:color="000001"/>
+              <w:left w:val="single" w:sz="2" w:space="0" w:color="000001"/>
+              <w:bottom w:val="single" w:sz="2" w:space="0" w:color="000001"/>
+              <w:insideH w:val="single" w:sz="2" w:space="0" w:color="000001"/>
             </w:tcBorders>
             <w:shd w:fill="auto" w:val="clear"/>
             <w:tcMar>
-              <w:left w:w="107" w:type="dxa"/>
+              <w:left w:w="104" w:type="dxa"/>
             </w:tcMar>
             <w:vAlign w:val="center"/>
           </w:tcPr>
@@ -1135,15 +1127,16 @@
         </w:tc>
         <w:tc>
           <w:tcPr>
-            <w:tcW w:w="945" w:type="dxa"/>
+            <w:tcW w:w="946" w:type="dxa"/>
             <w:tcBorders>
-              <w:left w:val="single" w:sz="2" w:space="0" w:color="000000"/>
-              <w:bottom w:val="single" w:sz="2" w:space="0" w:color="000000"/>
-              <w:insideH w:val="single" w:sz="2" w:space="0" w:color="000000"/>
+              <w:top w:val="single" w:sz="2" w:space="0" w:color="000001"/>
+              <w:left w:val="single" w:sz="2" w:space="0" w:color="000001"/>
+              <w:bottom w:val="single" w:sz="2" w:space="0" w:color="000001"/>
+              <w:insideH w:val="single" w:sz="2" w:space="0" w:color="000001"/>
             </w:tcBorders>
             <w:shd w:fill="auto" w:val="clear"/>
             <w:tcMar>
-              <w:left w:w="107" w:type="dxa"/>
+              <w:left w:w="104" w:type="dxa"/>
             </w:tcMar>
             <w:vAlign w:val="center"/>
           </w:tcPr>
@@ -1174,13 +1167,14 @@
           <w:tcPr>
             <w:tcW w:w="2880" w:type="dxa"/>
             <w:tcBorders>
-              <w:left w:val="single" w:sz="2" w:space="0" w:color="000000"/>
-              <w:bottom w:val="single" w:sz="2" w:space="0" w:color="000000"/>
-              <w:insideH w:val="single" w:sz="2" w:space="0" w:color="000000"/>
+              <w:top w:val="single" w:sz="2" w:space="0" w:color="000001"/>
+              <w:left w:val="single" w:sz="2" w:space="0" w:color="000001"/>
+              <w:bottom w:val="single" w:sz="2" w:space="0" w:color="000001"/>
+              <w:insideH w:val="single" w:sz="2" w:space="0" w:color="000001"/>
             </w:tcBorders>
             <w:shd w:fill="auto" w:val="clear"/>
             <w:tcMar>
-              <w:left w:w="107" w:type="dxa"/>
+              <w:left w:w="104" w:type="dxa"/>
             </w:tcMar>
             <w:vAlign w:val="center"/>
           </w:tcPr>
@@ -1209,15 +1203,16 @@
         </w:tc>
         <w:tc>
           <w:tcPr>
-            <w:tcW w:w="1710" w:type="dxa"/>
+            <w:tcW w:w="1709" w:type="dxa"/>
             <w:tcBorders>
-              <w:left w:val="single" w:sz="2" w:space="0" w:color="000000"/>
-              <w:bottom w:val="single" w:sz="2" w:space="0" w:color="000000"/>
-              <w:insideH w:val="single" w:sz="2" w:space="0" w:color="000000"/>
+              <w:top w:val="single" w:sz="2" w:space="0" w:color="000001"/>
+              <w:left w:val="single" w:sz="2" w:space="0" w:color="000001"/>
+              <w:bottom w:val="single" w:sz="2" w:space="0" w:color="000001"/>
+              <w:insideH w:val="single" w:sz="2" w:space="0" w:color="000001"/>
             </w:tcBorders>
             <w:shd w:fill="auto" w:val="clear"/>
             <w:tcMar>
-              <w:left w:w="107" w:type="dxa"/>
+              <w:left w:w="104" w:type="dxa"/>
             </w:tcMar>
             <w:vAlign w:val="center"/>
           </w:tcPr>
@@ -1246,15 +1241,16 @@
         </w:tc>
         <w:tc>
           <w:tcPr>
-            <w:tcW w:w="1335" w:type="dxa"/>
+            <w:tcW w:w="1336" w:type="dxa"/>
             <w:tcBorders>
-              <w:left w:val="single" w:sz="2" w:space="0" w:color="000000"/>
-              <w:bottom w:val="single" w:sz="2" w:space="0" w:color="000000"/>
-              <w:insideH w:val="single" w:sz="2" w:space="0" w:color="000000"/>
+              <w:top w:val="single" w:sz="2" w:space="0" w:color="000001"/>
+              <w:left w:val="single" w:sz="2" w:space="0" w:color="000001"/>
+              <w:bottom w:val="single" w:sz="2" w:space="0" w:color="000001"/>
+              <w:insideH w:val="single" w:sz="2" w:space="0" w:color="000001"/>
             </w:tcBorders>
             <w:shd w:fill="auto" w:val="clear"/>
             <w:tcMar>
-              <w:left w:w="107" w:type="dxa"/>
+              <w:left w:w="104" w:type="dxa"/>
             </w:tcMar>
             <w:vAlign w:val="center"/>
           </w:tcPr>
@@ -1282,17 +1278,18 @@
         </w:tc>
         <w:tc>
           <w:tcPr>
-            <w:tcW w:w="1607" w:type="dxa"/>
+            <w:tcW w:w="1606" w:type="dxa"/>
             <w:tcBorders>
-              <w:left w:val="single" w:sz="2" w:space="0" w:color="000000"/>
-              <w:bottom w:val="single" w:sz="2" w:space="0" w:color="000000"/>
-              <w:right w:val="single" w:sz="2" w:space="0" w:color="000000"/>
-              <w:insideH w:val="single" w:sz="2" w:space="0" w:color="000000"/>
-              <w:insideV w:val="single" w:sz="2" w:space="0" w:color="000000"/>
+              <w:top w:val="single" w:sz="2" w:space="0" w:color="000001"/>
+              <w:left w:val="single" w:sz="2" w:space="0" w:color="000001"/>
+              <w:bottom w:val="single" w:sz="2" w:space="0" w:color="000001"/>
+              <w:right w:val="single" w:sz="2" w:space="0" w:color="000001"/>
+              <w:insideH w:val="single" w:sz="2" w:space="0" w:color="000001"/>
+              <w:insideV w:val="single" w:sz="2" w:space="0" w:color="000001"/>
             </w:tcBorders>
             <w:shd w:fill="auto" w:val="clear"/>
             <w:tcMar>
-              <w:left w:w="107" w:type="dxa"/>
+              <w:left w:w="104" w:type="dxa"/>
             </w:tcMar>
           </w:tcPr>
           <w:p>
@@ -1324,15 +1321,16 @@
         </w:trPr>
         <w:tc>
           <w:tcPr>
-            <w:tcW w:w="1320" w:type="dxa"/>
+            <w:tcW w:w="1319" w:type="dxa"/>
             <w:tcBorders>
-              <w:left w:val="single" w:sz="2" w:space="0" w:color="000000"/>
-              <w:bottom w:val="single" w:sz="2" w:space="0" w:color="000000"/>
-              <w:insideH w:val="single" w:sz="2" w:space="0" w:color="000000"/>
+              <w:top w:val="single" w:sz="2" w:space="0" w:color="000001"/>
+              <w:left w:val="single" w:sz="2" w:space="0" w:color="000001"/>
+              <w:bottom w:val="single" w:sz="2" w:space="0" w:color="000001"/>
+              <w:insideH w:val="single" w:sz="2" w:space="0" w:color="000001"/>
             </w:tcBorders>
             <w:shd w:fill="auto" w:val="clear"/>
             <w:tcMar>
-              <w:left w:w="107" w:type="dxa"/>
+              <w:left w:w="104" w:type="dxa"/>
             </w:tcMar>
             <w:vAlign w:val="center"/>
           </w:tcPr>
@@ -1360,15 +1358,16 @@
         </w:tc>
         <w:tc>
           <w:tcPr>
-            <w:tcW w:w="945" w:type="dxa"/>
+            <w:tcW w:w="946" w:type="dxa"/>
             <w:tcBorders>
-              <w:left w:val="single" w:sz="2" w:space="0" w:color="000000"/>
-              <w:bottom w:val="single" w:sz="2" w:space="0" w:color="000000"/>
-              <w:insideH w:val="single" w:sz="2" w:space="0" w:color="000000"/>
+              <w:top w:val="single" w:sz="2" w:space="0" w:color="000001"/>
+              <w:left w:val="single" w:sz="2" w:space="0" w:color="000001"/>
+              <w:bottom w:val="single" w:sz="2" w:space="0" w:color="000001"/>
+              <w:insideH w:val="single" w:sz="2" w:space="0" w:color="000001"/>
             </w:tcBorders>
             <w:shd w:fill="auto" w:val="clear"/>
             <w:tcMar>
-              <w:left w:w="107" w:type="dxa"/>
+              <w:left w:w="104" w:type="dxa"/>
             </w:tcMar>
             <w:vAlign w:val="center"/>
           </w:tcPr>
@@ -1398,13 +1397,14 @@
           <w:tcPr>
             <w:tcW w:w="2880" w:type="dxa"/>
             <w:tcBorders>
-              <w:left w:val="single" w:sz="2" w:space="0" w:color="000000"/>
-              <w:bottom w:val="single" w:sz="2" w:space="0" w:color="000000"/>
-              <w:insideH w:val="single" w:sz="2" w:space="0" w:color="000000"/>
+              <w:top w:val="single" w:sz="2" w:space="0" w:color="000001"/>
+              <w:left w:val="single" w:sz="2" w:space="0" w:color="000001"/>
+              <w:bottom w:val="single" w:sz="2" w:space="0" w:color="000001"/>
+              <w:insideH w:val="single" w:sz="2" w:space="0" w:color="000001"/>
             </w:tcBorders>
             <w:shd w:fill="auto" w:val="clear"/>
             <w:tcMar>
-              <w:left w:w="107" w:type="dxa"/>
+              <w:left w:w="104" w:type="dxa"/>
             </w:tcMar>
             <w:vAlign w:val="center"/>
           </w:tcPr>
@@ -1432,15 +1432,16 @@
         </w:tc>
         <w:tc>
           <w:tcPr>
-            <w:tcW w:w="1710" w:type="dxa"/>
+            <w:tcW w:w="1709" w:type="dxa"/>
             <w:tcBorders>
-              <w:left w:val="single" w:sz="2" w:space="0" w:color="000000"/>
-              <w:bottom w:val="single" w:sz="2" w:space="0" w:color="000000"/>
-              <w:insideH w:val="single" w:sz="2" w:space="0" w:color="000000"/>
+              <w:top w:val="single" w:sz="2" w:space="0" w:color="000001"/>
+              <w:left w:val="single" w:sz="2" w:space="0" w:color="000001"/>
+              <w:bottom w:val="single" w:sz="2" w:space="0" w:color="000001"/>
+              <w:insideH w:val="single" w:sz="2" w:space="0" w:color="000001"/>
             </w:tcBorders>
             <w:shd w:fill="auto" w:val="clear"/>
             <w:tcMar>
-              <w:left w:w="107" w:type="dxa"/>
+              <w:left w:w="104" w:type="dxa"/>
             </w:tcMar>
             <w:vAlign w:val="center"/>
           </w:tcPr>
@@ -1468,15 +1469,16 @@
         </w:tc>
         <w:tc>
           <w:tcPr>
-            <w:tcW w:w="1335" w:type="dxa"/>
+            <w:tcW w:w="1336" w:type="dxa"/>
             <w:tcBorders>
-              <w:left w:val="single" w:sz="2" w:space="0" w:color="000000"/>
-              <w:bottom w:val="single" w:sz="2" w:space="0" w:color="000000"/>
-              <w:insideH w:val="single" w:sz="2" w:space="0" w:color="000000"/>
+              <w:top w:val="single" w:sz="2" w:space="0" w:color="000001"/>
+              <w:left w:val="single" w:sz="2" w:space="0" w:color="000001"/>
+              <w:bottom w:val="single" w:sz="2" w:space="0" w:color="000001"/>
+              <w:insideH w:val="single" w:sz="2" w:space="0" w:color="000001"/>
             </w:tcBorders>
             <w:shd w:fill="auto" w:val="clear"/>
             <w:tcMar>
-              <w:left w:w="107" w:type="dxa"/>
+              <w:left w:w="104" w:type="dxa"/>
             </w:tcMar>
             <w:vAlign w:val="center"/>
           </w:tcPr>
@@ -1504,17 +1506,18 @@
         </w:tc>
         <w:tc>
           <w:tcPr>
-            <w:tcW w:w="1607" w:type="dxa"/>
+            <w:tcW w:w="1606" w:type="dxa"/>
             <w:tcBorders>
-              <w:left w:val="single" w:sz="2" w:space="0" w:color="000000"/>
-              <w:bottom w:val="single" w:sz="2" w:space="0" w:color="000000"/>
-              <w:right w:val="single" w:sz="2" w:space="0" w:color="000000"/>
-              <w:insideH w:val="single" w:sz="2" w:space="0" w:color="000000"/>
-              <w:insideV w:val="single" w:sz="2" w:space="0" w:color="000000"/>
+              <w:top w:val="single" w:sz="2" w:space="0" w:color="000001"/>
+              <w:left w:val="single" w:sz="2" w:space="0" w:color="000001"/>
+              <w:bottom w:val="single" w:sz="2" w:space="0" w:color="000001"/>
+              <w:right w:val="single" w:sz="2" w:space="0" w:color="000001"/>
+              <w:insideH w:val="single" w:sz="2" w:space="0" w:color="000001"/>
+              <w:insideV w:val="single" w:sz="2" w:space="0" w:color="000001"/>
             </w:tcBorders>
             <w:shd w:fill="auto" w:val="clear"/>
             <w:tcMar>
-              <w:left w:w="107" w:type="dxa"/>
+              <w:left w:w="104" w:type="dxa"/>
             </w:tcMar>
           </w:tcPr>
           <w:p>
@@ -1546,15 +1549,16 @@
         </w:trPr>
         <w:tc>
           <w:tcPr>
-            <w:tcW w:w="1320" w:type="dxa"/>
+            <w:tcW w:w="1319" w:type="dxa"/>
             <w:tcBorders>
-              <w:left w:val="single" w:sz="2" w:space="0" w:color="000000"/>
-              <w:bottom w:val="single" w:sz="2" w:space="0" w:color="000000"/>
-              <w:insideH w:val="single" w:sz="2" w:space="0" w:color="000000"/>
+              <w:top w:val="single" w:sz="2" w:space="0" w:color="000001"/>
+              <w:left w:val="single" w:sz="2" w:space="0" w:color="000001"/>
+              <w:bottom w:val="single" w:sz="2" w:space="0" w:color="000001"/>
+              <w:insideH w:val="single" w:sz="2" w:space="0" w:color="000001"/>
             </w:tcBorders>
             <w:shd w:fill="auto" w:val="clear"/>
             <w:tcMar>
-              <w:left w:w="107" w:type="dxa"/>
+              <w:left w:w="104" w:type="dxa"/>
             </w:tcMar>
             <w:vAlign w:val="center"/>
           </w:tcPr>
@@ -1582,15 +1586,16 @@
         </w:tc>
         <w:tc>
           <w:tcPr>
-            <w:tcW w:w="945" w:type="dxa"/>
+            <w:tcW w:w="946" w:type="dxa"/>
             <w:tcBorders>
-              <w:left w:val="single" w:sz="2" w:space="0" w:color="000000"/>
-              <w:bottom w:val="single" w:sz="2" w:space="0" w:color="000000"/>
-              <w:insideH w:val="single" w:sz="2" w:space="0" w:color="000000"/>
+              <w:top w:val="single" w:sz="2" w:space="0" w:color="000001"/>
+              <w:left w:val="single" w:sz="2" w:space="0" w:color="000001"/>
+              <w:bottom w:val="single" w:sz="2" w:space="0" w:color="000001"/>
+              <w:insideH w:val="single" w:sz="2" w:space="0" w:color="000001"/>
             </w:tcBorders>
             <w:shd w:fill="auto" w:val="clear"/>
             <w:tcMar>
-              <w:left w:w="107" w:type="dxa"/>
+              <w:left w:w="104" w:type="dxa"/>
             </w:tcMar>
             <w:vAlign w:val="center"/>
           </w:tcPr>
@@ -1620,13 +1625,14 @@
           <w:tcPr>
             <w:tcW w:w="2880" w:type="dxa"/>
             <w:tcBorders>
-              <w:left w:val="single" w:sz="2" w:space="0" w:color="000000"/>
-              <w:bottom w:val="single" w:sz="2" w:space="0" w:color="000000"/>
-              <w:insideH w:val="single" w:sz="2" w:space="0" w:color="000000"/>
+              <w:top w:val="single" w:sz="2" w:space="0" w:color="000001"/>
+              <w:left w:val="single" w:sz="2" w:space="0" w:color="000001"/>
+              <w:bottom w:val="single" w:sz="2" w:space="0" w:color="000001"/>
+              <w:insideH w:val="single" w:sz="2" w:space="0" w:color="000001"/>
             </w:tcBorders>
             <w:shd w:fill="auto" w:val="clear"/>
             <w:tcMar>
-              <w:left w:w="107" w:type="dxa"/>
+              <w:left w:w="104" w:type="dxa"/>
             </w:tcMar>
             <w:vAlign w:val="center"/>
           </w:tcPr>
@@ -1654,15 +1660,16 @@
         </w:tc>
         <w:tc>
           <w:tcPr>
-            <w:tcW w:w="1710" w:type="dxa"/>
+            <w:tcW w:w="1709" w:type="dxa"/>
             <w:tcBorders>
-              <w:left w:val="single" w:sz="2" w:space="0" w:color="000000"/>
-              <w:bottom w:val="single" w:sz="2" w:space="0" w:color="000000"/>
-              <w:insideH w:val="single" w:sz="2" w:space="0" w:color="000000"/>
+              <w:top w:val="single" w:sz="2" w:space="0" w:color="000001"/>
+              <w:left w:val="single" w:sz="2" w:space="0" w:color="000001"/>
+              <w:bottom w:val="single" w:sz="2" w:space="0" w:color="000001"/>
+              <w:insideH w:val="single" w:sz="2" w:space="0" w:color="000001"/>
             </w:tcBorders>
             <w:shd w:fill="auto" w:val="clear"/>
             <w:tcMar>
-              <w:left w:w="107" w:type="dxa"/>
+              <w:left w:w="104" w:type="dxa"/>
             </w:tcMar>
             <w:vAlign w:val="center"/>
           </w:tcPr>
@@ -1690,15 +1697,16 @@
         </w:tc>
         <w:tc>
           <w:tcPr>
-            <w:tcW w:w="1335" w:type="dxa"/>
+            <w:tcW w:w="1336" w:type="dxa"/>
             <w:tcBorders>
-              <w:left w:val="single" w:sz="2" w:space="0" w:color="000000"/>
-              <w:bottom w:val="single" w:sz="2" w:space="0" w:color="000000"/>
-              <w:insideH w:val="single" w:sz="2" w:space="0" w:color="000000"/>
+              <w:top w:val="single" w:sz="2" w:space="0" w:color="000001"/>
+              <w:left w:val="single" w:sz="2" w:space="0" w:color="000001"/>
+              <w:bottom w:val="single" w:sz="2" w:space="0" w:color="000001"/>
+              <w:insideH w:val="single" w:sz="2" w:space="0" w:color="000001"/>
             </w:tcBorders>
             <w:shd w:fill="auto" w:val="clear"/>
             <w:tcMar>
-              <w:left w:w="107" w:type="dxa"/>
+              <w:left w:w="104" w:type="dxa"/>
             </w:tcMar>
             <w:vAlign w:val="center"/>
           </w:tcPr>
@@ -1726,17 +1734,18 @@
         </w:tc>
         <w:tc>
           <w:tcPr>
-            <w:tcW w:w="1607" w:type="dxa"/>
+            <w:tcW w:w="1606" w:type="dxa"/>
             <w:tcBorders>
-              <w:left w:val="single" w:sz="2" w:space="0" w:color="000000"/>
-              <w:bottom w:val="single" w:sz="2" w:space="0" w:color="000000"/>
-              <w:right w:val="single" w:sz="2" w:space="0" w:color="000000"/>
-              <w:insideH w:val="single" w:sz="2" w:space="0" w:color="000000"/>
-              <w:insideV w:val="single" w:sz="2" w:space="0" w:color="000000"/>
+              <w:top w:val="single" w:sz="2" w:space="0" w:color="000001"/>
+              <w:left w:val="single" w:sz="2" w:space="0" w:color="000001"/>
+              <w:bottom w:val="single" w:sz="2" w:space="0" w:color="000001"/>
+              <w:right w:val="single" w:sz="2" w:space="0" w:color="000001"/>
+              <w:insideH w:val="single" w:sz="2" w:space="0" w:color="000001"/>
+              <w:insideV w:val="single" w:sz="2" w:space="0" w:color="000001"/>
             </w:tcBorders>
             <w:shd w:fill="auto" w:val="clear"/>
             <w:tcMar>
-              <w:left w:w="107" w:type="dxa"/>
+              <w:left w:w="104" w:type="dxa"/>
             </w:tcMar>
           </w:tcPr>
           <w:p>
@@ -1768,15 +1777,16 @@
         </w:trPr>
         <w:tc>
           <w:tcPr>
-            <w:tcW w:w="1320" w:type="dxa"/>
+            <w:tcW w:w="1319" w:type="dxa"/>
             <w:tcBorders>
-              <w:left w:val="single" w:sz="2" w:space="0" w:color="000000"/>
-              <w:bottom w:val="single" w:sz="2" w:space="0" w:color="000000"/>
-              <w:insideH w:val="single" w:sz="2" w:space="0" w:color="000000"/>
+              <w:top w:val="single" w:sz="2" w:space="0" w:color="000001"/>
+              <w:left w:val="single" w:sz="2" w:space="0" w:color="000001"/>
+              <w:bottom w:val="single" w:sz="2" w:space="0" w:color="000001"/>
+              <w:insideH w:val="single" w:sz="2" w:space="0" w:color="000001"/>
             </w:tcBorders>
             <w:shd w:fill="auto" w:val="clear"/>
             <w:tcMar>
-              <w:left w:w="107" w:type="dxa"/>
+              <w:left w:w="104" w:type="dxa"/>
             </w:tcMar>
             <w:vAlign w:val="center"/>
           </w:tcPr>
@@ -1804,15 +1814,16 @@
         </w:tc>
         <w:tc>
           <w:tcPr>
-            <w:tcW w:w="945" w:type="dxa"/>
+            <w:tcW w:w="946" w:type="dxa"/>
             <w:tcBorders>
-              <w:left w:val="single" w:sz="2" w:space="0" w:color="000000"/>
-              <w:bottom w:val="single" w:sz="2" w:space="0" w:color="000000"/>
-              <w:insideH w:val="single" w:sz="2" w:space="0" w:color="000000"/>
+              <w:top w:val="single" w:sz="2" w:space="0" w:color="000001"/>
+              <w:left w:val="single" w:sz="2" w:space="0" w:color="000001"/>
+              <w:bottom w:val="single" w:sz="2" w:space="0" w:color="000001"/>
+              <w:insideH w:val="single" w:sz="2" w:space="0" w:color="000001"/>
             </w:tcBorders>
             <w:shd w:fill="auto" w:val="clear"/>
             <w:tcMar>
-              <w:left w:w="107" w:type="dxa"/>
+              <w:left w:w="104" w:type="dxa"/>
             </w:tcMar>
             <w:vAlign w:val="center"/>
           </w:tcPr>
@@ -1842,13 +1853,14 @@
           <w:tcPr>
             <w:tcW w:w="2880" w:type="dxa"/>
             <w:tcBorders>
-              <w:left w:val="single" w:sz="2" w:space="0" w:color="000000"/>
-              <w:bottom w:val="single" w:sz="2" w:space="0" w:color="000000"/>
-              <w:insideH w:val="single" w:sz="2" w:space="0" w:color="000000"/>
+              <w:top w:val="single" w:sz="2" w:space="0" w:color="000001"/>
+              <w:left w:val="single" w:sz="2" w:space="0" w:color="000001"/>
+              <w:bottom w:val="single" w:sz="2" w:space="0" w:color="000001"/>
+              <w:insideH w:val="single" w:sz="2" w:space="0" w:color="000001"/>
             </w:tcBorders>
             <w:shd w:fill="auto" w:val="clear"/>
             <w:tcMar>
-              <w:left w:w="107" w:type="dxa"/>
+              <w:left w:w="104" w:type="dxa"/>
             </w:tcMar>
             <w:vAlign w:val="center"/>
           </w:tcPr>
@@ -1876,15 +1888,16 @@
         </w:tc>
         <w:tc>
           <w:tcPr>
-            <w:tcW w:w="1710" w:type="dxa"/>
+            <w:tcW w:w="1709" w:type="dxa"/>
             <w:tcBorders>
-              <w:left w:val="single" w:sz="2" w:space="0" w:color="000000"/>
-              <w:bottom w:val="single" w:sz="2" w:space="0" w:color="000000"/>
-              <w:insideH w:val="single" w:sz="2" w:space="0" w:color="000000"/>
+              <w:top w:val="single" w:sz="2" w:space="0" w:color="000001"/>
+              <w:left w:val="single" w:sz="2" w:space="0" w:color="000001"/>
+              <w:bottom w:val="single" w:sz="2" w:space="0" w:color="000001"/>
+              <w:insideH w:val="single" w:sz="2" w:space="0" w:color="000001"/>
             </w:tcBorders>
             <w:shd w:fill="auto" w:val="clear"/>
             <w:tcMar>
-              <w:left w:w="107" w:type="dxa"/>
+              <w:left w:w="104" w:type="dxa"/>
             </w:tcMar>
             <w:vAlign w:val="center"/>
           </w:tcPr>
@@ -1912,15 +1925,16 @@
         </w:tc>
         <w:tc>
           <w:tcPr>
-            <w:tcW w:w="1335" w:type="dxa"/>
+            <w:tcW w:w="1336" w:type="dxa"/>
             <w:tcBorders>
-              <w:left w:val="single" w:sz="2" w:space="0" w:color="000000"/>
-              <w:bottom w:val="single" w:sz="2" w:space="0" w:color="000000"/>
-              <w:insideH w:val="single" w:sz="2" w:space="0" w:color="000000"/>
+              <w:top w:val="single" w:sz="2" w:space="0" w:color="000001"/>
+              <w:left w:val="single" w:sz="2" w:space="0" w:color="000001"/>
+              <w:bottom w:val="single" w:sz="2" w:space="0" w:color="000001"/>
+              <w:insideH w:val="single" w:sz="2" w:space="0" w:color="000001"/>
             </w:tcBorders>
             <w:shd w:fill="auto" w:val="clear"/>
             <w:tcMar>
-              <w:left w:w="107" w:type="dxa"/>
+              <w:left w:w="104" w:type="dxa"/>
             </w:tcMar>
             <w:vAlign w:val="center"/>
           </w:tcPr>
@@ -1948,17 +1962,18 @@
         </w:tc>
         <w:tc>
           <w:tcPr>
-            <w:tcW w:w="1607" w:type="dxa"/>
+            <w:tcW w:w="1606" w:type="dxa"/>
             <w:tcBorders>
-              <w:left w:val="single" w:sz="2" w:space="0" w:color="000000"/>
-              <w:bottom w:val="single" w:sz="2" w:space="0" w:color="000000"/>
-              <w:right w:val="single" w:sz="2" w:space="0" w:color="000000"/>
-              <w:insideH w:val="single" w:sz="2" w:space="0" w:color="000000"/>
-              <w:insideV w:val="single" w:sz="2" w:space="0" w:color="000000"/>
+              <w:top w:val="single" w:sz="2" w:space="0" w:color="000001"/>
+              <w:left w:val="single" w:sz="2" w:space="0" w:color="000001"/>
+              <w:bottom w:val="single" w:sz="2" w:space="0" w:color="000001"/>
+              <w:right w:val="single" w:sz="2" w:space="0" w:color="000001"/>
+              <w:insideH w:val="single" w:sz="2" w:space="0" w:color="000001"/>
+              <w:insideV w:val="single" w:sz="2" w:space="0" w:color="000001"/>
             </w:tcBorders>
             <w:shd w:fill="auto" w:val="clear"/>
             <w:tcMar>
-              <w:left w:w="107" w:type="dxa"/>
+              <w:left w:w="104" w:type="dxa"/>
             </w:tcMar>
           </w:tcPr>
           <w:p>
@@ -1990,15 +2005,16 @@
         </w:trPr>
         <w:tc>
           <w:tcPr>
-            <w:tcW w:w="1320" w:type="dxa"/>
+            <w:tcW w:w="1319" w:type="dxa"/>
             <w:tcBorders>
-              <w:left w:val="single" w:sz="2" w:space="0" w:color="000000"/>
-              <w:bottom w:val="single" w:sz="2" w:space="0" w:color="000000"/>
-              <w:insideH w:val="single" w:sz="2" w:space="0" w:color="000000"/>
+              <w:top w:val="single" w:sz="2" w:space="0" w:color="000001"/>
+              <w:left w:val="single" w:sz="2" w:space="0" w:color="000001"/>
+              <w:bottom w:val="single" w:sz="2" w:space="0" w:color="000001"/>
+              <w:insideH w:val="single" w:sz="2" w:space="0" w:color="000001"/>
             </w:tcBorders>
             <w:shd w:fill="auto" w:val="clear"/>
             <w:tcMar>
-              <w:left w:w="107" w:type="dxa"/>
+              <w:left w:w="104" w:type="dxa"/>
             </w:tcMar>
             <w:vAlign w:val="center"/>
           </w:tcPr>
@@ -2026,15 +2042,16 @@
         </w:tc>
         <w:tc>
           <w:tcPr>
-            <w:tcW w:w="945" w:type="dxa"/>
+            <w:tcW w:w="946" w:type="dxa"/>
             <w:tcBorders>
-              <w:left w:val="single" w:sz="2" w:space="0" w:color="000000"/>
-              <w:bottom w:val="single" w:sz="2" w:space="0" w:color="000000"/>
-              <w:insideH w:val="single" w:sz="2" w:space="0" w:color="000000"/>
+              <w:top w:val="single" w:sz="2" w:space="0" w:color="000001"/>
+              <w:left w:val="single" w:sz="2" w:space="0" w:color="000001"/>
+              <w:bottom w:val="single" w:sz="2" w:space="0" w:color="000001"/>
+              <w:insideH w:val="single" w:sz="2" w:space="0" w:color="000001"/>
             </w:tcBorders>
             <w:shd w:fill="auto" w:val="clear"/>
             <w:tcMar>
-              <w:left w:w="107" w:type="dxa"/>
+              <w:left w:w="104" w:type="dxa"/>
             </w:tcMar>
             <w:vAlign w:val="center"/>
           </w:tcPr>
@@ -2064,13 +2081,14 @@
           <w:tcPr>
             <w:tcW w:w="2880" w:type="dxa"/>
             <w:tcBorders>
-              <w:left w:val="single" w:sz="2" w:space="0" w:color="000000"/>
-              <w:bottom w:val="single" w:sz="2" w:space="0" w:color="000000"/>
-              <w:insideH w:val="single" w:sz="2" w:space="0" w:color="000000"/>
+              <w:top w:val="single" w:sz="2" w:space="0" w:color="000001"/>
+              <w:left w:val="single" w:sz="2" w:space="0" w:color="000001"/>
+              <w:bottom w:val="single" w:sz="2" w:space="0" w:color="000001"/>
+              <w:insideH w:val="single" w:sz="2" w:space="0" w:color="000001"/>
             </w:tcBorders>
             <w:shd w:fill="auto" w:val="clear"/>
             <w:tcMar>
-              <w:left w:w="107" w:type="dxa"/>
+              <w:left w:w="104" w:type="dxa"/>
             </w:tcMar>
             <w:vAlign w:val="center"/>
           </w:tcPr>
@@ -2098,15 +2116,16 @@
         </w:tc>
         <w:tc>
           <w:tcPr>
-            <w:tcW w:w="1710" w:type="dxa"/>
+            <w:tcW w:w="1709" w:type="dxa"/>
             <w:tcBorders>
-              <w:left w:val="single" w:sz="2" w:space="0" w:color="000000"/>
-              <w:bottom w:val="single" w:sz="2" w:space="0" w:color="000000"/>
-              <w:insideH w:val="single" w:sz="2" w:space="0" w:color="000000"/>
+              <w:top w:val="single" w:sz="2" w:space="0" w:color="000001"/>
+              <w:left w:val="single" w:sz="2" w:space="0" w:color="000001"/>
+              <w:bottom w:val="single" w:sz="2" w:space="0" w:color="000001"/>
+              <w:insideH w:val="single" w:sz="2" w:space="0" w:color="000001"/>
             </w:tcBorders>
             <w:shd w:fill="auto" w:val="clear"/>
             <w:tcMar>
-              <w:left w:w="107" w:type="dxa"/>
+              <w:left w:w="104" w:type="dxa"/>
             </w:tcMar>
             <w:vAlign w:val="center"/>
           </w:tcPr>
@@ -2134,15 +2153,16 @@
         </w:tc>
         <w:tc>
           <w:tcPr>
-            <w:tcW w:w="1335" w:type="dxa"/>
+            <w:tcW w:w="1336" w:type="dxa"/>
             <w:tcBorders>
-              <w:left w:val="single" w:sz="2" w:space="0" w:color="000000"/>
-              <w:bottom w:val="single" w:sz="2" w:space="0" w:color="000000"/>
-              <w:insideH w:val="single" w:sz="2" w:space="0" w:color="000000"/>
+              <w:top w:val="single" w:sz="2" w:space="0" w:color="000001"/>
+              <w:left w:val="single" w:sz="2" w:space="0" w:color="000001"/>
+              <w:bottom w:val="single" w:sz="2" w:space="0" w:color="000001"/>
+              <w:insideH w:val="single" w:sz="2" w:space="0" w:color="000001"/>
             </w:tcBorders>
             <w:shd w:fill="auto" w:val="clear"/>
             <w:tcMar>
-              <w:left w:w="107" w:type="dxa"/>
+              <w:left w:w="104" w:type="dxa"/>
             </w:tcMar>
             <w:vAlign w:val="center"/>
           </w:tcPr>
@@ -2170,17 +2190,18 @@
         </w:tc>
         <w:tc>
           <w:tcPr>
-            <w:tcW w:w="1607" w:type="dxa"/>
+            <w:tcW w:w="1606" w:type="dxa"/>
             <w:tcBorders>
-              <w:left w:val="single" w:sz="2" w:space="0" w:color="000000"/>
-              <w:bottom w:val="single" w:sz="2" w:space="0" w:color="000000"/>
-              <w:right w:val="single" w:sz="2" w:space="0" w:color="000000"/>
-              <w:insideH w:val="single" w:sz="2" w:space="0" w:color="000000"/>
-              <w:insideV w:val="single" w:sz="2" w:space="0" w:color="000000"/>
+              <w:top w:val="single" w:sz="2" w:space="0" w:color="000001"/>
+              <w:left w:val="single" w:sz="2" w:space="0" w:color="000001"/>
+              <w:bottom w:val="single" w:sz="2" w:space="0" w:color="000001"/>
+              <w:right w:val="single" w:sz="2" w:space="0" w:color="000001"/>
+              <w:insideH w:val="single" w:sz="2" w:space="0" w:color="000001"/>
+              <w:insideV w:val="single" w:sz="2" w:space="0" w:color="000001"/>
             </w:tcBorders>
             <w:shd w:fill="auto" w:val="clear"/>
             <w:tcMar>
-              <w:left w:w="107" w:type="dxa"/>
+              <w:left w:w="104" w:type="dxa"/>
             </w:tcMar>
           </w:tcPr>
           <w:p>
@@ -2257,16 +2278,7 @@
           <w:bCs w:val="false"/>
           <w:lang w:val="pt-BR"/>
         </w:rPr>
-        <w:t xml:space="preserve">Documento de </w:t>
-      </w:r>
-      <w:r>
-        <w:rPr>
-          <w:rFonts w:ascii="arial" w:hAnsi="arial"/>
-          <w:b w:val="false"/>
-          <w:bCs w:val="false"/>
-          <w:lang w:val="pt-BR"/>
-        </w:rPr>
-        <w:t>Descrição de Casos de Uso</w:t>
+        <w:t>Documento de Descrição de Casos de Uso</w:t>
       </w:r>
     </w:p>
     <w:p>
@@ -2302,7 +2314,7 @@
       <w:tblPr>
         <w:tblW w:w="9638" w:type="dxa"/>
         <w:jc w:val="left"/>
-        <w:tblInd w:w="47" w:type="dxa"/>
+        <w:tblInd w:w="45" w:type="dxa"/>
         <w:tblBorders>
           <w:top w:val="single" w:sz="2" w:space="0" w:color="000001"/>
           <w:left w:val="single" w:sz="2" w:space="0" w:color="000001"/>
@@ -2313,7 +2325,7 @@
         </w:tblBorders>
         <w:tblCellMar>
           <w:top w:w="55" w:type="dxa"/>
-          <w:left w:w="45" w:type="dxa"/>
+          <w:left w:w="42" w:type="dxa"/>
           <w:bottom w:w="55" w:type="dxa"/>
           <w:right w:w="55" w:type="dxa"/>
         </w:tblCellMar>
@@ -2339,7 +2351,7 @@
             </w:tcBorders>
             <w:shd w:color="auto" w:fill="auto" w:val="clear"/>
             <w:tcMar>
-              <w:left w:w="45" w:type="dxa"/>
+              <w:left w:w="42" w:type="dxa"/>
             </w:tcMar>
           </w:tcPr>
           <w:p>
@@ -2373,7 +2385,7 @@
             </w:tcBorders>
             <w:shd w:color="auto" w:fill="auto" w:val="clear"/>
             <w:tcMar>
-              <w:left w:w="45" w:type="dxa"/>
+              <w:left w:w="42" w:type="dxa"/>
             </w:tcMar>
           </w:tcPr>
           <w:p>
@@ -2404,7 +2416,7 @@
             </w:tcBorders>
             <w:shd w:color="auto" w:fill="auto" w:val="clear"/>
             <w:tcMar>
-              <w:left w:w="45" w:type="dxa"/>
+              <w:left w:w="42" w:type="dxa"/>
             </w:tcMar>
           </w:tcPr>
           <w:p>
@@ -2438,7 +2450,7 @@
             </w:tcBorders>
             <w:shd w:color="auto" w:fill="auto" w:val="clear"/>
             <w:tcMar>
-              <w:left w:w="45" w:type="dxa"/>
+              <w:left w:w="42" w:type="dxa"/>
             </w:tcMar>
           </w:tcPr>
           <w:p>
@@ -2469,7 +2481,7 @@
             </w:tcBorders>
             <w:shd w:color="auto" w:fill="auto" w:val="clear"/>
             <w:tcMar>
-              <w:left w:w="45" w:type="dxa"/>
+              <w:left w:w="42" w:type="dxa"/>
             </w:tcMar>
           </w:tcPr>
           <w:p>
@@ -2507,7 +2519,7 @@
             </w:tcBorders>
             <w:shd w:color="auto" w:fill="auto" w:val="clear"/>
             <w:tcMar>
-              <w:left w:w="45" w:type="dxa"/>
+              <w:left w:w="42" w:type="dxa"/>
             </w:tcMar>
           </w:tcPr>
           <w:p>
@@ -2538,7 +2550,7 @@
             </w:tcBorders>
             <w:shd w:color="auto" w:fill="auto" w:val="clear"/>
             <w:tcMar>
-              <w:left w:w="45" w:type="dxa"/>
+              <w:left w:w="42" w:type="dxa"/>
             </w:tcMar>
           </w:tcPr>
           <w:p>
@@ -2594,7 +2606,7 @@
             </w:tcBorders>
             <w:shd w:color="auto" w:fill="auto" w:val="clear"/>
             <w:tcMar>
-              <w:left w:w="45" w:type="dxa"/>
+              <w:left w:w="42" w:type="dxa"/>
             </w:tcMar>
           </w:tcPr>
           <w:p>
@@ -2625,7 +2637,7 @@
             </w:tcBorders>
             <w:shd w:color="auto" w:fill="auto" w:val="clear"/>
             <w:tcMar>
-              <w:left w:w="45" w:type="dxa"/>
+              <w:left w:w="42" w:type="dxa"/>
             </w:tcMar>
           </w:tcPr>
           <w:p>
@@ -2659,7 +2671,7 @@
             </w:tcBorders>
             <w:shd w:color="auto" w:fill="auto" w:val="clear"/>
             <w:tcMar>
-              <w:left w:w="45" w:type="dxa"/>
+              <w:left w:w="42" w:type="dxa"/>
             </w:tcMar>
           </w:tcPr>
           <w:p>
@@ -2690,7 +2702,7 @@
             </w:tcBorders>
             <w:shd w:color="auto" w:fill="auto" w:val="clear"/>
             <w:tcMar>
-              <w:left w:w="45" w:type="dxa"/>
+              <w:left w:w="42" w:type="dxa"/>
             </w:tcMar>
           </w:tcPr>
           <w:p>
@@ -2724,7 +2736,7 @@
             </w:tcBorders>
             <w:shd w:color="auto" w:fill="auto" w:val="clear"/>
             <w:tcMar>
-              <w:left w:w="45" w:type="dxa"/>
+              <w:left w:w="42" w:type="dxa"/>
             </w:tcMar>
           </w:tcPr>
           <w:p>
@@ -2755,7 +2767,7 @@
             </w:tcBorders>
             <w:shd w:color="auto" w:fill="auto" w:val="clear"/>
             <w:tcMar>
-              <w:left w:w="45" w:type="dxa"/>
+              <w:left w:w="42" w:type="dxa"/>
             </w:tcMar>
           </w:tcPr>
           <w:p>
@@ -2789,7 +2801,7 @@
             </w:tcBorders>
             <w:shd w:color="auto" w:fill="auto" w:val="clear"/>
             <w:tcMar>
-              <w:left w:w="45" w:type="dxa"/>
+              <w:left w:w="42" w:type="dxa"/>
             </w:tcMar>
           </w:tcPr>
           <w:p>
@@ -2820,7 +2832,7 @@
             </w:tcBorders>
             <w:shd w:color="auto" w:fill="auto" w:val="clear"/>
             <w:tcMar>
-              <w:left w:w="45" w:type="dxa"/>
+              <w:left w:w="42" w:type="dxa"/>
             </w:tcMar>
           </w:tcPr>
           <w:p>
@@ -2858,7 +2870,7 @@
             </w:tcBorders>
             <w:shd w:color="auto" w:fill="auto" w:val="clear"/>
             <w:tcMar>
-              <w:left w:w="45" w:type="dxa"/>
+              <w:left w:w="42" w:type="dxa"/>
             </w:tcMar>
           </w:tcPr>
           <w:p>
@@ -2889,7 +2901,7 @@
             </w:tcBorders>
             <w:shd w:color="auto" w:fill="auto" w:val="clear"/>
             <w:tcMar>
-              <w:left w:w="45" w:type="dxa"/>
+              <w:left w:w="42" w:type="dxa"/>
             </w:tcMar>
           </w:tcPr>
           <w:p>
@@ -2945,7 +2957,7 @@
             </w:tcBorders>
             <w:shd w:color="auto" w:fill="auto" w:val="clear"/>
             <w:tcMar>
-              <w:left w:w="45" w:type="dxa"/>
+              <w:left w:w="42" w:type="dxa"/>
             </w:tcMar>
           </w:tcPr>
           <w:p>
@@ -2976,7 +2988,7 @@
             </w:tcBorders>
             <w:shd w:color="auto" w:fill="auto" w:val="clear"/>
             <w:tcMar>
-              <w:left w:w="45" w:type="dxa"/>
+              <w:left w:w="42" w:type="dxa"/>
             </w:tcMar>
           </w:tcPr>
           <w:p>
@@ -3086,7 +3098,7 @@
             </w:tcBorders>
             <w:shd w:color="auto" w:fill="auto" w:val="clear"/>
             <w:tcMar>
-              <w:left w:w="45" w:type="dxa"/>
+              <w:left w:w="42" w:type="dxa"/>
             </w:tcMar>
           </w:tcPr>
           <w:p>
@@ -3117,7 +3129,7 @@
             </w:tcBorders>
             <w:shd w:color="auto" w:fill="auto" w:val="clear"/>
             <w:tcMar>
-              <w:left w:w="45" w:type="dxa"/>
+              <w:left w:w="42" w:type="dxa"/>
             </w:tcMar>
           </w:tcPr>
           <w:p>
@@ -3229,7 +3241,7 @@
             </w:tcBorders>
             <w:shd w:color="auto" w:fill="auto" w:val="clear"/>
             <w:tcMar>
-              <w:left w:w="45" w:type="dxa"/>
+              <w:left w:w="42" w:type="dxa"/>
             </w:tcMar>
           </w:tcPr>
           <w:p>
@@ -3260,7 +3272,7 @@
             </w:tcBorders>
             <w:shd w:color="auto" w:fill="auto" w:val="clear"/>
             <w:tcMar>
-              <w:left w:w="45" w:type="dxa"/>
+              <w:left w:w="42" w:type="dxa"/>
             </w:tcMar>
           </w:tcPr>
           <w:p>
@@ -3364,7 +3376,7 @@
             </w:tcBorders>
             <w:shd w:color="auto" w:fill="auto" w:val="clear"/>
             <w:tcMar>
-              <w:left w:w="45" w:type="dxa"/>
+              <w:left w:w="42" w:type="dxa"/>
             </w:tcMar>
           </w:tcPr>
           <w:p>
@@ -3395,7 +3407,7 @@
             </w:tcBorders>
             <w:shd w:color="auto" w:fill="auto" w:val="clear"/>
             <w:tcMar>
-              <w:left w:w="45" w:type="dxa"/>
+              <w:left w:w="42" w:type="dxa"/>
             </w:tcMar>
           </w:tcPr>
           <w:p>
@@ -3520,7 +3532,7 @@
       <w:tblPr>
         <w:tblW w:w="9638" w:type="dxa"/>
         <w:jc w:val="left"/>
-        <w:tblInd w:w="47" w:type="dxa"/>
+        <w:tblInd w:w="45" w:type="dxa"/>
         <w:tblBorders>
           <w:top w:val="single" w:sz="2" w:space="0" w:color="000001"/>
           <w:left w:val="single" w:sz="2" w:space="0" w:color="000001"/>
@@ -3531,7 +3543,7 @@
         </w:tblBorders>
         <w:tblCellMar>
           <w:top w:w="55" w:type="dxa"/>
-          <w:left w:w="45" w:type="dxa"/>
+          <w:left w:w="42" w:type="dxa"/>
           <w:bottom w:w="55" w:type="dxa"/>
           <w:right w:w="55" w:type="dxa"/>
         </w:tblCellMar>
@@ -3557,7 +3569,7 @@
             </w:tcBorders>
             <w:shd w:color="auto" w:fill="auto" w:val="clear"/>
             <w:tcMar>
-              <w:left w:w="45" w:type="dxa"/>
+              <w:left w:w="42" w:type="dxa"/>
             </w:tcMar>
           </w:tcPr>
           <w:p>
@@ -3591,7 +3603,7 @@
             </w:tcBorders>
             <w:shd w:color="auto" w:fill="auto" w:val="clear"/>
             <w:tcMar>
-              <w:left w:w="45" w:type="dxa"/>
+              <w:left w:w="42" w:type="dxa"/>
             </w:tcMar>
           </w:tcPr>
           <w:p>
@@ -3622,7 +3634,7 @@
             </w:tcBorders>
             <w:shd w:color="auto" w:fill="auto" w:val="clear"/>
             <w:tcMar>
-              <w:left w:w="45" w:type="dxa"/>
+              <w:left w:w="42" w:type="dxa"/>
             </w:tcMar>
           </w:tcPr>
           <w:p>
@@ -3656,7 +3668,7 @@
             </w:tcBorders>
             <w:shd w:color="auto" w:fill="auto" w:val="clear"/>
             <w:tcMar>
-              <w:left w:w="45" w:type="dxa"/>
+              <w:left w:w="42" w:type="dxa"/>
             </w:tcMar>
           </w:tcPr>
           <w:p>
@@ -3687,7 +3699,7 @@
             </w:tcBorders>
             <w:shd w:color="auto" w:fill="auto" w:val="clear"/>
             <w:tcMar>
-              <w:left w:w="45" w:type="dxa"/>
+              <w:left w:w="42" w:type="dxa"/>
             </w:tcMar>
           </w:tcPr>
           <w:p>
@@ -3725,7 +3737,7 @@
             </w:tcBorders>
             <w:shd w:color="auto" w:fill="auto" w:val="clear"/>
             <w:tcMar>
-              <w:left w:w="45" w:type="dxa"/>
+              <w:left w:w="42" w:type="dxa"/>
             </w:tcMar>
           </w:tcPr>
           <w:p>
@@ -3756,7 +3768,7 @@
             </w:tcBorders>
             <w:shd w:color="auto" w:fill="auto" w:val="clear"/>
             <w:tcMar>
-              <w:left w:w="45" w:type="dxa"/>
+              <w:left w:w="42" w:type="dxa"/>
             </w:tcMar>
           </w:tcPr>
           <w:p>
@@ -3812,7 +3824,7 @@
             </w:tcBorders>
             <w:shd w:color="auto" w:fill="auto" w:val="clear"/>
             <w:tcMar>
-              <w:left w:w="45" w:type="dxa"/>
+              <w:left w:w="42" w:type="dxa"/>
             </w:tcMar>
           </w:tcPr>
           <w:p>
@@ -3843,7 +3855,7 @@
             </w:tcBorders>
             <w:shd w:color="auto" w:fill="auto" w:val="clear"/>
             <w:tcMar>
-              <w:left w:w="45" w:type="dxa"/>
+              <w:left w:w="42" w:type="dxa"/>
             </w:tcMar>
           </w:tcPr>
           <w:p>
@@ -3877,7 +3889,7 @@
             </w:tcBorders>
             <w:shd w:color="auto" w:fill="auto" w:val="clear"/>
             <w:tcMar>
-              <w:left w:w="45" w:type="dxa"/>
+              <w:left w:w="42" w:type="dxa"/>
             </w:tcMar>
           </w:tcPr>
           <w:p>
@@ -3908,7 +3920,7 @@
             </w:tcBorders>
             <w:shd w:color="auto" w:fill="auto" w:val="clear"/>
             <w:tcMar>
-              <w:left w:w="45" w:type="dxa"/>
+              <w:left w:w="42" w:type="dxa"/>
             </w:tcMar>
           </w:tcPr>
           <w:p>
@@ -3978,7 +3990,7 @@
             </w:tcBorders>
             <w:shd w:color="auto" w:fill="auto" w:val="clear"/>
             <w:tcMar>
-              <w:left w:w="45" w:type="dxa"/>
+              <w:left w:w="42" w:type="dxa"/>
             </w:tcMar>
           </w:tcPr>
           <w:p>
@@ -4009,7 +4021,7 @@
             </w:tcBorders>
             <w:shd w:color="auto" w:fill="auto" w:val="clear"/>
             <w:tcMar>
-              <w:left w:w="45" w:type="dxa"/>
+              <w:left w:w="42" w:type="dxa"/>
             </w:tcMar>
           </w:tcPr>
           <w:p>
@@ -4043,7 +4055,7 @@
             </w:tcBorders>
             <w:shd w:color="auto" w:fill="auto" w:val="clear"/>
             <w:tcMar>
-              <w:left w:w="45" w:type="dxa"/>
+              <w:left w:w="42" w:type="dxa"/>
             </w:tcMar>
           </w:tcPr>
           <w:p>
@@ -4074,7 +4086,7 @@
             </w:tcBorders>
             <w:shd w:color="auto" w:fill="auto" w:val="clear"/>
             <w:tcMar>
-              <w:left w:w="45" w:type="dxa"/>
+              <w:left w:w="42" w:type="dxa"/>
             </w:tcMar>
           </w:tcPr>
           <w:p>
@@ -4112,7 +4124,7 @@
             </w:tcBorders>
             <w:shd w:color="auto" w:fill="auto" w:val="clear"/>
             <w:tcMar>
-              <w:left w:w="45" w:type="dxa"/>
+              <w:left w:w="42" w:type="dxa"/>
             </w:tcMar>
           </w:tcPr>
           <w:p>
@@ -4143,7 +4155,7 @@
             </w:tcBorders>
             <w:shd w:color="auto" w:fill="auto" w:val="clear"/>
             <w:tcMar>
-              <w:left w:w="45" w:type="dxa"/>
+              <w:left w:w="42" w:type="dxa"/>
             </w:tcMar>
           </w:tcPr>
           <w:p>
@@ -4271,7 +4283,7 @@
             </w:tcBorders>
             <w:shd w:color="auto" w:fill="auto" w:val="clear"/>
             <w:tcMar>
-              <w:left w:w="45" w:type="dxa"/>
+              <w:left w:w="42" w:type="dxa"/>
             </w:tcMar>
           </w:tcPr>
           <w:p>
@@ -4302,7 +4314,7 @@
             </w:tcBorders>
             <w:shd w:color="auto" w:fill="auto" w:val="clear"/>
             <w:tcMar>
-              <w:left w:w="45" w:type="dxa"/>
+              <w:left w:w="42" w:type="dxa"/>
             </w:tcMar>
           </w:tcPr>
           <w:p>
@@ -4394,7 +4406,7 @@
             </w:tcBorders>
             <w:shd w:color="auto" w:fill="auto" w:val="clear"/>
             <w:tcMar>
-              <w:left w:w="45" w:type="dxa"/>
+              <w:left w:w="42" w:type="dxa"/>
             </w:tcMar>
           </w:tcPr>
           <w:p>
@@ -4425,7 +4437,7 @@
             </w:tcBorders>
             <w:shd w:color="auto" w:fill="auto" w:val="clear"/>
             <w:tcMar>
-              <w:left w:w="45" w:type="dxa"/>
+              <w:left w:w="42" w:type="dxa"/>
             </w:tcMar>
           </w:tcPr>
           <w:p>
@@ -4459,7 +4471,7 @@
             </w:tcBorders>
             <w:shd w:color="auto" w:fill="auto" w:val="clear"/>
             <w:tcMar>
-              <w:left w:w="45" w:type="dxa"/>
+              <w:left w:w="42" w:type="dxa"/>
             </w:tcMar>
           </w:tcPr>
           <w:p>
@@ -4490,7 +4502,7 @@
             </w:tcBorders>
             <w:shd w:color="auto" w:fill="auto" w:val="clear"/>
             <w:tcMar>
-              <w:left w:w="45" w:type="dxa"/>
+              <w:left w:w="42" w:type="dxa"/>
             </w:tcMar>
           </w:tcPr>
           <w:p>
@@ -4524,7 +4536,7 @@
             </w:tcBorders>
             <w:shd w:color="auto" w:fill="auto" w:val="clear"/>
             <w:tcMar>
-              <w:left w:w="45" w:type="dxa"/>
+              <w:left w:w="42" w:type="dxa"/>
             </w:tcMar>
           </w:tcPr>
           <w:p>
@@ -4555,7 +4567,7 @@
             </w:tcBorders>
             <w:shd w:color="auto" w:fill="auto" w:val="clear"/>
             <w:tcMar>
-              <w:left w:w="45" w:type="dxa"/>
+              <w:left w:w="42" w:type="dxa"/>
             </w:tcMar>
           </w:tcPr>
           <w:p>
@@ -4736,7 +4748,7 @@
       <w:tblPr>
         <w:tblW w:w="9638" w:type="dxa"/>
         <w:jc w:val="left"/>
-        <w:tblInd w:w="47" w:type="dxa"/>
+        <w:tblInd w:w="45" w:type="dxa"/>
         <w:tblBorders>
           <w:top w:val="single" w:sz="2" w:space="0" w:color="000001"/>
           <w:left w:val="single" w:sz="2" w:space="0" w:color="000001"/>
@@ -4747,7 +4759,7 @@
         </w:tblBorders>
         <w:tblCellMar>
           <w:top w:w="55" w:type="dxa"/>
-          <w:left w:w="45" w:type="dxa"/>
+          <w:left w:w="42" w:type="dxa"/>
           <w:bottom w:w="55" w:type="dxa"/>
           <w:right w:w="55" w:type="dxa"/>
         </w:tblCellMar>
@@ -4773,7 +4785,7 @@
             </w:tcBorders>
             <w:shd w:color="auto" w:fill="auto" w:val="clear"/>
             <w:tcMar>
-              <w:left w:w="45" w:type="dxa"/>
+              <w:left w:w="42" w:type="dxa"/>
             </w:tcMar>
           </w:tcPr>
           <w:p>
@@ -4807,7 +4819,7 @@
             </w:tcBorders>
             <w:shd w:color="auto" w:fill="auto" w:val="clear"/>
             <w:tcMar>
-              <w:left w:w="45" w:type="dxa"/>
+              <w:left w:w="42" w:type="dxa"/>
             </w:tcMar>
           </w:tcPr>
           <w:p>
@@ -4838,7 +4850,7 @@
             </w:tcBorders>
             <w:shd w:color="auto" w:fill="auto" w:val="clear"/>
             <w:tcMar>
-              <w:left w:w="45" w:type="dxa"/>
+              <w:left w:w="42" w:type="dxa"/>
             </w:tcMar>
           </w:tcPr>
           <w:p>
@@ -4872,7 +4884,7 @@
             </w:tcBorders>
             <w:shd w:color="auto" w:fill="auto" w:val="clear"/>
             <w:tcMar>
-              <w:left w:w="45" w:type="dxa"/>
+              <w:left w:w="42" w:type="dxa"/>
             </w:tcMar>
           </w:tcPr>
           <w:p>
@@ -4903,7 +4915,7 @@
             </w:tcBorders>
             <w:shd w:color="auto" w:fill="auto" w:val="clear"/>
             <w:tcMar>
-              <w:left w:w="45" w:type="dxa"/>
+              <w:left w:w="42" w:type="dxa"/>
             </w:tcMar>
           </w:tcPr>
           <w:p>
@@ -4941,7 +4953,7 @@
             </w:tcBorders>
             <w:shd w:color="auto" w:fill="auto" w:val="clear"/>
             <w:tcMar>
-              <w:left w:w="45" w:type="dxa"/>
+              <w:left w:w="42" w:type="dxa"/>
             </w:tcMar>
           </w:tcPr>
           <w:p>
@@ -4972,7 +4984,7 @@
             </w:tcBorders>
             <w:shd w:color="auto" w:fill="auto" w:val="clear"/>
             <w:tcMar>
-              <w:left w:w="45" w:type="dxa"/>
+              <w:left w:w="42" w:type="dxa"/>
             </w:tcMar>
           </w:tcPr>
           <w:p>
@@ -5028,7 +5040,7 @@
             </w:tcBorders>
             <w:shd w:color="auto" w:fill="auto" w:val="clear"/>
             <w:tcMar>
-              <w:left w:w="45" w:type="dxa"/>
+              <w:left w:w="42" w:type="dxa"/>
             </w:tcMar>
           </w:tcPr>
           <w:p>
@@ -5059,7 +5071,7 @@
             </w:tcBorders>
             <w:shd w:color="auto" w:fill="auto" w:val="clear"/>
             <w:tcMar>
-              <w:left w:w="45" w:type="dxa"/>
+              <w:left w:w="42" w:type="dxa"/>
             </w:tcMar>
           </w:tcPr>
           <w:p>
@@ -5093,7 +5105,7 @@
             </w:tcBorders>
             <w:shd w:color="auto" w:fill="auto" w:val="clear"/>
             <w:tcMar>
-              <w:left w:w="45" w:type="dxa"/>
+              <w:left w:w="42" w:type="dxa"/>
             </w:tcMar>
           </w:tcPr>
           <w:p>
@@ -5124,7 +5136,7 @@
             </w:tcBorders>
             <w:shd w:color="auto" w:fill="auto" w:val="clear"/>
             <w:tcMar>
-              <w:left w:w="45" w:type="dxa"/>
+              <w:left w:w="42" w:type="dxa"/>
             </w:tcMar>
           </w:tcPr>
           <w:p>
@@ -5194,7 +5206,7 @@
             </w:tcBorders>
             <w:shd w:color="auto" w:fill="auto" w:val="clear"/>
             <w:tcMar>
-              <w:left w:w="45" w:type="dxa"/>
+              <w:left w:w="42" w:type="dxa"/>
             </w:tcMar>
           </w:tcPr>
           <w:p>
@@ -5225,7 +5237,7 @@
             </w:tcBorders>
             <w:shd w:color="auto" w:fill="auto" w:val="clear"/>
             <w:tcMar>
-              <w:left w:w="45" w:type="dxa"/>
+              <w:left w:w="42" w:type="dxa"/>
             </w:tcMar>
           </w:tcPr>
           <w:p>
@@ -5259,7 +5271,7 @@
             </w:tcBorders>
             <w:shd w:color="auto" w:fill="auto" w:val="clear"/>
             <w:tcMar>
-              <w:left w:w="45" w:type="dxa"/>
+              <w:left w:w="42" w:type="dxa"/>
             </w:tcMar>
           </w:tcPr>
           <w:p>
@@ -5290,7 +5302,7 @@
             </w:tcBorders>
             <w:shd w:color="auto" w:fill="auto" w:val="clear"/>
             <w:tcMar>
-              <w:left w:w="45" w:type="dxa"/>
+              <w:left w:w="42" w:type="dxa"/>
             </w:tcMar>
           </w:tcPr>
           <w:p>
@@ -5400,7 +5412,7 @@
             </w:tcBorders>
             <w:shd w:color="auto" w:fill="auto" w:val="clear"/>
             <w:tcMar>
-              <w:left w:w="45" w:type="dxa"/>
+              <w:left w:w="42" w:type="dxa"/>
             </w:tcMar>
           </w:tcPr>
           <w:p>
@@ -5431,7 +5443,7 @@
             </w:tcBorders>
             <w:shd w:color="auto" w:fill="auto" w:val="clear"/>
             <w:tcMar>
-              <w:left w:w="45" w:type="dxa"/>
+              <w:left w:w="42" w:type="dxa"/>
             </w:tcMar>
           </w:tcPr>
           <w:p>
@@ -5559,7 +5571,7 @@
             </w:tcBorders>
             <w:shd w:color="auto" w:fill="auto" w:val="clear"/>
             <w:tcMar>
-              <w:left w:w="45" w:type="dxa"/>
+              <w:left w:w="42" w:type="dxa"/>
             </w:tcMar>
           </w:tcPr>
           <w:p>
@@ -5590,7 +5602,7 @@
             </w:tcBorders>
             <w:shd w:color="auto" w:fill="auto" w:val="clear"/>
             <w:tcMar>
-              <w:left w:w="45" w:type="dxa"/>
+              <w:left w:w="42" w:type="dxa"/>
             </w:tcMar>
           </w:tcPr>
           <w:p>
@@ -5664,7 +5676,7 @@
             </w:tcBorders>
             <w:shd w:color="auto" w:fill="auto" w:val="clear"/>
             <w:tcMar>
-              <w:left w:w="45" w:type="dxa"/>
+              <w:left w:w="42" w:type="dxa"/>
             </w:tcMar>
           </w:tcPr>
           <w:p>
@@ -5695,7 +5707,7 @@
             </w:tcBorders>
             <w:shd w:color="auto" w:fill="auto" w:val="clear"/>
             <w:tcMar>
-              <w:left w:w="45" w:type="dxa"/>
+              <w:left w:w="42" w:type="dxa"/>
             </w:tcMar>
           </w:tcPr>
           <w:p>
@@ -5809,7 +5821,7 @@
             </w:tcBorders>
             <w:shd w:color="auto" w:fill="auto" w:val="clear"/>
             <w:tcMar>
-              <w:left w:w="45" w:type="dxa"/>
+              <w:left w:w="42" w:type="dxa"/>
             </w:tcMar>
           </w:tcPr>
           <w:p>
@@ -5840,7 +5852,7 @@
             </w:tcBorders>
             <w:shd w:color="auto" w:fill="auto" w:val="clear"/>
             <w:tcMar>
-              <w:left w:w="45" w:type="dxa"/>
+              <w:left w:w="42" w:type="dxa"/>
             </w:tcMar>
           </w:tcPr>
           <w:p>
@@ -5874,7 +5886,7 @@
             </w:tcBorders>
             <w:shd w:color="auto" w:fill="auto" w:val="clear"/>
             <w:tcMar>
-              <w:left w:w="45" w:type="dxa"/>
+              <w:left w:w="42" w:type="dxa"/>
             </w:tcMar>
           </w:tcPr>
           <w:p>
@@ -5905,7 +5917,7 @@
             </w:tcBorders>
             <w:shd w:color="auto" w:fill="auto" w:val="clear"/>
             <w:tcMar>
-              <w:left w:w="45" w:type="dxa"/>
+              <w:left w:w="42" w:type="dxa"/>
             </w:tcMar>
           </w:tcPr>
           <w:p>
@@ -5969,7 +5981,7 @@
       <w:tblPr>
         <w:tblW w:w="9638" w:type="dxa"/>
         <w:jc w:val="left"/>
-        <w:tblInd w:w="47" w:type="dxa"/>
+        <w:tblInd w:w="45" w:type="dxa"/>
         <w:tblBorders>
           <w:top w:val="single" w:sz="2" w:space="0" w:color="000001"/>
           <w:left w:val="single" w:sz="2" w:space="0" w:color="000001"/>
@@ -5980,7 +5992,7 @@
         </w:tblBorders>
         <w:tblCellMar>
           <w:top w:w="55" w:type="dxa"/>
-          <w:left w:w="45" w:type="dxa"/>
+          <w:left w:w="42" w:type="dxa"/>
           <w:bottom w:w="55" w:type="dxa"/>
           <w:right w:w="55" w:type="dxa"/>
         </w:tblCellMar>
@@ -6006,7 +6018,7 @@
             </w:tcBorders>
             <w:shd w:color="auto" w:fill="auto" w:val="clear"/>
             <w:tcMar>
-              <w:left w:w="45" w:type="dxa"/>
+              <w:left w:w="42" w:type="dxa"/>
             </w:tcMar>
           </w:tcPr>
           <w:p>
@@ -6040,7 +6052,7 @@
             </w:tcBorders>
             <w:shd w:color="auto" w:fill="auto" w:val="clear"/>
             <w:tcMar>
-              <w:left w:w="45" w:type="dxa"/>
+              <w:left w:w="42" w:type="dxa"/>
             </w:tcMar>
           </w:tcPr>
           <w:p>
@@ -6071,7 +6083,7 @@
             </w:tcBorders>
             <w:shd w:color="auto" w:fill="auto" w:val="clear"/>
             <w:tcMar>
-              <w:left w:w="45" w:type="dxa"/>
+              <w:left w:w="42" w:type="dxa"/>
             </w:tcMar>
           </w:tcPr>
           <w:p>
@@ -6105,7 +6117,7 @@
             </w:tcBorders>
             <w:shd w:color="auto" w:fill="auto" w:val="clear"/>
             <w:tcMar>
-              <w:left w:w="45" w:type="dxa"/>
+              <w:left w:w="42" w:type="dxa"/>
             </w:tcMar>
           </w:tcPr>
           <w:p>
@@ -6136,7 +6148,7 @@
             </w:tcBorders>
             <w:shd w:color="auto" w:fill="auto" w:val="clear"/>
             <w:tcMar>
-              <w:left w:w="45" w:type="dxa"/>
+              <w:left w:w="42" w:type="dxa"/>
             </w:tcMar>
           </w:tcPr>
           <w:p>
@@ -6174,7 +6186,7 @@
             </w:tcBorders>
             <w:shd w:color="auto" w:fill="auto" w:val="clear"/>
             <w:tcMar>
-              <w:left w:w="45" w:type="dxa"/>
+              <w:left w:w="42" w:type="dxa"/>
             </w:tcMar>
           </w:tcPr>
           <w:p>
@@ -6205,7 +6217,7 @@
             </w:tcBorders>
             <w:shd w:color="auto" w:fill="auto" w:val="clear"/>
             <w:tcMar>
-              <w:left w:w="45" w:type="dxa"/>
+              <w:left w:w="42" w:type="dxa"/>
             </w:tcMar>
           </w:tcPr>
           <w:p>
@@ -6243,7 +6255,7 @@
             </w:tcBorders>
             <w:shd w:color="auto" w:fill="auto" w:val="clear"/>
             <w:tcMar>
-              <w:left w:w="45" w:type="dxa"/>
+              <w:left w:w="42" w:type="dxa"/>
             </w:tcMar>
           </w:tcPr>
           <w:p>
@@ -6274,7 +6286,7 @@
             </w:tcBorders>
             <w:shd w:color="auto" w:fill="auto" w:val="clear"/>
             <w:tcMar>
-              <w:left w:w="45" w:type="dxa"/>
+              <w:left w:w="42" w:type="dxa"/>
             </w:tcMar>
           </w:tcPr>
           <w:p>
@@ -6308,7 +6320,7 @@
             </w:tcBorders>
             <w:shd w:color="auto" w:fill="auto" w:val="clear"/>
             <w:tcMar>
-              <w:left w:w="45" w:type="dxa"/>
+              <w:left w:w="42" w:type="dxa"/>
             </w:tcMar>
           </w:tcPr>
           <w:p>
@@ -6339,7 +6351,7 @@
             </w:tcBorders>
             <w:shd w:color="auto" w:fill="auto" w:val="clear"/>
             <w:tcMar>
-              <w:left w:w="45" w:type="dxa"/>
+              <w:left w:w="42" w:type="dxa"/>
             </w:tcMar>
           </w:tcPr>
           <w:p>
@@ -6373,7 +6385,7 @@
             </w:tcBorders>
             <w:shd w:color="auto" w:fill="auto" w:val="clear"/>
             <w:tcMar>
-              <w:left w:w="45" w:type="dxa"/>
+              <w:left w:w="42" w:type="dxa"/>
             </w:tcMar>
           </w:tcPr>
           <w:p>
@@ -6404,7 +6416,7 @@
             </w:tcBorders>
             <w:shd w:color="auto" w:fill="auto" w:val="clear"/>
             <w:tcMar>
-              <w:left w:w="45" w:type="dxa"/>
+              <w:left w:w="42" w:type="dxa"/>
             </w:tcMar>
           </w:tcPr>
           <w:p>
@@ -6438,7 +6450,7 @@
             </w:tcBorders>
             <w:shd w:color="auto" w:fill="auto" w:val="clear"/>
             <w:tcMar>
-              <w:left w:w="45" w:type="dxa"/>
+              <w:left w:w="42" w:type="dxa"/>
             </w:tcMar>
           </w:tcPr>
           <w:p>
@@ -6469,7 +6481,7 @@
             </w:tcBorders>
             <w:shd w:color="auto" w:fill="auto" w:val="clear"/>
             <w:tcMar>
-              <w:left w:w="45" w:type="dxa"/>
+              <w:left w:w="42" w:type="dxa"/>
             </w:tcMar>
           </w:tcPr>
           <w:p>
@@ -6533,7 +6545,7 @@
             </w:tcBorders>
             <w:shd w:color="auto" w:fill="auto" w:val="clear"/>
             <w:tcMar>
-              <w:left w:w="45" w:type="dxa"/>
+              <w:left w:w="42" w:type="dxa"/>
             </w:tcMar>
           </w:tcPr>
           <w:p>
@@ -6564,7 +6576,7 @@
             </w:tcBorders>
             <w:shd w:color="auto" w:fill="auto" w:val="clear"/>
             <w:tcMar>
-              <w:left w:w="45" w:type="dxa"/>
+              <w:left w:w="42" w:type="dxa"/>
             </w:tcMar>
           </w:tcPr>
           <w:p>
@@ -6598,7 +6610,7 @@
             </w:tcBorders>
             <w:shd w:color="auto" w:fill="auto" w:val="clear"/>
             <w:tcMar>
-              <w:left w:w="45" w:type="dxa"/>
+              <w:left w:w="42" w:type="dxa"/>
             </w:tcMar>
           </w:tcPr>
           <w:p>
@@ -6629,7 +6641,7 @@
             </w:tcBorders>
             <w:shd w:color="auto" w:fill="auto" w:val="clear"/>
             <w:tcMar>
-              <w:left w:w="45" w:type="dxa"/>
+              <w:left w:w="42" w:type="dxa"/>
             </w:tcMar>
           </w:tcPr>
           <w:p>
@@ -6739,7 +6751,7 @@
             </w:tcBorders>
             <w:shd w:color="auto" w:fill="auto" w:val="clear"/>
             <w:tcMar>
-              <w:left w:w="45" w:type="dxa"/>
+              <w:left w:w="42" w:type="dxa"/>
             </w:tcMar>
           </w:tcPr>
           <w:p>
@@ -6770,7 +6782,7 @@
             </w:tcBorders>
             <w:shd w:color="auto" w:fill="auto" w:val="clear"/>
             <w:tcMar>
-              <w:left w:w="45" w:type="dxa"/>
+              <w:left w:w="42" w:type="dxa"/>
             </w:tcMar>
           </w:tcPr>
           <w:p>
@@ -6923,7 +6935,7 @@
             </w:tcBorders>
             <w:shd w:color="auto" w:fill="auto" w:val="clear"/>
             <w:tcMar>
-              <w:left w:w="45" w:type="dxa"/>
+              <w:left w:w="42" w:type="dxa"/>
             </w:tcMar>
           </w:tcPr>
           <w:p>
@@ -6954,7 +6966,7 @@
             </w:tcBorders>
             <w:shd w:color="auto" w:fill="auto" w:val="clear"/>
             <w:tcMar>
-              <w:left w:w="45" w:type="dxa"/>
+              <w:left w:w="42" w:type="dxa"/>
             </w:tcMar>
           </w:tcPr>
           <w:p>
@@ -7070,7 +7082,7 @@
             </w:tcBorders>
             <w:shd w:color="auto" w:fill="auto" w:val="clear"/>
             <w:tcMar>
-              <w:left w:w="45" w:type="dxa"/>
+              <w:left w:w="42" w:type="dxa"/>
             </w:tcMar>
           </w:tcPr>
           <w:p>
@@ -7101,7 +7113,7 @@
             </w:tcBorders>
             <w:shd w:color="auto" w:fill="auto" w:val="clear"/>
             <w:tcMar>
-              <w:left w:w="45" w:type="dxa"/>
+              <w:left w:w="42" w:type="dxa"/>
             </w:tcMar>
           </w:tcPr>
           <w:p>
@@ -7191,7 +7203,7 @@
       <w:tblPr>
         <w:tblW w:w="9638" w:type="dxa"/>
         <w:jc w:val="left"/>
-        <w:tblInd w:w="47" w:type="dxa"/>
+        <w:tblInd w:w="45" w:type="dxa"/>
         <w:tblBorders>
           <w:top w:val="single" w:sz="2" w:space="0" w:color="000001"/>
           <w:left w:val="single" w:sz="2" w:space="0" w:color="000001"/>
@@ -7202,7 +7214,7 @@
         </w:tblBorders>
         <w:tblCellMar>
           <w:top w:w="55" w:type="dxa"/>
-          <w:left w:w="45" w:type="dxa"/>
+          <w:left w:w="42" w:type="dxa"/>
           <w:bottom w:w="55" w:type="dxa"/>
           <w:right w:w="55" w:type="dxa"/>
         </w:tblCellMar>
@@ -7228,7 +7240,7 @@
             </w:tcBorders>
             <w:shd w:color="auto" w:fill="auto" w:val="clear"/>
             <w:tcMar>
-              <w:left w:w="45" w:type="dxa"/>
+              <w:left w:w="42" w:type="dxa"/>
             </w:tcMar>
           </w:tcPr>
           <w:p>
@@ -7262,7 +7274,7 @@
             </w:tcBorders>
             <w:shd w:color="auto" w:fill="auto" w:val="clear"/>
             <w:tcMar>
-              <w:left w:w="45" w:type="dxa"/>
+              <w:left w:w="42" w:type="dxa"/>
             </w:tcMar>
           </w:tcPr>
           <w:p>
@@ -7293,7 +7305,7 @@
             </w:tcBorders>
             <w:shd w:color="auto" w:fill="auto" w:val="clear"/>
             <w:tcMar>
-              <w:left w:w="45" w:type="dxa"/>
+              <w:left w:w="42" w:type="dxa"/>
             </w:tcMar>
           </w:tcPr>
           <w:p>
@@ -7327,7 +7339,7 @@
             </w:tcBorders>
             <w:shd w:color="auto" w:fill="auto" w:val="clear"/>
             <w:tcMar>
-              <w:left w:w="45" w:type="dxa"/>
+              <w:left w:w="42" w:type="dxa"/>
             </w:tcMar>
           </w:tcPr>
           <w:p>
@@ -7358,7 +7370,7 @@
             </w:tcBorders>
             <w:shd w:color="auto" w:fill="auto" w:val="clear"/>
             <w:tcMar>
-              <w:left w:w="45" w:type="dxa"/>
+              <w:left w:w="42" w:type="dxa"/>
             </w:tcMar>
           </w:tcPr>
           <w:p>
@@ -7396,7 +7408,7 @@
             </w:tcBorders>
             <w:shd w:color="auto" w:fill="auto" w:val="clear"/>
             <w:tcMar>
-              <w:left w:w="45" w:type="dxa"/>
+              <w:left w:w="42" w:type="dxa"/>
             </w:tcMar>
           </w:tcPr>
           <w:p>
@@ -7427,7 +7439,7 @@
             </w:tcBorders>
             <w:shd w:color="auto" w:fill="auto" w:val="clear"/>
             <w:tcMar>
-              <w:left w:w="45" w:type="dxa"/>
+              <w:left w:w="42" w:type="dxa"/>
             </w:tcMar>
           </w:tcPr>
           <w:p>
@@ -7465,7 +7477,7 @@
             </w:tcBorders>
             <w:shd w:color="auto" w:fill="auto" w:val="clear"/>
             <w:tcMar>
-              <w:left w:w="45" w:type="dxa"/>
+              <w:left w:w="42" w:type="dxa"/>
             </w:tcMar>
           </w:tcPr>
           <w:p>
@@ -7496,7 +7508,7 @@
             </w:tcBorders>
             <w:shd w:color="auto" w:fill="auto" w:val="clear"/>
             <w:tcMar>
-              <w:left w:w="45" w:type="dxa"/>
+              <w:left w:w="42" w:type="dxa"/>
             </w:tcMar>
           </w:tcPr>
           <w:p>
@@ -7530,7 +7542,7 @@
             </w:tcBorders>
             <w:shd w:color="auto" w:fill="auto" w:val="clear"/>
             <w:tcMar>
-              <w:left w:w="45" w:type="dxa"/>
+              <w:left w:w="42" w:type="dxa"/>
             </w:tcMar>
           </w:tcPr>
           <w:p>
@@ -7561,7 +7573,7 @@
             </w:tcBorders>
             <w:shd w:color="auto" w:fill="auto" w:val="clear"/>
             <w:tcMar>
-              <w:left w:w="45" w:type="dxa"/>
+              <w:left w:w="42" w:type="dxa"/>
             </w:tcMar>
           </w:tcPr>
           <w:p>
@@ -7595,7 +7607,7 @@
             </w:tcBorders>
             <w:shd w:color="auto" w:fill="auto" w:val="clear"/>
             <w:tcMar>
-              <w:left w:w="45" w:type="dxa"/>
+              <w:left w:w="42" w:type="dxa"/>
             </w:tcMar>
           </w:tcPr>
           <w:p>
@@ -7626,7 +7638,7 @@
             </w:tcBorders>
             <w:shd w:color="auto" w:fill="auto" w:val="clear"/>
             <w:tcMar>
-              <w:left w:w="45" w:type="dxa"/>
+              <w:left w:w="42" w:type="dxa"/>
             </w:tcMar>
           </w:tcPr>
           <w:p>
@@ -7660,7 +7672,7 @@
             </w:tcBorders>
             <w:shd w:color="auto" w:fill="auto" w:val="clear"/>
             <w:tcMar>
-              <w:left w:w="45" w:type="dxa"/>
+              <w:left w:w="42" w:type="dxa"/>
             </w:tcMar>
           </w:tcPr>
           <w:p>
@@ -7691,7 +7703,7 @@
             </w:tcBorders>
             <w:shd w:color="auto" w:fill="auto" w:val="clear"/>
             <w:tcMar>
-              <w:left w:w="45" w:type="dxa"/>
+              <w:left w:w="42" w:type="dxa"/>
             </w:tcMar>
           </w:tcPr>
           <w:p>
@@ -7729,7 +7741,7 @@
             </w:tcBorders>
             <w:shd w:color="auto" w:fill="auto" w:val="clear"/>
             <w:tcMar>
-              <w:left w:w="45" w:type="dxa"/>
+              <w:left w:w="42" w:type="dxa"/>
             </w:tcMar>
           </w:tcPr>
           <w:p>
@@ -7760,7 +7772,7 @@
             </w:tcBorders>
             <w:shd w:color="auto" w:fill="auto" w:val="clear"/>
             <w:tcMar>
-              <w:left w:w="45" w:type="dxa"/>
+              <w:left w:w="42" w:type="dxa"/>
             </w:tcMar>
           </w:tcPr>
           <w:p>
@@ -7852,7 +7864,7 @@
             </w:tcBorders>
             <w:shd w:color="auto" w:fill="auto" w:val="clear"/>
             <w:tcMar>
-              <w:left w:w="45" w:type="dxa"/>
+              <w:left w:w="42" w:type="dxa"/>
             </w:tcMar>
           </w:tcPr>
           <w:p>
@@ -7883,7 +7895,7 @@
             </w:tcBorders>
             <w:shd w:color="auto" w:fill="auto" w:val="clear"/>
             <w:tcMar>
-              <w:left w:w="45" w:type="dxa"/>
+              <w:left w:w="42" w:type="dxa"/>
             </w:tcMar>
           </w:tcPr>
           <w:p>
@@ -8029,7 +8041,7 @@
             </w:tcBorders>
             <w:shd w:color="auto" w:fill="auto" w:val="clear"/>
             <w:tcMar>
-              <w:left w:w="45" w:type="dxa"/>
+              <w:left w:w="42" w:type="dxa"/>
             </w:tcMar>
           </w:tcPr>
           <w:p>
@@ -8060,7 +8072,7 @@
             </w:tcBorders>
             <w:shd w:color="auto" w:fill="auto" w:val="clear"/>
             <w:tcMar>
-              <w:left w:w="45" w:type="dxa"/>
+              <w:left w:w="42" w:type="dxa"/>
             </w:tcMar>
           </w:tcPr>
           <w:p>
@@ -8308,7 +8320,7 @@
             </w:tcBorders>
             <w:shd w:color="auto" w:fill="auto" w:val="clear"/>
             <w:tcMar>
-              <w:left w:w="45" w:type="dxa"/>
+              <w:left w:w="42" w:type="dxa"/>
             </w:tcMar>
           </w:tcPr>
           <w:p>
@@ -8339,7 +8351,7 @@
             </w:tcBorders>
             <w:shd w:color="auto" w:fill="auto" w:val="clear"/>
             <w:tcMar>
-              <w:left w:w="45" w:type="dxa"/>
+              <w:left w:w="42" w:type="dxa"/>
             </w:tcMar>
           </w:tcPr>
           <w:p>
@@ -8433,7 +8445,7 @@
             </w:tcBorders>
             <w:shd w:color="auto" w:fill="auto" w:val="clear"/>
             <w:tcMar>
-              <w:left w:w="45" w:type="dxa"/>
+              <w:left w:w="42" w:type="dxa"/>
             </w:tcMar>
           </w:tcPr>
           <w:p>
@@ -8464,7 +8476,7 @@
             </w:tcBorders>
             <w:shd w:color="auto" w:fill="auto" w:val="clear"/>
             <w:tcMar>
-              <w:left w:w="45" w:type="dxa"/>
+              <w:left w:w="42" w:type="dxa"/>
             </w:tcMar>
           </w:tcPr>
           <w:p>
@@ -8958,7 +8970,7 @@
       <w:tblPr>
         <w:tblW w:w="9638" w:type="dxa"/>
         <w:jc w:val="left"/>
-        <w:tblInd w:w="47" w:type="dxa"/>
+        <w:tblInd w:w="45" w:type="dxa"/>
         <w:tblBorders>
           <w:top w:val="single" w:sz="2" w:space="0" w:color="000001"/>
           <w:left w:val="single" w:sz="2" w:space="0" w:color="000001"/>
@@ -8969,7 +8981,7 @@
         </w:tblBorders>
         <w:tblCellMar>
           <w:top w:w="55" w:type="dxa"/>
-          <w:left w:w="45" w:type="dxa"/>
+          <w:left w:w="42" w:type="dxa"/>
           <w:bottom w:w="55" w:type="dxa"/>
           <w:right w:w="55" w:type="dxa"/>
         </w:tblCellMar>
@@ -8995,7 +9007,7 @@
             </w:tcBorders>
             <w:shd w:color="auto" w:fill="auto" w:val="clear"/>
             <w:tcMar>
-              <w:left w:w="45" w:type="dxa"/>
+              <w:left w:w="42" w:type="dxa"/>
             </w:tcMar>
           </w:tcPr>
           <w:p>
@@ -9029,7 +9041,7 @@
             </w:tcBorders>
             <w:shd w:color="auto" w:fill="auto" w:val="clear"/>
             <w:tcMar>
-              <w:left w:w="45" w:type="dxa"/>
+              <w:left w:w="42" w:type="dxa"/>
             </w:tcMar>
           </w:tcPr>
           <w:p>
@@ -9060,7 +9072,7 @@
             </w:tcBorders>
             <w:shd w:color="auto" w:fill="auto" w:val="clear"/>
             <w:tcMar>
-              <w:left w:w="45" w:type="dxa"/>
+              <w:left w:w="42" w:type="dxa"/>
             </w:tcMar>
           </w:tcPr>
           <w:p>
@@ -9094,7 +9106,7 @@
             </w:tcBorders>
             <w:shd w:color="auto" w:fill="auto" w:val="clear"/>
             <w:tcMar>
-              <w:left w:w="45" w:type="dxa"/>
+              <w:left w:w="42" w:type="dxa"/>
             </w:tcMar>
           </w:tcPr>
           <w:p>
@@ -9125,7 +9137,7 @@
             </w:tcBorders>
             <w:shd w:color="auto" w:fill="auto" w:val="clear"/>
             <w:tcMar>
-              <w:left w:w="45" w:type="dxa"/>
+              <w:left w:w="42" w:type="dxa"/>
             </w:tcMar>
           </w:tcPr>
           <w:p>
@@ -9163,7 +9175,7 @@
             </w:tcBorders>
             <w:shd w:color="auto" w:fill="auto" w:val="clear"/>
             <w:tcMar>
-              <w:left w:w="45" w:type="dxa"/>
+              <w:left w:w="42" w:type="dxa"/>
             </w:tcMar>
           </w:tcPr>
           <w:p>
@@ -9194,7 +9206,7 @@
             </w:tcBorders>
             <w:shd w:color="auto" w:fill="auto" w:val="clear"/>
             <w:tcMar>
-              <w:left w:w="45" w:type="dxa"/>
+              <w:left w:w="42" w:type="dxa"/>
             </w:tcMar>
           </w:tcPr>
           <w:p>
@@ -9229,7 +9241,7 @@
             </w:tcBorders>
             <w:shd w:color="auto" w:fill="auto" w:val="clear"/>
             <w:tcMar>
-              <w:left w:w="45" w:type="dxa"/>
+              <w:left w:w="42" w:type="dxa"/>
             </w:tcMar>
           </w:tcPr>
           <w:p>
@@ -9260,7 +9272,7 @@
             </w:tcBorders>
             <w:shd w:color="auto" w:fill="auto" w:val="clear"/>
             <w:tcMar>
-              <w:left w:w="45" w:type="dxa"/>
+              <w:left w:w="42" w:type="dxa"/>
             </w:tcMar>
           </w:tcPr>
           <w:p>
@@ -9294,7 +9306,7 @@
             </w:tcBorders>
             <w:shd w:color="auto" w:fill="auto" w:val="clear"/>
             <w:tcMar>
-              <w:left w:w="45" w:type="dxa"/>
+              <w:left w:w="42" w:type="dxa"/>
             </w:tcMar>
           </w:tcPr>
           <w:p>
@@ -9325,7 +9337,7 @@
             </w:tcBorders>
             <w:shd w:color="auto" w:fill="auto" w:val="clear"/>
             <w:tcMar>
-              <w:left w:w="45" w:type="dxa"/>
+              <w:left w:w="42" w:type="dxa"/>
             </w:tcMar>
           </w:tcPr>
           <w:p>
@@ -9377,7 +9389,7 @@
             </w:tcBorders>
             <w:shd w:color="auto" w:fill="auto" w:val="clear"/>
             <w:tcMar>
-              <w:left w:w="45" w:type="dxa"/>
+              <w:left w:w="42" w:type="dxa"/>
             </w:tcMar>
           </w:tcPr>
           <w:p>
@@ -9408,7 +9420,7 @@
             </w:tcBorders>
             <w:shd w:color="auto" w:fill="auto" w:val="clear"/>
             <w:tcMar>
-              <w:left w:w="45" w:type="dxa"/>
+              <w:left w:w="42" w:type="dxa"/>
             </w:tcMar>
           </w:tcPr>
           <w:p>
@@ -9442,7 +9454,7 @@
             </w:tcBorders>
             <w:shd w:color="auto" w:fill="auto" w:val="clear"/>
             <w:tcMar>
-              <w:left w:w="45" w:type="dxa"/>
+              <w:left w:w="42" w:type="dxa"/>
             </w:tcMar>
           </w:tcPr>
           <w:p>
@@ -9473,7 +9485,7 @@
             </w:tcBorders>
             <w:shd w:color="auto" w:fill="auto" w:val="clear"/>
             <w:tcMar>
-              <w:left w:w="45" w:type="dxa"/>
+              <w:left w:w="42" w:type="dxa"/>
             </w:tcMar>
           </w:tcPr>
           <w:p>
@@ -9511,7 +9523,7 @@
             </w:tcBorders>
             <w:shd w:color="auto" w:fill="auto" w:val="clear"/>
             <w:tcMar>
-              <w:left w:w="45" w:type="dxa"/>
+              <w:left w:w="42" w:type="dxa"/>
             </w:tcMar>
           </w:tcPr>
           <w:p>
@@ -9542,7 +9554,7 @@
             </w:tcBorders>
             <w:shd w:color="auto" w:fill="auto" w:val="clear"/>
             <w:tcMar>
-              <w:left w:w="45" w:type="dxa"/>
+              <w:left w:w="42" w:type="dxa"/>
             </w:tcMar>
           </w:tcPr>
           <w:p>
@@ -9634,7 +9646,7 @@
             </w:tcBorders>
             <w:shd w:color="auto" w:fill="auto" w:val="clear"/>
             <w:tcMar>
-              <w:left w:w="45" w:type="dxa"/>
+              <w:left w:w="42" w:type="dxa"/>
             </w:tcMar>
           </w:tcPr>
           <w:p>
@@ -9665,7 +9677,7 @@
             </w:tcBorders>
             <w:shd w:color="auto" w:fill="auto" w:val="clear"/>
             <w:tcMar>
-              <w:left w:w="45" w:type="dxa"/>
+              <w:left w:w="42" w:type="dxa"/>
             </w:tcMar>
           </w:tcPr>
           <w:p>
@@ -9811,7 +9823,7 @@
             </w:tcBorders>
             <w:shd w:color="auto" w:fill="auto" w:val="clear"/>
             <w:tcMar>
-              <w:left w:w="45" w:type="dxa"/>
+              <w:left w:w="42" w:type="dxa"/>
             </w:tcMar>
           </w:tcPr>
           <w:p>
@@ -9842,7 +9854,7 @@
             </w:tcBorders>
             <w:shd w:color="auto" w:fill="auto" w:val="clear"/>
             <w:tcMar>
-              <w:left w:w="45" w:type="dxa"/>
+              <w:left w:w="42" w:type="dxa"/>
             </w:tcMar>
           </w:tcPr>
           <w:p>
@@ -10090,7 +10102,7 @@
             </w:tcBorders>
             <w:shd w:color="auto" w:fill="auto" w:val="clear"/>
             <w:tcMar>
-              <w:left w:w="45" w:type="dxa"/>
+              <w:left w:w="42" w:type="dxa"/>
             </w:tcMar>
           </w:tcPr>
           <w:p>
@@ -10121,7 +10133,7 @@
             </w:tcBorders>
             <w:shd w:color="auto" w:fill="auto" w:val="clear"/>
             <w:tcMar>
-              <w:left w:w="45" w:type="dxa"/>
+              <w:left w:w="42" w:type="dxa"/>
             </w:tcMar>
           </w:tcPr>
           <w:p>
@@ -10215,7 +10227,7 @@
             </w:tcBorders>
             <w:shd w:color="auto" w:fill="auto" w:val="clear"/>
             <w:tcMar>
-              <w:left w:w="45" w:type="dxa"/>
+              <w:left w:w="42" w:type="dxa"/>
             </w:tcMar>
           </w:tcPr>
           <w:p>
@@ -10246,7 +10258,7 @@
             </w:tcBorders>
             <w:shd w:color="auto" w:fill="auto" w:val="clear"/>
             <w:tcMar>
-              <w:left w:w="45" w:type="dxa"/>
+              <w:left w:w="42" w:type="dxa"/>
             </w:tcMar>
           </w:tcPr>
           <w:p>
@@ -10704,7 +10716,7 @@
       <w:tblPr>
         <w:tblW w:w="9638" w:type="dxa"/>
         <w:jc w:val="left"/>
-        <w:tblInd w:w="47" w:type="dxa"/>
+        <w:tblInd w:w="45" w:type="dxa"/>
         <w:tblBorders>
           <w:top w:val="single" w:sz="2" w:space="0" w:color="000001"/>
           <w:left w:val="single" w:sz="2" w:space="0" w:color="000001"/>
@@ -10715,7 +10727,7 @@
         </w:tblBorders>
         <w:tblCellMar>
           <w:top w:w="55" w:type="dxa"/>
-          <w:left w:w="45" w:type="dxa"/>
+          <w:left w:w="42" w:type="dxa"/>
           <w:bottom w:w="55" w:type="dxa"/>
           <w:right w:w="55" w:type="dxa"/>
         </w:tblCellMar>
@@ -10741,7 +10753,7 @@
             </w:tcBorders>
             <w:shd w:color="auto" w:fill="auto" w:val="clear"/>
             <w:tcMar>
-              <w:left w:w="45" w:type="dxa"/>
+              <w:left w:w="42" w:type="dxa"/>
             </w:tcMar>
           </w:tcPr>
           <w:p>
@@ -10775,7 +10787,7 @@
             </w:tcBorders>
             <w:shd w:color="auto" w:fill="auto" w:val="clear"/>
             <w:tcMar>
-              <w:left w:w="45" w:type="dxa"/>
+              <w:left w:w="42" w:type="dxa"/>
             </w:tcMar>
           </w:tcPr>
           <w:p>
@@ -10806,7 +10818,7 @@
             </w:tcBorders>
             <w:shd w:color="auto" w:fill="auto" w:val="clear"/>
             <w:tcMar>
-              <w:left w:w="45" w:type="dxa"/>
+              <w:left w:w="42" w:type="dxa"/>
             </w:tcMar>
           </w:tcPr>
           <w:p>
@@ -10840,7 +10852,7 @@
             </w:tcBorders>
             <w:shd w:color="auto" w:fill="auto" w:val="clear"/>
             <w:tcMar>
-              <w:left w:w="45" w:type="dxa"/>
+              <w:left w:w="42" w:type="dxa"/>
             </w:tcMar>
           </w:tcPr>
           <w:p>
@@ -10871,7 +10883,7 @@
             </w:tcBorders>
             <w:shd w:color="auto" w:fill="auto" w:val="clear"/>
             <w:tcMar>
-              <w:left w:w="45" w:type="dxa"/>
+              <w:left w:w="42" w:type="dxa"/>
             </w:tcMar>
           </w:tcPr>
           <w:p>
@@ -10909,7 +10921,7 @@
             </w:tcBorders>
             <w:shd w:color="auto" w:fill="auto" w:val="clear"/>
             <w:tcMar>
-              <w:left w:w="45" w:type="dxa"/>
+              <w:left w:w="42" w:type="dxa"/>
             </w:tcMar>
           </w:tcPr>
           <w:p>
@@ -10940,7 +10952,7 @@
             </w:tcBorders>
             <w:shd w:color="auto" w:fill="auto" w:val="clear"/>
             <w:tcMar>
-              <w:left w:w="45" w:type="dxa"/>
+              <w:left w:w="42" w:type="dxa"/>
             </w:tcMar>
           </w:tcPr>
           <w:p>
@@ -10978,7 +10990,7 @@
             </w:tcBorders>
             <w:shd w:color="auto" w:fill="auto" w:val="clear"/>
             <w:tcMar>
-              <w:left w:w="45" w:type="dxa"/>
+              <w:left w:w="42" w:type="dxa"/>
             </w:tcMar>
           </w:tcPr>
           <w:p>
@@ -11009,7 +11021,7 @@
             </w:tcBorders>
             <w:shd w:color="auto" w:fill="auto" w:val="clear"/>
             <w:tcMar>
-              <w:left w:w="45" w:type="dxa"/>
+              <w:left w:w="42" w:type="dxa"/>
             </w:tcMar>
           </w:tcPr>
           <w:p>
@@ -11043,7 +11055,7 @@
             </w:tcBorders>
             <w:shd w:color="auto" w:fill="auto" w:val="clear"/>
             <w:tcMar>
-              <w:left w:w="45" w:type="dxa"/>
+              <w:left w:w="42" w:type="dxa"/>
             </w:tcMar>
           </w:tcPr>
           <w:p>
@@ -11074,7 +11086,7 @@
             </w:tcBorders>
             <w:shd w:color="auto" w:fill="auto" w:val="clear"/>
             <w:tcMar>
-              <w:left w:w="45" w:type="dxa"/>
+              <w:left w:w="42" w:type="dxa"/>
             </w:tcMar>
           </w:tcPr>
           <w:p>
@@ -11126,7 +11138,7 @@
             </w:tcBorders>
             <w:shd w:color="auto" w:fill="auto" w:val="clear"/>
             <w:tcMar>
-              <w:left w:w="45" w:type="dxa"/>
+              <w:left w:w="42" w:type="dxa"/>
             </w:tcMar>
           </w:tcPr>
           <w:p>
@@ -11157,7 +11169,7 @@
             </w:tcBorders>
             <w:shd w:color="auto" w:fill="auto" w:val="clear"/>
             <w:tcMar>
-              <w:left w:w="45" w:type="dxa"/>
+              <w:left w:w="42" w:type="dxa"/>
             </w:tcMar>
           </w:tcPr>
           <w:p>
@@ -11191,7 +11203,7 @@
             </w:tcBorders>
             <w:shd w:color="auto" w:fill="auto" w:val="clear"/>
             <w:tcMar>
-              <w:left w:w="45" w:type="dxa"/>
+              <w:left w:w="42" w:type="dxa"/>
             </w:tcMar>
           </w:tcPr>
           <w:p>
@@ -11222,7 +11234,7 @@
             </w:tcBorders>
             <w:shd w:color="auto" w:fill="auto" w:val="clear"/>
             <w:tcMar>
-              <w:left w:w="45" w:type="dxa"/>
+              <w:left w:w="42" w:type="dxa"/>
             </w:tcMar>
           </w:tcPr>
           <w:p>
@@ -11260,7 +11272,7 @@
             </w:tcBorders>
             <w:shd w:color="auto" w:fill="auto" w:val="clear"/>
             <w:tcMar>
-              <w:left w:w="45" w:type="dxa"/>
+              <w:left w:w="42" w:type="dxa"/>
             </w:tcMar>
           </w:tcPr>
           <w:p>
@@ -11291,7 +11303,7 @@
             </w:tcBorders>
             <w:shd w:color="auto" w:fill="auto" w:val="clear"/>
             <w:tcMar>
-              <w:left w:w="45" w:type="dxa"/>
+              <w:left w:w="42" w:type="dxa"/>
             </w:tcMar>
           </w:tcPr>
           <w:p>
@@ -11383,7 +11395,7 @@
             </w:tcBorders>
             <w:shd w:color="auto" w:fill="auto" w:val="clear"/>
             <w:tcMar>
-              <w:left w:w="45" w:type="dxa"/>
+              <w:left w:w="42" w:type="dxa"/>
             </w:tcMar>
           </w:tcPr>
           <w:p>
@@ -11414,7 +11426,7 @@
             </w:tcBorders>
             <w:shd w:color="auto" w:fill="auto" w:val="clear"/>
             <w:tcMar>
-              <w:left w:w="45" w:type="dxa"/>
+              <w:left w:w="42" w:type="dxa"/>
             </w:tcMar>
           </w:tcPr>
           <w:p>
@@ -11578,7 +11590,7 @@
             </w:tcBorders>
             <w:shd w:color="auto" w:fill="auto" w:val="clear"/>
             <w:tcMar>
-              <w:left w:w="45" w:type="dxa"/>
+              <w:left w:w="42" w:type="dxa"/>
             </w:tcMar>
           </w:tcPr>
           <w:p>
@@ -11609,7 +11621,7 @@
             </w:tcBorders>
             <w:shd w:color="auto" w:fill="auto" w:val="clear"/>
             <w:tcMar>
-              <w:left w:w="45" w:type="dxa"/>
+              <w:left w:w="42" w:type="dxa"/>
             </w:tcMar>
           </w:tcPr>
           <w:p>
@@ -11876,7 +11888,7 @@
             </w:tcBorders>
             <w:shd w:color="auto" w:fill="auto" w:val="clear"/>
             <w:tcMar>
-              <w:left w:w="45" w:type="dxa"/>
+              <w:left w:w="42" w:type="dxa"/>
             </w:tcMar>
           </w:tcPr>
           <w:p>
@@ -11907,7 +11919,7 @@
             </w:tcBorders>
             <w:shd w:color="auto" w:fill="auto" w:val="clear"/>
             <w:tcMar>
-              <w:left w:w="45" w:type="dxa"/>
+              <w:left w:w="42" w:type="dxa"/>
             </w:tcMar>
           </w:tcPr>
           <w:p>
@@ -12001,7 +12013,7 @@
             </w:tcBorders>
             <w:shd w:color="auto" w:fill="auto" w:val="clear"/>
             <w:tcMar>
-              <w:left w:w="45" w:type="dxa"/>
+              <w:left w:w="42" w:type="dxa"/>
             </w:tcMar>
           </w:tcPr>
           <w:p>
@@ -12032,7 +12044,7 @@
             </w:tcBorders>
             <w:shd w:color="auto" w:fill="auto" w:val="clear"/>
             <w:tcMar>
-              <w:left w:w="45" w:type="dxa"/>
+              <w:left w:w="42" w:type="dxa"/>
             </w:tcMar>
           </w:tcPr>
           <w:p>
@@ -12125,7 +12137,7 @@
       <w:tblPr>
         <w:tblW w:w="9638" w:type="dxa"/>
         <w:jc w:val="left"/>
-        <w:tblInd w:w="47" w:type="dxa"/>
+        <w:tblInd w:w="45" w:type="dxa"/>
         <w:tblBorders>
           <w:top w:val="single" w:sz="2" w:space="0" w:color="000001"/>
           <w:left w:val="single" w:sz="2" w:space="0" w:color="000001"/>
@@ -12136,7 +12148,7 @@
         </w:tblBorders>
         <w:tblCellMar>
           <w:top w:w="55" w:type="dxa"/>
-          <w:left w:w="45" w:type="dxa"/>
+          <w:left w:w="42" w:type="dxa"/>
           <w:bottom w:w="55" w:type="dxa"/>
           <w:right w:w="55" w:type="dxa"/>
         </w:tblCellMar>
@@ -12162,7 +12174,7 @@
             </w:tcBorders>
             <w:shd w:color="auto" w:fill="auto" w:val="clear"/>
             <w:tcMar>
-              <w:left w:w="45" w:type="dxa"/>
+              <w:left w:w="42" w:type="dxa"/>
             </w:tcMar>
           </w:tcPr>
           <w:p>
@@ -12196,7 +12208,7 @@
             </w:tcBorders>
             <w:shd w:color="auto" w:fill="auto" w:val="clear"/>
             <w:tcMar>
-              <w:left w:w="45" w:type="dxa"/>
+              <w:left w:w="42" w:type="dxa"/>
             </w:tcMar>
           </w:tcPr>
           <w:p>
@@ -12227,7 +12239,7 @@
             </w:tcBorders>
             <w:shd w:color="auto" w:fill="auto" w:val="clear"/>
             <w:tcMar>
-              <w:left w:w="45" w:type="dxa"/>
+              <w:left w:w="42" w:type="dxa"/>
             </w:tcMar>
           </w:tcPr>
           <w:p>
@@ -12261,7 +12273,7 @@
             </w:tcBorders>
             <w:shd w:color="auto" w:fill="auto" w:val="clear"/>
             <w:tcMar>
-              <w:left w:w="45" w:type="dxa"/>
+              <w:left w:w="42" w:type="dxa"/>
             </w:tcMar>
           </w:tcPr>
           <w:p>
@@ -12292,7 +12304,7 @@
             </w:tcBorders>
             <w:shd w:color="auto" w:fill="auto" w:val="clear"/>
             <w:tcMar>
-              <w:left w:w="45" w:type="dxa"/>
+              <w:left w:w="42" w:type="dxa"/>
             </w:tcMar>
           </w:tcPr>
           <w:p>
@@ -12330,7 +12342,7 @@
             </w:tcBorders>
             <w:shd w:color="auto" w:fill="auto" w:val="clear"/>
             <w:tcMar>
-              <w:left w:w="45" w:type="dxa"/>
+              <w:left w:w="42" w:type="dxa"/>
             </w:tcMar>
           </w:tcPr>
           <w:p>
@@ -12361,7 +12373,7 @@
             </w:tcBorders>
             <w:shd w:color="auto" w:fill="auto" w:val="clear"/>
             <w:tcMar>
-              <w:left w:w="45" w:type="dxa"/>
+              <w:left w:w="42" w:type="dxa"/>
             </w:tcMar>
           </w:tcPr>
           <w:p>
@@ -12399,7 +12411,7 @@
             </w:tcBorders>
             <w:shd w:color="auto" w:fill="auto" w:val="clear"/>
             <w:tcMar>
-              <w:left w:w="45" w:type="dxa"/>
+              <w:left w:w="42" w:type="dxa"/>
             </w:tcMar>
           </w:tcPr>
           <w:p>
@@ -12430,7 +12442,7 @@
             </w:tcBorders>
             <w:shd w:color="auto" w:fill="auto" w:val="clear"/>
             <w:tcMar>
-              <w:left w:w="45" w:type="dxa"/>
+              <w:left w:w="42" w:type="dxa"/>
             </w:tcMar>
           </w:tcPr>
           <w:p>
@@ -12464,7 +12476,7 @@
             </w:tcBorders>
             <w:shd w:color="auto" w:fill="auto" w:val="clear"/>
             <w:tcMar>
-              <w:left w:w="45" w:type="dxa"/>
+              <w:left w:w="42" w:type="dxa"/>
             </w:tcMar>
           </w:tcPr>
           <w:p>
@@ -12495,7 +12507,7 @@
             </w:tcBorders>
             <w:shd w:color="auto" w:fill="auto" w:val="clear"/>
             <w:tcMar>
-              <w:left w:w="45" w:type="dxa"/>
+              <w:left w:w="42" w:type="dxa"/>
             </w:tcMar>
           </w:tcPr>
           <w:p>
@@ -12547,7 +12559,7 @@
             </w:tcBorders>
             <w:shd w:color="auto" w:fill="auto" w:val="clear"/>
             <w:tcMar>
-              <w:left w:w="45" w:type="dxa"/>
+              <w:left w:w="42" w:type="dxa"/>
             </w:tcMar>
           </w:tcPr>
           <w:p>
@@ -12578,7 +12590,7 @@
             </w:tcBorders>
             <w:shd w:color="auto" w:fill="auto" w:val="clear"/>
             <w:tcMar>
-              <w:left w:w="45" w:type="dxa"/>
+              <w:left w:w="42" w:type="dxa"/>
             </w:tcMar>
           </w:tcPr>
           <w:p>
@@ -12612,7 +12624,7 @@
             </w:tcBorders>
             <w:shd w:color="auto" w:fill="auto" w:val="clear"/>
             <w:tcMar>
-              <w:left w:w="45" w:type="dxa"/>
+              <w:left w:w="42" w:type="dxa"/>
             </w:tcMar>
           </w:tcPr>
           <w:p>
@@ -12643,7 +12655,7 @@
             </w:tcBorders>
             <w:shd w:color="auto" w:fill="auto" w:val="clear"/>
             <w:tcMar>
-              <w:left w:w="45" w:type="dxa"/>
+              <w:left w:w="42" w:type="dxa"/>
             </w:tcMar>
           </w:tcPr>
           <w:p>
@@ -12681,7 +12693,7 @@
             </w:tcBorders>
             <w:shd w:color="auto" w:fill="auto" w:val="clear"/>
             <w:tcMar>
-              <w:left w:w="45" w:type="dxa"/>
+              <w:left w:w="42" w:type="dxa"/>
             </w:tcMar>
           </w:tcPr>
           <w:p>
@@ -12712,7 +12724,7 @@
             </w:tcBorders>
             <w:shd w:color="auto" w:fill="auto" w:val="clear"/>
             <w:tcMar>
-              <w:left w:w="45" w:type="dxa"/>
+              <w:left w:w="42" w:type="dxa"/>
             </w:tcMar>
           </w:tcPr>
           <w:p>
@@ -12786,7 +12798,7 @@
             </w:tcBorders>
             <w:shd w:color="auto" w:fill="auto" w:val="clear"/>
             <w:tcMar>
-              <w:left w:w="45" w:type="dxa"/>
+              <w:left w:w="42" w:type="dxa"/>
             </w:tcMar>
           </w:tcPr>
           <w:p>
@@ -12817,7 +12829,7 @@
             </w:tcBorders>
             <w:shd w:color="auto" w:fill="auto" w:val="clear"/>
             <w:tcMar>
-              <w:left w:w="45" w:type="dxa"/>
+              <w:left w:w="42" w:type="dxa"/>
             </w:tcMar>
           </w:tcPr>
           <w:p>
@@ -12923,7 +12935,7 @@
             </w:tcBorders>
             <w:shd w:color="auto" w:fill="auto" w:val="clear"/>
             <w:tcMar>
-              <w:left w:w="45" w:type="dxa"/>
+              <w:left w:w="42" w:type="dxa"/>
             </w:tcMar>
           </w:tcPr>
           <w:p>
@@ -12954,7 +12966,7 @@
             </w:tcBorders>
             <w:shd w:color="auto" w:fill="auto" w:val="clear"/>
             <w:tcMar>
-              <w:left w:w="45" w:type="dxa"/>
+              <w:left w:w="42" w:type="dxa"/>
             </w:tcMar>
           </w:tcPr>
           <w:p>
@@ -13096,7 +13108,7 @@
             </w:tcBorders>
             <w:shd w:color="auto" w:fill="auto" w:val="clear"/>
             <w:tcMar>
-              <w:left w:w="45" w:type="dxa"/>
+              <w:left w:w="42" w:type="dxa"/>
             </w:tcMar>
           </w:tcPr>
           <w:p>
@@ -13127,7 +13139,7 @@
             </w:tcBorders>
             <w:shd w:color="auto" w:fill="auto" w:val="clear"/>
             <w:tcMar>
-              <w:left w:w="45" w:type="dxa"/>
+              <w:left w:w="42" w:type="dxa"/>
             </w:tcMar>
           </w:tcPr>
           <w:p>
@@ -13221,7 +13233,7 @@
             </w:tcBorders>
             <w:shd w:color="auto" w:fill="auto" w:val="clear"/>
             <w:tcMar>
-              <w:left w:w="45" w:type="dxa"/>
+              <w:left w:w="42" w:type="dxa"/>
             </w:tcMar>
           </w:tcPr>
           <w:p>
@@ -13252,7 +13264,7 @@
             </w:tcBorders>
             <w:shd w:color="auto" w:fill="auto" w:val="clear"/>
             <w:tcMar>
-              <w:left w:w="45" w:type="dxa"/>
+              <w:left w:w="42" w:type="dxa"/>
             </w:tcMar>
           </w:tcPr>
           <w:p>
@@ -13355,13 +13367,16 @@
         <w:rPr>
           <w:rFonts w:ascii="arial" w:hAnsi="arial"/>
         </w:rPr>
+      </w:r>
+      <w:r>
+        <w:br w:type="page"/>
       </w:r>
     </w:p>
     <w:tbl>
       <w:tblPr>
         <w:tblW w:w="9638" w:type="dxa"/>
         <w:jc w:val="left"/>
-        <w:tblInd w:w="47" w:type="dxa"/>
+        <w:tblInd w:w="45" w:type="dxa"/>
         <w:tblBorders>
           <w:top w:val="single" w:sz="2" w:space="0" w:color="000001"/>
           <w:left w:val="single" w:sz="2" w:space="0" w:color="000001"/>
@@ -13372,7 +13387,7 @@
         </w:tblBorders>
         <w:tblCellMar>
           <w:top w:w="55" w:type="dxa"/>
-          <w:left w:w="45" w:type="dxa"/>
+          <w:left w:w="42" w:type="dxa"/>
           <w:bottom w:w="55" w:type="dxa"/>
           <w:right w:w="55" w:type="dxa"/>
         </w:tblCellMar>
@@ -13398,12 +13413,13 @@
             </w:tcBorders>
             <w:shd w:color="auto" w:fill="auto" w:val="clear"/>
             <w:tcMar>
-              <w:left w:w="45" w:type="dxa"/>
+              <w:left w:w="42" w:type="dxa"/>
             </w:tcMar>
           </w:tcPr>
           <w:p>
             <w:pPr>
               <w:pStyle w:val="Contedodatabela"/>
+              <w:pageBreakBefore/>
               <w:rPr>
                 <w:rFonts w:ascii="arial" w:hAnsi="arial"/>
               </w:rPr>
@@ -13432,7 +13448,7 @@
             </w:tcBorders>
             <w:shd w:color="auto" w:fill="auto" w:val="clear"/>
             <w:tcMar>
-              <w:left w:w="45" w:type="dxa"/>
+              <w:left w:w="42" w:type="dxa"/>
             </w:tcMar>
           </w:tcPr>
           <w:p>
@@ -13463,7 +13479,7 @@
             </w:tcBorders>
             <w:shd w:color="auto" w:fill="auto" w:val="clear"/>
             <w:tcMar>
-              <w:left w:w="45" w:type="dxa"/>
+              <w:left w:w="42" w:type="dxa"/>
             </w:tcMar>
           </w:tcPr>
           <w:p>
@@ -13497,7 +13513,7 @@
             </w:tcBorders>
             <w:shd w:color="auto" w:fill="auto" w:val="clear"/>
             <w:tcMar>
-              <w:left w:w="45" w:type="dxa"/>
+              <w:left w:w="42" w:type="dxa"/>
             </w:tcMar>
           </w:tcPr>
           <w:p>
@@ -13528,7 +13544,7 @@
             </w:tcBorders>
             <w:shd w:color="auto" w:fill="auto" w:val="clear"/>
             <w:tcMar>
-              <w:left w:w="45" w:type="dxa"/>
+              <w:left w:w="42" w:type="dxa"/>
             </w:tcMar>
           </w:tcPr>
           <w:p>
@@ -13566,7 +13582,7 @@
             </w:tcBorders>
             <w:shd w:color="auto" w:fill="auto" w:val="clear"/>
             <w:tcMar>
-              <w:left w:w="45" w:type="dxa"/>
+              <w:left w:w="42" w:type="dxa"/>
             </w:tcMar>
           </w:tcPr>
           <w:p>
@@ -13597,7 +13613,7 @@
             </w:tcBorders>
             <w:shd w:color="auto" w:fill="auto" w:val="clear"/>
             <w:tcMar>
-              <w:left w:w="45" w:type="dxa"/>
+              <w:left w:w="42" w:type="dxa"/>
             </w:tcMar>
           </w:tcPr>
           <w:p>
@@ -13653,7 +13669,7 @@
             </w:tcBorders>
             <w:shd w:color="auto" w:fill="auto" w:val="clear"/>
             <w:tcMar>
-              <w:left w:w="45" w:type="dxa"/>
+              <w:left w:w="42" w:type="dxa"/>
             </w:tcMar>
           </w:tcPr>
           <w:p>
@@ -13684,7 +13700,7 @@
             </w:tcBorders>
             <w:shd w:color="auto" w:fill="auto" w:val="clear"/>
             <w:tcMar>
-              <w:left w:w="45" w:type="dxa"/>
+              <w:left w:w="42" w:type="dxa"/>
             </w:tcMar>
           </w:tcPr>
           <w:p>
@@ -13718,7 +13734,7 @@
             </w:tcBorders>
             <w:shd w:color="auto" w:fill="auto" w:val="clear"/>
             <w:tcMar>
-              <w:left w:w="45" w:type="dxa"/>
+              <w:left w:w="42" w:type="dxa"/>
             </w:tcMar>
           </w:tcPr>
           <w:p>
@@ -13749,7 +13765,7 @@
             </w:tcBorders>
             <w:shd w:color="auto" w:fill="auto" w:val="clear"/>
             <w:tcMar>
-              <w:left w:w="45" w:type="dxa"/>
+              <w:left w:w="42" w:type="dxa"/>
             </w:tcMar>
           </w:tcPr>
           <w:p>
@@ -13819,7 +13835,7 @@
             </w:tcBorders>
             <w:shd w:color="auto" w:fill="auto" w:val="clear"/>
             <w:tcMar>
-              <w:left w:w="45" w:type="dxa"/>
+              <w:left w:w="42" w:type="dxa"/>
             </w:tcMar>
           </w:tcPr>
           <w:p>
@@ -13850,7 +13866,7 @@
             </w:tcBorders>
             <w:shd w:color="auto" w:fill="auto" w:val="clear"/>
             <w:tcMar>
-              <w:left w:w="45" w:type="dxa"/>
+              <w:left w:w="42" w:type="dxa"/>
             </w:tcMar>
           </w:tcPr>
           <w:p>
@@ -13884,7 +13900,7 @@
             </w:tcBorders>
             <w:shd w:color="auto" w:fill="auto" w:val="clear"/>
             <w:tcMar>
-              <w:left w:w="45" w:type="dxa"/>
+              <w:left w:w="42" w:type="dxa"/>
             </w:tcMar>
           </w:tcPr>
           <w:p>
@@ -13915,7 +13931,7 @@
             </w:tcBorders>
             <w:shd w:color="auto" w:fill="auto" w:val="clear"/>
             <w:tcMar>
-              <w:left w:w="45" w:type="dxa"/>
+              <w:left w:w="42" w:type="dxa"/>
             </w:tcMar>
           </w:tcPr>
           <w:p>
@@ -13953,7 +13969,7 @@
             </w:tcBorders>
             <w:shd w:color="auto" w:fill="auto" w:val="clear"/>
             <w:tcMar>
-              <w:left w:w="45" w:type="dxa"/>
+              <w:left w:w="42" w:type="dxa"/>
             </w:tcMar>
           </w:tcPr>
           <w:p>
@@ -13984,7 +14000,7 @@
             </w:tcBorders>
             <w:shd w:color="auto" w:fill="auto" w:val="clear"/>
             <w:tcMar>
-              <w:left w:w="45" w:type="dxa"/>
+              <w:left w:w="42" w:type="dxa"/>
             </w:tcMar>
           </w:tcPr>
           <w:p>
@@ -14076,7 +14092,7 @@
             </w:tcBorders>
             <w:shd w:color="auto" w:fill="auto" w:val="clear"/>
             <w:tcMar>
-              <w:left w:w="45" w:type="dxa"/>
+              <w:left w:w="42" w:type="dxa"/>
             </w:tcMar>
           </w:tcPr>
           <w:p>
@@ -14107,7 +14123,7 @@
             </w:tcBorders>
             <w:shd w:color="auto" w:fill="auto" w:val="clear"/>
             <w:tcMar>
-              <w:left w:w="45" w:type="dxa"/>
+              <w:left w:w="42" w:type="dxa"/>
             </w:tcMar>
           </w:tcPr>
           <w:p>
@@ -14253,7 +14269,7 @@
             </w:tcBorders>
             <w:shd w:color="auto" w:fill="auto" w:val="clear"/>
             <w:tcMar>
-              <w:left w:w="45" w:type="dxa"/>
+              <w:left w:w="42" w:type="dxa"/>
             </w:tcMar>
           </w:tcPr>
           <w:p>
@@ -14284,7 +14300,7 @@
             </w:tcBorders>
             <w:shd w:color="auto" w:fill="auto" w:val="clear"/>
             <w:tcMar>
-              <w:left w:w="45" w:type="dxa"/>
+              <w:left w:w="42" w:type="dxa"/>
             </w:tcMar>
           </w:tcPr>
           <w:p>
@@ -14532,7 +14548,7 @@
             </w:tcBorders>
             <w:shd w:color="auto" w:fill="auto" w:val="clear"/>
             <w:tcMar>
-              <w:left w:w="45" w:type="dxa"/>
+              <w:left w:w="42" w:type="dxa"/>
             </w:tcMar>
           </w:tcPr>
           <w:p>
@@ -14563,7 +14579,7 @@
             </w:tcBorders>
             <w:shd w:color="auto" w:fill="auto" w:val="clear"/>
             <w:tcMar>
-              <w:left w:w="45" w:type="dxa"/>
+              <w:left w:w="42" w:type="dxa"/>
             </w:tcMar>
           </w:tcPr>
           <w:p>
@@ -14657,7 +14673,7 @@
             </w:tcBorders>
             <w:shd w:color="auto" w:fill="auto" w:val="clear"/>
             <w:tcMar>
-              <w:left w:w="45" w:type="dxa"/>
+              <w:left w:w="42" w:type="dxa"/>
             </w:tcMar>
           </w:tcPr>
           <w:p>
@@ -14688,7 +14704,7 @@
             </w:tcBorders>
             <w:shd w:color="auto" w:fill="auto" w:val="clear"/>
             <w:tcMar>
-              <w:left w:w="45" w:type="dxa"/>
+              <w:left w:w="42" w:type="dxa"/>
             </w:tcMar>
           </w:tcPr>
           <w:p>
@@ -15073,14 +15089,10 @@
     <w:p>
       <w:pPr>
         <w:pStyle w:val="Normal"/>
-        <w:rPr>
-          <w:rFonts w:ascii="arial" w:hAnsi="arial"/>
-        </w:rPr>
+        <w:rPr/>
       </w:pPr>
       <w:r>
-        <w:rPr>
-          <w:rFonts w:ascii="arial" w:hAnsi="arial"/>
-        </w:rPr>
+        <w:rPr/>
       </w:r>
     </w:p>
     <w:sectPr>
@@ -15116,7 +15128,7 @@
       <w:jc w:val="left"/>
       <w:tblInd w:w="76" w:type="dxa"/>
       <w:tblBorders>
-        <w:top w:val="single" w:sz="2" w:space="0" w:color="000000"/>
+        <w:top w:val="single" w:sz="2" w:space="0" w:color="000001"/>
       </w:tblBorders>
       <w:tblCellMar>
         <w:top w:w="0" w:type="dxa"/>
@@ -15127,7 +15139,8 @@
     </w:tblPr>
     <w:tblGrid>
       <w:gridCol w:w="2485"/>
-      <w:gridCol w:w="1523"/>
+      <w:gridCol w:w="1522"/>
+      <w:gridCol w:w="1"/>
       <w:gridCol w:w="5614"/>
     </w:tblGrid>
     <w:tr>
@@ -15139,7 +15152,7 @@
         <w:tcPr>
           <w:tcW w:w="2485" w:type="dxa"/>
           <w:tcBorders>
-            <w:top w:val="single" w:sz="2" w:space="0" w:color="000000"/>
+            <w:top w:val="single" w:sz="2" w:space="0" w:color="000001"/>
           </w:tcBorders>
           <w:shd w:fill="auto" w:val="clear"/>
         </w:tcPr>
@@ -15147,8 +15160,10 @@
           <w:pPr>
             <w:pStyle w:val="Rodap"/>
             <w:tabs>
+              <w:tab w:val="center" w:pos="4320" w:leader="none"/>
               <w:tab w:val="center" w:pos="5103" w:leader="none"/>
               <w:tab w:val="left" w:pos="8505" w:leader="none"/>
+              <w:tab w:val="right" w:pos="8640" w:leader="none"/>
             </w:tabs>
             <w:snapToGrid w:val="false"/>
             <w:spacing w:before="120" w:after="0"/>
@@ -15169,8 +15184,9 @@
       <w:tc>
         <w:tcPr>
           <w:tcW w:w="1523" w:type="dxa"/>
+          <w:gridSpan w:val="2"/>
           <w:tcBorders>
-            <w:top w:val="single" w:sz="2" w:space="0" w:color="000000"/>
+            <w:top w:val="single" w:sz="2" w:space="0" w:color="000001"/>
           </w:tcBorders>
           <w:shd w:fill="auto" w:val="clear"/>
         </w:tcPr>
@@ -15178,31 +15194,28 @@
           <w:pPr>
             <w:pStyle w:val="Rodap"/>
             <w:tabs>
+              <w:tab w:val="center" w:pos="4320" w:leader="none"/>
               <w:tab w:val="center" w:pos="5103" w:leader="none"/>
               <w:tab w:val="left" w:pos="8505" w:leader="none"/>
+              <w:tab w:val="right" w:pos="8640" w:leader="none"/>
             </w:tabs>
             <w:snapToGrid w:val="false"/>
             <w:spacing w:before="120" w:after="0"/>
             <w:jc w:val="center"/>
-            <w:rPr>
-              <w:lang w:val="pt-BR"/>
-            </w:rPr>
+            <w:rPr/>
           </w:pPr>
           <w:r>
-            <w:rPr>
-              <w:rFonts w:cs="Arial"/>
-              <w:lang w:val="pt-BR"/>
-            </w:rPr>
+            <w:rPr/>
             <w:fldChar w:fldCharType="begin"/>
           </w:r>
           <w:r>
-            <w:instrText> DATE \@"dd/MM/yyyy" </w:instrText>
+            <w:instrText> DATE \@"dd\/MM\/yyyy" </w:instrText>
           </w:r>
           <w:r>
             <w:fldChar w:fldCharType="separate"/>
           </w:r>
           <w:r>
-            <w:t>25/03/2018</w:t>
+            <w:t>26/03/2018</w:t>
           </w:r>
           <w:r>
             <w:fldChar w:fldCharType="end"/>
@@ -15228,7 +15241,7 @@
             <w:fldChar w:fldCharType="separate"/>
           </w:r>
           <w:r>
-            <w:t>19:06</w:t>
+            <w:t>17:06</w:t>
           </w:r>
           <w:r>
             <w:fldChar w:fldCharType="end"/>
@@ -15239,7 +15252,7 @@
         <w:tcPr>
           <w:tcW w:w="5614" w:type="dxa"/>
           <w:tcBorders>
-            <w:top w:val="single" w:sz="2" w:space="0" w:color="000000"/>
+            <w:top w:val="single" w:sz="2" w:space="0" w:color="000001"/>
           </w:tcBorders>
           <w:shd w:fill="auto" w:val="clear"/>
         </w:tcPr>
@@ -15247,29 +15260,18 @@
           <w:pPr>
             <w:pStyle w:val="Rodap"/>
             <w:tabs>
+              <w:tab w:val="center" w:pos="4320" w:leader="none"/>
               <w:tab w:val="center" w:pos="5103" w:leader="none"/>
               <w:tab w:val="left" w:pos="8505" w:leader="none"/>
+              <w:tab w:val="right" w:pos="8640" w:leader="none"/>
             </w:tabs>
             <w:snapToGrid w:val="false"/>
             <w:spacing w:before="120" w:after="0"/>
             <w:jc w:val="right"/>
-            <w:rPr>
-              <w:rFonts w:cs="Arial"/>
-              <w:b/>
-              <w:b/>
-              <w:bCs/>
-              <w:sz w:val="20"/>
-              <w:lang w:val="pt-BR"/>
-            </w:rPr>
+            <w:rPr/>
           </w:pPr>
           <w:r>
-            <w:rPr>
-              <w:rFonts w:cs="Arial"/>
-              <w:b/>
-              <w:bCs/>
-              <w:sz w:val="20"/>
-              <w:lang w:val="pt-BR"/>
-            </w:rPr>
+            <w:rPr/>
             <w:fldChar w:fldCharType="begin"/>
           </w:r>
           <w:r>
@@ -15294,7 +15296,7 @@
       </w:trPr>
       <w:tc>
         <w:tcPr>
-          <w:tcW w:w="4008" w:type="dxa"/>
+          <w:tcW w:w="4007" w:type="dxa"/>
           <w:gridSpan w:val="2"/>
           <w:tcBorders/>
           <w:shd w:fill="auto" w:val="clear"/>
@@ -15303,8 +15305,10 @@
           <w:pPr>
             <w:pStyle w:val="Rodap"/>
             <w:tabs>
+              <w:tab w:val="center" w:pos="4320" w:leader="none"/>
               <w:tab w:val="center" w:pos="5103" w:leader="none"/>
               <w:tab w:val="left" w:pos="8505" w:leader="none"/>
+              <w:tab w:val="right" w:pos="8640" w:leader="none"/>
             </w:tabs>
             <w:snapToGrid w:val="false"/>
             <w:spacing w:before="120" w:after="0"/>
@@ -15326,7 +15330,8 @@
       </w:tc>
       <w:tc>
         <w:tcPr>
-          <w:tcW w:w="5614" w:type="dxa"/>
+          <w:tcW w:w="5615" w:type="dxa"/>
+          <w:gridSpan w:val="2"/>
           <w:tcBorders/>
           <w:shd w:fill="auto" w:val="clear"/>
         </w:tcPr>
@@ -15334,8 +15339,10 @@
           <w:pPr>
             <w:pStyle w:val="Rodap"/>
             <w:tabs>
+              <w:tab w:val="center" w:pos="4320" w:leader="none"/>
               <w:tab w:val="center" w:pos="5103" w:leader="none"/>
               <w:tab w:val="left" w:pos="8505" w:leader="none"/>
+              <w:tab w:val="right" w:pos="8640" w:leader="none"/>
             </w:tabs>
             <w:snapToGrid w:val="false"/>
             <w:spacing w:before="120" w:after="0"/>
@@ -15356,18 +15363,22 @@
           <w:r>
             <w:rPr>
               <w:rStyle w:val="Nmerodepgina"/>
+              <w:rFonts w:cs="Arial"/>
+              <w:b/>
+              <w:bCs/>
+              <w:sz w:val="20"/>
               <w:lang w:val="pt-BR"/>
             </w:rPr>
             <w:fldChar w:fldCharType="begin"/>
           </w:r>
           <w:r>
-            <w:instrText> PAGE \* ARABIC </w:instrText>
+            <w:instrText> PAGE </w:instrText>
           </w:r>
           <w:r>
             <w:fldChar w:fldCharType="separate"/>
           </w:r>
           <w:r>
-            <w:t>2</w:t>
+            <w:t>16</w:t>
           </w:r>
           <w:r>
             <w:fldChar w:fldCharType="end"/>
@@ -15386,18 +15397,22 @@
           <w:r>
             <w:rPr>
               <w:rStyle w:val="Nmerodepgina"/>
+              <w:rFonts w:cs="Arial"/>
+              <w:b/>
+              <w:bCs/>
+              <w:sz w:val="20"/>
               <w:lang w:val="pt-BR"/>
             </w:rPr>
             <w:fldChar w:fldCharType="begin"/>
           </w:r>
           <w:r>
-            <w:instrText> NUMPAGES \* ARABIC </w:instrText>
+            <w:instrText> NUMPAGES </w:instrText>
           </w:r>
           <w:r>
             <w:fldChar w:fldCharType="separate"/>
           </w:r>
           <w:r>
-            <w:t>15</w:t>
+            <w:t>16</w:t>
           </w:r>
           <w:r>
             <w:fldChar w:fldCharType="end"/>
@@ -15444,7 +15459,7 @@
     <w:tblPr>
       <w:tblW w:w="9795" w:type="dxa"/>
       <w:jc w:val="left"/>
-      <w:tblInd w:w="-104" w:type="dxa"/>
+      <w:tblInd w:w="-103" w:type="dxa"/>
       <w:tblBorders/>
       <w:tblCellMar>
         <w:top w:w="0" w:type="dxa"/>
@@ -15455,7 +15470,7 @@
     </w:tblPr>
     <w:tblGrid>
       <w:gridCol w:w="4995"/>
-      <w:gridCol w:w="4800"/>
+      <w:gridCol w:w="4799"/>
     </w:tblGrid>
     <w:tr>
       <w:trPr>
@@ -15487,22 +15502,13 @@
               <w:sz w:val="20"/>
               <w:lang w:val="pt-BR"/>
             </w:rPr>
-            <w:t xml:space="preserve">Documento de </w:t>
-          </w:r>
-          <w:r>
-            <w:rPr>
-              <w:b/>
-              <w:bCs/>
-              <w:sz w:val="20"/>
-              <w:lang w:val="pt-BR"/>
-            </w:rPr>
-            <w:t>Descrição de Casos de Uso</w:t>
+            <w:t>Documento de Descrição de Casos de Uso</w:t>
           </w:r>
         </w:p>
       </w:tc>
       <w:tc>
         <w:tcPr>
-          <w:tcW w:w="4800" w:type="dxa"/>
+          <w:tcW w:w="4799" w:type="dxa"/>
           <w:tcBorders/>
           <w:shd w:fill="auto" w:val="clear"/>
         </w:tcPr>
@@ -26688,6 +26694,1518 @@
     <w:basedOn w:val="WWFontepargpadro"/>
     <w:rPr/>
   </w:style>
+  <w:style w:type="character" w:styleId="ListLabel703">
+    <w:name w:val="ListLabel 703"/>
+    <w:qFormat/>
+    <w:rPr>
+      <w:rFonts w:ascii="arial" w:hAnsi="arial" w:cs="OpenSymbol"/>
+    </w:rPr>
+  </w:style>
+  <w:style w:type="character" w:styleId="ListLabel704">
+    <w:name w:val="ListLabel 704"/>
+    <w:qFormat/>
+    <w:rPr>
+      <w:rFonts w:cs="OpenSymbol"/>
+    </w:rPr>
+  </w:style>
+  <w:style w:type="character" w:styleId="ListLabel705">
+    <w:name w:val="ListLabel 705"/>
+    <w:qFormat/>
+    <w:rPr>
+      <w:rFonts w:cs="OpenSymbol"/>
+    </w:rPr>
+  </w:style>
+  <w:style w:type="character" w:styleId="ListLabel706">
+    <w:name w:val="ListLabel 706"/>
+    <w:qFormat/>
+    <w:rPr>
+      <w:rFonts w:cs="OpenSymbol"/>
+    </w:rPr>
+  </w:style>
+  <w:style w:type="character" w:styleId="ListLabel707">
+    <w:name w:val="ListLabel 707"/>
+    <w:qFormat/>
+    <w:rPr>
+      <w:rFonts w:cs="OpenSymbol"/>
+    </w:rPr>
+  </w:style>
+  <w:style w:type="character" w:styleId="ListLabel708">
+    <w:name w:val="ListLabel 708"/>
+    <w:qFormat/>
+    <w:rPr>
+      <w:rFonts w:cs="OpenSymbol"/>
+    </w:rPr>
+  </w:style>
+  <w:style w:type="character" w:styleId="ListLabel709">
+    <w:name w:val="ListLabel 709"/>
+    <w:qFormat/>
+    <w:rPr>
+      <w:rFonts w:cs="OpenSymbol"/>
+    </w:rPr>
+  </w:style>
+  <w:style w:type="character" w:styleId="ListLabel710">
+    <w:name w:val="ListLabel 710"/>
+    <w:qFormat/>
+    <w:rPr>
+      <w:rFonts w:cs="OpenSymbol"/>
+    </w:rPr>
+  </w:style>
+  <w:style w:type="character" w:styleId="ListLabel711">
+    <w:name w:val="ListLabel 711"/>
+    <w:qFormat/>
+    <w:rPr>
+      <w:rFonts w:cs="OpenSymbol"/>
+    </w:rPr>
+  </w:style>
+  <w:style w:type="character" w:styleId="ListLabel712">
+    <w:name w:val="ListLabel 712"/>
+    <w:qFormat/>
+    <w:rPr>
+      <w:rFonts w:ascii="arial" w:hAnsi="arial" w:cs="OpenSymbol"/>
+    </w:rPr>
+  </w:style>
+  <w:style w:type="character" w:styleId="ListLabel713">
+    <w:name w:val="ListLabel 713"/>
+    <w:qFormat/>
+    <w:rPr>
+      <w:rFonts w:cs="OpenSymbol"/>
+    </w:rPr>
+  </w:style>
+  <w:style w:type="character" w:styleId="ListLabel714">
+    <w:name w:val="ListLabel 714"/>
+    <w:qFormat/>
+    <w:rPr>
+      <w:rFonts w:cs="OpenSymbol"/>
+    </w:rPr>
+  </w:style>
+  <w:style w:type="character" w:styleId="ListLabel715">
+    <w:name w:val="ListLabel 715"/>
+    <w:qFormat/>
+    <w:rPr>
+      <w:rFonts w:cs="OpenSymbol"/>
+    </w:rPr>
+  </w:style>
+  <w:style w:type="character" w:styleId="ListLabel716">
+    <w:name w:val="ListLabel 716"/>
+    <w:qFormat/>
+    <w:rPr>
+      <w:rFonts w:cs="OpenSymbol"/>
+    </w:rPr>
+  </w:style>
+  <w:style w:type="character" w:styleId="ListLabel717">
+    <w:name w:val="ListLabel 717"/>
+    <w:qFormat/>
+    <w:rPr>
+      <w:rFonts w:cs="OpenSymbol"/>
+    </w:rPr>
+  </w:style>
+  <w:style w:type="character" w:styleId="ListLabel718">
+    <w:name w:val="ListLabel 718"/>
+    <w:qFormat/>
+    <w:rPr>
+      <w:rFonts w:cs="OpenSymbol"/>
+    </w:rPr>
+  </w:style>
+  <w:style w:type="character" w:styleId="ListLabel719">
+    <w:name w:val="ListLabel 719"/>
+    <w:qFormat/>
+    <w:rPr>
+      <w:rFonts w:cs="OpenSymbol"/>
+    </w:rPr>
+  </w:style>
+  <w:style w:type="character" w:styleId="ListLabel720">
+    <w:name w:val="ListLabel 720"/>
+    <w:qFormat/>
+    <w:rPr>
+      <w:rFonts w:cs="OpenSymbol"/>
+    </w:rPr>
+  </w:style>
+  <w:style w:type="character" w:styleId="ListLabel721">
+    <w:name w:val="ListLabel 721"/>
+    <w:qFormat/>
+    <w:rPr>
+      <w:rFonts w:ascii="arial" w:hAnsi="arial" w:cs="OpenSymbol"/>
+    </w:rPr>
+  </w:style>
+  <w:style w:type="character" w:styleId="ListLabel722">
+    <w:name w:val="ListLabel 722"/>
+    <w:qFormat/>
+    <w:rPr>
+      <w:rFonts w:cs="OpenSymbol"/>
+    </w:rPr>
+  </w:style>
+  <w:style w:type="character" w:styleId="ListLabel723">
+    <w:name w:val="ListLabel 723"/>
+    <w:qFormat/>
+    <w:rPr>
+      <w:rFonts w:cs="OpenSymbol"/>
+    </w:rPr>
+  </w:style>
+  <w:style w:type="character" w:styleId="ListLabel724">
+    <w:name w:val="ListLabel 724"/>
+    <w:qFormat/>
+    <w:rPr>
+      <w:rFonts w:cs="OpenSymbol"/>
+    </w:rPr>
+  </w:style>
+  <w:style w:type="character" w:styleId="ListLabel725">
+    <w:name w:val="ListLabel 725"/>
+    <w:qFormat/>
+    <w:rPr>
+      <w:rFonts w:cs="OpenSymbol"/>
+    </w:rPr>
+  </w:style>
+  <w:style w:type="character" w:styleId="ListLabel726">
+    <w:name w:val="ListLabel 726"/>
+    <w:qFormat/>
+    <w:rPr>
+      <w:rFonts w:cs="OpenSymbol"/>
+    </w:rPr>
+  </w:style>
+  <w:style w:type="character" w:styleId="ListLabel727">
+    <w:name w:val="ListLabel 727"/>
+    <w:qFormat/>
+    <w:rPr>
+      <w:rFonts w:cs="OpenSymbol"/>
+    </w:rPr>
+  </w:style>
+  <w:style w:type="character" w:styleId="ListLabel728">
+    <w:name w:val="ListLabel 728"/>
+    <w:qFormat/>
+    <w:rPr>
+      <w:rFonts w:cs="OpenSymbol"/>
+    </w:rPr>
+  </w:style>
+  <w:style w:type="character" w:styleId="ListLabel729">
+    <w:name w:val="ListLabel 729"/>
+    <w:qFormat/>
+    <w:rPr>
+      <w:rFonts w:cs="OpenSymbol"/>
+    </w:rPr>
+  </w:style>
+  <w:style w:type="character" w:styleId="ListLabel730">
+    <w:name w:val="ListLabel 730"/>
+    <w:qFormat/>
+    <w:rPr>
+      <w:rFonts w:ascii="arial" w:hAnsi="arial" w:cs="OpenSymbol"/>
+    </w:rPr>
+  </w:style>
+  <w:style w:type="character" w:styleId="ListLabel731">
+    <w:name w:val="ListLabel 731"/>
+    <w:qFormat/>
+    <w:rPr>
+      <w:rFonts w:cs="OpenSymbol"/>
+    </w:rPr>
+  </w:style>
+  <w:style w:type="character" w:styleId="ListLabel732">
+    <w:name w:val="ListLabel 732"/>
+    <w:qFormat/>
+    <w:rPr>
+      <w:rFonts w:cs="OpenSymbol"/>
+    </w:rPr>
+  </w:style>
+  <w:style w:type="character" w:styleId="ListLabel733">
+    <w:name w:val="ListLabel 733"/>
+    <w:qFormat/>
+    <w:rPr>
+      <w:rFonts w:cs="OpenSymbol"/>
+    </w:rPr>
+  </w:style>
+  <w:style w:type="character" w:styleId="ListLabel734">
+    <w:name w:val="ListLabel 734"/>
+    <w:qFormat/>
+    <w:rPr>
+      <w:rFonts w:cs="OpenSymbol"/>
+    </w:rPr>
+  </w:style>
+  <w:style w:type="character" w:styleId="ListLabel735">
+    <w:name w:val="ListLabel 735"/>
+    <w:qFormat/>
+    <w:rPr>
+      <w:rFonts w:cs="OpenSymbol"/>
+    </w:rPr>
+  </w:style>
+  <w:style w:type="character" w:styleId="ListLabel736">
+    <w:name w:val="ListLabel 736"/>
+    <w:qFormat/>
+    <w:rPr>
+      <w:rFonts w:cs="OpenSymbol"/>
+    </w:rPr>
+  </w:style>
+  <w:style w:type="character" w:styleId="ListLabel737">
+    <w:name w:val="ListLabel 737"/>
+    <w:qFormat/>
+    <w:rPr>
+      <w:rFonts w:cs="OpenSymbol"/>
+    </w:rPr>
+  </w:style>
+  <w:style w:type="character" w:styleId="ListLabel738">
+    <w:name w:val="ListLabel 738"/>
+    <w:qFormat/>
+    <w:rPr>
+      <w:rFonts w:cs="OpenSymbol"/>
+    </w:rPr>
+  </w:style>
+  <w:style w:type="character" w:styleId="ListLabel739">
+    <w:name w:val="ListLabel 739"/>
+    <w:qFormat/>
+    <w:rPr>
+      <w:rFonts w:ascii="arial" w:hAnsi="arial" w:cs="OpenSymbol"/>
+    </w:rPr>
+  </w:style>
+  <w:style w:type="character" w:styleId="ListLabel740">
+    <w:name w:val="ListLabel 740"/>
+    <w:qFormat/>
+    <w:rPr>
+      <w:rFonts w:cs="OpenSymbol"/>
+    </w:rPr>
+  </w:style>
+  <w:style w:type="character" w:styleId="ListLabel741">
+    <w:name w:val="ListLabel 741"/>
+    <w:qFormat/>
+    <w:rPr>
+      <w:rFonts w:cs="OpenSymbol"/>
+    </w:rPr>
+  </w:style>
+  <w:style w:type="character" w:styleId="ListLabel742">
+    <w:name w:val="ListLabel 742"/>
+    <w:qFormat/>
+    <w:rPr>
+      <w:rFonts w:cs="OpenSymbol"/>
+    </w:rPr>
+  </w:style>
+  <w:style w:type="character" w:styleId="ListLabel743">
+    <w:name w:val="ListLabel 743"/>
+    <w:qFormat/>
+    <w:rPr>
+      <w:rFonts w:cs="OpenSymbol"/>
+    </w:rPr>
+  </w:style>
+  <w:style w:type="character" w:styleId="ListLabel744">
+    <w:name w:val="ListLabel 744"/>
+    <w:qFormat/>
+    <w:rPr>
+      <w:rFonts w:cs="OpenSymbol"/>
+    </w:rPr>
+  </w:style>
+  <w:style w:type="character" w:styleId="ListLabel745">
+    <w:name w:val="ListLabel 745"/>
+    <w:qFormat/>
+    <w:rPr>
+      <w:rFonts w:cs="OpenSymbol"/>
+    </w:rPr>
+  </w:style>
+  <w:style w:type="character" w:styleId="ListLabel746">
+    <w:name w:val="ListLabel 746"/>
+    <w:qFormat/>
+    <w:rPr>
+      <w:rFonts w:cs="OpenSymbol"/>
+    </w:rPr>
+  </w:style>
+  <w:style w:type="character" w:styleId="ListLabel747">
+    <w:name w:val="ListLabel 747"/>
+    <w:qFormat/>
+    <w:rPr>
+      <w:rFonts w:cs="OpenSymbol"/>
+    </w:rPr>
+  </w:style>
+  <w:style w:type="character" w:styleId="ListLabel748">
+    <w:name w:val="ListLabel 748"/>
+    <w:qFormat/>
+    <w:rPr>
+      <w:rFonts w:ascii="arial" w:hAnsi="arial" w:cs="OpenSymbol"/>
+    </w:rPr>
+  </w:style>
+  <w:style w:type="character" w:styleId="ListLabel749">
+    <w:name w:val="ListLabel 749"/>
+    <w:qFormat/>
+    <w:rPr>
+      <w:rFonts w:cs="OpenSymbol"/>
+    </w:rPr>
+  </w:style>
+  <w:style w:type="character" w:styleId="ListLabel750">
+    <w:name w:val="ListLabel 750"/>
+    <w:qFormat/>
+    <w:rPr>
+      <w:rFonts w:cs="OpenSymbol"/>
+    </w:rPr>
+  </w:style>
+  <w:style w:type="character" w:styleId="ListLabel751">
+    <w:name w:val="ListLabel 751"/>
+    <w:qFormat/>
+    <w:rPr>
+      <w:rFonts w:cs="OpenSymbol"/>
+    </w:rPr>
+  </w:style>
+  <w:style w:type="character" w:styleId="ListLabel752">
+    <w:name w:val="ListLabel 752"/>
+    <w:qFormat/>
+    <w:rPr>
+      <w:rFonts w:cs="OpenSymbol"/>
+    </w:rPr>
+  </w:style>
+  <w:style w:type="character" w:styleId="ListLabel753">
+    <w:name w:val="ListLabel 753"/>
+    <w:qFormat/>
+    <w:rPr>
+      <w:rFonts w:cs="OpenSymbol"/>
+    </w:rPr>
+  </w:style>
+  <w:style w:type="character" w:styleId="ListLabel754">
+    <w:name w:val="ListLabel 754"/>
+    <w:qFormat/>
+    <w:rPr>
+      <w:rFonts w:cs="OpenSymbol"/>
+    </w:rPr>
+  </w:style>
+  <w:style w:type="character" w:styleId="ListLabel755">
+    <w:name w:val="ListLabel 755"/>
+    <w:qFormat/>
+    <w:rPr>
+      <w:rFonts w:cs="OpenSymbol"/>
+    </w:rPr>
+  </w:style>
+  <w:style w:type="character" w:styleId="ListLabel756">
+    <w:name w:val="ListLabel 756"/>
+    <w:qFormat/>
+    <w:rPr>
+      <w:rFonts w:cs="OpenSymbol"/>
+    </w:rPr>
+  </w:style>
+  <w:style w:type="character" w:styleId="ListLabel757">
+    <w:name w:val="ListLabel 757"/>
+    <w:qFormat/>
+    <w:rPr>
+      <w:rFonts w:ascii="arial" w:hAnsi="arial" w:cs="OpenSymbol"/>
+    </w:rPr>
+  </w:style>
+  <w:style w:type="character" w:styleId="ListLabel758">
+    <w:name w:val="ListLabel 758"/>
+    <w:qFormat/>
+    <w:rPr>
+      <w:rFonts w:cs="OpenSymbol"/>
+    </w:rPr>
+  </w:style>
+  <w:style w:type="character" w:styleId="ListLabel759">
+    <w:name w:val="ListLabel 759"/>
+    <w:qFormat/>
+    <w:rPr>
+      <w:rFonts w:cs="OpenSymbol"/>
+    </w:rPr>
+  </w:style>
+  <w:style w:type="character" w:styleId="ListLabel760">
+    <w:name w:val="ListLabel 760"/>
+    <w:qFormat/>
+    <w:rPr>
+      <w:rFonts w:cs="OpenSymbol"/>
+    </w:rPr>
+  </w:style>
+  <w:style w:type="character" w:styleId="ListLabel761">
+    <w:name w:val="ListLabel 761"/>
+    <w:qFormat/>
+    <w:rPr>
+      <w:rFonts w:cs="OpenSymbol"/>
+    </w:rPr>
+  </w:style>
+  <w:style w:type="character" w:styleId="ListLabel762">
+    <w:name w:val="ListLabel 762"/>
+    <w:qFormat/>
+    <w:rPr>
+      <w:rFonts w:cs="OpenSymbol"/>
+    </w:rPr>
+  </w:style>
+  <w:style w:type="character" w:styleId="ListLabel763">
+    <w:name w:val="ListLabel 763"/>
+    <w:qFormat/>
+    <w:rPr>
+      <w:rFonts w:cs="OpenSymbol"/>
+    </w:rPr>
+  </w:style>
+  <w:style w:type="character" w:styleId="ListLabel764">
+    <w:name w:val="ListLabel 764"/>
+    <w:qFormat/>
+    <w:rPr>
+      <w:rFonts w:cs="OpenSymbol"/>
+    </w:rPr>
+  </w:style>
+  <w:style w:type="character" w:styleId="ListLabel765">
+    <w:name w:val="ListLabel 765"/>
+    <w:qFormat/>
+    <w:rPr>
+      <w:rFonts w:cs="OpenSymbol"/>
+    </w:rPr>
+  </w:style>
+  <w:style w:type="character" w:styleId="ListLabel766">
+    <w:name w:val="ListLabel 766"/>
+    <w:qFormat/>
+    <w:rPr>
+      <w:rFonts w:ascii="arial" w:hAnsi="arial" w:cs="OpenSymbol"/>
+    </w:rPr>
+  </w:style>
+  <w:style w:type="character" w:styleId="ListLabel767">
+    <w:name w:val="ListLabel 767"/>
+    <w:qFormat/>
+    <w:rPr>
+      <w:rFonts w:cs="OpenSymbol"/>
+    </w:rPr>
+  </w:style>
+  <w:style w:type="character" w:styleId="ListLabel768">
+    <w:name w:val="ListLabel 768"/>
+    <w:qFormat/>
+    <w:rPr>
+      <w:rFonts w:cs="OpenSymbol"/>
+    </w:rPr>
+  </w:style>
+  <w:style w:type="character" w:styleId="ListLabel769">
+    <w:name w:val="ListLabel 769"/>
+    <w:qFormat/>
+    <w:rPr>
+      <w:rFonts w:cs="OpenSymbol"/>
+    </w:rPr>
+  </w:style>
+  <w:style w:type="character" w:styleId="ListLabel770">
+    <w:name w:val="ListLabel 770"/>
+    <w:qFormat/>
+    <w:rPr>
+      <w:rFonts w:cs="OpenSymbol"/>
+    </w:rPr>
+  </w:style>
+  <w:style w:type="character" w:styleId="ListLabel771">
+    <w:name w:val="ListLabel 771"/>
+    <w:qFormat/>
+    <w:rPr>
+      <w:rFonts w:cs="OpenSymbol"/>
+    </w:rPr>
+  </w:style>
+  <w:style w:type="character" w:styleId="ListLabel772">
+    <w:name w:val="ListLabel 772"/>
+    <w:qFormat/>
+    <w:rPr>
+      <w:rFonts w:cs="OpenSymbol"/>
+    </w:rPr>
+  </w:style>
+  <w:style w:type="character" w:styleId="ListLabel773">
+    <w:name w:val="ListLabel 773"/>
+    <w:qFormat/>
+    <w:rPr>
+      <w:rFonts w:cs="OpenSymbol"/>
+    </w:rPr>
+  </w:style>
+  <w:style w:type="character" w:styleId="ListLabel774">
+    <w:name w:val="ListLabel 774"/>
+    <w:qFormat/>
+    <w:rPr>
+      <w:rFonts w:cs="OpenSymbol"/>
+    </w:rPr>
+  </w:style>
+  <w:style w:type="character" w:styleId="ListLabel775">
+    <w:name w:val="ListLabel 775"/>
+    <w:qFormat/>
+    <w:rPr>
+      <w:rFonts w:ascii="arial" w:hAnsi="arial" w:cs="OpenSymbol"/>
+    </w:rPr>
+  </w:style>
+  <w:style w:type="character" w:styleId="ListLabel776">
+    <w:name w:val="ListLabel 776"/>
+    <w:qFormat/>
+    <w:rPr>
+      <w:rFonts w:cs="OpenSymbol"/>
+    </w:rPr>
+  </w:style>
+  <w:style w:type="character" w:styleId="ListLabel777">
+    <w:name w:val="ListLabel 777"/>
+    <w:qFormat/>
+    <w:rPr>
+      <w:rFonts w:cs="OpenSymbol"/>
+    </w:rPr>
+  </w:style>
+  <w:style w:type="character" w:styleId="ListLabel778">
+    <w:name w:val="ListLabel 778"/>
+    <w:qFormat/>
+    <w:rPr>
+      <w:rFonts w:cs="OpenSymbol"/>
+    </w:rPr>
+  </w:style>
+  <w:style w:type="character" w:styleId="ListLabel779">
+    <w:name w:val="ListLabel 779"/>
+    <w:qFormat/>
+    <w:rPr>
+      <w:rFonts w:cs="OpenSymbol"/>
+    </w:rPr>
+  </w:style>
+  <w:style w:type="character" w:styleId="ListLabel780">
+    <w:name w:val="ListLabel 780"/>
+    <w:qFormat/>
+    <w:rPr>
+      <w:rFonts w:cs="OpenSymbol"/>
+    </w:rPr>
+  </w:style>
+  <w:style w:type="character" w:styleId="ListLabel781">
+    <w:name w:val="ListLabel 781"/>
+    <w:qFormat/>
+    <w:rPr>
+      <w:rFonts w:cs="OpenSymbol"/>
+    </w:rPr>
+  </w:style>
+  <w:style w:type="character" w:styleId="ListLabel782">
+    <w:name w:val="ListLabel 782"/>
+    <w:qFormat/>
+    <w:rPr>
+      <w:rFonts w:cs="OpenSymbol"/>
+    </w:rPr>
+  </w:style>
+  <w:style w:type="character" w:styleId="ListLabel783">
+    <w:name w:val="ListLabel 783"/>
+    <w:qFormat/>
+    <w:rPr>
+      <w:rFonts w:cs="OpenSymbol"/>
+    </w:rPr>
+  </w:style>
+  <w:style w:type="character" w:styleId="ListLabel784">
+    <w:name w:val="ListLabel 784"/>
+    <w:qFormat/>
+    <w:rPr>
+      <w:rFonts w:ascii="arial" w:hAnsi="arial" w:cs="OpenSymbol"/>
+    </w:rPr>
+  </w:style>
+  <w:style w:type="character" w:styleId="ListLabel785">
+    <w:name w:val="ListLabel 785"/>
+    <w:qFormat/>
+    <w:rPr>
+      <w:rFonts w:cs="OpenSymbol"/>
+    </w:rPr>
+  </w:style>
+  <w:style w:type="character" w:styleId="ListLabel786">
+    <w:name w:val="ListLabel 786"/>
+    <w:qFormat/>
+    <w:rPr>
+      <w:rFonts w:cs="OpenSymbol"/>
+    </w:rPr>
+  </w:style>
+  <w:style w:type="character" w:styleId="ListLabel787">
+    <w:name w:val="ListLabel 787"/>
+    <w:qFormat/>
+    <w:rPr>
+      <w:rFonts w:cs="OpenSymbol"/>
+    </w:rPr>
+  </w:style>
+  <w:style w:type="character" w:styleId="ListLabel788">
+    <w:name w:val="ListLabel 788"/>
+    <w:qFormat/>
+    <w:rPr>
+      <w:rFonts w:cs="OpenSymbol"/>
+    </w:rPr>
+  </w:style>
+  <w:style w:type="character" w:styleId="ListLabel789">
+    <w:name w:val="ListLabel 789"/>
+    <w:qFormat/>
+    <w:rPr>
+      <w:rFonts w:cs="OpenSymbol"/>
+    </w:rPr>
+  </w:style>
+  <w:style w:type="character" w:styleId="ListLabel790">
+    <w:name w:val="ListLabel 790"/>
+    <w:qFormat/>
+    <w:rPr>
+      <w:rFonts w:cs="OpenSymbol"/>
+    </w:rPr>
+  </w:style>
+  <w:style w:type="character" w:styleId="ListLabel791">
+    <w:name w:val="ListLabel 791"/>
+    <w:qFormat/>
+    <w:rPr>
+      <w:rFonts w:cs="OpenSymbol"/>
+    </w:rPr>
+  </w:style>
+  <w:style w:type="character" w:styleId="ListLabel792">
+    <w:name w:val="ListLabel 792"/>
+    <w:qFormat/>
+    <w:rPr>
+      <w:rFonts w:cs="OpenSymbol"/>
+    </w:rPr>
+  </w:style>
+  <w:style w:type="character" w:styleId="ListLabel793">
+    <w:name w:val="ListLabel 793"/>
+    <w:qFormat/>
+    <w:rPr>
+      <w:rFonts w:ascii="arial" w:hAnsi="arial" w:cs="OpenSymbol"/>
+    </w:rPr>
+  </w:style>
+  <w:style w:type="character" w:styleId="ListLabel794">
+    <w:name w:val="ListLabel 794"/>
+    <w:qFormat/>
+    <w:rPr>
+      <w:rFonts w:cs="OpenSymbol"/>
+    </w:rPr>
+  </w:style>
+  <w:style w:type="character" w:styleId="ListLabel795">
+    <w:name w:val="ListLabel 795"/>
+    <w:qFormat/>
+    <w:rPr>
+      <w:rFonts w:cs="OpenSymbol"/>
+    </w:rPr>
+  </w:style>
+  <w:style w:type="character" w:styleId="ListLabel796">
+    <w:name w:val="ListLabel 796"/>
+    <w:qFormat/>
+    <w:rPr>
+      <w:rFonts w:cs="OpenSymbol"/>
+    </w:rPr>
+  </w:style>
+  <w:style w:type="character" w:styleId="ListLabel797">
+    <w:name w:val="ListLabel 797"/>
+    <w:qFormat/>
+    <w:rPr>
+      <w:rFonts w:cs="OpenSymbol"/>
+    </w:rPr>
+  </w:style>
+  <w:style w:type="character" w:styleId="ListLabel798">
+    <w:name w:val="ListLabel 798"/>
+    <w:qFormat/>
+    <w:rPr>
+      <w:rFonts w:cs="OpenSymbol"/>
+    </w:rPr>
+  </w:style>
+  <w:style w:type="character" w:styleId="ListLabel799">
+    <w:name w:val="ListLabel 799"/>
+    <w:qFormat/>
+    <w:rPr>
+      <w:rFonts w:cs="OpenSymbol"/>
+    </w:rPr>
+  </w:style>
+  <w:style w:type="character" w:styleId="ListLabel800">
+    <w:name w:val="ListLabel 800"/>
+    <w:qFormat/>
+    <w:rPr>
+      <w:rFonts w:cs="OpenSymbol"/>
+    </w:rPr>
+  </w:style>
+  <w:style w:type="character" w:styleId="ListLabel801">
+    <w:name w:val="ListLabel 801"/>
+    <w:qFormat/>
+    <w:rPr>
+      <w:rFonts w:cs="OpenSymbol"/>
+    </w:rPr>
+  </w:style>
+  <w:style w:type="character" w:styleId="ListLabel802">
+    <w:name w:val="ListLabel 802"/>
+    <w:qFormat/>
+    <w:rPr>
+      <w:rFonts w:ascii="arial" w:hAnsi="arial" w:cs="OpenSymbol"/>
+    </w:rPr>
+  </w:style>
+  <w:style w:type="character" w:styleId="ListLabel803">
+    <w:name w:val="ListLabel 803"/>
+    <w:qFormat/>
+    <w:rPr>
+      <w:rFonts w:cs="OpenSymbol"/>
+    </w:rPr>
+  </w:style>
+  <w:style w:type="character" w:styleId="ListLabel804">
+    <w:name w:val="ListLabel 804"/>
+    <w:qFormat/>
+    <w:rPr>
+      <w:rFonts w:cs="OpenSymbol"/>
+    </w:rPr>
+  </w:style>
+  <w:style w:type="character" w:styleId="ListLabel805">
+    <w:name w:val="ListLabel 805"/>
+    <w:qFormat/>
+    <w:rPr>
+      <w:rFonts w:cs="OpenSymbol"/>
+    </w:rPr>
+  </w:style>
+  <w:style w:type="character" w:styleId="ListLabel806">
+    <w:name w:val="ListLabel 806"/>
+    <w:qFormat/>
+    <w:rPr>
+      <w:rFonts w:cs="OpenSymbol"/>
+    </w:rPr>
+  </w:style>
+  <w:style w:type="character" w:styleId="ListLabel807">
+    <w:name w:val="ListLabel 807"/>
+    <w:qFormat/>
+    <w:rPr>
+      <w:rFonts w:cs="OpenSymbol"/>
+    </w:rPr>
+  </w:style>
+  <w:style w:type="character" w:styleId="ListLabel808">
+    <w:name w:val="ListLabel 808"/>
+    <w:qFormat/>
+    <w:rPr>
+      <w:rFonts w:cs="OpenSymbol"/>
+    </w:rPr>
+  </w:style>
+  <w:style w:type="character" w:styleId="ListLabel809">
+    <w:name w:val="ListLabel 809"/>
+    <w:qFormat/>
+    <w:rPr>
+      <w:rFonts w:cs="OpenSymbol"/>
+    </w:rPr>
+  </w:style>
+  <w:style w:type="character" w:styleId="ListLabel810">
+    <w:name w:val="ListLabel 810"/>
+    <w:qFormat/>
+    <w:rPr>
+      <w:rFonts w:cs="OpenSymbol"/>
+    </w:rPr>
+  </w:style>
+  <w:style w:type="character" w:styleId="ListLabel811">
+    <w:name w:val="ListLabel 811"/>
+    <w:qFormat/>
+    <w:rPr>
+      <w:rFonts w:ascii="arial" w:hAnsi="arial" w:cs="OpenSymbol"/>
+    </w:rPr>
+  </w:style>
+  <w:style w:type="character" w:styleId="ListLabel812">
+    <w:name w:val="ListLabel 812"/>
+    <w:qFormat/>
+    <w:rPr>
+      <w:rFonts w:cs="OpenSymbol"/>
+    </w:rPr>
+  </w:style>
+  <w:style w:type="character" w:styleId="ListLabel813">
+    <w:name w:val="ListLabel 813"/>
+    <w:qFormat/>
+    <w:rPr>
+      <w:rFonts w:cs="OpenSymbol"/>
+    </w:rPr>
+  </w:style>
+  <w:style w:type="character" w:styleId="ListLabel814">
+    <w:name w:val="ListLabel 814"/>
+    <w:qFormat/>
+    <w:rPr>
+      <w:rFonts w:cs="OpenSymbol"/>
+    </w:rPr>
+  </w:style>
+  <w:style w:type="character" w:styleId="ListLabel815">
+    <w:name w:val="ListLabel 815"/>
+    <w:qFormat/>
+    <w:rPr>
+      <w:rFonts w:cs="OpenSymbol"/>
+    </w:rPr>
+  </w:style>
+  <w:style w:type="character" w:styleId="ListLabel816">
+    <w:name w:val="ListLabel 816"/>
+    <w:qFormat/>
+    <w:rPr>
+      <w:rFonts w:cs="OpenSymbol"/>
+    </w:rPr>
+  </w:style>
+  <w:style w:type="character" w:styleId="ListLabel817">
+    <w:name w:val="ListLabel 817"/>
+    <w:qFormat/>
+    <w:rPr>
+      <w:rFonts w:cs="OpenSymbol"/>
+    </w:rPr>
+  </w:style>
+  <w:style w:type="character" w:styleId="ListLabel818">
+    <w:name w:val="ListLabel 818"/>
+    <w:qFormat/>
+    <w:rPr>
+      <w:rFonts w:cs="OpenSymbol"/>
+    </w:rPr>
+  </w:style>
+  <w:style w:type="character" w:styleId="ListLabel819">
+    <w:name w:val="ListLabel 819"/>
+    <w:qFormat/>
+    <w:rPr>
+      <w:rFonts w:cs="OpenSymbol"/>
+    </w:rPr>
+  </w:style>
+  <w:style w:type="character" w:styleId="ListLabel820">
+    <w:name w:val="ListLabel 820"/>
+    <w:qFormat/>
+    <w:rPr>
+      <w:rFonts w:ascii="arial" w:hAnsi="arial" w:cs="OpenSymbol"/>
+    </w:rPr>
+  </w:style>
+  <w:style w:type="character" w:styleId="ListLabel821">
+    <w:name w:val="ListLabel 821"/>
+    <w:qFormat/>
+    <w:rPr>
+      <w:rFonts w:cs="OpenSymbol"/>
+    </w:rPr>
+  </w:style>
+  <w:style w:type="character" w:styleId="ListLabel822">
+    <w:name w:val="ListLabel 822"/>
+    <w:qFormat/>
+    <w:rPr>
+      <w:rFonts w:cs="OpenSymbol"/>
+    </w:rPr>
+  </w:style>
+  <w:style w:type="character" w:styleId="ListLabel823">
+    <w:name w:val="ListLabel 823"/>
+    <w:qFormat/>
+    <w:rPr>
+      <w:rFonts w:cs="OpenSymbol"/>
+    </w:rPr>
+  </w:style>
+  <w:style w:type="character" w:styleId="ListLabel824">
+    <w:name w:val="ListLabel 824"/>
+    <w:qFormat/>
+    <w:rPr>
+      <w:rFonts w:cs="OpenSymbol"/>
+    </w:rPr>
+  </w:style>
+  <w:style w:type="character" w:styleId="ListLabel825">
+    <w:name w:val="ListLabel 825"/>
+    <w:qFormat/>
+    <w:rPr>
+      <w:rFonts w:cs="OpenSymbol"/>
+    </w:rPr>
+  </w:style>
+  <w:style w:type="character" w:styleId="ListLabel826">
+    <w:name w:val="ListLabel 826"/>
+    <w:qFormat/>
+    <w:rPr>
+      <w:rFonts w:cs="OpenSymbol"/>
+    </w:rPr>
+  </w:style>
+  <w:style w:type="character" w:styleId="ListLabel827">
+    <w:name w:val="ListLabel 827"/>
+    <w:qFormat/>
+    <w:rPr>
+      <w:rFonts w:cs="OpenSymbol"/>
+    </w:rPr>
+  </w:style>
+  <w:style w:type="character" w:styleId="ListLabel828">
+    <w:name w:val="ListLabel 828"/>
+    <w:qFormat/>
+    <w:rPr>
+      <w:rFonts w:cs="OpenSymbol"/>
+    </w:rPr>
+  </w:style>
+  <w:style w:type="character" w:styleId="ListLabel829">
+    <w:name w:val="ListLabel 829"/>
+    <w:qFormat/>
+    <w:rPr>
+      <w:rFonts w:ascii="arial" w:hAnsi="arial" w:cs="OpenSymbol"/>
+    </w:rPr>
+  </w:style>
+  <w:style w:type="character" w:styleId="ListLabel830">
+    <w:name w:val="ListLabel 830"/>
+    <w:qFormat/>
+    <w:rPr>
+      <w:rFonts w:cs="OpenSymbol"/>
+    </w:rPr>
+  </w:style>
+  <w:style w:type="character" w:styleId="ListLabel831">
+    <w:name w:val="ListLabel 831"/>
+    <w:qFormat/>
+    <w:rPr>
+      <w:rFonts w:cs="OpenSymbol"/>
+    </w:rPr>
+  </w:style>
+  <w:style w:type="character" w:styleId="ListLabel832">
+    <w:name w:val="ListLabel 832"/>
+    <w:qFormat/>
+    <w:rPr>
+      <w:rFonts w:cs="OpenSymbol"/>
+    </w:rPr>
+  </w:style>
+  <w:style w:type="character" w:styleId="ListLabel833">
+    <w:name w:val="ListLabel 833"/>
+    <w:qFormat/>
+    <w:rPr>
+      <w:rFonts w:cs="OpenSymbol"/>
+    </w:rPr>
+  </w:style>
+  <w:style w:type="character" w:styleId="ListLabel834">
+    <w:name w:val="ListLabel 834"/>
+    <w:qFormat/>
+    <w:rPr>
+      <w:rFonts w:cs="OpenSymbol"/>
+    </w:rPr>
+  </w:style>
+  <w:style w:type="character" w:styleId="ListLabel835">
+    <w:name w:val="ListLabel 835"/>
+    <w:qFormat/>
+    <w:rPr>
+      <w:rFonts w:cs="OpenSymbol"/>
+    </w:rPr>
+  </w:style>
+  <w:style w:type="character" w:styleId="ListLabel836">
+    <w:name w:val="ListLabel 836"/>
+    <w:qFormat/>
+    <w:rPr>
+      <w:rFonts w:cs="OpenSymbol"/>
+    </w:rPr>
+  </w:style>
+  <w:style w:type="character" w:styleId="ListLabel837">
+    <w:name w:val="ListLabel 837"/>
+    <w:qFormat/>
+    <w:rPr>
+      <w:rFonts w:cs="OpenSymbol"/>
+    </w:rPr>
+  </w:style>
+  <w:style w:type="character" w:styleId="ListLabel838">
+    <w:name w:val="ListLabel 838"/>
+    <w:qFormat/>
+    <w:rPr>
+      <w:rFonts w:ascii="arial" w:hAnsi="arial" w:cs="OpenSymbol"/>
+    </w:rPr>
+  </w:style>
+  <w:style w:type="character" w:styleId="ListLabel839">
+    <w:name w:val="ListLabel 839"/>
+    <w:qFormat/>
+    <w:rPr>
+      <w:rFonts w:cs="OpenSymbol"/>
+    </w:rPr>
+  </w:style>
+  <w:style w:type="character" w:styleId="ListLabel840">
+    <w:name w:val="ListLabel 840"/>
+    <w:qFormat/>
+    <w:rPr>
+      <w:rFonts w:cs="OpenSymbol"/>
+    </w:rPr>
+  </w:style>
+  <w:style w:type="character" w:styleId="ListLabel841">
+    <w:name w:val="ListLabel 841"/>
+    <w:qFormat/>
+    <w:rPr>
+      <w:rFonts w:cs="OpenSymbol"/>
+    </w:rPr>
+  </w:style>
+  <w:style w:type="character" w:styleId="ListLabel842">
+    <w:name w:val="ListLabel 842"/>
+    <w:qFormat/>
+    <w:rPr>
+      <w:rFonts w:cs="OpenSymbol"/>
+    </w:rPr>
+  </w:style>
+  <w:style w:type="character" w:styleId="ListLabel843">
+    <w:name w:val="ListLabel 843"/>
+    <w:qFormat/>
+    <w:rPr>
+      <w:rFonts w:cs="OpenSymbol"/>
+    </w:rPr>
+  </w:style>
+  <w:style w:type="character" w:styleId="ListLabel844">
+    <w:name w:val="ListLabel 844"/>
+    <w:qFormat/>
+    <w:rPr>
+      <w:rFonts w:cs="OpenSymbol"/>
+    </w:rPr>
+  </w:style>
+  <w:style w:type="character" w:styleId="ListLabel845">
+    <w:name w:val="ListLabel 845"/>
+    <w:qFormat/>
+    <w:rPr>
+      <w:rFonts w:cs="OpenSymbol"/>
+    </w:rPr>
+  </w:style>
+  <w:style w:type="character" w:styleId="ListLabel846">
+    <w:name w:val="ListLabel 846"/>
+    <w:qFormat/>
+    <w:rPr>
+      <w:rFonts w:cs="OpenSymbol"/>
+    </w:rPr>
+  </w:style>
+  <w:style w:type="character" w:styleId="ListLabel847">
+    <w:name w:val="ListLabel 847"/>
+    <w:qFormat/>
+    <w:rPr>
+      <w:rFonts w:ascii="arial" w:hAnsi="arial" w:cs="OpenSymbol"/>
+    </w:rPr>
+  </w:style>
+  <w:style w:type="character" w:styleId="ListLabel848">
+    <w:name w:val="ListLabel 848"/>
+    <w:qFormat/>
+    <w:rPr>
+      <w:rFonts w:cs="OpenSymbol"/>
+    </w:rPr>
+  </w:style>
+  <w:style w:type="character" w:styleId="ListLabel849">
+    <w:name w:val="ListLabel 849"/>
+    <w:qFormat/>
+    <w:rPr>
+      <w:rFonts w:cs="OpenSymbol"/>
+    </w:rPr>
+  </w:style>
+  <w:style w:type="character" w:styleId="ListLabel850">
+    <w:name w:val="ListLabel 850"/>
+    <w:qFormat/>
+    <w:rPr>
+      <w:rFonts w:cs="OpenSymbol"/>
+    </w:rPr>
+  </w:style>
+  <w:style w:type="character" w:styleId="ListLabel851">
+    <w:name w:val="ListLabel 851"/>
+    <w:qFormat/>
+    <w:rPr>
+      <w:rFonts w:cs="OpenSymbol"/>
+    </w:rPr>
+  </w:style>
+  <w:style w:type="character" w:styleId="ListLabel852">
+    <w:name w:val="ListLabel 852"/>
+    <w:qFormat/>
+    <w:rPr>
+      <w:rFonts w:cs="OpenSymbol"/>
+    </w:rPr>
+  </w:style>
+  <w:style w:type="character" w:styleId="ListLabel853">
+    <w:name w:val="ListLabel 853"/>
+    <w:qFormat/>
+    <w:rPr>
+      <w:rFonts w:cs="OpenSymbol"/>
+    </w:rPr>
+  </w:style>
+  <w:style w:type="character" w:styleId="ListLabel854">
+    <w:name w:val="ListLabel 854"/>
+    <w:qFormat/>
+    <w:rPr>
+      <w:rFonts w:cs="OpenSymbol"/>
+    </w:rPr>
+  </w:style>
+  <w:style w:type="character" w:styleId="ListLabel855">
+    <w:name w:val="ListLabel 855"/>
+    <w:qFormat/>
+    <w:rPr>
+      <w:rFonts w:cs="OpenSymbol"/>
+    </w:rPr>
+  </w:style>
+  <w:style w:type="character" w:styleId="ListLabel856">
+    <w:name w:val="ListLabel 856"/>
+    <w:qFormat/>
+    <w:rPr>
+      <w:rFonts w:ascii="arial" w:hAnsi="arial" w:cs="OpenSymbol"/>
+    </w:rPr>
+  </w:style>
+  <w:style w:type="character" w:styleId="ListLabel857">
+    <w:name w:val="ListLabel 857"/>
+    <w:qFormat/>
+    <w:rPr>
+      <w:rFonts w:cs="OpenSymbol"/>
+    </w:rPr>
+  </w:style>
+  <w:style w:type="character" w:styleId="ListLabel858">
+    <w:name w:val="ListLabel 858"/>
+    <w:qFormat/>
+    <w:rPr>
+      <w:rFonts w:cs="OpenSymbol"/>
+    </w:rPr>
+  </w:style>
+  <w:style w:type="character" w:styleId="ListLabel859">
+    <w:name w:val="ListLabel 859"/>
+    <w:qFormat/>
+    <w:rPr>
+      <w:rFonts w:cs="OpenSymbol"/>
+    </w:rPr>
+  </w:style>
+  <w:style w:type="character" w:styleId="ListLabel860">
+    <w:name w:val="ListLabel 860"/>
+    <w:qFormat/>
+    <w:rPr>
+      <w:rFonts w:cs="OpenSymbol"/>
+    </w:rPr>
+  </w:style>
+  <w:style w:type="character" w:styleId="ListLabel861">
+    <w:name w:val="ListLabel 861"/>
+    <w:qFormat/>
+    <w:rPr>
+      <w:rFonts w:cs="OpenSymbol"/>
+    </w:rPr>
+  </w:style>
+  <w:style w:type="character" w:styleId="ListLabel862">
+    <w:name w:val="ListLabel 862"/>
+    <w:qFormat/>
+    <w:rPr>
+      <w:rFonts w:cs="OpenSymbol"/>
+    </w:rPr>
+  </w:style>
+  <w:style w:type="character" w:styleId="ListLabel863">
+    <w:name w:val="ListLabel 863"/>
+    <w:qFormat/>
+    <w:rPr>
+      <w:rFonts w:cs="OpenSymbol"/>
+    </w:rPr>
+  </w:style>
+  <w:style w:type="character" w:styleId="ListLabel864">
+    <w:name w:val="ListLabel 864"/>
+    <w:qFormat/>
+    <w:rPr>
+      <w:rFonts w:cs="OpenSymbol"/>
+    </w:rPr>
+  </w:style>
+  <w:style w:type="character" w:styleId="ListLabel865">
+    <w:name w:val="ListLabel 865"/>
+    <w:qFormat/>
+    <w:rPr>
+      <w:rFonts w:ascii="arial" w:hAnsi="arial" w:cs="OpenSymbol"/>
+    </w:rPr>
+  </w:style>
+  <w:style w:type="character" w:styleId="ListLabel866">
+    <w:name w:val="ListLabel 866"/>
+    <w:qFormat/>
+    <w:rPr>
+      <w:rFonts w:cs="OpenSymbol"/>
+    </w:rPr>
+  </w:style>
+  <w:style w:type="character" w:styleId="ListLabel867">
+    <w:name w:val="ListLabel 867"/>
+    <w:qFormat/>
+    <w:rPr>
+      <w:rFonts w:cs="OpenSymbol"/>
+    </w:rPr>
+  </w:style>
+  <w:style w:type="character" w:styleId="ListLabel868">
+    <w:name w:val="ListLabel 868"/>
+    <w:qFormat/>
+    <w:rPr>
+      <w:rFonts w:cs="OpenSymbol"/>
+    </w:rPr>
+  </w:style>
+  <w:style w:type="character" w:styleId="ListLabel869">
+    <w:name w:val="ListLabel 869"/>
+    <w:qFormat/>
+    <w:rPr>
+      <w:rFonts w:cs="OpenSymbol"/>
+    </w:rPr>
+  </w:style>
+  <w:style w:type="character" w:styleId="ListLabel870">
+    <w:name w:val="ListLabel 870"/>
+    <w:qFormat/>
+    <w:rPr>
+      <w:rFonts w:cs="OpenSymbol"/>
+    </w:rPr>
+  </w:style>
+  <w:style w:type="character" w:styleId="ListLabel871">
+    <w:name w:val="ListLabel 871"/>
+    <w:qFormat/>
+    <w:rPr>
+      <w:rFonts w:cs="OpenSymbol"/>
+    </w:rPr>
+  </w:style>
+  <w:style w:type="character" w:styleId="ListLabel872">
+    <w:name w:val="ListLabel 872"/>
+    <w:qFormat/>
+    <w:rPr>
+      <w:rFonts w:cs="OpenSymbol"/>
+    </w:rPr>
+  </w:style>
+  <w:style w:type="character" w:styleId="ListLabel873">
+    <w:name w:val="ListLabel 873"/>
+    <w:qFormat/>
+    <w:rPr>
+      <w:rFonts w:cs="OpenSymbol"/>
+    </w:rPr>
+  </w:style>
+  <w:style w:type="character" w:styleId="ListLabel874">
+    <w:name w:val="ListLabel 874"/>
+    <w:qFormat/>
+    <w:rPr>
+      <w:rFonts w:ascii="arial" w:hAnsi="arial" w:cs="OpenSymbol"/>
+    </w:rPr>
+  </w:style>
+  <w:style w:type="character" w:styleId="ListLabel875">
+    <w:name w:val="ListLabel 875"/>
+    <w:qFormat/>
+    <w:rPr>
+      <w:rFonts w:cs="OpenSymbol"/>
+    </w:rPr>
+  </w:style>
+  <w:style w:type="character" w:styleId="ListLabel876">
+    <w:name w:val="ListLabel 876"/>
+    <w:qFormat/>
+    <w:rPr>
+      <w:rFonts w:cs="OpenSymbol"/>
+    </w:rPr>
+  </w:style>
+  <w:style w:type="character" w:styleId="ListLabel877">
+    <w:name w:val="ListLabel 877"/>
+    <w:qFormat/>
+    <w:rPr>
+      <w:rFonts w:cs="OpenSymbol"/>
+    </w:rPr>
+  </w:style>
+  <w:style w:type="character" w:styleId="ListLabel878">
+    <w:name w:val="ListLabel 878"/>
+    <w:qFormat/>
+    <w:rPr>
+      <w:rFonts w:cs="OpenSymbol"/>
+    </w:rPr>
+  </w:style>
+  <w:style w:type="character" w:styleId="ListLabel879">
+    <w:name w:val="ListLabel 879"/>
+    <w:qFormat/>
+    <w:rPr>
+      <w:rFonts w:cs="OpenSymbol"/>
+    </w:rPr>
+  </w:style>
+  <w:style w:type="character" w:styleId="ListLabel880">
+    <w:name w:val="ListLabel 880"/>
+    <w:qFormat/>
+    <w:rPr>
+      <w:rFonts w:cs="OpenSymbol"/>
+    </w:rPr>
+  </w:style>
+  <w:style w:type="character" w:styleId="ListLabel881">
+    <w:name w:val="ListLabel 881"/>
+    <w:qFormat/>
+    <w:rPr>
+      <w:rFonts w:cs="OpenSymbol"/>
+    </w:rPr>
+  </w:style>
+  <w:style w:type="character" w:styleId="ListLabel882">
+    <w:name w:val="ListLabel 882"/>
+    <w:qFormat/>
+    <w:rPr>
+      <w:rFonts w:cs="OpenSymbol"/>
+    </w:rPr>
+  </w:style>
+  <w:style w:type="character" w:styleId="ListLabel883">
+    <w:name w:val="ListLabel 883"/>
+    <w:qFormat/>
+    <w:rPr>
+      <w:rFonts w:ascii="arial" w:hAnsi="arial" w:cs="OpenSymbol"/>
+    </w:rPr>
+  </w:style>
+  <w:style w:type="character" w:styleId="ListLabel884">
+    <w:name w:val="ListLabel 884"/>
+    <w:qFormat/>
+    <w:rPr>
+      <w:rFonts w:cs="OpenSymbol"/>
+    </w:rPr>
+  </w:style>
+  <w:style w:type="character" w:styleId="ListLabel885">
+    <w:name w:val="ListLabel 885"/>
+    <w:qFormat/>
+    <w:rPr>
+      <w:rFonts w:cs="OpenSymbol"/>
+    </w:rPr>
+  </w:style>
+  <w:style w:type="character" w:styleId="ListLabel886">
+    <w:name w:val="ListLabel 886"/>
+    <w:qFormat/>
+    <w:rPr>
+      <w:rFonts w:cs="OpenSymbol"/>
+    </w:rPr>
+  </w:style>
+  <w:style w:type="character" w:styleId="ListLabel887">
+    <w:name w:val="ListLabel 887"/>
+    <w:qFormat/>
+    <w:rPr>
+      <w:rFonts w:cs="OpenSymbol"/>
+    </w:rPr>
+  </w:style>
+  <w:style w:type="character" w:styleId="ListLabel888">
+    <w:name w:val="ListLabel 888"/>
+    <w:qFormat/>
+    <w:rPr>
+      <w:rFonts w:cs="OpenSymbol"/>
+    </w:rPr>
+  </w:style>
+  <w:style w:type="character" w:styleId="ListLabel889">
+    <w:name w:val="ListLabel 889"/>
+    <w:qFormat/>
+    <w:rPr>
+      <w:rFonts w:cs="OpenSymbol"/>
+    </w:rPr>
+  </w:style>
+  <w:style w:type="character" w:styleId="ListLabel890">
+    <w:name w:val="ListLabel 890"/>
+    <w:qFormat/>
+    <w:rPr>
+      <w:rFonts w:cs="OpenSymbol"/>
+    </w:rPr>
+  </w:style>
+  <w:style w:type="character" w:styleId="ListLabel891">
+    <w:name w:val="ListLabel 891"/>
+    <w:qFormat/>
+    <w:rPr>
+      <w:rFonts w:cs="OpenSymbol"/>
+    </w:rPr>
+  </w:style>
+  <w:style w:type="character" w:styleId="ListLabel892">
+    <w:name w:val="ListLabel 892"/>
+    <w:qFormat/>
+    <w:rPr>
+      <w:rFonts w:ascii="arial" w:hAnsi="arial" w:cs="OpenSymbol"/>
+    </w:rPr>
+  </w:style>
+  <w:style w:type="character" w:styleId="ListLabel893">
+    <w:name w:val="ListLabel 893"/>
+    <w:qFormat/>
+    <w:rPr>
+      <w:rFonts w:cs="OpenSymbol"/>
+    </w:rPr>
+  </w:style>
+  <w:style w:type="character" w:styleId="ListLabel894">
+    <w:name w:val="ListLabel 894"/>
+    <w:qFormat/>
+    <w:rPr>
+      <w:rFonts w:cs="OpenSymbol"/>
+    </w:rPr>
+  </w:style>
+  <w:style w:type="character" w:styleId="ListLabel895">
+    <w:name w:val="ListLabel 895"/>
+    <w:qFormat/>
+    <w:rPr>
+      <w:rFonts w:cs="OpenSymbol"/>
+    </w:rPr>
+  </w:style>
+  <w:style w:type="character" w:styleId="ListLabel896">
+    <w:name w:val="ListLabel 896"/>
+    <w:qFormat/>
+    <w:rPr>
+      <w:rFonts w:cs="OpenSymbol"/>
+    </w:rPr>
+  </w:style>
+  <w:style w:type="character" w:styleId="ListLabel897">
+    <w:name w:val="ListLabel 897"/>
+    <w:qFormat/>
+    <w:rPr>
+      <w:rFonts w:cs="OpenSymbol"/>
+    </w:rPr>
+  </w:style>
+  <w:style w:type="character" w:styleId="ListLabel898">
+    <w:name w:val="ListLabel 898"/>
+    <w:qFormat/>
+    <w:rPr>
+      <w:rFonts w:cs="OpenSymbol"/>
+    </w:rPr>
+  </w:style>
+  <w:style w:type="character" w:styleId="ListLabel899">
+    <w:name w:val="ListLabel 899"/>
+    <w:qFormat/>
+    <w:rPr>
+      <w:rFonts w:cs="OpenSymbol"/>
+    </w:rPr>
+  </w:style>
+  <w:style w:type="character" w:styleId="ListLabel900">
+    <w:name w:val="ListLabel 900"/>
+    <w:qFormat/>
+    <w:rPr>
+      <w:rFonts w:cs="OpenSymbol"/>
+    </w:rPr>
+  </w:style>
+  <w:style w:type="character" w:styleId="ListLabel901">
+    <w:name w:val="ListLabel 901"/>
+    <w:qFormat/>
+    <w:rPr>
+      <w:rFonts w:ascii="arial" w:hAnsi="arial" w:cs="OpenSymbol"/>
+    </w:rPr>
+  </w:style>
+  <w:style w:type="character" w:styleId="ListLabel902">
+    <w:name w:val="ListLabel 902"/>
+    <w:qFormat/>
+    <w:rPr>
+      <w:rFonts w:cs="OpenSymbol"/>
+    </w:rPr>
+  </w:style>
+  <w:style w:type="character" w:styleId="ListLabel903">
+    <w:name w:val="ListLabel 903"/>
+    <w:qFormat/>
+    <w:rPr>
+      <w:rFonts w:cs="OpenSymbol"/>
+    </w:rPr>
+  </w:style>
+  <w:style w:type="character" w:styleId="ListLabel904">
+    <w:name w:val="ListLabel 904"/>
+    <w:qFormat/>
+    <w:rPr>
+      <w:rFonts w:cs="OpenSymbol"/>
+    </w:rPr>
+  </w:style>
+  <w:style w:type="character" w:styleId="ListLabel905">
+    <w:name w:val="ListLabel 905"/>
+    <w:qFormat/>
+    <w:rPr>
+      <w:rFonts w:cs="OpenSymbol"/>
+    </w:rPr>
+  </w:style>
+  <w:style w:type="character" w:styleId="ListLabel906">
+    <w:name w:val="ListLabel 906"/>
+    <w:qFormat/>
+    <w:rPr>
+      <w:rFonts w:cs="OpenSymbol"/>
+    </w:rPr>
+  </w:style>
+  <w:style w:type="character" w:styleId="ListLabel907">
+    <w:name w:val="ListLabel 907"/>
+    <w:qFormat/>
+    <w:rPr>
+      <w:rFonts w:cs="OpenSymbol"/>
+    </w:rPr>
+  </w:style>
+  <w:style w:type="character" w:styleId="ListLabel908">
+    <w:name w:val="ListLabel 908"/>
+    <w:qFormat/>
+    <w:rPr>
+      <w:rFonts w:cs="OpenSymbol"/>
+    </w:rPr>
+  </w:style>
+  <w:style w:type="character" w:styleId="ListLabel909">
+    <w:name w:val="ListLabel 909"/>
+    <w:qFormat/>
+    <w:rPr>
+      <w:rFonts w:cs="OpenSymbol"/>
+    </w:rPr>
+  </w:style>
+  <w:style w:type="character" w:styleId="ListLabel910">
+    <w:name w:val="ListLabel 910"/>
+    <w:qFormat/>
+    <w:rPr>
+      <w:rFonts w:ascii="arial" w:hAnsi="arial" w:cs="OpenSymbol"/>
+    </w:rPr>
+  </w:style>
+  <w:style w:type="character" w:styleId="ListLabel911">
+    <w:name w:val="ListLabel 911"/>
+    <w:qFormat/>
+    <w:rPr>
+      <w:rFonts w:cs="OpenSymbol"/>
+    </w:rPr>
+  </w:style>
+  <w:style w:type="character" w:styleId="ListLabel912">
+    <w:name w:val="ListLabel 912"/>
+    <w:qFormat/>
+    <w:rPr>
+      <w:rFonts w:cs="OpenSymbol"/>
+    </w:rPr>
+  </w:style>
+  <w:style w:type="character" w:styleId="ListLabel913">
+    <w:name w:val="ListLabel 913"/>
+    <w:qFormat/>
+    <w:rPr>
+      <w:rFonts w:cs="OpenSymbol"/>
+    </w:rPr>
+  </w:style>
+  <w:style w:type="character" w:styleId="ListLabel914">
+    <w:name w:val="ListLabel 914"/>
+    <w:qFormat/>
+    <w:rPr>
+      <w:rFonts w:cs="OpenSymbol"/>
+    </w:rPr>
+  </w:style>
+  <w:style w:type="character" w:styleId="ListLabel915">
+    <w:name w:val="ListLabel 915"/>
+    <w:qFormat/>
+    <w:rPr>
+      <w:rFonts w:cs="OpenSymbol"/>
+    </w:rPr>
+  </w:style>
+  <w:style w:type="character" w:styleId="ListLabel916">
+    <w:name w:val="ListLabel 916"/>
+    <w:qFormat/>
+    <w:rPr>
+      <w:rFonts w:cs="OpenSymbol"/>
+    </w:rPr>
+  </w:style>
+  <w:style w:type="character" w:styleId="ListLabel917">
+    <w:name w:val="ListLabel 917"/>
+    <w:qFormat/>
+    <w:rPr>
+      <w:rFonts w:cs="OpenSymbol"/>
+    </w:rPr>
+  </w:style>
+  <w:style w:type="character" w:styleId="ListLabel918">
+    <w:name w:val="ListLabel 918"/>
+    <w:qFormat/>
+    <w:rPr>
+      <w:rFonts w:cs="OpenSymbol"/>
+    </w:rPr>
+  </w:style>
   <w:style w:type="paragraph" w:styleId="Ttulo">
     <w:name w:val="Título"/>
     <w:basedOn w:val="Normal"/>

--- a/Documentacao/Descrição Casos de uso/Descrição de Casos de Uso V0.1.docx
+++ b/Documentacao/Descrição Casos de uso/Descrição de Casos de Uso V0.1.docx
@@ -98,7 +98,7 @@
       <w:tblPr>
         <w:tblW w:w="9797" w:type="dxa"/>
         <w:jc w:val="left"/>
-        <w:tblInd w:w="-53" w:type="dxa"/>
+        <w:tblInd w:w="-55" w:type="dxa"/>
         <w:tblBorders>
           <w:top w:val="single" w:sz="2" w:space="0" w:color="000001"/>
           <w:left w:val="single" w:sz="2" w:space="0" w:color="000001"/>
@@ -107,18 +107,18 @@
         </w:tblBorders>
         <w:tblCellMar>
           <w:top w:w="0" w:type="dxa"/>
-          <w:left w:w="104" w:type="dxa"/>
+          <w:left w:w="101" w:type="dxa"/>
           <w:bottom w:w="0" w:type="dxa"/>
           <w:right w:w="108" w:type="dxa"/>
         </w:tblCellMar>
       </w:tblPr>
       <w:tblGrid>
         <w:gridCol w:w="1319"/>
-        <w:gridCol w:w="946"/>
+        <w:gridCol w:w="947"/>
         <w:gridCol w:w="2880"/>
-        <w:gridCol w:w="1709"/>
-        <w:gridCol w:w="1336"/>
-        <w:gridCol w:w="1606"/>
+        <w:gridCol w:w="1994"/>
+        <w:gridCol w:w="1051"/>
+        <w:gridCol w:w="1605"/>
       </w:tblGrid>
       <w:tr>
         <w:trPr>
@@ -135,7 +135,7 @@
             </w:tcBorders>
             <w:shd w:fill="E5E5E5" w:val="clear"/>
             <w:tcMar>
-              <w:left w:w="104" w:type="dxa"/>
+              <w:left w:w="101" w:type="dxa"/>
             </w:tcMar>
             <w:vAlign w:val="center"/>
           </w:tcPr>
@@ -169,7 +169,7 @@
         </w:tc>
         <w:tc>
           <w:tcPr>
-            <w:tcW w:w="946" w:type="dxa"/>
+            <w:tcW w:w="947" w:type="dxa"/>
             <w:tcBorders>
               <w:top w:val="single" w:sz="2" w:space="0" w:color="000001"/>
               <w:left w:val="single" w:sz="2" w:space="0" w:color="000001"/>
@@ -178,7 +178,7 @@
             </w:tcBorders>
             <w:shd w:fill="E5E5E5" w:val="clear"/>
             <w:tcMar>
-              <w:left w:w="104" w:type="dxa"/>
+              <w:left w:w="101" w:type="dxa"/>
             </w:tcMar>
             <w:vAlign w:val="center"/>
           </w:tcPr>
@@ -221,7 +221,7 @@
             </w:tcBorders>
             <w:shd w:fill="E5E5E5" w:val="clear"/>
             <w:tcMar>
-              <w:left w:w="104" w:type="dxa"/>
+              <w:left w:w="101" w:type="dxa"/>
             </w:tcMar>
             <w:vAlign w:val="center"/>
           </w:tcPr>
@@ -255,7 +255,7 @@
         </w:tc>
         <w:tc>
           <w:tcPr>
-            <w:tcW w:w="1709" w:type="dxa"/>
+            <w:tcW w:w="1994" w:type="dxa"/>
             <w:tcBorders>
               <w:top w:val="single" w:sz="2" w:space="0" w:color="000001"/>
               <w:left w:val="single" w:sz="2" w:space="0" w:color="000001"/>
@@ -264,7 +264,7 @@
             </w:tcBorders>
             <w:shd w:fill="E5E5E5" w:val="clear"/>
             <w:tcMar>
-              <w:left w:w="104" w:type="dxa"/>
+              <w:left w:w="101" w:type="dxa"/>
             </w:tcMar>
             <w:vAlign w:val="center"/>
           </w:tcPr>
@@ -298,7 +298,7 @@
         </w:tc>
         <w:tc>
           <w:tcPr>
-            <w:tcW w:w="1336" w:type="dxa"/>
+            <w:tcW w:w="1051" w:type="dxa"/>
             <w:tcBorders>
               <w:top w:val="single" w:sz="2" w:space="0" w:color="000001"/>
               <w:left w:val="single" w:sz="2" w:space="0" w:color="000001"/>
@@ -307,7 +307,7 @@
             </w:tcBorders>
             <w:shd w:fill="E5E5E5" w:val="clear"/>
             <w:tcMar>
-              <w:left w:w="104" w:type="dxa"/>
+              <w:left w:w="101" w:type="dxa"/>
             </w:tcMar>
             <w:vAlign w:val="center"/>
           </w:tcPr>
@@ -341,7 +341,7 @@
         </w:tc>
         <w:tc>
           <w:tcPr>
-            <w:tcW w:w="1606" w:type="dxa"/>
+            <w:tcW w:w="1605" w:type="dxa"/>
             <w:tcBorders>
               <w:top w:val="single" w:sz="2" w:space="0" w:color="000001"/>
               <w:left w:val="single" w:sz="2" w:space="0" w:color="000001"/>
@@ -352,7 +352,7 @@
             </w:tcBorders>
             <w:shd w:fill="E5E5E5" w:val="clear"/>
             <w:tcMar>
-              <w:left w:w="104" w:type="dxa"/>
+              <w:left w:w="101" w:type="dxa"/>
             </w:tcMar>
             <w:vAlign w:val="center"/>
           </w:tcPr>
@@ -400,7 +400,7 @@
             </w:tcBorders>
             <w:shd w:fill="auto" w:val="clear"/>
             <w:tcMar>
-              <w:left w:w="104" w:type="dxa"/>
+              <w:left w:w="101" w:type="dxa"/>
             </w:tcMar>
             <w:vAlign w:val="center"/>
           </w:tcPr>
@@ -429,7 +429,7 @@
         </w:tc>
         <w:tc>
           <w:tcPr>
-            <w:tcW w:w="946" w:type="dxa"/>
+            <w:tcW w:w="947" w:type="dxa"/>
             <w:tcBorders>
               <w:top w:val="single" w:sz="2" w:space="0" w:color="000001"/>
               <w:left w:val="single" w:sz="2" w:space="0" w:color="000001"/>
@@ -438,7 +438,7 @@
             </w:tcBorders>
             <w:shd w:fill="auto" w:val="clear"/>
             <w:tcMar>
-              <w:left w:w="104" w:type="dxa"/>
+              <w:left w:w="101" w:type="dxa"/>
             </w:tcMar>
             <w:vAlign w:val="center"/>
           </w:tcPr>
@@ -476,7 +476,7 @@
             </w:tcBorders>
             <w:shd w:fill="auto" w:val="clear"/>
             <w:tcMar>
-              <w:left w:w="104" w:type="dxa"/>
+              <w:left w:w="101" w:type="dxa"/>
             </w:tcMar>
             <w:vAlign w:val="center"/>
           </w:tcPr>
@@ -505,7 +505,7 @@
         </w:tc>
         <w:tc>
           <w:tcPr>
-            <w:tcW w:w="1709" w:type="dxa"/>
+            <w:tcW w:w="1994" w:type="dxa"/>
             <w:tcBorders>
               <w:top w:val="single" w:sz="2" w:space="0" w:color="000001"/>
               <w:left w:val="single" w:sz="2" w:space="0" w:color="000001"/>
@@ -514,7 +514,7 @@
             </w:tcBorders>
             <w:shd w:fill="auto" w:val="clear"/>
             <w:tcMar>
-              <w:left w:w="104" w:type="dxa"/>
+              <w:left w:w="101" w:type="dxa"/>
             </w:tcMar>
             <w:vAlign w:val="center"/>
           </w:tcPr>
@@ -543,7 +543,7 @@
         </w:tc>
         <w:tc>
           <w:tcPr>
-            <w:tcW w:w="1336" w:type="dxa"/>
+            <w:tcW w:w="1051" w:type="dxa"/>
             <w:tcBorders>
               <w:top w:val="single" w:sz="2" w:space="0" w:color="000001"/>
               <w:left w:val="single" w:sz="2" w:space="0" w:color="000001"/>
@@ -552,7 +552,7 @@
             </w:tcBorders>
             <w:shd w:fill="auto" w:val="clear"/>
             <w:tcMar>
-              <w:left w:w="104" w:type="dxa"/>
+              <w:left w:w="101" w:type="dxa"/>
             </w:tcMar>
             <w:vAlign w:val="center"/>
           </w:tcPr>
@@ -580,7 +580,7 @@
         </w:tc>
         <w:tc>
           <w:tcPr>
-            <w:tcW w:w="1606" w:type="dxa"/>
+            <w:tcW w:w="1605" w:type="dxa"/>
             <w:tcBorders>
               <w:top w:val="single" w:sz="2" w:space="0" w:color="000001"/>
               <w:left w:val="single" w:sz="2" w:space="0" w:color="000001"/>
@@ -591,7 +591,7 @@
             </w:tcBorders>
             <w:shd w:fill="auto" w:val="clear"/>
             <w:tcMar>
-              <w:left w:w="104" w:type="dxa"/>
+              <w:left w:w="101" w:type="dxa"/>
             </w:tcMar>
             <w:vAlign w:val="center"/>
           </w:tcPr>
@@ -633,7 +633,7 @@
             </w:tcBorders>
             <w:shd w:fill="auto" w:val="clear"/>
             <w:tcMar>
-              <w:left w:w="104" w:type="dxa"/>
+              <w:left w:w="101" w:type="dxa"/>
             </w:tcMar>
             <w:vAlign w:val="center"/>
           </w:tcPr>
@@ -662,7 +662,7 @@
         </w:tc>
         <w:tc>
           <w:tcPr>
-            <w:tcW w:w="946" w:type="dxa"/>
+            <w:tcW w:w="947" w:type="dxa"/>
             <w:tcBorders>
               <w:top w:val="single" w:sz="2" w:space="0" w:color="000001"/>
               <w:left w:val="single" w:sz="2" w:space="0" w:color="000001"/>
@@ -671,7 +671,7 @@
             </w:tcBorders>
             <w:shd w:fill="auto" w:val="clear"/>
             <w:tcMar>
-              <w:left w:w="104" w:type="dxa"/>
+              <w:left w:w="101" w:type="dxa"/>
             </w:tcMar>
             <w:vAlign w:val="center"/>
           </w:tcPr>
@@ -709,7 +709,7 @@
             </w:tcBorders>
             <w:shd w:fill="auto" w:val="clear"/>
             <w:tcMar>
-              <w:left w:w="104" w:type="dxa"/>
+              <w:left w:w="101" w:type="dxa"/>
             </w:tcMar>
             <w:vAlign w:val="center"/>
           </w:tcPr>
@@ -738,7 +738,7 @@
         </w:tc>
         <w:tc>
           <w:tcPr>
-            <w:tcW w:w="1709" w:type="dxa"/>
+            <w:tcW w:w="1994" w:type="dxa"/>
             <w:tcBorders>
               <w:top w:val="single" w:sz="2" w:space="0" w:color="000001"/>
               <w:left w:val="single" w:sz="2" w:space="0" w:color="000001"/>
@@ -747,7 +747,7 @@
             </w:tcBorders>
             <w:shd w:fill="auto" w:val="clear"/>
             <w:tcMar>
-              <w:left w:w="104" w:type="dxa"/>
+              <w:left w:w="101" w:type="dxa"/>
             </w:tcMar>
             <w:vAlign w:val="center"/>
           </w:tcPr>
@@ -776,7 +776,7 @@
         </w:tc>
         <w:tc>
           <w:tcPr>
-            <w:tcW w:w="1336" w:type="dxa"/>
+            <w:tcW w:w="1051" w:type="dxa"/>
             <w:tcBorders>
               <w:top w:val="single" w:sz="2" w:space="0" w:color="000001"/>
               <w:left w:val="single" w:sz="2" w:space="0" w:color="000001"/>
@@ -785,7 +785,7 @@
             </w:tcBorders>
             <w:shd w:fill="auto" w:val="clear"/>
             <w:tcMar>
-              <w:left w:w="104" w:type="dxa"/>
+              <w:left w:w="101" w:type="dxa"/>
             </w:tcMar>
             <w:vAlign w:val="center"/>
           </w:tcPr>
@@ -813,7 +813,7 @@
         </w:tc>
         <w:tc>
           <w:tcPr>
-            <w:tcW w:w="1606" w:type="dxa"/>
+            <w:tcW w:w="1605" w:type="dxa"/>
             <w:tcBorders>
               <w:top w:val="single" w:sz="2" w:space="0" w:color="000001"/>
               <w:left w:val="single" w:sz="2" w:space="0" w:color="000001"/>
@@ -824,7 +824,7 @@
             </w:tcBorders>
             <w:shd w:fill="auto" w:val="clear"/>
             <w:tcMar>
-              <w:left w:w="104" w:type="dxa"/>
+              <w:left w:w="101" w:type="dxa"/>
             </w:tcMar>
             <w:vAlign w:val="center"/>
           </w:tcPr>
@@ -866,7 +866,7 @@
             </w:tcBorders>
             <w:shd w:fill="auto" w:val="clear"/>
             <w:tcMar>
-              <w:left w:w="104" w:type="dxa"/>
+              <w:left w:w="101" w:type="dxa"/>
             </w:tcMar>
             <w:vAlign w:val="center"/>
           </w:tcPr>
@@ -895,7 +895,7 @@
         </w:tc>
         <w:tc>
           <w:tcPr>
-            <w:tcW w:w="946" w:type="dxa"/>
+            <w:tcW w:w="947" w:type="dxa"/>
             <w:tcBorders>
               <w:top w:val="single" w:sz="2" w:space="0" w:color="000001"/>
               <w:left w:val="single" w:sz="2" w:space="0" w:color="000001"/>
@@ -904,7 +904,7 @@
             </w:tcBorders>
             <w:shd w:fill="auto" w:val="clear"/>
             <w:tcMar>
-              <w:left w:w="104" w:type="dxa"/>
+              <w:left w:w="101" w:type="dxa"/>
             </w:tcMar>
             <w:vAlign w:val="center"/>
           </w:tcPr>
@@ -942,7 +942,7 @@
             </w:tcBorders>
             <w:shd w:fill="auto" w:val="clear"/>
             <w:tcMar>
-              <w:left w:w="104" w:type="dxa"/>
+              <w:left w:w="101" w:type="dxa"/>
             </w:tcMar>
             <w:vAlign w:val="center"/>
           </w:tcPr>
@@ -971,7 +971,7 @@
         </w:tc>
         <w:tc>
           <w:tcPr>
-            <w:tcW w:w="1709" w:type="dxa"/>
+            <w:tcW w:w="1994" w:type="dxa"/>
             <w:tcBorders>
               <w:top w:val="single" w:sz="2" w:space="0" w:color="000001"/>
               <w:left w:val="single" w:sz="2" w:space="0" w:color="000001"/>
@@ -980,7 +980,7 @@
             </w:tcBorders>
             <w:shd w:fill="auto" w:val="clear"/>
             <w:tcMar>
-              <w:left w:w="104" w:type="dxa"/>
+              <w:left w:w="101" w:type="dxa"/>
             </w:tcMar>
             <w:vAlign w:val="center"/>
           </w:tcPr>
@@ -1009,7 +1009,7 @@
         </w:tc>
         <w:tc>
           <w:tcPr>
-            <w:tcW w:w="1336" w:type="dxa"/>
+            <w:tcW w:w="1051" w:type="dxa"/>
             <w:tcBorders>
               <w:top w:val="single" w:sz="2" w:space="0" w:color="000001"/>
               <w:left w:val="single" w:sz="2" w:space="0" w:color="000001"/>
@@ -1018,7 +1018,7 @@
             </w:tcBorders>
             <w:shd w:fill="auto" w:val="clear"/>
             <w:tcMar>
-              <w:left w:w="104" w:type="dxa"/>
+              <w:left w:w="101" w:type="dxa"/>
             </w:tcMar>
             <w:vAlign w:val="center"/>
           </w:tcPr>
@@ -1046,7 +1046,7 @@
         </w:tc>
         <w:tc>
           <w:tcPr>
-            <w:tcW w:w="1606" w:type="dxa"/>
+            <w:tcW w:w="1605" w:type="dxa"/>
             <w:tcBorders>
               <w:top w:val="single" w:sz="2" w:space="0" w:color="000001"/>
               <w:left w:val="single" w:sz="2" w:space="0" w:color="000001"/>
@@ -1057,7 +1057,7 @@
             </w:tcBorders>
             <w:shd w:fill="auto" w:val="clear"/>
             <w:tcMar>
-              <w:left w:w="104" w:type="dxa"/>
+              <w:left w:w="101" w:type="dxa"/>
             </w:tcMar>
           </w:tcPr>
           <w:p>
@@ -1098,7 +1098,7 @@
             </w:tcBorders>
             <w:shd w:fill="auto" w:val="clear"/>
             <w:tcMar>
-              <w:left w:w="104" w:type="dxa"/>
+              <w:left w:w="101" w:type="dxa"/>
             </w:tcMar>
             <w:vAlign w:val="center"/>
           </w:tcPr>
@@ -1127,7 +1127,7 @@
         </w:tc>
         <w:tc>
           <w:tcPr>
-            <w:tcW w:w="946" w:type="dxa"/>
+            <w:tcW w:w="947" w:type="dxa"/>
             <w:tcBorders>
               <w:top w:val="single" w:sz="2" w:space="0" w:color="000001"/>
               <w:left w:val="single" w:sz="2" w:space="0" w:color="000001"/>
@@ -1136,7 +1136,7 @@
             </w:tcBorders>
             <w:shd w:fill="auto" w:val="clear"/>
             <w:tcMar>
-              <w:left w:w="104" w:type="dxa"/>
+              <w:left w:w="101" w:type="dxa"/>
             </w:tcMar>
             <w:vAlign w:val="center"/>
           </w:tcPr>
@@ -1174,7 +1174,7 @@
             </w:tcBorders>
             <w:shd w:fill="auto" w:val="clear"/>
             <w:tcMar>
-              <w:left w:w="104" w:type="dxa"/>
+              <w:left w:w="101" w:type="dxa"/>
             </w:tcMar>
             <w:vAlign w:val="center"/>
           </w:tcPr>
@@ -1183,12 +1183,7 @@
               <w:pStyle w:val="PSDSCorpodeTexto"/>
               <w:snapToGrid w:val="false"/>
               <w:jc w:val="center"/>
-              <w:rPr>
-                <w:rFonts w:ascii="arial" w:hAnsi="arial" w:cs="Arial"/>
-                <w:sz w:val="20"/>
-                <w:szCs w:val="20"/>
-                <w:lang w:val="pt-BR"/>
-              </w:rPr>
+              <w:rPr/>
             </w:pPr>
             <w:r>
               <w:rPr>
@@ -1197,13 +1192,58 @@
                 <w:szCs w:val="20"/>
                 <w:lang w:val="pt-BR"/>
               </w:rPr>
-              <w:t>Adicionado historico de versão e cabecalho e rodape</w:t>
+              <w:t xml:space="preserve">Adicionado </w:t>
+            </w:r>
+            <w:r>
+              <w:rPr>
+                <w:rFonts w:cs="Arial" w:ascii="arial" w:hAnsi="arial"/>
+                <w:sz w:val="20"/>
+                <w:szCs w:val="20"/>
+                <w:lang w:val="pt-BR"/>
+              </w:rPr>
+              <w:t>histórico</w:t>
+            </w:r>
+            <w:r>
+              <w:rPr>
+                <w:rFonts w:cs="Arial" w:ascii="arial" w:hAnsi="arial"/>
+                <w:sz w:val="20"/>
+                <w:szCs w:val="20"/>
+                <w:lang w:val="pt-BR"/>
+              </w:rPr>
+              <w:t xml:space="preserve"> de versão e </w:t>
+            </w:r>
+            <w:r>
+              <w:rPr>
+                <w:rFonts w:cs="Arial" w:ascii="arial" w:hAnsi="arial"/>
+                <w:sz w:val="20"/>
+                <w:szCs w:val="20"/>
+                <w:lang w:val="pt-BR"/>
+              </w:rPr>
+              <w:t>cabeçalho</w:t>
+            </w:r>
+            <w:r>
+              <w:rPr>
+                <w:rFonts w:cs="Arial" w:ascii="arial" w:hAnsi="arial"/>
+                <w:sz w:val="20"/>
+                <w:szCs w:val="20"/>
+                <w:lang w:val="pt-BR"/>
+              </w:rPr>
+              <w:t xml:space="preserve"> e </w:t>
+            </w:r>
+            <w:r>
+              <w:rPr>
+                <w:rFonts w:cs="Arial" w:ascii="arial" w:hAnsi="arial"/>
+                <w:sz w:val="20"/>
+                <w:szCs w:val="20"/>
+                <w:lang w:val="pt-BR"/>
+              </w:rPr>
+              <w:t>rodapé</w:t>
             </w:r>
           </w:p>
         </w:tc>
         <w:tc>
           <w:tcPr>
-            <w:tcW w:w="1709" w:type="dxa"/>
+            <w:tcW w:w="1994" w:type="dxa"/>
             <w:tcBorders>
               <w:top w:val="single" w:sz="2" w:space="0" w:color="000001"/>
               <w:left w:val="single" w:sz="2" w:space="0" w:color="000001"/>
@@ -1212,7 +1252,7 @@
             </w:tcBorders>
             <w:shd w:fill="auto" w:val="clear"/>
             <w:tcMar>
-              <w:left w:w="104" w:type="dxa"/>
+              <w:left w:w="101" w:type="dxa"/>
             </w:tcMar>
             <w:vAlign w:val="center"/>
           </w:tcPr>
@@ -1241,7 +1281,7 @@
         </w:tc>
         <w:tc>
           <w:tcPr>
-            <w:tcW w:w="1336" w:type="dxa"/>
+            <w:tcW w:w="1051" w:type="dxa"/>
             <w:tcBorders>
               <w:top w:val="single" w:sz="2" w:space="0" w:color="000001"/>
               <w:left w:val="single" w:sz="2" w:space="0" w:color="000001"/>
@@ -1250,7 +1290,7 @@
             </w:tcBorders>
             <w:shd w:fill="auto" w:val="clear"/>
             <w:tcMar>
-              <w:left w:w="104" w:type="dxa"/>
+              <w:left w:w="101" w:type="dxa"/>
             </w:tcMar>
             <w:vAlign w:val="center"/>
           </w:tcPr>
@@ -1278,7 +1318,7 @@
         </w:tc>
         <w:tc>
           <w:tcPr>
-            <w:tcW w:w="1606" w:type="dxa"/>
+            <w:tcW w:w="1605" w:type="dxa"/>
             <w:tcBorders>
               <w:top w:val="single" w:sz="2" w:space="0" w:color="000001"/>
               <w:left w:val="single" w:sz="2" w:space="0" w:color="000001"/>
@@ -1289,7 +1329,7 @@
             </w:tcBorders>
             <w:shd w:fill="auto" w:val="clear"/>
             <w:tcMar>
-              <w:left w:w="104" w:type="dxa"/>
+              <w:left w:w="101" w:type="dxa"/>
             </w:tcMar>
           </w:tcPr>
           <w:p>
@@ -1330,7 +1370,7 @@
             </w:tcBorders>
             <w:shd w:fill="auto" w:val="clear"/>
             <w:tcMar>
-              <w:left w:w="104" w:type="dxa"/>
+              <w:left w:w="101" w:type="dxa"/>
             </w:tcMar>
             <w:vAlign w:val="center"/>
           </w:tcPr>
@@ -1353,12 +1393,13 @@
                 <w:szCs w:val="20"/>
                 <w:lang w:val="pt-BR"/>
               </w:rPr>
+              <w:t>28/03/2018</w:t>
             </w:r>
           </w:p>
         </w:tc>
         <w:tc>
           <w:tcPr>
-            <w:tcW w:w="946" w:type="dxa"/>
+            <w:tcW w:w="947" w:type="dxa"/>
             <w:tcBorders>
               <w:top w:val="single" w:sz="2" w:space="0" w:color="000001"/>
               <w:left w:val="single" w:sz="2" w:space="0" w:color="000001"/>
@@ -1367,7 +1408,7 @@
             </w:tcBorders>
             <w:shd w:fill="auto" w:val="clear"/>
             <w:tcMar>
-              <w:left w:w="104" w:type="dxa"/>
+              <w:left w:w="101" w:type="dxa"/>
             </w:tcMar>
             <w:vAlign w:val="center"/>
           </w:tcPr>
@@ -1390,6 +1431,7 @@
                 <w:szCs w:val="20"/>
                 <w:lang w:val="pt-BR"/>
               </w:rPr>
+              <w:t>1.4</w:t>
             </w:r>
           </w:p>
         </w:tc>
@@ -1404,7 +1446,7 @@
             </w:tcBorders>
             <w:shd w:fill="auto" w:val="clear"/>
             <w:tcMar>
-              <w:left w:w="104" w:type="dxa"/>
+              <w:left w:w="101" w:type="dxa"/>
             </w:tcMar>
             <w:vAlign w:val="center"/>
           </w:tcPr>
@@ -1427,12 +1469,13 @@
                 <w:szCs w:val="20"/>
                 <w:lang w:val="pt-BR"/>
               </w:rPr>
+              <w:t>Finalizado Documento</w:t>
             </w:r>
           </w:p>
         </w:tc>
         <w:tc>
           <w:tcPr>
-            <w:tcW w:w="1709" w:type="dxa"/>
+            <w:tcW w:w="1994" w:type="dxa"/>
             <w:tcBorders>
               <w:top w:val="single" w:sz="2" w:space="0" w:color="000001"/>
               <w:left w:val="single" w:sz="2" w:space="0" w:color="000001"/>
@@ -1441,7 +1484,7 @@
             </w:tcBorders>
             <w:shd w:fill="auto" w:val="clear"/>
             <w:tcMar>
-              <w:left w:w="104" w:type="dxa"/>
+              <w:left w:w="101" w:type="dxa"/>
             </w:tcMar>
             <w:vAlign w:val="center"/>
           </w:tcPr>
@@ -1464,12 +1507,13 @@
                 <w:szCs w:val="20"/>
                 <w:lang w:val="pt-BR"/>
               </w:rPr>
+              <w:t>Anderson, Joziel, Fernando,Everton, Alisson</w:t>
             </w:r>
           </w:p>
         </w:tc>
         <w:tc>
           <w:tcPr>
-            <w:tcW w:w="1336" w:type="dxa"/>
+            <w:tcW w:w="1051" w:type="dxa"/>
             <w:tcBorders>
               <w:top w:val="single" w:sz="2" w:space="0" w:color="000001"/>
               <w:left w:val="single" w:sz="2" w:space="0" w:color="000001"/>
@@ -1478,7 +1522,7 @@
             </w:tcBorders>
             <w:shd w:fill="auto" w:val="clear"/>
             <w:tcMar>
-              <w:left w:w="104" w:type="dxa"/>
+              <w:left w:w="101" w:type="dxa"/>
             </w:tcMar>
             <w:vAlign w:val="center"/>
           </w:tcPr>
@@ -1506,7 +1550,7 @@
         </w:tc>
         <w:tc>
           <w:tcPr>
-            <w:tcW w:w="1606" w:type="dxa"/>
+            <w:tcW w:w="1605" w:type="dxa"/>
             <w:tcBorders>
               <w:top w:val="single" w:sz="2" w:space="0" w:color="000001"/>
               <w:left w:val="single" w:sz="2" w:space="0" w:color="000001"/>
@@ -1517,7 +1561,7 @@
             </w:tcBorders>
             <w:shd w:fill="auto" w:val="clear"/>
             <w:tcMar>
-              <w:left w:w="104" w:type="dxa"/>
+              <w:left w:w="101" w:type="dxa"/>
             </w:tcMar>
           </w:tcPr>
           <w:p>
@@ -1558,7 +1602,7 @@
             </w:tcBorders>
             <w:shd w:fill="auto" w:val="clear"/>
             <w:tcMar>
-              <w:left w:w="104" w:type="dxa"/>
+              <w:left w:w="101" w:type="dxa"/>
             </w:tcMar>
             <w:vAlign w:val="center"/>
           </w:tcPr>
@@ -1586,7 +1630,7 @@
         </w:tc>
         <w:tc>
           <w:tcPr>
-            <w:tcW w:w="946" w:type="dxa"/>
+            <w:tcW w:w="947" w:type="dxa"/>
             <w:tcBorders>
               <w:top w:val="single" w:sz="2" w:space="0" w:color="000001"/>
               <w:left w:val="single" w:sz="2" w:space="0" w:color="000001"/>
@@ -1595,7 +1639,7 @@
             </w:tcBorders>
             <w:shd w:fill="auto" w:val="clear"/>
             <w:tcMar>
-              <w:left w:w="104" w:type="dxa"/>
+              <w:left w:w="101" w:type="dxa"/>
             </w:tcMar>
             <w:vAlign w:val="center"/>
           </w:tcPr>
@@ -1632,7 +1676,7 @@
             </w:tcBorders>
             <w:shd w:fill="auto" w:val="clear"/>
             <w:tcMar>
-              <w:left w:w="104" w:type="dxa"/>
+              <w:left w:w="101" w:type="dxa"/>
             </w:tcMar>
             <w:vAlign w:val="center"/>
           </w:tcPr>
@@ -1660,7 +1704,7 @@
         </w:tc>
         <w:tc>
           <w:tcPr>
-            <w:tcW w:w="1709" w:type="dxa"/>
+            <w:tcW w:w="1994" w:type="dxa"/>
             <w:tcBorders>
               <w:top w:val="single" w:sz="2" w:space="0" w:color="000001"/>
               <w:left w:val="single" w:sz="2" w:space="0" w:color="000001"/>
@@ -1669,7 +1713,7 @@
             </w:tcBorders>
             <w:shd w:fill="auto" w:val="clear"/>
             <w:tcMar>
-              <w:left w:w="104" w:type="dxa"/>
+              <w:left w:w="101" w:type="dxa"/>
             </w:tcMar>
             <w:vAlign w:val="center"/>
           </w:tcPr>
@@ -1697,7 +1741,7 @@
         </w:tc>
         <w:tc>
           <w:tcPr>
-            <w:tcW w:w="1336" w:type="dxa"/>
+            <w:tcW w:w="1051" w:type="dxa"/>
             <w:tcBorders>
               <w:top w:val="single" w:sz="2" w:space="0" w:color="000001"/>
               <w:left w:val="single" w:sz="2" w:space="0" w:color="000001"/>
@@ -1706,7 +1750,7 @@
             </w:tcBorders>
             <w:shd w:fill="auto" w:val="clear"/>
             <w:tcMar>
-              <w:left w:w="104" w:type="dxa"/>
+              <w:left w:w="101" w:type="dxa"/>
             </w:tcMar>
             <w:vAlign w:val="center"/>
           </w:tcPr>
@@ -1734,7 +1778,7 @@
         </w:tc>
         <w:tc>
           <w:tcPr>
-            <w:tcW w:w="1606" w:type="dxa"/>
+            <w:tcW w:w="1605" w:type="dxa"/>
             <w:tcBorders>
               <w:top w:val="single" w:sz="2" w:space="0" w:color="000001"/>
               <w:left w:val="single" w:sz="2" w:space="0" w:color="000001"/>
@@ -1745,7 +1789,7 @@
             </w:tcBorders>
             <w:shd w:fill="auto" w:val="clear"/>
             <w:tcMar>
-              <w:left w:w="104" w:type="dxa"/>
+              <w:left w:w="101" w:type="dxa"/>
             </w:tcMar>
           </w:tcPr>
           <w:p>
@@ -1786,7 +1830,7 @@
             </w:tcBorders>
             <w:shd w:fill="auto" w:val="clear"/>
             <w:tcMar>
-              <w:left w:w="104" w:type="dxa"/>
+              <w:left w:w="101" w:type="dxa"/>
             </w:tcMar>
             <w:vAlign w:val="center"/>
           </w:tcPr>
@@ -1814,7 +1858,7 @@
         </w:tc>
         <w:tc>
           <w:tcPr>
-            <w:tcW w:w="946" w:type="dxa"/>
+            <w:tcW w:w="947" w:type="dxa"/>
             <w:tcBorders>
               <w:top w:val="single" w:sz="2" w:space="0" w:color="000001"/>
               <w:left w:val="single" w:sz="2" w:space="0" w:color="000001"/>
@@ -1823,7 +1867,7 @@
             </w:tcBorders>
             <w:shd w:fill="auto" w:val="clear"/>
             <w:tcMar>
-              <w:left w:w="104" w:type="dxa"/>
+              <w:left w:w="101" w:type="dxa"/>
             </w:tcMar>
             <w:vAlign w:val="center"/>
           </w:tcPr>
@@ -1860,7 +1904,7 @@
             </w:tcBorders>
             <w:shd w:fill="auto" w:val="clear"/>
             <w:tcMar>
-              <w:left w:w="104" w:type="dxa"/>
+              <w:left w:w="101" w:type="dxa"/>
             </w:tcMar>
             <w:vAlign w:val="center"/>
           </w:tcPr>
@@ -1888,7 +1932,7 @@
         </w:tc>
         <w:tc>
           <w:tcPr>
-            <w:tcW w:w="1709" w:type="dxa"/>
+            <w:tcW w:w="1994" w:type="dxa"/>
             <w:tcBorders>
               <w:top w:val="single" w:sz="2" w:space="0" w:color="000001"/>
               <w:left w:val="single" w:sz="2" w:space="0" w:color="000001"/>
@@ -1897,7 +1941,7 @@
             </w:tcBorders>
             <w:shd w:fill="auto" w:val="clear"/>
             <w:tcMar>
-              <w:left w:w="104" w:type="dxa"/>
+              <w:left w:w="101" w:type="dxa"/>
             </w:tcMar>
             <w:vAlign w:val="center"/>
           </w:tcPr>
@@ -1925,7 +1969,7 @@
         </w:tc>
         <w:tc>
           <w:tcPr>
-            <w:tcW w:w="1336" w:type="dxa"/>
+            <w:tcW w:w="1051" w:type="dxa"/>
             <w:tcBorders>
               <w:top w:val="single" w:sz="2" w:space="0" w:color="000001"/>
               <w:left w:val="single" w:sz="2" w:space="0" w:color="000001"/>
@@ -1934,7 +1978,7 @@
             </w:tcBorders>
             <w:shd w:fill="auto" w:val="clear"/>
             <w:tcMar>
-              <w:left w:w="104" w:type="dxa"/>
+              <w:left w:w="101" w:type="dxa"/>
             </w:tcMar>
             <w:vAlign w:val="center"/>
           </w:tcPr>
@@ -1962,7 +2006,7 @@
         </w:tc>
         <w:tc>
           <w:tcPr>
-            <w:tcW w:w="1606" w:type="dxa"/>
+            <w:tcW w:w="1605" w:type="dxa"/>
             <w:tcBorders>
               <w:top w:val="single" w:sz="2" w:space="0" w:color="000001"/>
               <w:left w:val="single" w:sz="2" w:space="0" w:color="000001"/>
@@ -1973,7 +2017,7 @@
             </w:tcBorders>
             <w:shd w:fill="auto" w:val="clear"/>
             <w:tcMar>
-              <w:left w:w="104" w:type="dxa"/>
+              <w:left w:w="101" w:type="dxa"/>
             </w:tcMar>
           </w:tcPr>
           <w:p>
@@ -2014,7 +2058,7 @@
             </w:tcBorders>
             <w:shd w:fill="auto" w:val="clear"/>
             <w:tcMar>
-              <w:left w:w="104" w:type="dxa"/>
+              <w:left w:w="101" w:type="dxa"/>
             </w:tcMar>
             <w:vAlign w:val="center"/>
           </w:tcPr>
@@ -2042,7 +2086,7 @@
         </w:tc>
         <w:tc>
           <w:tcPr>
-            <w:tcW w:w="946" w:type="dxa"/>
+            <w:tcW w:w="947" w:type="dxa"/>
             <w:tcBorders>
               <w:top w:val="single" w:sz="2" w:space="0" w:color="000001"/>
               <w:left w:val="single" w:sz="2" w:space="0" w:color="000001"/>
@@ -2051,7 +2095,7 @@
             </w:tcBorders>
             <w:shd w:fill="auto" w:val="clear"/>
             <w:tcMar>
-              <w:left w:w="104" w:type="dxa"/>
+              <w:left w:w="101" w:type="dxa"/>
             </w:tcMar>
             <w:vAlign w:val="center"/>
           </w:tcPr>
@@ -2088,7 +2132,7 @@
             </w:tcBorders>
             <w:shd w:fill="auto" w:val="clear"/>
             <w:tcMar>
-              <w:left w:w="104" w:type="dxa"/>
+              <w:left w:w="101" w:type="dxa"/>
             </w:tcMar>
             <w:vAlign w:val="center"/>
           </w:tcPr>
@@ -2116,7 +2160,7 @@
         </w:tc>
         <w:tc>
           <w:tcPr>
-            <w:tcW w:w="1709" w:type="dxa"/>
+            <w:tcW w:w="1994" w:type="dxa"/>
             <w:tcBorders>
               <w:top w:val="single" w:sz="2" w:space="0" w:color="000001"/>
               <w:left w:val="single" w:sz="2" w:space="0" w:color="000001"/>
@@ -2125,7 +2169,7 @@
             </w:tcBorders>
             <w:shd w:fill="auto" w:val="clear"/>
             <w:tcMar>
-              <w:left w:w="104" w:type="dxa"/>
+              <w:left w:w="101" w:type="dxa"/>
             </w:tcMar>
             <w:vAlign w:val="center"/>
           </w:tcPr>
@@ -2153,7 +2197,7 @@
         </w:tc>
         <w:tc>
           <w:tcPr>
-            <w:tcW w:w="1336" w:type="dxa"/>
+            <w:tcW w:w="1051" w:type="dxa"/>
             <w:tcBorders>
               <w:top w:val="single" w:sz="2" w:space="0" w:color="000001"/>
               <w:left w:val="single" w:sz="2" w:space="0" w:color="000001"/>
@@ -2162,7 +2206,7 @@
             </w:tcBorders>
             <w:shd w:fill="auto" w:val="clear"/>
             <w:tcMar>
-              <w:left w:w="104" w:type="dxa"/>
+              <w:left w:w="101" w:type="dxa"/>
             </w:tcMar>
             <w:vAlign w:val="center"/>
           </w:tcPr>
@@ -2190,7 +2234,7 @@
         </w:tc>
         <w:tc>
           <w:tcPr>
-            <w:tcW w:w="1606" w:type="dxa"/>
+            <w:tcW w:w="1605" w:type="dxa"/>
             <w:tcBorders>
               <w:top w:val="single" w:sz="2" w:space="0" w:color="000001"/>
               <w:left w:val="single" w:sz="2" w:space="0" w:color="000001"/>
@@ -2201,7 +2245,7 @@
             </w:tcBorders>
             <w:shd w:fill="auto" w:val="clear"/>
             <w:tcMar>
-              <w:left w:w="104" w:type="dxa"/>
+              <w:left w:w="101" w:type="dxa"/>
             </w:tcMar>
           </w:tcPr>
           <w:p>
@@ -2294,27 +2338,11 @@
         </w:rPr>
       </w:r>
     </w:p>
-    <w:p>
-      <w:pPr>
-        <w:pStyle w:val="Normal"/>
-        <w:rPr>
-          <w:rFonts w:ascii="arial" w:hAnsi="arial"/>
-        </w:rPr>
-      </w:pPr>
-      <w:bookmarkStart w:id="0" w:name="__DdeLink__7_2014220495"/>
-      <w:bookmarkEnd w:id="0"/>
-      <w:r>
-        <w:rPr>
-          <w:rFonts w:ascii="arial" w:hAnsi="arial"/>
-        </w:rPr>
-        <w:t>Pronto – Feito por joziel e anderson</w:t>
-      </w:r>
-    </w:p>
     <w:tbl>
       <w:tblPr>
         <w:tblW w:w="9638" w:type="dxa"/>
         <w:jc w:val="left"/>
-        <w:tblInd w:w="45" w:type="dxa"/>
+        <w:tblInd w:w="43" w:type="dxa"/>
         <w:tblBorders>
           <w:top w:val="single" w:sz="2" w:space="0" w:color="000001"/>
           <w:left w:val="single" w:sz="2" w:space="0" w:color="000001"/>
@@ -2325,7 +2353,7 @@
         </w:tblBorders>
         <w:tblCellMar>
           <w:top w:w="55" w:type="dxa"/>
-          <w:left w:w="42" w:type="dxa"/>
+          <w:left w:w="39" w:type="dxa"/>
           <w:bottom w:w="55" w:type="dxa"/>
           <w:right w:w="55" w:type="dxa"/>
         </w:tblCellMar>
@@ -2351,15 +2379,13 @@
             </w:tcBorders>
             <w:shd w:color="auto" w:fill="auto" w:val="clear"/>
             <w:tcMar>
-              <w:left w:w="42" w:type="dxa"/>
+              <w:left w:w="39" w:type="dxa"/>
             </w:tcMar>
           </w:tcPr>
           <w:p>
             <w:pPr>
               <w:pStyle w:val="Contedodatabela"/>
-              <w:rPr>
-                <w:rFonts w:ascii="arial" w:hAnsi="arial"/>
-              </w:rPr>
+              <w:rPr/>
             </w:pPr>
             <w:r>
               <w:rPr>
@@ -2385,7 +2411,7 @@
             </w:tcBorders>
             <w:shd w:color="auto" w:fill="auto" w:val="clear"/>
             <w:tcMar>
-              <w:left w:w="42" w:type="dxa"/>
+              <w:left w:w="39" w:type="dxa"/>
             </w:tcMar>
           </w:tcPr>
           <w:p>
@@ -2416,7 +2442,7 @@
             </w:tcBorders>
             <w:shd w:color="auto" w:fill="auto" w:val="clear"/>
             <w:tcMar>
-              <w:left w:w="42" w:type="dxa"/>
+              <w:left w:w="39" w:type="dxa"/>
             </w:tcMar>
           </w:tcPr>
           <w:p>
@@ -2450,7 +2476,7 @@
             </w:tcBorders>
             <w:shd w:color="auto" w:fill="auto" w:val="clear"/>
             <w:tcMar>
-              <w:left w:w="42" w:type="dxa"/>
+              <w:left w:w="39" w:type="dxa"/>
             </w:tcMar>
           </w:tcPr>
           <w:p>
@@ -2481,7 +2507,7 @@
             </w:tcBorders>
             <w:shd w:color="auto" w:fill="auto" w:val="clear"/>
             <w:tcMar>
-              <w:left w:w="42" w:type="dxa"/>
+              <w:left w:w="39" w:type="dxa"/>
             </w:tcMar>
           </w:tcPr>
           <w:p>
@@ -2519,7 +2545,7 @@
             </w:tcBorders>
             <w:shd w:color="auto" w:fill="auto" w:val="clear"/>
             <w:tcMar>
-              <w:left w:w="42" w:type="dxa"/>
+              <w:left w:w="39" w:type="dxa"/>
             </w:tcMar>
           </w:tcPr>
           <w:p>
@@ -2550,7 +2576,7 @@
             </w:tcBorders>
             <w:shd w:color="auto" w:fill="auto" w:val="clear"/>
             <w:tcMar>
-              <w:left w:w="42" w:type="dxa"/>
+              <w:left w:w="39" w:type="dxa"/>
             </w:tcMar>
           </w:tcPr>
           <w:p>
@@ -2606,7 +2632,7 @@
             </w:tcBorders>
             <w:shd w:color="auto" w:fill="auto" w:val="clear"/>
             <w:tcMar>
-              <w:left w:w="42" w:type="dxa"/>
+              <w:left w:w="39" w:type="dxa"/>
             </w:tcMar>
           </w:tcPr>
           <w:p>
@@ -2637,7 +2663,7 @@
             </w:tcBorders>
             <w:shd w:color="auto" w:fill="auto" w:val="clear"/>
             <w:tcMar>
-              <w:left w:w="42" w:type="dxa"/>
+              <w:left w:w="39" w:type="dxa"/>
             </w:tcMar>
           </w:tcPr>
           <w:p>
@@ -2671,7 +2697,7 @@
             </w:tcBorders>
             <w:shd w:color="auto" w:fill="auto" w:val="clear"/>
             <w:tcMar>
-              <w:left w:w="42" w:type="dxa"/>
+              <w:left w:w="39" w:type="dxa"/>
             </w:tcMar>
           </w:tcPr>
           <w:p>
@@ -2702,7 +2728,7 @@
             </w:tcBorders>
             <w:shd w:color="auto" w:fill="auto" w:val="clear"/>
             <w:tcMar>
-              <w:left w:w="42" w:type="dxa"/>
+              <w:left w:w="39" w:type="dxa"/>
             </w:tcMar>
           </w:tcPr>
           <w:p>
@@ -2736,7 +2762,7 @@
             </w:tcBorders>
             <w:shd w:color="auto" w:fill="auto" w:val="clear"/>
             <w:tcMar>
-              <w:left w:w="42" w:type="dxa"/>
+              <w:left w:w="39" w:type="dxa"/>
             </w:tcMar>
           </w:tcPr>
           <w:p>
@@ -2767,21 +2793,19 @@
             </w:tcBorders>
             <w:shd w:color="auto" w:fill="auto" w:val="clear"/>
             <w:tcMar>
-              <w:left w:w="42" w:type="dxa"/>
+              <w:left w:w="39" w:type="dxa"/>
             </w:tcMar>
           </w:tcPr>
           <w:p>
             <w:pPr>
               <w:pStyle w:val="Contedodatabela"/>
-              <w:rPr>
-                <w:rFonts w:ascii="arial" w:hAnsi="arial"/>
-              </w:rPr>
-            </w:pPr>
-            <w:r>
-              <w:rPr>
-                <w:rFonts w:ascii="arial" w:hAnsi="arial"/>
-              </w:rPr>
-              <w:t>Baixa</w:t>
+              <w:rPr/>
+            </w:pPr>
+            <w:r>
+              <w:rPr>
+                <w:rFonts w:ascii="arial" w:hAnsi="arial"/>
+              </w:rPr>
+              <w:t>Média</w:t>
             </w:r>
           </w:p>
         </w:tc>
@@ -2801,7 +2825,7 @@
             </w:tcBorders>
             <w:shd w:color="auto" w:fill="auto" w:val="clear"/>
             <w:tcMar>
-              <w:left w:w="42" w:type="dxa"/>
+              <w:left w:w="39" w:type="dxa"/>
             </w:tcMar>
           </w:tcPr>
           <w:p>
@@ -2832,7 +2856,7 @@
             </w:tcBorders>
             <w:shd w:color="auto" w:fill="auto" w:val="clear"/>
             <w:tcMar>
-              <w:left w:w="42" w:type="dxa"/>
+              <w:left w:w="39" w:type="dxa"/>
             </w:tcMar>
           </w:tcPr>
           <w:p>
@@ -2870,7 +2894,7 @@
             </w:tcBorders>
             <w:shd w:color="auto" w:fill="auto" w:val="clear"/>
             <w:tcMar>
-              <w:left w:w="42" w:type="dxa"/>
+              <w:left w:w="39" w:type="dxa"/>
             </w:tcMar>
           </w:tcPr>
           <w:p>
@@ -2901,7 +2925,7 @@
             </w:tcBorders>
             <w:shd w:color="auto" w:fill="auto" w:val="clear"/>
             <w:tcMar>
-              <w:left w:w="42" w:type="dxa"/>
+              <w:left w:w="39" w:type="dxa"/>
             </w:tcMar>
           </w:tcPr>
           <w:p>
@@ -2957,7 +2981,7 @@
             </w:tcBorders>
             <w:shd w:color="auto" w:fill="auto" w:val="clear"/>
             <w:tcMar>
-              <w:left w:w="42" w:type="dxa"/>
+              <w:left w:w="39" w:type="dxa"/>
             </w:tcMar>
           </w:tcPr>
           <w:p>
@@ -2988,7 +3012,7 @@
             </w:tcBorders>
             <w:shd w:color="auto" w:fill="auto" w:val="clear"/>
             <w:tcMar>
-              <w:left w:w="42" w:type="dxa"/>
+              <w:left w:w="39" w:type="dxa"/>
             </w:tcMar>
           </w:tcPr>
           <w:p>
@@ -3098,7 +3122,7 @@
             </w:tcBorders>
             <w:shd w:color="auto" w:fill="auto" w:val="clear"/>
             <w:tcMar>
-              <w:left w:w="42" w:type="dxa"/>
+              <w:left w:w="39" w:type="dxa"/>
             </w:tcMar>
           </w:tcPr>
           <w:p>
@@ -3129,7 +3153,7 @@
             </w:tcBorders>
             <w:shd w:color="auto" w:fill="auto" w:val="clear"/>
             <w:tcMar>
-              <w:left w:w="42" w:type="dxa"/>
+              <w:left w:w="39" w:type="dxa"/>
             </w:tcMar>
           </w:tcPr>
           <w:p>
@@ -3215,8 +3239,8 @@
               </w:rPr>
               <w:t xml:space="preserve">e)  </w:t>
             </w:r>
-            <w:bookmarkStart w:id="1" w:name="__DdeLink__2473_927220444"/>
-            <w:bookmarkEnd w:id="1"/>
+            <w:bookmarkStart w:id="0" w:name="__DdeLink__2473_927220444"/>
+            <w:bookmarkEnd w:id="0"/>
             <w:r>
               <w:rPr>
                 <w:rFonts w:ascii="arial" w:hAnsi="arial"/>
@@ -3241,7 +3265,7 @@
             </w:tcBorders>
             <w:shd w:color="auto" w:fill="auto" w:val="clear"/>
             <w:tcMar>
-              <w:left w:w="42" w:type="dxa"/>
+              <w:left w:w="39" w:type="dxa"/>
             </w:tcMar>
           </w:tcPr>
           <w:p>
@@ -3272,7 +3296,7 @@
             </w:tcBorders>
             <w:shd w:color="auto" w:fill="auto" w:val="clear"/>
             <w:tcMar>
-              <w:left w:w="42" w:type="dxa"/>
+              <w:left w:w="39" w:type="dxa"/>
             </w:tcMar>
           </w:tcPr>
           <w:p>
@@ -3376,7 +3400,7 @@
             </w:tcBorders>
             <w:shd w:color="auto" w:fill="auto" w:val="clear"/>
             <w:tcMar>
-              <w:left w:w="42" w:type="dxa"/>
+              <w:left w:w="39" w:type="dxa"/>
             </w:tcMar>
           </w:tcPr>
           <w:p>
@@ -3407,7 +3431,7 @@
             </w:tcBorders>
             <w:shd w:color="auto" w:fill="auto" w:val="clear"/>
             <w:tcMar>
-              <w:left w:w="42" w:type="dxa"/>
+              <w:left w:w="39" w:type="dxa"/>
             </w:tcMar>
           </w:tcPr>
           <w:p>
@@ -3501,38 +3525,11 @@
         <w:br w:type="page"/>
       </w:r>
     </w:p>
-    <w:p>
-      <w:pPr>
-        <w:pStyle w:val="Normal"/>
-        <w:rPr>
-          <w:rFonts w:ascii="arial" w:hAnsi="arial"/>
-        </w:rPr>
-      </w:pPr>
-      <w:r>
-        <w:rPr>
-          <w:rFonts w:ascii="arial" w:hAnsi="arial"/>
-        </w:rPr>
-        <w:t>Pronto – Feito por joziel e anderson</w:t>
-      </w:r>
-    </w:p>
-    <w:p>
-      <w:pPr>
-        <w:pStyle w:val="Normal"/>
-        <w:rPr>
-          <w:rFonts w:ascii="arial" w:hAnsi="arial"/>
-        </w:rPr>
-      </w:pPr>
-      <w:r>
-        <w:rPr>
-          <w:rFonts w:ascii="arial" w:hAnsi="arial"/>
-        </w:rPr>
-      </w:r>
-    </w:p>
     <w:tbl>
       <w:tblPr>
         <w:tblW w:w="9638" w:type="dxa"/>
         <w:jc w:val="left"/>
-        <w:tblInd w:w="45" w:type="dxa"/>
+        <w:tblInd w:w="43" w:type="dxa"/>
         <w:tblBorders>
           <w:top w:val="single" w:sz="2" w:space="0" w:color="000001"/>
           <w:left w:val="single" w:sz="2" w:space="0" w:color="000001"/>
@@ -3543,7 +3540,7 @@
         </w:tblBorders>
         <w:tblCellMar>
           <w:top w:w="55" w:type="dxa"/>
-          <w:left w:w="42" w:type="dxa"/>
+          <w:left w:w="39" w:type="dxa"/>
           <w:bottom w:w="55" w:type="dxa"/>
           <w:right w:w="55" w:type="dxa"/>
         </w:tblCellMar>
@@ -3569,15 +3566,14 @@
             </w:tcBorders>
             <w:shd w:color="auto" w:fill="auto" w:val="clear"/>
             <w:tcMar>
-              <w:left w:w="42" w:type="dxa"/>
+              <w:left w:w="39" w:type="dxa"/>
             </w:tcMar>
           </w:tcPr>
           <w:p>
             <w:pPr>
               <w:pStyle w:val="Contedodatabela"/>
-              <w:rPr>
-                <w:rFonts w:ascii="arial" w:hAnsi="arial"/>
-              </w:rPr>
+              <w:pageBreakBefore/>
+              <w:rPr/>
             </w:pPr>
             <w:r>
               <w:rPr>
@@ -3603,7 +3599,7 @@
             </w:tcBorders>
             <w:shd w:color="auto" w:fill="auto" w:val="clear"/>
             <w:tcMar>
-              <w:left w:w="42" w:type="dxa"/>
+              <w:left w:w="39" w:type="dxa"/>
             </w:tcMar>
           </w:tcPr>
           <w:p>
@@ -3634,7 +3630,7 @@
             </w:tcBorders>
             <w:shd w:color="auto" w:fill="auto" w:val="clear"/>
             <w:tcMar>
-              <w:left w:w="42" w:type="dxa"/>
+              <w:left w:w="39" w:type="dxa"/>
             </w:tcMar>
           </w:tcPr>
           <w:p>
@@ -3668,7 +3664,7 @@
             </w:tcBorders>
             <w:shd w:color="auto" w:fill="auto" w:val="clear"/>
             <w:tcMar>
-              <w:left w:w="42" w:type="dxa"/>
+              <w:left w:w="39" w:type="dxa"/>
             </w:tcMar>
           </w:tcPr>
           <w:p>
@@ -3699,7 +3695,7 @@
             </w:tcBorders>
             <w:shd w:color="auto" w:fill="auto" w:val="clear"/>
             <w:tcMar>
-              <w:left w:w="42" w:type="dxa"/>
+              <w:left w:w="39" w:type="dxa"/>
             </w:tcMar>
           </w:tcPr>
           <w:p>
@@ -3737,7 +3733,7 @@
             </w:tcBorders>
             <w:shd w:color="auto" w:fill="auto" w:val="clear"/>
             <w:tcMar>
-              <w:left w:w="42" w:type="dxa"/>
+              <w:left w:w="39" w:type="dxa"/>
             </w:tcMar>
           </w:tcPr>
           <w:p>
@@ -3768,7 +3764,7 @@
             </w:tcBorders>
             <w:shd w:color="auto" w:fill="auto" w:val="clear"/>
             <w:tcMar>
-              <w:left w:w="42" w:type="dxa"/>
+              <w:left w:w="39" w:type="dxa"/>
             </w:tcMar>
           </w:tcPr>
           <w:p>
@@ -3824,7 +3820,7 @@
             </w:tcBorders>
             <w:shd w:color="auto" w:fill="auto" w:val="clear"/>
             <w:tcMar>
-              <w:left w:w="42" w:type="dxa"/>
+              <w:left w:w="39" w:type="dxa"/>
             </w:tcMar>
           </w:tcPr>
           <w:p>
@@ -3855,7 +3851,7 @@
             </w:tcBorders>
             <w:shd w:color="auto" w:fill="auto" w:val="clear"/>
             <w:tcMar>
-              <w:left w:w="42" w:type="dxa"/>
+              <w:left w:w="39" w:type="dxa"/>
             </w:tcMar>
           </w:tcPr>
           <w:p>
@@ -3889,7 +3885,7 @@
             </w:tcBorders>
             <w:shd w:color="auto" w:fill="auto" w:val="clear"/>
             <w:tcMar>
-              <w:left w:w="42" w:type="dxa"/>
+              <w:left w:w="39" w:type="dxa"/>
             </w:tcMar>
           </w:tcPr>
           <w:p>
@@ -3920,7 +3916,7 @@
             </w:tcBorders>
             <w:shd w:color="auto" w:fill="auto" w:val="clear"/>
             <w:tcMar>
-              <w:left w:w="42" w:type="dxa"/>
+              <w:left w:w="39" w:type="dxa"/>
             </w:tcMar>
           </w:tcPr>
           <w:p>
@@ -3990,7 +3986,7 @@
             </w:tcBorders>
             <w:shd w:color="auto" w:fill="auto" w:val="clear"/>
             <w:tcMar>
-              <w:left w:w="42" w:type="dxa"/>
+              <w:left w:w="39" w:type="dxa"/>
             </w:tcMar>
           </w:tcPr>
           <w:p>
@@ -4021,7 +4017,7 @@
             </w:tcBorders>
             <w:shd w:color="auto" w:fill="auto" w:val="clear"/>
             <w:tcMar>
-              <w:left w:w="42" w:type="dxa"/>
+              <w:left w:w="39" w:type="dxa"/>
             </w:tcMar>
           </w:tcPr>
           <w:p>
@@ -4055,7 +4051,7 @@
             </w:tcBorders>
             <w:shd w:color="auto" w:fill="auto" w:val="clear"/>
             <w:tcMar>
-              <w:left w:w="42" w:type="dxa"/>
+              <w:left w:w="39" w:type="dxa"/>
             </w:tcMar>
           </w:tcPr>
           <w:p>
@@ -4086,7 +4082,7 @@
             </w:tcBorders>
             <w:shd w:color="auto" w:fill="auto" w:val="clear"/>
             <w:tcMar>
-              <w:left w:w="42" w:type="dxa"/>
+              <w:left w:w="39" w:type="dxa"/>
             </w:tcMar>
           </w:tcPr>
           <w:p>
@@ -4124,7 +4120,7 @@
             </w:tcBorders>
             <w:shd w:color="auto" w:fill="auto" w:val="clear"/>
             <w:tcMar>
-              <w:left w:w="42" w:type="dxa"/>
+              <w:left w:w="39" w:type="dxa"/>
             </w:tcMar>
           </w:tcPr>
           <w:p>
@@ -4155,7 +4151,7 @@
             </w:tcBorders>
             <w:shd w:color="auto" w:fill="auto" w:val="clear"/>
             <w:tcMar>
-              <w:left w:w="42" w:type="dxa"/>
+              <w:left w:w="39" w:type="dxa"/>
             </w:tcMar>
           </w:tcPr>
           <w:p>
@@ -4283,7 +4279,7 @@
             </w:tcBorders>
             <w:shd w:color="auto" w:fill="auto" w:val="clear"/>
             <w:tcMar>
-              <w:left w:w="42" w:type="dxa"/>
+              <w:left w:w="39" w:type="dxa"/>
             </w:tcMar>
           </w:tcPr>
           <w:p>
@@ -4314,7 +4310,7 @@
             </w:tcBorders>
             <w:shd w:color="auto" w:fill="auto" w:val="clear"/>
             <w:tcMar>
-              <w:left w:w="42" w:type="dxa"/>
+              <w:left w:w="39" w:type="dxa"/>
             </w:tcMar>
           </w:tcPr>
           <w:p>
@@ -4324,15 +4320,25 @@
                 <w:ilvl w:val="0"/>
                 <w:numId w:val="10"/>
               </w:numPr>
-              <w:rPr>
-                <w:rFonts w:ascii="arial" w:hAnsi="arial"/>
-              </w:rPr>
-            </w:pPr>
-            <w:r>
-              <w:rPr>
-                <w:rFonts w:ascii="arial" w:hAnsi="arial"/>
-              </w:rPr>
-              <w:t>O usuário é encaminhado do caso de uso UC001.</w:t>
+              <w:rPr/>
+            </w:pPr>
+            <w:r>
+              <w:rPr>
+                <w:rFonts w:ascii="arial" w:hAnsi="arial"/>
+              </w:rPr>
+              <w:t xml:space="preserve">O usuário </w:t>
+            </w:r>
+            <w:r>
+              <w:rPr>
+                <w:rFonts w:ascii="arial" w:hAnsi="arial"/>
+              </w:rPr>
+              <w:t>veio</w:t>
+            </w:r>
+            <w:r>
+              <w:rPr>
+                <w:rFonts w:ascii="arial" w:hAnsi="arial"/>
+              </w:rPr>
+              <w:t xml:space="preserve"> encaminhado do caso de uso UC001.</w:t>
             </w:r>
           </w:p>
           <w:p>
@@ -4378,15 +4384,19 @@
                 <w:ilvl w:val="0"/>
                 <w:numId w:val="10"/>
               </w:numPr>
-              <w:rPr>
-                <w:rFonts w:ascii="arial" w:hAnsi="arial"/>
-              </w:rPr>
-            </w:pPr>
-            <w:r>
-              <w:rPr>
-                <w:rFonts w:ascii="arial" w:hAnsi="arial"/>
-              </w:rPr>
-              <w:t>Encaminhado para o caso de uso UC003.</w:t>
+              <w:rPr/>
+            </w:pPr>
+            <w:r>
+              <w:rPr>
+                <w:rFonts w:ascii="arial" w:hAnsi="arial"/>
+              </w:rPr>
+              <w:t>O usuário é e</w:t>
+            </w:r>
+            <w:r>
+              <w:rPr>
+                <w:rFonts w:ascii="arial" w:hAnsi="arial"/>
+              </w:rPr>
+              <w:t>ncaminhado para o caso de uso UC003.</w:t>
             </w:r>
           </w:p>
         </w:tc>
@@ -4406,7 +4416,7 @@
             </w:tcBorders>
             <w:shd w:color="auto" w:fill="auto" w:val="clear"/>
             <w:tcMar>
-              <w:left w:w="42" w:type="dxa"/>
+              <w:left w:w="39" w:type="dxa"/>
             </w:tcMar>
           </w:tcPr>
           <w:p>
@@ -4437,21 +4447,79 @@
             </w:tcBorders>
             <w:shd w:color="auto" w:fill="auto" w:val="clear"/>
             <w:tcMar>
-              <w:left w:w="42" w:type="dxa"/>
+              <w:left w:w="39" w:type="dxa"/>
             </w:tcMar>
           </w:tcPr>
           <w:p>
             <w:pPr>
               <w:pStyle w:val="Contedodatabela"/>
-              <w:rPr>
-                <w:rFonts w:ascii="arial" w:hAnsi="arial"/>
-              </w:rPr>
+              <w:rPr/>
             </w:pPr>
             <w:r>
               <w:rPr>
                 <w:rFonts w:ascii="arial" w:hAnsi="arial"/>
               </w:rPr>
               <w:t>A1 – Usuário efetua o logoff</w:t>
+            </w:r>
+          </w:p>
+          <w:p>
+            <w:pPr>
+              <w:pStyle w:val="Contedodatabela"/>
+              <w:rPr/>
+            </w:pPr>
+            <w:r>
+              <w:rPr>
+                <w:rFonts w:ascii="arial" w:hAnsi="arial"/>
+              </w:rPr>
+              <w:t xml:space="preserve">a) </w:t>
+            </w:r>
+            <w:r>
+              <w:rPr>
+                <w:rFonts w:ascii="arial" w:hAnsi="arial"/>
+              </w:rPr>
+              <w:t xml:space="preserve">O usuário </w:t>
+            </w:r>
+            <w:r>
+              <w:rPr>
+                <w:rFonts w:ascii="arial" w:hAnsi="arial"/>
+              </w:rPr>
+              <w:t>veio</w:t>
+            </w:r>
+            <w:r>
+              <w:rPr>
+                <w:rFonts w:ascii="arial" w:hAnsi="arial"/>
+              </w:rPr>
+              <w:t xml:space="preserve"> encaminhado do caso de uso UC001.</w:t>
+            </w:r>
+          </w:p>
+          <w:p>
+            <w:pPr>
+              <w:pStyle w:val="Contedodatabela"/>
+              <w:rPr/>
+            </w:pPr>
+            <w:r>
+              <w:rPr>
+                <w:rFonts w:ascii="arial" w:hAnsi="arial"/>
+              </w:rPr>
+              <w:t>b) Sistema lista as vagas em aberto.</w:t>
+            </w:r>
+          </w:p>
+          <w:p>
+            <w:pPr>
+              <w:pStyle w:val="Contedodatabela"/>
+              <w:rPr/>
+            </w:pPr>
+            <w:r>
+              <w:rPr>
+                <w:rFonts w:ascii="arial" w:hAnsi="arial"/>
+              </w:rPr>
+              <w:t>c</w:t>
+            </w:r>
+            <w:r>
+              <w:rPr>
+                <w:rFonts w:ascii="arial" w:hAnsi="arial"/>
+              </w:rPr>
+              <w:t>) usuário clica em sair e é redirecionado ao UC001.</w:t>
             </w:r>
           </w:p>
         </w:tc>
@@ -4471,7 +4539,7 @@
             </w:tcBorders>
             <w:shd w:color="auto" w:fill="auto" w:val="clear"/>
             <w:tcMar>
-              <w:left w:w="42" w:type="dxa"/>
+              <w:left w:w="39" w:type="dxa"/>
             </w:tcMar>
           </w:tcPr>
           <w:p>
@@ -4502,21 +4570,73 @@
             </w:tcBorders>
             <w:shd w:color="auto" w:fill="auto" w:val="clear"/>
             <w:tcMar>
-              <w:left w:w="42" w:type="dxa"/>
+              <w:left w:w="39" w:type="dxa"/>
             </w:tcMar>
           </w:tcPr>
           <w:p>
             <w:pPr>
               <w:pStyle w:val="Contedodatabela"/>
-              <w:rPr>
-                <w:rFonts w:ascii="arial" w:hAnsi="arial"/>
-              </w:rPr>
-            </w:pPr>
-            <w:r>
-              <w:rPr>
-                <w:rFonts w:ascii="arial" w:hAnsi="arial"/>
-              </w:rPr>
-              <w:t>Não possui.</w:t>
+              <w:rPr/>
+            </w:pPr>
+            <w:r>
+              <w:rPr>
+                <w:rFonts w:ascii="arial" w:hAnsi="arial"/>
+              </w:rPr>
+              <w:t>E1 – Não há vagas a serem listadas.</w:t>
+            </w:r>
+          </w:p>
+          <w:p>
+            <w:pPr>
+              <w:pStyle w:val="Contedodatabela"/>
+              <w:rPr/>
+            </w:pPr>
+            <w:r>
+              <w:rPr>
+                <w:rFonts w:ascii="arial" w:hAnsi="arial"/>
+              </w:rPr>
+              <w:t xml:space="preserve">a) </w:t>
+            </w:r>
+            <w:r>
+              <w:rPr>
+                <w:rFonts w:ascii="arial" w:hAnsi="arial"/>
+              </w:rPr>
+              <w:t xml:space="preserve">O usuário </w:t>
+            </w:r>
+            <w:r>
+              <w:rPr>
+                <w:rFonts w:ascii="arial" w:hAnsi="arial"/>
+              </w:rPr>
+              <w:t>veio</w:t>
+            </w:r>
+            <w:r>
+              <w:rPr>
+                <w:rFonts w:ascii="arial" w:hAnsi="arial"/>
+              </w:rPr>
+              <w:t xml:space="preserve"> encaminhado do caso de uso UC001.</w:t>
+            </w:r>
+          </w:p>
+          <w:p>
+            <w:pPr>
+              <w:pStyle w:val="Contedodatabela"/>
+              <w:rPr/>
+            </w:pPr>
+            <w:r>
+              <w:rPr>
+                <w:rFonts w:ascii="arial" w:hAnsi="arial"/>
+              </w:rPr>
+              <w:t>b) Sistema informa que não há vagas disponíveis.</w:t>
+            </w:r>
+          </w:p>
+          <w:p>
+            <w:pPr>
+              <w:pStyle w:val="Contedodatabela"/>
+              <w:rPr/>
+            </w:pPr>
+            <w:r>
+              <w:rPr>
+                <w:rFonts w:ascii="arial" w:hAnsi="arial"/>
+              </w:rPr>
+              <w:t>c) usuário clica em sair e é redirecionado ao UC001.</w:t>
             </w:r>
           </w:p>
         </w:tc>
@@ -4536,7 +4656,7 @@
             </w:tcBorders>
             <w:shd w:color="auto" w:fill="auto" w:val="clear"/>
             <w:tcMar>
-              <w:left w:w="42" w:type="dxa"/>
+              <w:left w:w="39" w:type="dxa"/>
             </w:tcMar>
           </w:tcPr>
           <w:p>
@@ -4567,7 +4687,7 @@
             </w:tcBorders>
             <w:shd w:color="auto" w:fill="auto" w:val="clear"/>
             <w:tcMar>
-              <w:left w:w="42" w:type="dxa"/>
+              <w:left w:w="39" w:type="dxa"/>
             </w:tcMar>
           </w:tcPr>
           <w:p>
@@ -4624,111 +4744,6 @@
         <w:rPr>
           <w:rFonts w:ascii="arial" w:hAnsi="arial"/>
         </w:rPr>
-      </w:r>
-    </w:p>
-    <w:p>
-      <w:pPr>
-        <w:pStyle w:val="Normal"/>
-        <w:rPr>
-          <w:rFonts w:ascii="arial" w:hAnsi="arial"/>
-        </w:rPr>
-      </w:pPr>
-      <w:r>
-        <w:rPr>
-          <w:rFonts w:ascii="arial" w:hAnsi="arial"/>
-        </w:rPr>
-      </w:r>
-    </w:p>
-    <w:p>
-      <w:pPr>
-        <w:pStyle w:val="Normal"/>
-        <w:rPr>
-          <w:rFonts w:ascii="arial" w:hAnsi="arial"/>
-        </w:rPr>
-      </w:pPr>
-      <w:r>
-        <w:rPr>
-          <w:rFonts w:ascii="arial" w:hAnsi="arial"/>
-        </w:rPr>
-      </w:r>
-    </w:p>
-    <w:p>
-      <w:pPr>
-        <w:pStyle w:val="Normal"/>
-        <w:rPr>
-          <w:rFonts w:ascii="arial" w:hAnsi="arial"/>
-        </w:rPr>
-      </w:pPr>
-      <w:r>
-        <w:rPr>
-          <w:rFonts w:ascii="arial" w:hAnsi="arial"/>
-        </w:rPr>
-      </w:r>
-    </w:p>
-    <w:p>
-      <w:pPr>
-        <w:pStyle w:val="Normal"/>
-        <w:rPr>
-          <w:rFonts w:ascii="arial" w:hAnsi="arial"/>
-        </w:rPr>
-      </w:pPr>
-      <w:r>
-        <w:rPr>
-          <w:rFonts w:ascii="arial" w:hAnsi="arial"/>
-        </w:rPr>
-      </w:r>
-    </w:p>
-    <w:p>
-      <w:pPr>
-        <w:pStyle w:val="Normal"/>
-        <w:rPr>
-          <w:rFonts w:ascii="arial" w:hAnsi="arial"/>
-        </w:rPr>
-      </w:pPr>
-      <w:r>
-        <w:rPr>
-          <w:rFonts w:ascii="arial" w:hAnsi="arial"/>
-        </w:rPr>
-      </w:r>
-    </w:p>
-    <w:p>
-      <w:pPr>
-        <w:pStyle w:val="Normal"/>
-        <w:rPr>
-          <w:rFonts w:ascii="arial" w:hAnsi="arial"/>
-        </w:rPr>
-      </w:pPr>
-      <w:r>
-        <w:rPr>
-          <w:rFonts w:ascii="arial" w:hAnsi="arial"/>
-        </w:rPr>
-      </w:r>
-    </w:p>
-    <w:p>
-      <w:pPr>
-        <w:pStyle w:val="Normal"/>
-        <w:rPr>
-          <w:rFonts w:ascii="arial" w:hAnsi="arial"/>
-        </w:rPr>
-      </w:pPr>
-      <w:r>
-        <w:rPr>
-          <w:rFonts w:ascii="arial" w:hAnsi="arial"/>
-        </w:rPr>
-      </w:r>
-    </w:p>
-    <w:p>
-      <w:pPr>
-        <w:pStyle w:val="Normal"/>
-        <w:rPr>
-          <w:rFonts w:ascii="arial" w:hAnsi="arial"/>
-        </w:rPr>
-      </w:pPr>
-      <w:r>
-        <w:rPr>
-          <w:rFonts w:ascii="arial" w:hAnsi="arial"/>
-        </w:rPr>
-        <w:t>Pronto – Feito por anderson</w:t>
       </w:r>
     </w:p>
     <w:p>
@@ -4748,7 +4763,7 @@
       <w:tblPr>
         <w:tblW w:w="9638" w:type="dxa"/>
         <w:jc w:val="left"/>
-        <w:tblInd w:w="45" w:type="dxa"/>
+        <w:tblInd w:w="43" w:type="dxa"/>
         <w:tblBorders>
           <w:top w:val="single" w:sz="2" w:space="0" w:color="000001"/>
           <w:left w:val="single" w:sz="2" w:space="0" w:color="000001"/>
@@ -4759,7 +4774,7 @@
         </w:tblBorders>
         <w:tblCellMar>
           <w:top w:w="55" w:type="dxa"/>
-          <w:left w:w="42" w:type="dxa"/>
+          <w:left w:w="39" w:type="dxa"/>
           <w:bottom w:w="55" w:type="dxa"/>
           <w:right w:w="55" w:type="dxa"/>
         </w:tblCellMar>
@@ -4785,15 +4800,13 @@
             </w:tcBorders>
             <w:shd w:color="auto" w:fill="auto" w:val="clear"/>
             <w:tcMar>
-              <w:left w:w="42" w:type="dxa"/>
+              <w:left w:w="39" w:type="dxa"/>
             </w:tcMar>
           </w:tcPr>
           <w:p>
             <w:pPr>
               <w:pStyle w:val="Contedodatabela"/>
-              <w:rPr>
-                <w:rFonts w:ascii="arial" w:hAnsi="arial"/>
-              </w:rPr>
+              <w:rPr/>
             </w:pPr>
             <w:r>
               <w:rPr>
@@ -4819,7 +4832,7 @@
             </w:tcBorders>
             <w:shd w:color="auto" w:fill="auto" w:val="clear"/>
             <w:tcMar>
-              <w:left w:w="42" w:type="dxa"/>
+              <w:left w:w="39" w:type="dxa"/>
             </w:tcMar>
           </w:tcPr>
           <w:p>
@@ -4850,7 +4863,7 @@
             </w:tcBorders>
             <w:shd w:color="auto" w:fill="auto" w:val="clear"/>
             <w:tcMar>
-              <w:left w:w="42" w:type="dxa"/>
+              <w:left w:w="39" w:type="dxa"/>
             </w:tcMar>
           </w:tcPr>
           <w:p>
@@ -4884,7 +4897,7 @@
             </w:tcBorders>
             <w:shd w:color="auto" w:fill="auto" w:val="clear"/>
             <w:tcMar>
-              <w:left w:w="42" w:type="dxa"/>
+              <w:left w:w="39" w:type="dxa"/>
             </w:tcMar>
           </w:tcPr>
           <w:p>
@@ -4915,7 +4928,7 @@
             </w:tcBorders>
             <w:shd w:color="auto" w:fill="auto" w:val="clear"/>
             <w:tcMar>
-              <w:left w:w="42" w:type="dxa"/>
+              <w:left w:w="39" w:type="dxa"/>
             </w:tcMar>
           </w:tcPr>
           <w:p>
@@ -4953,7 +4966,7 @@
             </w:tcBorders>
             <w:shd w:color="auto" w:fill="auto" w:val="clear"/>
             <w:tcMar>
-              <w:left w:w="42" w:type="dxa"/>
+              <w:left w:w="39" w:type="dxa"/>
             </w:tcMar>
           </w:tcPr>
           <w:p>
@@ -4984,7 +4997,7 @@
             </w:tcBorders>
             <w:shd w:color="auto" w:fill="auto" w:val="clear"/>
             <w:tcMar>
-              <w:left w:w="42" w:type="dxa"/>
+              <w:left w:w="39" w:type="dxa"/>
             </w:tcMar>
           </w:tcPr>
           <w:p>
@@ -5040,7 +5053,7 @@
             </w:tcBorders>
             <w:shd w:color="auto" w:fill="auto" w:val="clear"/>
             <w:tcMar>
-              <w:left w:w="42" w:type="dxa"/>
+              <w:left w:w="39" w:type="dxa"/>
             </w:tcMar>
           </w:tcPr>
           <w:p>
@@ -5071,7 +5084,7 @@
             </w:tcBorders>
             <w:shd w:color="auto" w:fill="auto" w:val="clear"/>
             <w:tcMar>
-              <w:left w:w="42" w:type="dxa"/>
+              <w:left w:w="39" w:type="dxa"/>
             </w:tcMar>
           </w:tcPr>
           <w:p>
@@ -5105,7 +5118,7 @@
             </w:tcBorders>
             <w:shd w:color="auto" w:fill="auto" w:val="clear"/>
             <w:tcMar>
-              <w:left w:w="42" w:type="dxa"/>
+              <w:left w:w="39" w:type="dxa"/>
             </w:tcMar>
           </w:tcPr>
           <w:p>
@@ -5136,7 +5149,7 @@
             </w:tcBorders>
             <w:shd w:color="auto" w:fill="auto" w:val="clear"/>
             <w:tcMar>
-              <w:left w:w="42" w:type="dxa"/>
+              <w:left w:w="39" w:type="dxa"/>
             </w:tcMar>
           </w:tcPr>
           <w:p>
@@ -5206,7 +5219,7 @@
             </w:tcBorders>
             <w:shd w:color="auto" w:fill="auto" w:val="clear"/>
             <w:tcMar>
-              <w:left w:w="42" w:type="dxa"/>
+              <w:left w:w="39" w:type="dxa"/>
             </w:tcMar>
           </w:tcPr>
           <w:p>
@@ -5237,7 +5250,7 @@
             </w:tcBorders>
             <w:shd w:color="auto" w:fill="auto" w:val="clear"/>
             <w:tcMar>
-              <w:left w:w="42" w:type="dxa"/>
+              <w:left w:w="39" w:type="dxa"/>
             </w:tcMar>
           </w:tcPr>
           <w:p>
@@ -5271,7 +5284,7 @@
             </w:tcBorders>
             <w:shd w:color="auto" w:fill="auto" w:val="clear"/>
             <w:tcMar>
-              <w:left w:w="42" w:type="dxa"/>
+              <w:left w:w="39" w:type="dxa"/>
             </w:tcMar>
           </w:tcPr>
           <w:p>
@@ -5302,7 +5315,7 @@
             </w:tcBorders>
             <w:shd w:color="auto" w:fill="auto" w:val="clear"/>
             <w:tcMar>
-              <w:left w:w="42" w:type="dxa"/>
+              <w:left w:w="39" w:type="dxa"/>
             </w:tcMar>
           </w:tcPr>
           <w:p>
@@ -5348,14 +5361,14 @@
                 <w:rFonts w:ascii="arial" w:hAnsi="arial"/>
               </w:rPr>
             </w:pPr>
-            <w:bookmarkStart w:id="2" w:name="__DdeLink__14_2014220495"/>
+            <w:bookmarkStart w:id="1" w:name="__DdeLink__14_2014220495"/>
             <w:r>
               <w:rPr>
                 <w:rFonts w:ascii="arial" w:hAnsi="arial"/>
               </w:rPr>
               <w:t>V</w:t>
             </w:r>
-            <w:bookmarkEnd w:id="2"/>
+            <w:bookmarkEnd w:id="1"/>
             <w:r>
               <w:rPr>
                 <w:rFonts w:ascii="arial" w:hAnsi="arial"/>
@@ -5412,7 +5425,7 @@
             </w:tcBorders>
             <w:shd w:color="auto" w:fill="auto" w:val="clear"/>
             <w:tcMar>
-              <w:left w:w="42" w:type="dxa"/>
+              <w:left w:w="39" w:type="dxa"/>
             </w:tcMar>
           </w:tcPr>
           <w:p>
@@ -5443,7 +5456,7 @@
             </w:tcBorders>
             <w:shd w:color="auto" w:fill="auto" w:val="clear"/>
             <w:tcMar>
-              <w:left w:w="42" w:type="dxa"/>
+              <w:left w:w="39" w:type="dxa"/>
             </w:tcMar>
           </w:tcPr>
           <w:p>
@@ -5571,21 +5584,25 @@
             </w:tcBorders>
             <w:shd w:color="auto" w:fill="auto" w:val="clear"/>
             <w:tcMar>
-              <w:left w:w="42" w:type="dxa"/>
+              <w:left w:w="39" w:type="dxa"/>
             </w:tcMar>
           </w:tcPr>
           <w:p>
             <w:pPr>
               <w:pStyle w:val="Contedodatabela"/>
-              <w:rPr>
-                <w:rFonts w:ascii="arial" w:hAnsi="arial"/>
-              </w:rPr>
+              <w:rPr/>
             </w:pPr>
             <w:r>
               <w:rPr>
                 <w:rFonts w:ascii="arial" w:hAnsi="arial"/>
               </w:rPr>
               <w:t>Fluxo principal:</w:t>
+            </w:r>
+            <w:r>
+              <w:rPr>
+                <w:rFonts w:ascii="arial" w:hAnsi="arial"/>
+              </w:rPr>
+              <w:t>Recrutador</w:t>
             </w:r>
           </w:p>
         </w:tc>
@@ -5602,7 +5619,7 @@
             </w:tcBorders>
             <w:shd w:color="auto" w:fill="auto" w:val="clear"/>
             <w:tcMar>
-              <w:left w:w="42" w:type="dxa"/>
+              <w:left w:w="39" w:type="dxa"/>
             </w:tcMar>
           </w:tcPr>
           <w:p>
@@ -5612,15 +5629,25 @@
                 <w:ilvl w:val="0"/>
                 <w:numId w:val="15"/>
               </w:numPr>
-              <w:rPr>
-                <w:rFonts w:ascii="arial" w:hAnsi="arial"/>
-              </w:rPr>
-            </w:pPr>
-            <w:r>
-              <w:rPr>
-                <w:rFonts w:ascii="arial" w:hAnsi="arial"/>
-              </w:rPr>
-              <w:t>O usuário é encaminhado do caso de uso UC002.</w:t>
+              <w:rPr/>
+            </w:pPr>
+            <w:r>
+              <w:rPr>
+                <w:rFonts w:ascii="arial" w:hAnsi="arial"/>
+              </w:rPr>
+              <w:t xml:space="preserve">O usuário </w:t>
+            </w:r>
+            <w:r>
+              <w:rPr>
+                <w:rFonts w:ascii="arial" w:hAnsi="arial"/>
+              </w:rPr>
+              <w:t xml:space="preserve">veio </w:t>
+            </w:r>
+            <w:r>
+              <w:rPr>
+                <w:rFonts w:ascii="arial" w:hAnsi="arial"/>
+              </w:rPr>
+              <w:t>encaminhado do caso de uso UC002.</w:t>
             </w:r>
           </w:p>
           <w:p>
@@ -5657,6 +5684,123 @@
                 <w:rFonts w:ascii="arial" w:hAnsi="arial"/>
               </w:rPr>
               <w:t>O usuário clica em voltar.</w:t>
+            </w:r>
+          </w:p>
+        </w:tc>
+      </w:tr>
+      <w:tr>
+        <w:trPr/>
+        <w:tc>
+          <w:tcPr>
+            <w:tcW w:w="3119" w:type="dxa"/>
+            <w:tcBorders>
+              <w:left w:val="single" w:sz="2" w:space="0" w:color="000001"/>
+              <w:bottom w:val="single" w:sz="2" w:space="0" w:color="000001"/>
+              <w:right w:val="single" w:sz="2" w:space="0" w:color="000001"/>
+              <w:insideH w:val="single" w:sz="2" w:space="0" w:color="000001"/>
+              <w:insideV w:val="single" w:sz="2" w:space="0" w:color="000001"/>
+            </w:tcBorders>
+            <w:shd w:color="auto" w:fill="auto" w:val="clear"/>
+            <w:tcMar>
+              <w:left w:w="39" w:type="dxa"/>
+            </w:tcMar>
+          </w:tcPr>
+          <w:p>
+            <w:pPr>
+              <w:pStyle w:val="Contedodatabela"/>
+              <w:rPr/>
+            </w:pPr>
+            <w:r>
+              <w:rPr/>
+              <w:t>Fluxo principal Candidato</w:t>
+            </w:r>
+          </w:p>
+        </w:tc>
+        <w:tc>
+          <w:tcPr>
+            <w:tcW w:w="6518" w:type="dxa"/>
+            <w:tcBorders>
+              <w:left w:val="single" w:sz="2" w:space="0" w:color="000001"/>
+              <w:bottom w:val="single" w:sz="2" w:space="0" w:color="000001"/>
+              <w:right w:val="single" w:sz="2" w:space="0" w:color="000001"/>
+              <w:insideH w:val="single" w:sz="2" w:space="0" w:color="000001"/>
+              <w:insideV w:val="single" w:sz="2" w:space="0" w:color="000001"/>
+            </w:tcBorders>
+            <w:shd w:color="auto" w:fill="auto" w:val="clear"/>
+            <w:tcMar>
+              <w:left w:w="39" w:type="dxa"/>
+            </w:tcMar>
+          </w:tcPr>
+          <w:p>
+            <w:pPr>
+              <w:pStyle w:val="Contedodatabela"/>
+              <w:rPr/>
+            </w:pPr>
+            <w:r>
+              <w:rPr>
+                <w:rFonts w:ascii="arial" w:hAnsi="arial"/>
+              </w:rPr>
+              <w:t xml:space="preserve">   </w:t>
+            </w:r>
+            <w:r>
+              <w:rPr>
+                <w:rFonts w:ascii="arial" w:hAnsi="arial"/>
+              </w:rPr>
+              <w:t>a)   O usuário é encaminhado do caso de uso UC002.</w:t>
+            </w:r>
+          </w:p>
+          <w:p>
+            <w:pPr>
+              <w:pStyle w:val="Contedodatabela"/>
+              <w:rPr/>
+            </w:pPr>
+            <w:r>
+              <w:rPr>
+                <w:rFonts w:ascii="arial" w:hAnsi="arial"/>
+              </w:rPr>
+              <w:t xml:space="preserve">   </w:t>
+            </w:r>
+            <w:r>
+              <w:rPr>
+                <w:rFonts w:ascii="arial" w:hAnsi="arial"/>
+              </w:rPr>
+              <w:t>b)   Sistema preenche os campos com as informações da vaga selecionada.</w:t>
+            </w:r>
+          </w:p>
+          <w:p>
+            <w:pPr>
+              <w:pStyle w:val="Contedodatabela"/>
+              <w:rPr/>
+            </w:pPr>
+            <w:r>
+              <w:rPr>
+                <w:rFonts w:ascii="arial" w:hAnsi="arial"/>
+              </w:rPr>
+              <w:t xml:space="preserve">   </w:t>
+            </w:r>
+            <w:r>
+              <w:rPr>
+                <w:rFonts w:ascii="arial" w:hAnsi="arial"/>
+              </w:rPr>
+              <w:t>c)   O candidato (ator) clica em se candidatar a vaga.</w:t>
+            </w:r>
+          </w:p>
+          <w:p>
+            <w:pPr>
+              <w:pStyle w:val="Contedodatabela"/>
+              <w:rPr/>
+            </w:pPr>
+            <w:r>
+              <w:rPr>
+                <w:rFonts w:ascii="arial" w:hAnsi="arial"/>
+              </w:rPr>
+              <w:t xml:space="preserve">   </w:t>
+            </w:r>
+            <w:r>
+              <w:rPr>
+                <w:rFonts w:ascii="arial" w:hAnsi="arial"/>
+              </w:rPr>
+              <w:t>d)   Inicia caso de uso UC003.</w:t>
             </w:r>
           </w:p>
         </w:tc>
@@ -5676,15 +5820,13 @@
             </w:tcBorders>
             <w:shd w:color="auto" w:fill="auto" w:val="clear"/>
             <w:tcMar>
-              <w:left w:w="42" w:type="dxa"/>
+              <w:left w:w="39" w:type="dxa"/>
             </w:tcMar>
           </w:tcPr>
           <w:p>
             <w:pPr>
               <w:pStyle w:val="Contedodatabela"/>
-              <w:rPr>
-                <w:rFonts w:ascii="arial" w:hAnsi="arial"/>
-              </w:rPr>
+              <w:rPr/>
             </w:pPr>
             <w:r>
               <w:rPr>
@@ -5707,101 +5849,85 @@
             </w:tcBorders>
             <w:shd w:color="auto" w:fill="auto" w:val="clear"/>
             <w:tcMar>
-              <w:left w:w="42" w:type="dxa"/>
+              <w:left w:w="39" w:type="dxa"/>
             </w:tcMar>
           </w:tcPr>
           <w:p>
             <w:pPr>
               <w:pStyle w:val="Contedodatabela"/>
-              <w:rPr>
-                <w:rFonts w:ascii="arial" w:hAnsi="arial"/>
-              </w:rPr>
-            </w:pPr>
-            <w:r>
-              <w:rPr>
-                <w:rFonts w:ascii="arial" w:hAnsi="arial"/>
-              </w:rPr>
-              <w:t>A1 – Usuário se candidata a vaga</w:t>
-            </w:r>
-          </w:p>
-          <w:p>
-            <w:pPr>
-              <w:pStyle w:val="Contedodatabela"/>
-              <w:rPr>
-                <w:rFonts w:ascii="arial" w:hAnsi="arial"/>
-              </w:rPr>
-            </w:pPr>
-            <w:r>
-              <w:rPr>
-                <w:rFonts w:ascii="arial" w:hAnsi="arial"/>
-              </w:rPr>
-              <w:t xml:space="preserve">   </w:t>
-            </w:r>
-            <w:r>
-              <w:rPr>
-                <w:rFonts w:ascii="arial" w:hAnsi="arial"/>
-              </w:rPr>
-              <w:t>a)   O usuário é encaminhado do caso de uso UC002.</w:t>
-            </w:r>
-          </w:p>
-          <w:p>
-            <w:pPr>
-              <w:pStyle w:val="Contedodatabela"/>
-              <w:rPr>
-                <w:rFonts w:ascii="arial" w:hAnsi="arial"/>
-              </w:rPr>
-            </w:pPr>
-            <w:r>
-              <w:rPr>
-                <w:rFonts w:ascii="arial" w:hAnsi="arial"/>
-              </w:rPr>
-              <w:t xml:space="preserve">   </w:t>
-            </w:r>
-            <w:r>
-              <w:rPr>
-                <w:rFonts w:ascii="arial" w:hAnsi="arial"/>
-              </w:rPr>
-              <w:t>b)   Sistema preenche os campos com as informações da vaga selecionada.</w:t>
-            </w:r>
-          </w:p>
-          <w:p>
-            <w:pPr>
-              <w:pStyle w:val="Contedodatabela"/>
-              <w:rPr>
-                <w:rFonts w:ascii="arial" w:hAnsi="arial"/>
-              </w:rPr>
-            </w:pPr>
-            <w:r>
-              <w:rPr>
-                <w:rFonts w:ascii="arial" w:hAnsi="arial"/>
-              </w:rPr>
-              <w:t xml:space="preserve">   </w:t>
-            </w:r>
-            <w:r>
-              <w:rPr>
-                <w:rFonts w:ascii="arial" w:hAnsi="arial"/>
-              </w:rPr>
-              <w:t>c)   O candidato (ator) clica em se candidatar a vaga.</w:t>
-            </w:r>
-          </w:p>
-          <w:p>
-            <w:pPr>
-              <w:pStyle w:val="Contedodatabela"/>
-              <w:rPr>
-                <w:rFonts w:ascii="arial" w:hAnsi="arial"/>
-              </w:rPr>
-            </w:pPr>
-            <w:r>
-              <w:rPr>
-                <w:rFonts w:ascii="arial" w:hAnsi="arial"/>
-              </w:rPr>
-              <w:t xml:space="preserve">   </w:t>
-            </w:r>
-            <w:r>
-              <w:rPr>
-                <w:rFonts w:ascii="arial" w:hAnsi="arial"/>
-              </w:rPr>
-              <w:t>d)   Inicia caso de uso UC003.</w:t>
+              <w:rPr/>
+            </w:pPr>
+            <w:r>
+              <w:rPr>
+                <w:rFonts w:ascii="arial" w:hAnsi="arial"/>
+              </w:rPr>
+              <w:t>A1 – Candidato clica em voltar:</w:t>
+            </w:r>
+          </w:p>
+          <w:p>
+            <w:pPr>
+              <w:pStyle w:val="Contedodatabela"/>
+              <w:rPr/>
+            </w:pPr>
+            <w:r>
+              <w:rPr>
+                <w:rFonts w:ascii="arial" w:hAnsi="arial"/>
+              </w:rPr>
+              <w:t xml:space="preserve">a) </w:t>
+            </w:r>
+            <w:r>
+              <w:rPr>
+                <w:rFonts w:ascii="arial" w:hAnsi="arial"/>
+              </w:rPr>
+              <w:t xml:space="preserve">O usuário </w:t>
+            </w:r>
+            <w:r>
+              <w:rPr>
+                <w:rFonts w:ascii="arial" w:hAnsi="arial"/>
+              </w:rPr>
+              <w:t xml:space="preserve">veio </w:t>
+            </w:r>
+            <w:r>
+              <w:rPr>
+                <w:rFonts w:ascii="arial" w:hAnsi="arial"/>
+              </w:rPr>
+              <w:t xml:space="preserve">encaminhado do caso de uso UC002. </w:t>
+            </w:r>
+          </w:p>
+          <w:p>
+            <w:pPr>
+              <w:pStyle w:val="Contedodatabela"/>
+              <w:rPr/>
+            </w:pPr>
+            <w:r>
+              <w:rPr>
+                <w:rFonts w:ascii="arial" w:hAnsi="arial"/>
+              </w:rPr>
+              <w:t xml:space="preserve">b) </w:t>
+            </w:r>
+            <w:r>
+              <w:rPr>
+                <w:rFonts w:ascii="arial" w:hAnsi="arial"/>
+              </w:rPr>
+              <w:t>Sistema preenche os campos com as informações da vaga selecionada.</w:t>
+            </w:r>
+          </w:p>
+          <w:p>
+            <w:pPr>
+              <w:pStyle w:val="Contedodatabela"/>
+              <w:rPr/>
+            </w:pPr>
+            <w:r>
+              <w:rPr>
+                <w:rFonts w:ascii="arial" w:hAnsi="arial"/>
+              </w:rPr>
+              <w:t xml:space="preserve">c) </w:t>
+            </w:r>
+            <w:r>
+              <w:rPr>
+                <w:rFonts w:ascii="arial" w:hAnsi="arial"/>
+              </w:rPr>
+              <w:t>O usuário clica em voltar.</w:t>
             </w:r>
           </w:p>
         </w:tc>
@@ -5821,7 +5947,7 @@
             </w:tcBorders>
             <w:shd w:color="auto" w:fill="auto" w:val="clear"/>
             <w:tcMar>
-              <w:left w:w="42" w:type="dxa"/>
+              <w:left w:w="39" w:type="dxa"/>
             </w:tcMar>
           </w:tcPr>
           <w:p>
@@ -5852,7 +5978,7 @@
             </w:tcBorders>
             <w:shd w:color="auto" w:fill="auto" w:val="clear"/>
             <w:tcMar>
-              <w:left w:w="42" w:type="dxa"/>
+              <w:left w:w="39" w:type="dxa"/>
             </w:tcMar>
           </w:tcPr>
           <w:p>
@@ -5886,7 +6012,7 @@
             </w:tcBorders>
             <w:shd w:color="auto" w:fill="auto" w:val="clear"/>
             <w:tcMar>
-              <w:left w:w="42" w:type="dxa"/>
+              <w:left w:w="39" w:type="dxa"/>
             </w:tcMar>
           </w:tcPr>
           <w:p>
@@ -5917,7 +6043,7 @@
             </w:tcBorders>
             <w:shd w:color="auto" w:fill="auto" w:val="clear"/>
             <w:tcMar>
-              <w:left w:w="42" w:type="dxa"/>
+              <w:left w:w="39" w:type="dxa"/>
             </w:tcMar>
           </w:tcPr>
           <w:p>
@@ -5949,39 +6075,15 @@
           <w:rFonts w:ascii="arial" w:hAnsi="arial"/>
         </w:rPr>
       </w:r>
-    </w:p>
-    <w:p>
-      <w:pPr>
-        <w:pStyle w:val="Normal"/>
-        <w:rPr>
-          <w:rFonts w:ascii="arial" w:hAnsi="arial"/>
-        </w:rPr>
-      </w:pPr>
       <w:r>
-        <w:rPr>
-          <w:rFonts w:ascii="arial" w:hAnsi="arial"/>
-        </w:rPr>
-        <w:t>Pronto feito por anderson</w:t>
-      </w:r>
-    </w:p>
-    <w:p>
-      <w:pPr>
-        <w:pStyle w:val="Normal"/>
-        <w:rPr>
-          <w:rFonts w:ascii="arial" w:hAnsi="arial"/>
-        </w:rPr>
-      </w:pPr>
-      <w:r>
-        <w:rPr>
-          <w:rFonts w:ascii="arial" w:hAnsi="arial"/>
-        </w:rPr>
+        <w:br w:type="page"/>
       </w:r>
     </w:p>
     <w:tbl>
       <w:tblPr>
         <w:tblW w:w="9638" w:type="dxa"/>
         <w:jc w:val="left"/>
-        <w:tblInd w:w="45" w:type="dxa"/>
+        <w:tblInd w:w="43" w:type="dxa"/>
         <w:tblBorders>
           <w:top w:val="single" w:sz="2" w:space="0" w:color="000001"/>
           <w:left w:val="single" w:sz="2" w:space="0" w:color="000001"/>
@@ -5992,7 +6094,7 @@
         </w:tblBorders>
         <w:tblCellMar>
           <w:top w:w="55" w:type="dxa"/>
-          <w:left w:w="42" w:type="dxa"/>
+          <w:left w:w="39" w:type="dxa"/>
           <w:bottom w:w="55" w:type="dxa"/>
           <w:right w:w="55" w:type="dxa"/>
         </w:tblCellMar>
@@ -6018,21 +6120,32 @@
             </w:tcBorders>
             <w:shd w:color="auto" w:fill="auto" w:val="clear"/>
             <w:tcMar>
-              <w:left w:w="42" w:type="dxa"/>
+              <w:left w:w="39" w:type="dxa"/>
             </w:tcMar>
           </w:tcPr>
           <w:p>
             <w:pPr>
               <w:pStyle w:val="Contedodatabela"/>
-              <w:rPr>
-                <w:rFonts w:ascii="arial" w:hAnsi="arial"/>
-              </w:rPr>
-            </w:pPr>
-            <w:r>
-              <w:rPr>
-                <w:rFonts w:ascii="arial" w:hAnsi="arial"/>
-              </w:rPr>
-              <w:t>UC004 – Candidatar-se vaga</w:t>
+              <w:pageBreakBefore/>
+              <w:rPr/>
+            </w:pPr>
+            <w:r>
+              <w:rPr>
+                <w:rFonts w:ascii="arial" w:hAnsi="arial"/>
+              </w:rPr>
+              <w:t xml:space="preserve">UC004 – Candidatar </w:t>
+            </w:r>
+            <w:r>
+              <w:rPr>
+                <w:rFonts w:ascii="arial" w:hAnsi="arial"/>
+              </w:rPr>
+              <w:t xml:space="preserve">a </w:t>
+            </w:r>
+            <w:r>
+              <w:rPr>
+                <w:rFonts w:ascii="arial" w:hAnsi="arial"/>
+              </w:rPr>
+              <w:t>vaga</w:t>
             </w:r>
           </w:p>
         </w:tc>
@@ -6052,7 +6165,7 @@
             </w:tcBorders>
             <w:shd w:color="auto" w:fill="auto" w:val="clear"/>
             <w:tcMar>
-              <w:left w:w="42" w:type="dxa"/>
+              <w:left w:w="39" w:type="dxa"/>
             </w:tcMar>
           </w:tcPr>
           <w:p>
@@ -6083,21 +6196,19 @@
             </w:tcBorders>
             <w:shd w:color="auto" w:fill="auto" w:val="clear"/>
             <w:tcMar>
-              <w:left w:w="42" w:type="dxa"/>
+              <w:left w:w="39" w:type="dxa"/>
             </w:tcMar>
           </w:tcPr>
           <w:p>
             <w:pPr>
               <w:pStyle w:val="Contedodatabela"/>
-              <w:rPr>
-                <w:rFonts w:ascii="arial" w:hAnsi="arial"/>
-              </w:rPr>
-            </w:pPr>
-            <w:r>
-              <w:rPr>
-                <w:rFonts w:ascii="arial" w:hAnsi="arial"/>
-              </w:rPr>
-              <w:t>Mostrar ao usuário as informações da vaga selecionada.</w:t>
+              <w:rPr/>
+            </w:pPr>
+            <w:r>
+              <w:rPr>
+                <w:rFonts w:ascii="arial" w:hAnsi="arial"/>
+              </w:rPr>
+              <w:t>Confirmar a candidatura da vaga.</w:t>
             </w:r>
           </w:p>
         </w:tc>
@@ -6117,7 +6228,7 @@
             </w:tcBorders>
             <w:shd w:color="auto" w:fill="auto" w:val="clear"/>
             <w:tcMar>
-              <w:left w:w="42" w:type="dxa"/>
+              <w:left w:w="39" w:type="dxa"/>
             </w:tcMar>
           </w:tcPr>
           <w:p>
@@ -6148,7 +6259,7 @@
             </w:tcBorders>
             <w:shd w:color="auto" w:fill="auto" w:val="clear"/>
             <w:tcMar>
-              <w:left w:w="42" w:type="dxa"/>
+              <w:left w:w="39" w:type="dxa"/>
             </w:tcMar>
           </w:tcPr>
           <w:p>
@@ -6186,7 +6297,7 @@
             </w:tcBorders>
             <w:shd w:color="auto" w:fill="auto" w:val="clear"/>
             <w:tcMar>
-              <w:left w:w="42" w:type="dxa"/>
+              <w:left w:w="39" w:type="dxa"/>
             </w:tcMar>
           </w:tcPr>
           <w:p>
@@ -6217,7 +6328,7 @@
             </w:tcBorders>
             <w:shd w:color="auto" w:fill="auto" w:val="clear"/>
             <w:tcMar>
-              <w:left w:w="42" w:type="dxa"/>
+              <w:left w:w="39" w:type="dxa"/>
             </w:tcMar>
           </w:tcPr>
           <w:p>
@@ -6255,7 +6366,7 @@
             </w:tcBorders>
             <w:shd w:color="auto" w:fill="auto" w:val="clear"/>
             <w:tcMar>
-              <w:left w:w="42" w:type="dxa"/>
+              <w:left w:w="39" w:type="dxa"/>
             </w:tcMar>
           </w:tcPr>
           <w:p>
@@ -6286,7 +6397,7 @@
             </w:tcBorders>
             <w:shd w:color="auto" w:fill="auto" w:val="clear"/>
             <w:tcMar>
-              <w:left w:w="42" w:type="dxa"/>
+              <w:left w:w="39" w:type="dxa"/>
             </w:tcMar>
           </w:tcPr>
           <w:p>
@@ -6320,7 +6431,7 @@
             </w:tcBorders>
             <w:shd w:color="auto" w:fill="auto" w:val="clear"/>
             <w:tcMar>
-              <w:left w:w="42" w:type="dxa"/>
+              <w:left w:w="39" w:type="dxa"/>
             </w:tcMar>
           </w:tcPr>
           <w:p>
@@ -6351,7 +6462,7 @@
             </w:tcBorders>
             <w:shd w:color="auto" w:fill="auto" w:val="clear"/>
             <w:tcMar>
-              <w:left w:w="42" w:type="dxa"/>
+              <w:left w:w="39" w:type="dxa"/>
             </w:tcMar>
           </w:tcPr>
           <w:p>
@@ -6385,7 +6496,7 @@
             </w:tcBorders>
             <w:shd w:color="auto" w:fill="auto" w:val="clear"/>
             <w:tcMar>
-              <w:left w:w="42" w:type="dxa"/>
+              <w:left w:w="39" w:type="dxa"/>
             </w:tcMar>
           </w:tcPr>
           <w:p>
@@ -6416,21 +6527,19 @@
             </w:tcBorders>
             <w:shd w:color="auto" w:fill="auto" w:val="clear"/>
             <w:tcMar>
-              <w:left w:w="42" w:type="dxa"/>
+              <w:left w:w="39" w:type="dxa"/>
             </w:tcMar>
           </w:tcPr>
           <w:p>
             <w:pPr>
               <w:pStyle w:val="Contedodatabela"/>
-              <w:rPr>
-                <w:rFonts w:ascii="arial" w:hAnsi="arial"/>
-              </w:rPr>
-            </w:pPr>
-            <w:r>
-              <w:rPr>
-                <w:rFonts w:ascii="arial" w:hAnsi="arial"/>
-              </w:rPr>
-              <w:t>Alta</w:t>
+              <w:rPr/>
+            </w:pPr>
+            <w:r>
+              <w:rPr>
+                <w:rFonts w:ascii="arial" w:hAnsi="arial"/>
+              </w:rPr>
+              <w:t>Média</w:t>
             </w:r>
           </w:p>
         </w:tc>
@@ -6450,7 +6559,7 @@
             </w:tcBorders>
             <w:shd w:color="auto" w:fill="auto" w:val="clear"/>
             <w:tcMar>
-              <w:left w:w="42" w:type="dxa"/>
+              <w:left w:w="39" w:type="dxa"/>
             </w:tcMar>
           </w:tcPr>
           <w:p>
@@ -6481,7 +6590,7 @@
             </w:tcBorders>
             <w:shd w:color="auto" w:fill="auto" w:val="clear"/>
             <w:tcMar>
-              <w:left w:w="42" w:type="dxa"/>
+              <w:left w:w="39" w:type="dxa"/>
             </w:tcMar>
           </w:tcPr>
           <w:p>
@@ -6495,14 +6604,14 @@
                 <w:rFonts w:ascii="arial" w:hAnsi="arial"/>
               </w:rPr>
             </w:pPr>
-            <w:bookmarkStart w:id="3" w:name="__DdeLink__14_20142204951"/>
+            <w:bookmarkStart w:id="2" w:name="__DdeLink__14_20142204951"/>
             <w:r>
               <w:rPr>
                 <w:rFonts w:ascii="arial" w:hAnsi="arial"/>
               </w:rPr>
               <w:t>Voltar ao caso de uso UC002</w:t>
             </w:r>
-            <w:bookmarkEnd w:id="3"/>
+            <w:bookmarkEnd w:id="2"/>
             <w:r>
               <w:rPr>
                 <w:rFonts w:ascii="arial" w:hAnsi="arial"/>
@@ -6545,7 +6654,7 @@
             </w:tcBorders>
             <w:shd w:color="auto" w:fill="auto" w:val="clear"/>
             <w:tcMar>
-              <w:left w:w="42" w:type="dxa"/>
+              <w:left w:w="39" w:type="dxa"/>
             </w:tcMar>
           </w:tcPr>
           <w:p>
@@ -6576,7 +6685,7 @@
             </w:tcBorders>
             <w:shd w:color="auto" w:fill="auto" w:val="clear"/>
             <w:tcMar>
-              <w:left w:w="42" w:type="dxa"/>
+              <w:left w:w="39" w:type="dxa"/>
             </w:tcMar>
           </w:tcPr>
           <w:p>
@@ -6610,7 +6719,7 @@
             </w:tcBorders>
             <w:shd w:color="auto" w:fill="auto" w:val="clear"/>
             <w:tcMar>
-              <w:left w:w="42" w:type="dxa"/>
+              <w:left w:w="39" w:type="dxa"/>
             </w:tcMar>
           </w:tcPr>
           <w:p>
@@ -6641,7 +6750,7 @@
             </w:tcBorders>
             <w:shd w:color="auto" w:fill="auto" w:val="clear"/>
             <w:tcMar>
-              <w:left w:w="42" w:type="dxa"/>
+              <w:left w:w="39" w:type="dxa"/>
             </w:tcMar>
           </w:tcPr>
           <w:p>
@@ -6651,15 +6760,25 @@
                 <w:ilvl w:val="0"/>
                 <w:numId w:val="38"/>
               </w:numPr>
-              <w:rPr>
-                <w:rFonts w:ascii="arial" w:hAnsi="arial"/>
-              </w:rPr>
-            </w:pPr>
-            <w:r>
-              <w:rPr>
-                <w:rFonts w:ascii="arial" w:hAnsi="arial"/>
-              </w:rPr>
-              <w:t>O usuário é encaminhado do caso de uso UC003.</w:t>
+              <w:rPr/>
+            </w:pPr>
+            <w:r>
+              <w:rPr>
+                <w:rFonts w:ascii="arial" w:hAnsi="arial"/>
+              </w:rPr>
+              <w:t xml:space="preserve">O usuário </w:t>
+            </w:r>
+            <w:r>
+              <w:rPr>
+                <w:rFonts w:ascii="arial" w:hAnsi="arial"/>
+              </w:rPr>
+              <w:t>foi</w:t>
+            </w:r>
+            <w:r>
+              <w:rPr>
+                <w:rFonts w:ascii="arial" w:hAnsi="arial"/>
+              </w:rPr>
+              <w:t xml:space="preserve"> encaminhado do caso de uso UC003.</w:t>
             </w:r>
           </w:p>
           <w:p>
@@ -6751,7 +6870,7 @@
             </w:tcBorders>
             <w:shd w:color="auto" w:fill="auto" w:val="clear"/>
             <w:tcMar>
-              <w:left w:w="42" w:type="dxa"/>
+              <w:left w:w="39" w:type="dxa"/>
             </w:tcMar>
           </w:tcPr>
           <w:p>
@@ -6782,7 +6901,7 @@
             </w:tcBorders>
             <w:shd w:color="auto" w:fill="auto" w:val="clear"/>
             <w:tcMar>
-              <w:left w:w="42" w:type="dxa"/>
+              <w:left w:w="39" w:type="dxa"/>
             </w:tcMar>
           </w:tcPr>
           <w:p>
@@ -6862,9 +6981,7 @@
           <w:p>
             <w:pPr>
               <w:pStyle w:val="Contedodatabela"/>
-              <w:rPr>
-                <w:rFonts w:ascii="arial" w:hAnsi="arial"/>
-              </w:rPr>
+              <w:rPr/>
             </w:pPr>
             <w:r>
               <w:rPr>
@@ -6877,45 +6994,6 @@
                 <w:rFonts w:ascii="arial" w:hAnsi="arial"/>
               </w:rPr>
               <w:t>d) – Volta ao caso de uso UC003</w:t>
-            </w:r>
-          </w:p>
-          <w:p>
-            <w:pPr>
-              <w:pStyle w:val="Contedodatabela"/>
-              <w:rPr>
-                <w:rFonts w:ascii="arial" w:hAnsi="arial"/>
-              </w:rPr>
-            </w:pPr>
-            <w:r>
-              <w:rPr>
-                <w:rFonts w:ascii="arial" w:hAnsi="arial"/>
-              </w:rPr>
-            </w:r>
-          </w:p>
-          <w:p>
-            <w:pPr>
-              <w:pStyle w:val="Contedodatabela"/>
-              <w:rPr>
-                <w:rFonts w:ascii="arial" w:hAnsi="arial"/>
-              </w:rPr>
-            </w:pPr>
-            <w:r>
-              <w:rPr>
-                <w:rFonts w:ascii="arial" w:hAnsi="arial"/>
-              </w:rPr>
-            </w:r>
-          </w:p>
-          <w:p>
-            <w:pPr>
-              <w:pStyle w:val="Contedodatabela"/>
-              <w:rPr>
-                <w:rFonts w:ascii="arial" w:hAnsi="arial"/>
-              </w:rPr>
-            </w:pPr>
-            <w:r>
-              <w:rPr>
-                <w:rFonts w:ascii="arial" w:hAnsi="arial"/>
-              </w:rPr>
             </w:r>
           </w:p>
         </w:tc>
@@ -6935,15 +7013,13 @@
             </w:tcBorders>
             <w:shd w:color="auto" w:fill="auto" w:val="clear"/>
             <w:tcMar>
-              <w:left w:w="42" w:type="dxa"/>
+              <w:left w:w="39" w:type="dxa"/>
             </w:tcMar>
           </w:tcPr>
           <w:p>
             <w:pPr>
               <w:pStyle w:val="Contedodatabela"/>
-              <w:rPr>
-                <w:rFonts w:ascii="arial" w:hAnsi="arial"/>
-              </w:rPr>
+              <w:rPr/>
             </w:pPr>
             <w:r>
               <w:rPr>
@@ -6966,7 +7042,7 @@
             </w:tcBorders>
             <w:shd w:color="auto" w:fill="auto" w:val="clear"/>
             <w:tcMar>
-              <w:left w:w="42" w:type="dxa"/>
+              <w:left w:w="39" w:type="dxa"/>
             </w:tcMar>
           </w:tcPr>
           <w:p>
@@ -7050,14 +7126,14 @@
                 <w:rFonts w:ascii="arial" w:hAnsi="arial"/>
               </w:rPr>
             </w:pPr>
-            <w:bookmarkStart w:id="4" w:name="__DdeLink__1270_1351012010"/>
+            <w:bookmarkStart w:id="3" w:name="__DdeLink__1270_1351012010"/>
             <w:r>
               <w:rPr>
                 <w:rFonts w:ascii="arial" w:hAnsi="arial"/>
               </w:rPr>
               <w:t xml:space="preserve">   </w:t>
             </w:r>
-            <w:bookmarkEnd w:id="4"/>
+            <w:bookmarkEnd w:id="3"/>
             <w:r>
               <w:rPr>
                 <w:rFonts w:ascii="arial" w:hAnsi="arial"/>
@@ -7082,7 +7158,7 @@
             </w:tcBorders>
             <w:shd w:color="auto" w:fill="auto" w:val="clear"/>
             <w:tcMar>
-              <w:left w:w="42" w:type="dxa"/>
+              <w:left w:w="39" w:type="dxa"/>
             </w:tcMar>
           </w:tcPr>
           <w:p>
@@ -7113,7 +7189,7 @@
             </w:tcBorders>
             <w:shd w:color="auto" w:fill="auto" w:val="clear"/>
             <w:tcMar>
-              <w:left w:w="42" w:type="dxa"/>
+              <w:left w:w="39" w:type="dxa"/>
             </w:tcMar>
           </w:tcPr>
           <w:p>
@@ -7184,26 +7260,15 @@
           <w:rFonts w:ascii="arial" w:hAnsi="arial"/>
         </w:rPr>
       </w:r>
-    </w:p>
-    <w:p>
-      <w:pPr>
-        <w:pStyle w:val="Normal"/>
-        <w:rPr>
-          <w:rFonts w:ascii="arial" w:hAnsi="arial"/>
-        </w:rPr>
-      </w:pPr>
       <w:r>
-        <w:rPr>
-          <w:rFonts w:ascii="arial" w:hAnsi="arial"/>
-        </w:rPr>
-        <w:t>Pronto feito por Anderson</w:t>
+        <w:br w:type="page"/>
       </w:r>
     </w:p>
     <w:tbl>
       <w:tblPr>
         <w:tblW w:w="9638" w:type="dxa"/>
         <w:jc w:val="left"/>
-        <w:tblInd w:w="45" w:type="dxa"/>
+        <w:tblInd w:w="43" w:type="dxa"/>
         <w:tblBorders>
           <w:top w:val="single" w:sz="2" w:space="0" w:color="000001"/>
           <w:left w:val="single" w:sz="2" w:space="0" w:color="000001"/>
@@ -7214,7 +7279,7 @@
         </w:tblBorders>
         <w:tblCellMar>
           <w:top w:w="55" w:type="dxa"/>
-          <w:left w:w="42" w:type="dxa"/>
+          <w:left w:w="39" w:type="dxa"/>
           <w:bottom w:w="55" w:type="dxa"/>
           <w:right w:w="55" w:type="dxa"/>
         </w:tblCellMar>
@@ -7240,15 +7305,14 @@
             </w:tcBorders>
             <w:shd w:color="auto" w:fill="auto" w:val="clear"/>
             <w:tcMar>
-              <w:left w:w="42" w:type="dxa"/>
+              <w:left w:w="39" w:type="dxa"/>
             </w:tcMar>
           </w:tcPr>
           <w:p>
             <w:pPr>
               <w:pStyle w:val="Contedodatabela"/>
-              <w:rPr>
-                <w:rFonts w:ascii="arial" w:hAnsi="arial"/>
-              </w:rPr>
+              <w:pageBreakBefore/>
+              <w:rPr/>
             </w:pPr>
             <w:r>
               <w:rPr>
@@ -7274,7 +7338,7 @@
             </w:tcBorders>
             <w:shd w:color="auto" w:fill="auto" w:val="clear"/>
             <w:tcMar>
-              <w:left w:w="42" w:type="dxa"/>
+              <w:left w:w="39" w:type="dxa"/>
             </w:tcMar>
           </w:tcPr>
           <w:p>
@@ -7305,7 +7369,7 @@
             </w:tcBorders>
             <w:shd w:color="auto" w:fill="auto" w:val="clear"/>
             <w:tcMar>
-              <w:left w:w="42" w:type="dxa"/>
+              <w:left w:w="39" w:type="dxa"/>
             </w:tcMar>
           </w:tcPr>
           <w:p>
@@ -7339,7 +7403,7 @@
             </w:tcBorders>
             <w:shd w:color="auto" w:fill="auto" w:val="clear"/>
             <w:tcMar>
-              <w:left w:w="42" w:type="dxa"/>
+              <w:left w:w="39" w:type="dxa"/>
             </w:tcMar>
           </w:tcPr>
           <w:p>
@@ -7370,7 +7434,7 @@
             </w:tcBorders>
             <w:shd w:color="auto" w:fill="auto" w:val="clear"/>
             <w:tcMar>
-              <w:left w:w="42" w:type="dxa"/>
+              <w:left w:w="39" w:type="dxa"/>
             </w:tcMar>
           </w:tcPr>
           <w:p>
@@ -7408,7 +7472,7 @@
             </w:tcBorders>
             <w:shd w:color="auto" w:fill="auto" w:val="clear"/>
             <w:tcMar>
-              <w:left w:w="42" w:type="dxa"/>
+              <w:left w:w="39" w:type="dxa"/>
             </w:tcMar>
           </w:tcPr>
           <w:p>
@@ -7439,7 +7503,7 @@
             </w:tcBorders>
             <w:shd w:color="auto" w:fill="auto" w:val="clear"/>
             <w:tcMar>
-              <w:left w:w="42" w:type="dxa"/>
+              <w:left w:w="39" w:type="dxa"/>
             </w:tcMar>
           </w:tcPr>
           <w:p>
@@ -7477,7 +7541,7 @@
             </w:tcBorders>
             <w:shd w:color="auto" w:fill="auto" w:val="clear"/>
             <w:tcMar>
-              <w:left w:w="42" w:type="dxa"/>
+              <w:left w:w="39" w:type="dxa"/>
             </w:tcMar>
           </w:tcPr>
           <w:p>
@@ -7508,7 +7572,7 @@
             </w:tcBorders>
             <w:shd w:color="auto" w:fill="auto" w:val="clear"/>
             <w:tcMar>
-              <w:left w:w="42" w:type="dxa"/>
+              <w:left w:w="39" w:type="dxa"/>
             </w:tcMar>
           </w:tcPr>
           <w:p>
@@ -7542,7 +7606,7 @@
             </w:tcBorders>
             <w:shd w:color="auto" w:fill="auto" w:val="clear"/>
             <w:tcMar>
-              <w:left w:w="42" w:type="dxa"/>
+              <w:left w:w="39" w:type="dxa"/>
             </w:tcMar>
           </w:tcPr>
           <w:p>
@@ -7573,7 +7637,7 @@
             </w:tcBorders>
             <w:shd w:color="auto" w:fill="auto" w:val="clear"/>
             <w:tcMar>
-              <w:left w:w="42" w:type="dxa"/>
+              <w:left w:w="39" w:type="dxa"/>
             </w:tcMar>
           </w:tcPr>
           <w:p>
@@ -7607,7 +7671,7 @@
             </w:tcBorders>
             <w:shd w:color="auto" w:fill="auto" w:val="clear"/>
             <w:tcMar>
-              <w:left w:w="42" w:type="dxa"/>
+              <w:left w:w="39" w:type="dxa"/>
             </w:tcMar>
           </w:tcPr>
           <w:p>
@@ -7638,15 +7702,13 @@
             </w:tcBorders>
             <w:shd w:color="auto" w:fill="auto" w:val="clear"/>
             <w:tcMar>
-              <w:left w:w="42" w:type="dxa"/>
+              <w:left w:w="39" w:type="dxa"/>
             </w:tcMar>
           </w:tcPr>
           <w:p>
             <w:pPr>
               <w:pStyle w:val="Contedodatabela"/>
-              <w:rPr>
-                <w:rFonts w:ascii="arial" w:hAnsi="arial"/>
-              </w:rPr>
+              <w:rPr/>
             </w:pPr>
             <w:r>
               <w:rPr>
@@ -7672,7 +7734,7 @@
             </w:tcBorders>
             <w:shd w:color="auto" w:fill="auto" w:val="clear"/>
             <w:tcMar>
-              <w:left w:w="42" w:type="dxa"/>
+              <w:left w:w="39" w:type="dxa"/>
             </w:tcMar>
           </w:tcPr>
           <w:p>
@@ -7703,7 +7765,7 @@
             </w:tcBorders>
             <w:shd w:color="auto" w:fill="auto" w:val="clear"/>
             <w:tcMar>
-              <w:left w:w="42" w:type="dxa"/>
+              <w:left w:w="39" w:type="dxa"/>
             </w:tcMar>
           </w:tcPr>
           <w:p>
@@ -7741,7 +7803,7 @@
             </w:tcBorders>
             <w:shd w:color="auto" w:fill="auto" w:val="clear"/>
             <w:tcMar>
-              <w:left w:w="42" w:type="dxa"/>
+              <w:left w:w="39" w:type="dxa"/>
             </w:tcMar>
           </w:tcPr>
           <w:p>
@@ -7772,7 +7834,7 @@
             </w:tcBorders>
             <w:shd w:color="auto" w:fill="auto" w:val="clear"/>
             <w:tcMar>
-              <w:left w:w="42" w:type="dxa"/>
+              <w:left w:w="39" w:type="dxa"/>
             </w:tcMar>
           </w:tcPr>
           <w:p>
@@ -7864,7 +7926,7 @@
             </w:tcBorders>
             <w:shd w:color="auto" w:fill="auto" w:val="clear"/>
             <w:tcMar>
-              <w:left w:w="42" w:type="dxa"/>
+              <w:left w:w="39" w:type="dxa"/>
             </w:tcMar>
           </w:tcPr>
           <w:p>
@@ -7895,7 +7957,7 @@
             </w:tcBorders>
             <w:shd w:color="auto" w:fill="auto" w:val="clear"/>
             <w:tcMar>
-              <w:left w:w="42" w:type="dxa"/>
+              <w:left w:w="39" w:type="dxa"/>
             </w:tcMar>
           </w:tcPr>
           <w:p>
@@ -7905,15 +7967,19 @@
                 <w:ilvl w:val="0"/>
                 <w:numId w:val="19"/>
               </w:numPr>
-              <w:rPr>
-                <w:rFonts w:ascii="arial" w:hAnsi="arial"/>
-              </w:rPr>
-            </w:pPr>
-            <w:r>
-              <w:rPr>
-                <w:rFonts w:ascii="arial" w:hAnsi="arial"/>
-              </w:rPr>
-              <w:t>O usuário é encaminhado do caso de uso UC002.</w:t>
+              <w:rPr/>
+            </w:pPr>
+            <w:r>
+              <w:rPr>
+                <w:rFonts w:ascii="arial" w:hAnsi="arial"/>
+              </w:rPr>
+              <w:t xml:space="preserve">O usuário </w:t>
+            </w:r>
+            <w:r>
+              <w:rPr>
+                <w:rFonts w:ascii="arial" w:hAnsi="arial"/>
+              </w:rPr>
+              <w:t>acessa o menu e clica em criar vaga.</w:t>
             </w:r>
           </w:p>
           <w:p>
@@ -7923,9 +7989,7 @@
                 <w:ilvl w:val="0"/>
                 <w:numId w:val="19"/>
               </w:numPr>
-              <w:rPr>
-                <w:rFonts w:ascii="arial" w:hAnsi="arial"/>
-              </w:rPr>
+              <w:rPr/>
             </w:pPr>
             <w:r>
               <w:rPr>
@@ -8013,15 +8077,19 @@
                 <w:ilvl w:val="0"/>
                 <w:numId w:val="19"/>
               </w:numPr>
-              <w:rPr>
-                <w:rFonts w:ascii="arial" w:hAnsi="arial"/>
-              </w:rPr>
-            </w:pPr>
-            <w:r>
-              <w:rPr>
-                <w:rFonts w:ascii="arial" w:hAnsi="arial"/>
-              </w:rPr>
-              <w:t>Retorna ao caso de uso UC002.</w:t>
+              <w:rPr/>
+            </w:pPr>
+            <w:r>
+              <w:rPr>
+                <w:rFonts w:ascii="arial" w:hAnsi="arial"/>
+              </w:rPr>
+              <w:t xml:space="preserve">Usuário é direcionado </w:t>
+            </w:r>
+            <w:r>
+              <w:rPr>
+                <w:rFonts w:ascii="arial" w:hAnsi="arial"/>
+              </w:rPr>
+              <w:t>ao caso de uso UC002.</w:t>
             </w:r>
           </w:p>
         </w:tc>
@@ -8041,7 +8109,7 @@
             </w:tcBorders>
             <w:shd w:color="auto" w:fill="auto" w:val="clear"/>
             <w:tcMar>
-              <w:left w:w="42" w:type="dxa"/>
+              <w:left w:w="39" w:type="dxa"/>
             </w:tcMar>
           </w:tcPr>
           <w:p>
@@ -8072,7 +8140,7 @@
             </w:tcBorders>
             <w:shd w:color="auto" w:fill="auto" w:val="clear"/>
             <w:tcMar>
-              <w:left w:w="42" w:type="dxa"/>
+              <w:left w:w="39" w:type="dxa"/>
             </w:tcMar>
           </w:tcPr>
           <w:p>
@@ -8092,9 +8160,7 @@
           <w:p>
             <w:pPr>
               <w:pStyle w:val="Contedodatabela"/>
-              <w:rPr>
-                <w:rFonts w:ascii="arial" w:hAnsi="arial"/>
-              </w:rPr>
+              <w:rPr/>
             </w:pPr>
             <w:r>
               <w:rPr>
@@ -8106,7 +8172,13 @@
               <w:rPr>
                 <w:rFonts w:ascii="arial" w:hAnsi="arial"/>
               </w:rPr>
-              <w:t>a) O usuário é encaminhado do caso de uso UC002.</w:t>
+              <w:t xml:space="preserve">a) O usuário </w:t>
+            </w:r>
+            <w:r>
+              <w:rPr>
+                <w:rFonts w:ascii="arial" w:hAnsi="arial"/>
+              </w:rPr>
+              <w:t>acessa o menu e clica em criar vaga.</w:t>
             </w:r>
           </w:p>
           <w:p>
@@ -8152,9 +8224,7 @@
           <w:p>
             <w:pPr>
               <w:pStyle w:val="Contedodatabela"/>
-              <w:rPr>
-                <w:rFonts w:ascii="arial" w:hAnsi="arial"/>
-              </w:rPr>
+              <w:rPr/>
             </w:pPr>
             <w:r>
               <w:rPr>
@@ -8166,7 +8236,19 @@
               <w:rPr>
                 <w:rFonts w:ascii="arial" w:hAnsi="arial"/>
               </w:rPr>
-              <w:t>d) retorna ao caso de uso UC002.</w:t>
+              <w:t xml:space="preserve">d) </w:t>
+            </w:r>
+            <w:r>
+              <w:rPr>
+                <w:rFonts w:ascii="arial" w:hAnsi="arial"/>
+              </w:rPr>
+              <w:t xml:space="preserve">Usuário é direcionado </w:t>
+            </w:r>
+            <w:r>
+              <w:rPr>
+                <w:rFonts w:ascii="arial" w:hAnsi="arial"/>
+              </w:rPr>
+              <w:t>ao caso de uso UC002.</w:t>
             </w:r>
           </w:p>
           <w:p>
@@ -8186,9 +8268,7 @@
           <w:p>
             <w:pPr>
               <w:pStyle w:val="Normal"/>
-              <w:rPr>
-                <w:rFonts w:ascii="arial" w:hAnsi="arial"/>
-              </w:rPr>
+              <w:rPr/>
             </w:pPr>
             <w:r>
               <w:rPr>
@@ -8200,7 +8280,13 @@
               <w:rPr>
                 <w:rFonts w:ascii="arial" w:hAnsi="arial"/>
               </w:rPr>
-              <w:t>a) O usuário é encaminhado do caso de uso UC002.</w:t>
+              <w:t xml:space="preserve">a) O usuário </w:t>
+            </w:r>
+            <w:r>
+              <w:rPr>
+                <w:rFonts w:ascii="arial" w:hAnsi="arial"/>
+              </w:rPr>
+              <w:t>acessa o menu e clica em criar vaga.</w:t>
             </w:r>
           </w:p>
           <w:p>
@@ -8320,7 +8406,7 @@
             </w:tcBorders>
             <w:shd w:color="auto" w:fill="auto" w:val="clear"/>
             <w:tcMar>
-              <w:left w:w="42" w:type="dxa"/>
+              <w:left w:w="39" w:type="dxa"/>
             </w:tcMar>
           </w:tcPr>
           <w:p>
@@ -8351,7 +8437,7 @@
             </w:tcBorders>
             <w:shd w:color="auto" w:fill="auto" w:val="clear"/>
             <w:tcMar>
-              <w:left w:w="42" w:type="dxa"/>
+              <w:left w:w="39" w:type="dxa"/>
             </w:tcMar>
           </w:tcPr>
           <w:p>
@@ -8371,9 +8457,7 @@
           <w:p>
             <w:pPr>
               <w:pStyle w:val="Contedodatabela"/>
-              <w:rPr>
-                <w:rFonts w:ascii="arial" w:hAnsi="arial"/>
-              </w:rPr>
+              <w:rPr/>
             </w:pPr>
             <w:r>
               <w:rPr>
@@ -8385,7 +8469,13 @@
               <w:rPr>
                 <w:rFonts w:ascii="arial" w:hAnsi="arial"/>
               </w:rPr>
-              <w:t>a) - O usuário é encaminhado do caso de uso UC002.</w:t>
+              <w:t xml:space="preserve">a) - O usuário </w:t>
+            </w:r>
+            <w:r>
+              <w:rPr>
+                <w:rFonts w:ascii="arial" w:hAnsi="arial"/>
+              </w:rPr>
+              <w:t>acessa o menu e clica em criar vaga.</w:t>
             </w:r>
           </w:p>
           <w:p>
@@ -8445,7 +8535,7 @@
             </w:tcBorders>
             <w:shd w:color="auto" w:fill="auto" w:val="clear"/>
             <w:tcMar>
-              <w:left w:w="42" w:type="dxa"/>
+              <w:left w:w="39" w:type="dxa"/>
             </w:tcMar>
           </w:tcPr>
           <w:p>
@@ -8476,7 +8566,7 @@
             </w:tcBorders>
             <w:shd w:color="auto" w:fill="auto" w:val="clear"/>
             <w:tcMar>
-              <w:left w:w="42" w:type="dxa"/>
+              <w:left w:w="39" w:type="dxa"/>
             </w:tcMar>
           </w:tcPr>
           <w:p>
@@ -8572,14 +8662,14 @@
                 <w:rFonts w:ascii="arial" w:hAnsi="arial"/>
               </w:rPr>
             </w:pPr>
-            <w:bookmarkStart w:id="5" w:name="__DdeLink__1057_60870956"/>
+            <w:bookmarkStart w:id="4" w:name="__DdeLink__1057_60870956"/>
             <w:r>
               <w:rPr>
                 <w:rFonts w:ascii="arial" w:hAnsi="arial"/>
               </w:rPr>
               <w:t>A descrição</w:t>
             </w:r>
-            <w:bookmarkEnd w:id="5"/>
+            <w:bookmarkEnd w:id="4"/>
             <w:r>
               <w:rPr>
                 <w:rFonts w:ascii="arial" w:hAnsi="arial"/>
@@ -8947,30 +9037,14 @@
         </w:rPr>
       </w:pPr>
       <w:r>
-        <w:rPr>
-          <w:rFonts w:ascii="arial" w:hAnsi="arial"/>
-        </w:rPr>
-      </w:r>
-    </w:p>
-    <w:p>
-      <w:pPr>
-        <w:pStyle w:val="Normal"/>
-        <w:rPr>
-          <w:rFonts w:ascii="arial" w:hAnsi="arial"/>
-        </w:rPr>
-      </w:pPr>
-      <w:r>
-        <w:rPr>
-          <w:rFonts w:ascii="arial" w:hAnsi="arial"/>
-        </w:rPr>
-        <w:t>Pronto feito por Joziel</w:t>
+        <w:rPr/>
       </w:r>
     </w:p>
     <w:tbl>
       <w:tblPr>
         <w:tblW w:w="9638" w:type="dxa"/>
         <w:jc w:val="left"/>
-        <w:tblInd w:w="45" w:type="dxa"/>
+        <w:tblInd w:w="43" w:type="dxa"/>
         <w:tblBorders>
           <w:top w:val="single" w:sz="2" w:space="0" w:color="000001"/>
           <w:left w:val="single" w:sz="2" w:space="0" w:color="000001"/>
@@ -8981,7 +9055,7 @@
         </w:tblBorders>
         <w:tblCellMar>
           <w:top w:w="55" w:type="dxa"/>
-          <w:left w:w="42" w:type="dxa"/>
+          <w:left w:w="39" w:type="dxa"/>
           <w:bottom w:w="55" w:type="dxa"/>
           <w:right w:w="55" w:type="dxa"/>
         </w:tblCellMar>
@@ -9007,7 +9081,7 @@
             </w:tcBorders>
             <w:shd w:color="auto" w:fill="auto" w:val="clear"/>
             <w:tcMar>
-              <w:left w:w="42" w:type="dxa"/>
+              <w:left w:w="39" w:type="dxa"/>
             </w:tcMar>
           </w:tcPr>
           <w:p>
@@ -9041,7 +9115,7 @@
             </w:tcBorders>
             <w:shd w:color="auto" w:fill="auto" w:val="clear"/>
             <w:tcMar>
-              <w:left w:w="42" w:type="dxa"/>
+              <w:left w:w="39" w:type="dxa"/>
             </w:tcMar>
           </w:tcPr>
           <w:p>
@@ -9072,7 +9146,7 @@
             </w:tcBorders>
             <w:shd w:color="auto" w:fill="auto" w:val="clear"/>
             <w:tcMar>
-              <w:left w:w="42" w:type="dxa"/>
+              <w:left w:w="39" w:type="dxa"/>
             </w:tcMar>
           </w:tcPr>
           <w:p>
@@ -9106,7 +9180,7 @@
             </w:tcBorders>
             <w:shd w:color="auto" w:fill="auto" w:val="clear"/>
             <w:tcMar>
-              <w:left w:w="42" w:type="dxa"/>
+              <w:left w:w="39" w:type="dxa"/>
             </w:tcMar>
           </w:tcPr>
           <w:p>
@@ -9137,7 +9211,7 @@
             </w:tcBorders>
             <w:shd w:color="auto" w:fill="auto" w:val="clear"/>
             <w:tcMar>
-              <w:left w:w="42" w:type="dxa"/>
+              <w:left w:w="39" w:type="dxa"/>
             </w:tcMar>
           </w:tcPr>
           <w:p>
@@ -9175,7 +9249,7 @@
             </w:tcBorders>
             <w:shd w:color="auto" w:fill="auto" w:val="clear"/>
             <w:tcMar>
-              <w:left w:w="42" w:type="dxa"/>
+              <w:left w:w="39" w:type="dxa"/>
             </w:tcMar>
           </w:tcPr>
           <w:p>
@@ -9206,16 +9280,14 @@
             </w:tcBorders>
             <w:shd w:color="auto" w:fill="auto" w:val="clear"/>
             <w:tcMar>
-              <w:left w:w="42" w:type="dxa"/>
+              <w:left w:w="39" w:type="dxa"/>
             </w:tcMar>
           </w:tcPr>
           <w:p>
             <w:pPr>
               <w:pStyle w:val="Contedodatabela"/>
-              <w:ind w:left="720" w:hanging="0"/>
-              <w:rPr>
-                <w:rFonts w:ascii="arial" w:hAnsi="arial"/>
-              </w:rPr>
+              <w:ind w:hanging="0"/>
+              <w:rPr/>
             </w:pPr>
             <w:r>
               <w:rPr>
@@ -9241,7 +9313,7 @@
             </w:tcBorders>
             <w:shd w:color="auto" w:fill="auto" w:val="clear"/>
             <w:tcMar>
-              <w:left w:w="42" w:type="dxa"/>
+              <w:left w:w="39" w:type="dxa"/>
             </w:tcMar>
           </w:tcPr>
           <w:p>
@@ -9272,7 +9344,7 @@
             </w:tcBorders>
             <w:shd w:color="auto" w:fill="auto" w:val="clear"/>
             <w:tcMar>
-              <w:left w:w="42" w:type="dxa"/>
+              <w:left w:w="39" w:type="dxa"/>
             </w:tcMar>
           </w:tcPr>
           <w:p>
@@ -9306,7 +9378,7 @@
             </w:tcBorders>
             <w:shd w:color="auto" w:fill="auto" w:val="clear"/>
             <w:tcMar>
-              <w:left w:w="42" w:type="dxa"/>
+              <w:left w:w="39" w:type="dxa"/>
             </w:tcMar>
           </w:tcPr>
           <w:p>
@@ -9337,7 +9409,7 @@
             </w:tcBorders>
             <w:shd w:color="auto" w:fill="auto" w:val="clear"/>
             <w:tcMar>
-              <w:left w:w="42" w:type="dxa"/>
+              <w:left w:w="39" w:type="dxa"/>
             </w:tcMar>
           </w:tcPr>
           <w:p>
@@ -9389,7 +9461,7 @@
             </w:tcBorders>
             <w:shd w:color="auto" w:fill="auto" w:val="clear"/>
             <w:tcMar>
-              <w:left w:w="42" w:type="dxa"/>
+              <w:left w:w="39" w:type="dxa"/>
             </w:tcMar>
           </w:tcPr>
           <w:p>
@@ -9420,7 +9492,7 @@
             </w:tcBorders>
             <w:shd w:color="auto" w:fill="auto" w:val="clear"/>
             <w:tcMar>
-              <w:left w:w="42" w:type="dxa"/>
+              <w:left w:w="39" w:type="dxa"/>
             </w:tcMar>
           </w:tcPr>
           <w:p>
@@ -9454,7 +9526,7 @@
             </w:tcBorders>
             <w:shd w:color="auto" w:fill="auto" w:val="clear"/>
             <w:tcMar>
-              <w:left w:w="42" w:type="dxa"/>
+              <w:left w:w="39" w:type="dxa"/>
             </w:tcMar>
           </w:tcPr>
           <w:p>
@@ -9485,7 +9557,7 @@
             </w:tcBorders>
             <w:shd w:color="auto" w:fill="auto" w:val="clear"/>
             <w:tcMar>
-              <w:left w:w="42" w:type="dxa"/>
+              <w:left w:w="39" w:type="dxa"/>
             </w:tcMar>
           </w:tcPr>
           <w:p>
@@ -9495,15 +9567,43 @@
                 <w:ilvl w:val="0"/>
                 <w:numId w:val="21"/>
               </w:numPr>
-              <w:rPr>
-                <w:rFonts w:ascii="arial" w:hAnsi="arial"/>
-              </w:rPr>
-            </w:pPr>
-            <w:r>
-              <w:rPr>
-                <w:rFonts w:ascii="arial" w:hAnsi="arial"/>
-              </w:rPr>
-              <w:t>Iniciar caso de uso UC004 Alterar vaga</w:t>
+              <w:rPr/>
+            </w:pPr>
+            <w:r>
+              <w:rPr>
+                <w:rFonts w:ascii="arial" w:hAnsi="arial"/>
+              </w:rPr>
+              <w:t>Iniciar caso de uso UC00</w:t>
+            </w:r>
+            <w:r>
+              <w:rPr>
+                <w:rFonts w:ascii="arial" w:hAnsi="arial"/>
+              </w:rPr>
+              <w:t>2</w:t>
+            </w:r>
+            <w:r>
+              <w:rPr>
+                <w:rFonts w:ascii="arial" w:hAnsi="arial"/>
+              </w:rPr>
+              <w:t xml:space="preserve"> </w:t>
+            </w:r>
+            <w:r>
+              <w:rPr>
+                <w:rFonts w:ascii="arial" w:hAnsi="arial"/>
+              </w:rPr>
+              <w:t>Listar</w:t>
+            </w:r>
+            <w:r>
+              <w:rPr>
+                <w:rFonts w:ascii="arial" w:hAnsi="arial"/>
+              </w:rPr>
+              <w:t xml:space="preserve"> vaga</w:t>
+            </w:r>
+            <w:r>
+              <w:rPr>
+                <w:rFonts w:ascii="arial" w:hAnsi="arial"/>
+              </w:rPr>
+              <w:t>s em aberto</w:t>
             </w:r>
           </w:p>
         </w:tc>
@@ -9523,7 +9623,7 @@
             </w:tcBorders>
             <w:shd w:color="auto" w:fill="auto" w:val="clear"/>
             <w:tcMar>
-              <w:left w:w="42" w:type="dxa"/>
+              <w:left w:w="39" w:type="dxa"/>
             </w:tcMar>
           </w:tcPr>
           <w:p>
@@ -9554,7 +9654,7 @@
             </w:tcBorders>
             <w:shd w:color="auto" w:fill="auto" w:val="clear"/>
             <w:tcMar>
-              <w:left w:w="42" w:type="dxa"/>
+              <w:left w:w="39" w:type="dxa"/>
             </w:tcMar>
           </w:tcPr>
           <w:p>
@@ -9646,7 +9746,7 @@
             </w:tcBorders>
             <w:shd w:color="auto" w:fill="auto" w:val="clear"/>
             <w:tcMar>
-              <w:left w:w="42" w:type="dxa"/>
+              <w:left w:w="39" w:type="dxa"/>
             </w:tcMar>
           </w:tcPr>
           <w:p>
@@ -9677,7 +9777,7 @@
             </w:tcBorders>
             <w:shd w:color="auto" w:fill="auto" w:val="clear"/>
             <w:tcMar>
-              <w:left w:w="42" w:type="dxa"/>
+              <w:left w:w="39" w:type="dxa"/>
             </w:tcMar>
           </w:tcPr>
           <w:p>
@@ -9687,15 +9787,19 @@
                 <w:ilvl w:val="0"/>
                 <w:numId w:val="23"/>
               </w:numPr>
-              <w:rPr>
-                <w:rFonts w:ascii="arial" w:hAnsi="arial"/>
-              </w:rPr>
-            </w:pPr>
-            <w:r>
-              <w:rPr>
-                <w:rFonts w:ascii="arial" w:hAnsi="arial"/>
-              </w:rPr>
-              <w:t>O usuário é encaminhado do caso de uso UC004.</w:t>
+              <w:rPr/>
+            </w:pPr>
+            <w:r>
+              <w:rPr>
+                <w:rFonts w:ascii="arial" w:hAnsi="arial"/>
+              </w:rPr>
+              <w:t xml:space="preserve">O usuário </w:t>
+            </w:r>
+            <w:r>
+              <w:rPr>
+                <w:rFonts w:ascii="arial" w:hAnsi="arial"/>
+              </w:rPr>
+              <w:t>acessa o menu e clica em alterar vaga.</w:t>
             </w:r>
           </w:p>
           <w:p>
@@ -9705,15 +9809,37 @@
                 <w:ilvl w:val="0"/>
                 <w:numId w:val="23"/>
               </w:numPr>
-              <w:rPr>
-                <w:rFonts w:ascii="arial" w:hAnsi="arial"/>
-              </w:rPr>
-            </w:pPr>
-            <w:r>
-              <w:rPr>
-                <w:rFonts w:ascii="arial" w:hAnsi="arial"/>
-              </w:rPr>
-              <w:t>Sistema exibe os campos que podem ser modificados.</w:t>
+              <w:rPr/>
+            </w:pPr>
+            <w:r>
+              <w:rPr>
+                <w:rFonts w:ascii="arial" w:hAnsi="arial"/>
+              </w:rPr>
+              <w:t xml:space="preserve">Sistema </w:t>
+            </w:r>
+            <w:r>
+              <w:rPr>
+                <w:rFonts w:ascii="arial" w:hAnsi="arial"/>
+              </w:rPr>
+              <w:t>preenche</w:t>
+            </w:r>
+            <w:r>
+              <w:rPr>
+                <w:rFonts w:ascii="arial" w:hAnsi="arial"/>
+              </w:rPr>
+              <w:t xml:space="preserve"> os campos que podem ser modificados </w:t>
+            </w:r>
+            <w:r>
+              <w:rPr>
+                <w:rFonts w:ascii="arial" w:hAnsi="arial"/>
+              </w:rPr>
+              <w:t>com os dados atuais da vaga</w:t>
+            </w:r>
+            <w:r>
+              <w:rPr>
+                <w:rFonts w:ascii="arial" w:hAnsi="arial"/>
+              </w:rPr>
+              <w:t>.</w:t>
             </w:r>
           </w:p>
           <w:p>
@@ -9723,15 +9849,25 @@
                 <w:ilvl w:val="0"/>
                 <w:numId w:val="23"/>
               </w:numPr>
-              <w:rPr>
-                <w:rFonts w:ascii="arial" w:hAnsi="arial"/>
-              </w:rPr>
-            </w:pPr>
-            <w:r>
-              <w:rPr>
-                <w:rFonts w:ascii="arial" w:hAnsi="arial"/>
-              </w:rPr>
-              <w:t>O usuário informa todos os dados que deseja alterar e clica em salvar.</w:t>
+              <w:rPr/>
+            </w:pPr>
+            <w:r>
+              <w:rPr>
+                <w:rFonts w:ascii="arial" w:hAnsi="arial"/>
+              </w:rPr>
+              <w:t xml:space="preserve">O usuário </w:t>
+            </w:r>
+            <w:r>
+              <w:rPr>
+                <w:rFonts w:ascii="arial" w:hAnsi="arial"/>
+              </w:rPr>
+              <w:t xml:space="preserve">efetua a alteração necessária e </w:t>
+            </w:r>
+            <w:r>
+              <w:rPr>
+                <w:rFonts w:ascii="arial" w:hAnsi="arial"/>
+              </w:rPr>
+              <w:t>clica em salvar.</w:t>
             </w:r>
           </w:p>
           <w:p>
@@ -9795,15 +9931,25 @@
                 <w:ilvl w:val="0"/>
                 <w:numId w:val="23"/>
               </w:numPr>
-              <w:rPr>
-                <w:rFonts w:ascii="arial" w:hAnsi="arial"/>
-              </w:rPr>
-            </w:pPr>
-            <w:r>
-              <w:rPr>
-                <w:rFonts w:ascii="arial" w:hAnsi="arial"/>
-              </w:rPr>
-              <w:t>Retorna ao caso de uso UC004.</w:t>
+              <w:rPr/>
+            </w:pPr>
+            <w:r>
+              <w:rPr>
+                <w:rFonts w:ascii="arial" w:hAnsi="arial"/>
+              </w:rPr>
+              <w:t>Retorna ao caso de uso UC00</w:t>
+            </w:r>
+            <w:r>
+              <w:rPr>
+                <w:rFonts w:ascii="arial" w:hAnsi="arial"/>
+              </w:rPr>
+              <w:t>2</w:t>
+            </w:r>
+            <w:r>
+              <w:rPr>
+                <w:rFonts w:ascii="arial" w:hAnsi="arial"/>
+              </w:rPr>
+              <w:t>.</w:t>
             </w:r>
           </w:p>
         </w:tc>
@@ -9823,7 +9969,7 @@
             </w:tcBorders>
             <w:shd w:color="auto" w:fill="auto" w:val="clear"/>
             <w:tcMar>
-              <w:left w:w="42" w:type="dxa"/>
+              <w:left w:w="39" w:type="dxa"/>
             </w:tcMar>
           </w:tcPr>
           <w:p>
@@ -9854,7 +10000,7 @@
             </w:tcBorders>
             <w:shd w:color="auto" w:fill="auto" w:val="clear"/>
             <w:tcMar>
-              <w:left w:w="42" w:type="dxa"/>
+              <w:left w:w="39" w:type="dxa"/>
             </w:tcMar>
           </w:tcPr>
           <w:p>
@@ -9874,9 +10020,7 @@
           <w:p>
             <w:pPr>
               <w:pStyle w:val="Contedodatabela"/>
-              <w:rPr>
-                <w:rFonts w:ascii="arial" w:hAnsi="arial"/>
-              </w:rPr>
+              <w:rPr/>
             </w:pPr>
             <w:r>
               <w:rPr>
@@ -9888,15 +10032,19 @@
               <w:rPr>
                 <w:rFonts w:ascii="arial" w:hAnsi="arial"/>
               </w:rPr>
-              <w:t>a) O usuário é encaminhado do caso de uso UC004.</w:t>
-            </w:r>
-          </w:p>
-          <w:p>
-            <w:pPr>
-              <w:pStyle w:val="Contedodatabela"/>
-              <w:rPr>
-                <w:rFonts w:ascii="arial" w:hAnsi="arial"/>
-              </w:rPr>
+              <w:t>a</w:t>
+            </w:r>
+            <w:r>
+              <w:rPr>
+                <w:rFonts w:ascii="arial" w:hAnsi="arial"/>
+              </w:rPr>
+              <w:t>) O usuário acessa o menu e clica em alterar vaga.</w:t>
+            </w:r>
+          </w:p>
+          <w:p>
+            <w:pPr>
+              <w:pStyle w:val="Contedodatabela"/>
+              <w:rPr/>
             </w:pPr>
             <w:r>
               <w:rPr>
@@ -9908,7 +10056,31 @@
               <w:rPr>
                 <w:rFonts w:ascii="arial" w:hAnsi="arial"/>
               </w:rPr>
-              <w:t>b) Sistema exibe os campos que devem ser preenchidos, para alterar os dados da vaga.</w:t>
+              <w:t xml:space="preserve">b) Sistema </w:t>
+            </w:r>
+            <w:r>
+              <w:rPr>
+                <w:rFonts w:ascii="arial" w:hAnsi="arial"/>
+              </w:rPr>
+              <w:t>preenche</w:t>
+            </w:r>
+            <w:r>
+              <w:rPr>
+                <w:rFonts w:ascii="arial" w:hAnsi="arial"/>
+              </w:rPr>
+              <w:t xml:space="preserve"> os campos que podem ser modificados </w:t>
+            </w:r>
+            <w:r>
+              <w:rPr>
+                <w:rFonts w:ascii="arial" w:hAnsi="arial"/>
+              </w:rPr>
+              <w:t>com os dados atuais da vaga</w:t>
+            </w:r>
+            <w:r>
+              <w:rPr>
+                <w:rFonts w:ascii="arial" w:hAnsi="arial"/>
+              </w:rPr>
+              <w:t>.</w:t>
             </w:r>
           </w:p>
           <w:p>
@@ -9934,9 +10106,7 @@
           <w:p>
             <w:pPr>
               <w:pStyle w:val="Contedodatabela"/>
-              <w:rPr>
-                <w:rFonts w:ascii="arial" w:hAnsi="arial"/>
-              </w:rPr>
+              <w:rPr/>
             </w:pPr>
             <w:r>
               <w:rPr>
@@ -9948,7 +10118,19 @@
               <w:rPr>
                 <w:rFonts w:ascii="arial" w:hAnsi="arial"/>
               </w:rPr>
-              <w:t>d) retorna ao caso de uso UC004.</w:t>
+              <w:t>d) retorna ao caso de uso UC00</w:t>
+            </w:r>
+            <w:r>
+              <w:rPr>
+                <w:rFonts w:ascii="arial" w:hAnsi="arial"/>
+              </w:rPr>
+              <w:t>2</w:t>
+            </w:r>
+            <w:r>
+              <w:rPr>
+                <w:rFonts w:ascii="arial" w:hAnsi="arial"/>
+              </w:rPr>
+              <w:t>.</w:t>
             </w:r>
           </w:p>
           <w:p>
@@ -9968,9 +10150,7 @@
           <w:p>
             <w:pPr>
               <w:pStyle w:val="Normal"/>
-              <w:rPr>
-                <w:rFonts w:ascii="arial" w:hAnsi="arial"/>
-              </w:rPr>
+              <w:rPr/>
             </w:pPr>
             <w:r>
               <w:rPr>
@@ -9982,15 +10162,19 @@
               <w:rPr>
                 <w:rFonts w:ascii="arial" w:hAnsi="arial"/>
               </w:rPr>
-              <w:t>a) O usuário é encaminhado do caso de uso UC004.</w:t>
-            </w:r>
-          </w:p>
-          <w:p>
-            <w:pPr>
-              <w:pStyle w:val="Contedodatabela"/>
-              <w:rPr>
-                <w:rFonts w:ascii="arial" w:hAnsi="arial"/>
-              </w:rPr>
+              <w:t xml:space="preserve">a) </w:t>
+            </w:r>
+            <w:r>
+              <w:rPr>
+                <w:rFonts w:ascii="arial" w:hAnsi="arial"/>
+              </w:rPr>
+              <w:t>O usuário acessa o menu e clica em alterar vaga.</w:t>
+            </w:r>
+          </w:p>
+          <w:p>
+            <w:pPr>
+              <w:pStyle w:val="Contedodatabela"/>
+              <w:rPr/>
             </w:pPr>
             <w:r>
               <w:rPr>
@@ -10002,7 +10186,31 @@
               <w:rPr>
                 <w:rFonts w:ascii="arial" w:hAnsi="arial"/>
               </w:rPr>
-              <w:t>b) Sistema exibe os campos que devem ser preenchidos, para alterar os dados da vaga.</w:t>
+              <w:t xml:space="preserve">b) Sistema </w:t>
+            </w:r>
+            <w:r>
+              <w:rPr>
+                <w:rFonts w:ascii="arial" w:hAnsi="arial"/>
+              </w:rPr>
+              <w:t>preenche</w:t>
+            </w:r>
+            <w:r>
+              <w:rPr>
+                <w:rFonts w:ascii="arial" w:hAnsi="arial"/>
+              </w:rPr>
+              <w:t xml:space="preserve"> os campos que podem ser modificados </w:t>
+            </w:r>
+            <w:r>
+              <w:rPr>
+                <w:rFonts w:ascii="arial" w:hAnsi="arial"/>
+              </w:rPr>
+              <w:t>com os dados atuais da vaga</w:t>
+            </w:r>
+            <w:r>
+              <w:rPr>
+                <w:rFonts w:ascii="arial" w:hAnsi="arial"/>
+              </w:rPr>
+              <w:t>.</w:t>
             </w:r>
           </w:p>
           <w:p>
@@ -10068,9 +10276,7 @@
           <w:p>
             <w:pPr>
               <w:pStyle w:val="Contedodatabela"/>
-              <w:rPr>
-                <w:rFonts w:ascii="arial" w:hAnsi="arial"/>
-              </w:rPr>
+              <w:rPr/>
             </w:pPr>
             <w:r>
               <w:rPr>
@@ -10082,7 +10288,43 @@
               <w:rPr>
                 <w:rFonts w:ascii="arial" w:hAnsi="arial"/>
               </w:rPr>
-              <w:t>f) Sistema apaga todos os campos preenchidos, e continua no caso de uso UC004.</w:t>
+              <w:t xml:space="preserve">f) Sistema </w:t>
+            </w:r>
+            <w:r>
+              <w:rPr>
+                <w:rFonts w:ascii="arial" w:hAnsi="arial"/>
+              </w:rPr>
+              <w:t>preenche</w:t>
+            </w:r>
+            <w:r>
+              <w:rPr>
+                <w:rFonts w:ascii="arial" w:hAnsi="arial"/>
+              </w:rPr>
+              <w:t xml:space="preserve"> os campos que </w:t>
+            </w:r>
+            <w:r>
+              <w:rPr>
+                <w:rFonts w:ascii="arial" w:hAnsi="arial"/>
+              </w:rPr>
+              <w:t>foram alterados com os dados salvos no banco de dados</w:t>
+            </w:r>
+            <w:r>
+              <w:rPr>
+                <w:rFonts w:ascii="arial" w:hAnsi="arial"/>
+              </w:rPr>
+              <w:t xml:space="preserve"> e continua no caso de uso UC00</w:t>
+            </w:r>
+            <w:r>
+              <w:rPr>
+                <w:rFonts w:ascii="arial" w:hAnsi="arial"/>
+              </w:rPr>
+              <w:t>6</w:t>
+            </w:r>
+            <w:r>
+              <w:rPr>
+                <w:rFonts w:ascii="arial" w:hAnsi="arial"/>
+              </w:rPr>
+              <w:t>.</w:t>
             </w:r>
           </w:p>
         </w:tc>
@@ -10102,7 +10344,7 @@
             </w:tcBorders>
             <w:shd w:color="auto" w:fill="auto" w:val="clear"/>
             <w:tcMar>
-              <w:left w:w="42" w:type="dxa"/>
+              <w:left w:w="39" w:type="dxa"/>
             </w:tcMar>
           </w:tcPr>
           <w:p>
@@ -10133,7 +10375,7 @@
             </w:tcBorders>
             <w:shd w:color="auto" w:fill="auto" w:val="clear"/>
             <w:tcMar>
-              <w:left w:w="42" w:type="dxa"/>
+              <w:left w:w="39" w:type="dxa"/>
             </w:tcMar>
           </w:tcPr>
           <w:p>
@@ -10227,7 +10469,7 @@
             </w:tcBorders>
             <w:shd w:color="auto" w:fill="auto" w:val="clear"/>
             <w:tcMar>
-              <w:left w:w="42" w:type="dxa"/>
+              <w:left w:w="39" w:type="dxa"/>
             </w:tcMar>
           </w:tcPr>
           <w:p>
@@ -10258,7 +10500,7 @@
             </w:tcBorders>
             <w:shd w:color="auto" w:fill="auto" w:val="clear"/>
             <w:tcMar>
-              <w:left w:w="42" w:type="dxa"/>
+              <w:left w:w="39" w:type="dxa"/>
             </w:tcMar>
           </w:tcPr>
           <w:p>
@@ -10667,56 +10909,14 @@
         </w:rPr>
       </w:pPr>
       <w:r>
-        <w:rPr>
-          <w:rFonts w:ascii="arial" w:hAnsi="arial"/>
-        </w:rPr>
-      </w:r>
-    </w:p>
-    <w:p>
-      <w:pPr>
-        <w:pStyle w:val="Normal"/>
-        <w:rPr>
-          <w:rFonts w:ascii="arial" w:hAnsi="arial"/>
-        </w:rPr>
-      </w:pPr>
-      <w:r>
-        <w:rPr>
-          <w:rFonts w:ascii="arial" w:hAnsi="arial"/>
-        </w:rPr>
-      </w:r>
-    </w:p>
-    <w:p>
-      <w:pPr>
-        <w:pStyle w:val="Normal"/>
-        <w:rPr>
-          <w:rFonts w:ascii="arial" w:hAnsi="arial"/>
-        </w:rPr>
-      </w:pPr>
-      <w:r>
-        <w:rPr>
-          <w:rFonts w:ascii="arial" w:hAnsi="arial"/>
-        </w:rPr>
-      </w:r>
-    </w:p>
-    <w:p>
-      <w:pPr>
-        <w:pStyle w:val="Normal"/>
-        <w:rPr>
-          <w:rFonts w:ascii="arial" w:hAnsi="arial"/>
-        </w:rPr>
-      </w:pPr>
-      <w:r>
-        <w:rPr>
-          <w:rFonts w:ascii="arial" w:hAnsi="arial"/>
-        </w:rPr>
-        <w:t>Pronto feito por Joziel</w:t>
+        <w:rPr/>
       </w:r>
     </w:p>
     <w:tbl>
       <w:tblPr>
         <w:tblW w:w="9638" w:type="dxa"/>
         <w:jc w:val="left"/>
-        <w:tblInd w:w="45" w:type="dxa"/>
+        <w:tblInd w:w="43" w:type="dxa"/>
         <w:tblBorders>
           <w:top w:val="single" w:sz="2" w:space="0" w:color="000001"/>
           <w:left w:val="single" w:sz="2" w:space="0" w:color="000001"/>
@@ -10727,7 +10927,7 @@
         </w:tblBorders>
         <w:tblCellMar>
           <w:top w:w="55" w:type="dxa"/>
-          <w:left w:w="42" w:type="dxa"/>
+          <w:left w:w="39" w:type="dxa"/>
           <w:bottom w:w="55" w:type="dxa"/>
           <w:right w:w="55" w:type="dxa"/>
         </w:tblCellMar>
@@ -10753,7 +10953,7 @@
             </w:tcBorders>
             <w:shd w:color="auto" w:fill="auto" w:val="clear"/>
             <w:tcMar>
-              <w:left w:w="42" w:type="dxa"/>
+              <w:left w:w="39" w:type="dxa"/>
             </w:tcMar>
           </w:tcPr>
           <w:p>
@@ -10787,7 +10987,7 @@
             </w:tcBorders>
             <w:shd w:color="auto" w:fill="auto" w:val="clear"/>
             <w:tcMar>
-              <w:left w:w="42" w:type="dxa"/>
+              <w:left w:w="39" w:type="dxa"/>
             </w:tcMar>
           </w:tcPr>
           <w:p>
@@ -10818,21 +11018,25 @@
             </w:tcBorders>
             <w:shd w:color="auto" w:fill="auto" w:val="clear"/>
             <w:tcMar>
-              <w:left w:w="42" w:type="dxa"/>
+              <w:left w:w="39" w:type="dxa"/>
             </w:tcMar>
           </w:tcPr>
           <w:p>
             <w:pPr>
               <w:pStyle w:val="Contedodatabela"/>
-              <w:rPr>
-                <w:rFonts w:ascii="arial" w:hAnsi="arial"/>
-              </w:rPr>
-            </w:pPr>
-            <w:r>
-              <w:rPr>
-                <w:rFonts w:ascii="arial" w:hAnsi="arial"/>
-              </w:rPr>
-              <w:t>Inativar vagas que já se tenha expirado a data limite ou ocupada.</w:t>
+              <w:rPr/>
+            </w:pPr>
+            <w:r>
+              <w:rPr>
+                <w:rFonts w:ascii="arial" w:hAnsi="arial"/>
+              </w:rPr>
+              <w:t xml:space="preserve">Inativar vagas </w:t>
+            </w:r>
+            <w:r>
+              <w:rPr>
+                <w:rFonts w:ascii="arial" w:hAnsi="arial"/>
+              </w:rPr>
+              <w:t>manualmente.</w:t>
             </w:r>
           </w:p>
         </w:tc>
@@ -10852,7 +11056,7 @@
             </w:tcBorders>
             <w:shd w:color="auto" w:fill="auto" w:val="clear"/>
             <w:tcMar>
-              <w:left w:w="42" w:type="dxa"/>
+              <w:left w:w="39" w:type="dxa"/>
             </w:tcMar>
           </w:tcPr>
           <w:p>
@@ -10883,7 +11087,7 @@
             </w:tcBorders>
             <w:shd w:color="auto" w:fill="auto" w:val="clear"/>
             <w:tcMar>
-              <w:left w:w="42" w:type="dxa"/>
+              <w:left w:w="39" w:type="dxa"/>
             </w:tcMar>
           </w:tcPr>
           <w:p>
@@ -10921,7 +11125,7 @@
             </w:tcBorders>
             <w:shd w:color="auto" w:fill="auto" w:val="clear"/>
             <w:tcMar>
-              <w:left w:w="42" w:type="dxa"/>
+              <w:left w:w="39" w:type="dxa"/>
             </w:tcMar>
           </w:tcPr>
           <w:p>
@@ -10952,7 +11156,7 @@
             </w:tcBorders>
             <w:shd w:color="auto" w:fill="auto" w:val="clear"/>
             <w:tcMar>
-              <w:left w:w="42" w:type="dxa"/>
+              <w:left w:w="39" w:type="dxa"/>
             </w:tcMar>
           </w:tcPr>
           <w:p>
@@ -10990,7 +11194,7 @@
             </w:tcBorders>
             <w:shd w:color="auto" w:fill="auto" w:val="clear"/>
             <w:tcMar>
-              <w:left w:w="42" w:type="dxa"/>
+              <w:left w:w="39" w:type="dxa"/>
             </w:tcMar>
           </w:tcPr>
           <w:p>
@@ -11021,7 +11225,7 @@
             </w:tcBorders>
             <w:shd w:color="auto" w:fill="auto" w:val="clear"/>
             <w:tcMar>
-              <w:left w:w="42" w:type="dxa"/>
+              <w:left w:w="39" w:type="dxa"/>
             </w:tcMar>
           </w:tcPr>
           <w:p>
@@ -11055,7 +11259,7 @@
             </w:tcBorders>
             <w:shd w:color="auto" w:fill="auto" w:val="clear"/>
             <w:tcMar>
-              <w:left w:w="42" w:type="dxa"/>
+              <w:left w:w="39" w:type="dxa"/>
             </w:tcMar>
           </w:tcPr>
           <w:p>
@@ -11086,7 +11290,7 @@
             </w:tcBorders>
             <w:shd w:color="auto" w:fill="auto" w:val="clear"/>
             <w:tcMar>
-              <w:left w:w="42" w:type="dxa"/>
+              <w:left w:w="39" w:type="dxa"/>
             </w:tcMar>
           </w:tcPr>
           <w:p>
@@ -11138,7 +11342,7 @@
             </w:tcBorders>
             <w:shd w:color="auto" w:fill="auto" w:val="clear"/>
             <w:tcMar>
-              <w:left w:w="42" w:type="dxa"/>
+              <w:left w:w="39" w:type="dxa"/>
             </w:tcMar>
           </w:tcPr>
           <w:p>
@@ -11169,21 +11373,19 @@
             </w:tcBorders>
             <w:shd w:color="auto" w:fill="auto" w:val="clear"/>
             <w:tcMar>
-              <w:left w:w="42" w:type="dxa"/>
+              <w:left w:w="39" w:type="dxa"/>
             </w:tcMar>
           </w:tcPr>
           <w:p>
             <w:pPr>
               <w:pStyle w:val="Contedodatabela"/>
-              <w:rPr>
-                <w:rFonts w:ascii="arial" w:hAnsi="arial"/>
-              </w:rPr>
-            </w:pPr>
-            <w:r>
-              <w:rPr>
-                <w:rFonts w:ascii="arial" w:hAnsi="arial"/>
-              </w:rPr>
-              <w:t>Alta</w:t>
+              <w:rPr/>
+            </w:pPr>
+            <w:r>
+              <w:rPr>
+                <w:rFonts w:ascii="arial" w:hAnsi="arial"/>
+              </w:rPr>
+              <w:t>média</w:t>
             </w:r>
           </w:p>
         </w:tc>
@@ -11203,7 +11405,7 @@
             </w:tcBorders>
             <w:shd w:color="auto" w:fill="auto" w:val="clear"/>
             <w:tcMar>
-              <w:left w:w="42" w:type="dxa"/>
+              <w:left w:w="39" w:type="dxa"/>
             </w:tcMar>
           </w:tcPr>
           <w:p>
@@ -11234,7 +11436,7 @@
             </w:tcBorders>
             <w:shd w:color="auto" w:fill="auto" w:val="clear"/>
             <w:tcMar>
-              <w:left w:w="42" w:type="dxa"/>
+              <w:left w:w="39" w:type="dxa"/>
             </w:tcMar>
           </w:tcPr>
           <w:p>
@@ -11272,7 +11474,7 @@
             </w:tcBorders>
             <w:shd w:color="auto" w:fill="auto" w:val="clear"/>
             <w:tcMar>
-              <w:left w:w="42" w:type="dxa"/>
+              <w:left w:w="39" w:type="dxa"/>
             </w:tcMar>
           </w:tcPr>
           <w:p>
@@ -11303,7 +11505,7 @@
             </w:tcBorders>
             <w:shd w:color="auto" w:fill="auto" w:val="clear"/>
             <w:tcMar>
-              <w:left w:w="42" w:type="dxa"/>
+              <w:left w:w="39" w:type="dxa"/>
             </w:tcMar>
           </w:tcPr>
           <w:p>
@@ -11395,7 +11597,7 @@
             </w:tcBorders>
             <w:shd w:color="auto" w:fill="auto" w:val="clear"/>
             <w:tcMar>
-              <w:left w:w="42" w:type="dxa"/>
+              <w:left w:w="39" w:type="dxa"/>
             </w:tcMar>
           </w:tcPr>
           <w:p>
@@ -11426,7 +11628,7 @@
             </w:tcBorders>
             <w:shd w:color="auto" w:fill="auto" w:val="clear"/>
             <w:tcMar>
-              <w:left w:w="42" w:type="dxa"/>
+              <w:left w:w="39" w:type="dxa"/>
             </w:tcMar>
           </w:tcPr>
           <w:p>
@@ -11562,15 +11764,25 @@
                 <w:ilvl w:val="0"/>
                 <w:numId w:val="27"/>
               </w:numPr>
-              <w:rPr>
-                <w:rFonts w:ascii="arial" w:hAnsi="arial"/>
-              </w:rPr>
-            </w:pPr>
-            <w:r>
-              <w:rPr>
-                <w:rFonts w:ascii="arial" w:hAnsi="arial"/>
-              </w:rPr>
-              <w:t>Retorna ao caso de uso UC005.</w:t>
+              <w:rPr/>
+            </w:pPr>
+            <w:r>
+              <w:rPr>
+                <w:rFonts w:ascii="arial" w:hAnsi="arial"/>
+              </w:rPr>
+              <w:t>Retorna ao caso de uso UC00</w:t>
+            </w:r>
+            <w:r>
+              <w:rPr>
+                <w:rFonts w:ascii="arial" w:hAnsi="arial"/>
+              </w:rPr>
+              <w:t>2</w:t>
+            </w:r>
+            <w:r>
+              <w:rPr>
+                <w:rFonts w:ascii="arial" w:hAnsi="arial"/>
+              </w:rPr>
+              <w:t>.</w:t>
             </w:r>
           </w:p>
         </w:tc>
@@ -11590,7 +11802,7 @@
             </w:tcBorders>
             <w:shd w:color="auto" w:fill="auto" w:val="clear"/>
             <w:tcMar>
-              <w:left w:w="42" w:type="dxa"/>
+              <w:left w:w="39" w:type="dxa"/>
             </w:tcMar>
           </w:tcPr>
           <w:p>
@@ -11621,7 +11833,7 @@
             </w:tcBorders>
             <w:shd w:color="auto" w:fill="auto" w:val="clear"/>
             <w:tcMar>
-              <w:left w:w="42" w:type="dxa"/>
+              <w:left w:w="39" w:type="dxa"/>
             </w:tcMar>
           </w:tcPr>
           <w:p>
@@ -11641,9 +11853,7 @@
           <w:p>
             <w:pPr>
               <w:pStyle w:val="Contedodatabela"/>
-              <w:rPr>
-                <w:rFonts w:ascii="arial" w:hAnsi="arial"/>
-              </w:rPr>
+              <w:rPr/>
             </w:pPr>
             <w:r>
               <w:rPr>
@@ -11655,7 +11865,19 @@
               <w:rPr>
                 <w:rFonts w:ascii="arial" w:hAnsi="arial"/>
               </w:rPr>
-              <w:t>a) O usuário é encaminhado do caso de uso UC005.</w:t>
+              <w:t>a) O usuário é encaminhado do caso de uso UC00</w:t>
+            </w:r>
+            <w:r>
+              <w:rPr>
+                <w:rFonts w:ascii="arial" w:hAnsi="arial"/>
+              </w:rPr>
+              <w:t>2</w:t>
+            </w:r>
+            <w:r>
+              <w:rPr>
+                <w:rFonts w:ascii="arial" w:hAnsi="arial"/>
+              </w:rPr>
+              <w:t>.</w:t>
             </w:r>
           </w:p>
           <w:p>
@@ -11701,9 +11923,7 @@
           <w:p>
             <w:pPr>
               <w:pStyle w:val="Contedodatabela"/>
-              <w:rPr>
-                <w:rFonts w:ascii="arial" w:hAnsi="arial"/>
-              </w:rPr>
+              <w:rPr/>
             </w:pPr>
             <w:r>
               <w:rPr>
@@ -11715,7 +11935,19 @@
               <w:rPr>
                 <w:rFonts w:ascii="arial" w:hAnsi="arial"/>
               </w:rPr>
-              <w:t>d) retorna ao caso de uso UC005.</w:t>
+              <w:t>d) retorna ao caso de uso UC00</w:t>
+            </w:r>
+            <w:r>
+              <w:rPr>
+                <w:rFonts w:ascii="arial" w:hAnsi="arial"/>
+              </w:rPr>
+              <w:t>2</w:t>
+            </w:r>
+            <w:r>
+              <w:rPr>
+                <w:rFonts w:ascii="arial" w:hAnsi="arial"/>
+              </w:rPr>
+              <w:t>.</w:t>
             </w:r>
           </w:p>
           <w:p>
@@ -11739,15 +11971,25 @@
                 <w:ilvl w:val="1"/>
                 <w:numId w:val="42"/>
               </w:numPr>
-              <w:rPr>
-                <w:rFonts w:ascii="arial" w:hAnsi="arial"/>
-              </w:rPr>
-            </w:pPr>
-            <w:r>
-              <w:rPr>
-                <w:rFonts w:ascii="arial" w:hAnsi="arial"/>
-              </w:rPr>
-              <w:t>O usuário é encaminhado do caso de uso UC005.</w:t>
+              <w:rPr/>
+            </w:pPr>
+            <w:r>
+              <w:rPr>
+                <w:rFonts w:ascii="arial" w:hAnsi="arial"/>
+              </w:rPr>
+              <w:t>O usuário é encaminhado do caso de uso UC00</w:t>
+            </w:r>
+            <w:r>
+              <w:rPr>
+                <w:rFonts w:ascii="arial" w:hAnsi="arial"/>
+              </w:rPr>
+              <w:t>2</w:t>
+            </w:r>
+            <w:r>
+              <w:rPr>
+                <w:rFonts w:ascii="arial" w:hAnsi="arial"/>
+              </w:rPr>
+              <w:t>.</w:t>
             </w:r>
           </w:p>
           <w:p>
@@ -11854,9 +12096,7 @@
             <w:pPr>
               <w:pStyle w:val="Contedodatabela"/>
               <w:ind w:left="360" w:hanging="0"/>
-              <w:rPr>
-                <w:rFonts w:ascii="arial" w:hAnsi="arial"/>
-              </w:rPr>
+              <w:rPr/>
             </w:pPr>
             <w:r>
               <w:rPr>
@@ -11868,7 +12108,19 @@
               <w:rPr>
                 <w:rFonts w:ascii="arial" w:hAnsi="arial"/>
               </w:rPr>
-              <w:t>g) Sistema continua no caso de uso UC005.</w:t>
+              <w:t>g) Sistema continua no caso de uso UC00</w:t>
+            </w:r>
+            <w:r>
+              <w:rPr>
+                <w:rFonts w:ascii="arial" w:hAnsi="arial"/>
+              </w:rPr>
+              <w:t>7</w:t>
+            </w:r>
+            <w:r>
+              <w:rPr>
+                <w:rFonts w:ascii="arial" w:hAnsi="arial"/>
+              </w:rPr>
+              <w:t>.</w:t>
             </w:r>
           </w:p>
         </w:tc>
@@ -11888,7 +12140,7 @@
             </w:tcBorders>
             <w:shd w:color="auto" w:fill="auto" w:val="clear"/>
             <w:tcMar>
-              <w:left w:w="42" w:type="dxa"/>
+              <w:left w:w="39" w:type="dxa"/>
             </w:tcMar>
           </w:tcPr>
           <w:p>
@@ -11919,7 +12171,7 @@
             </w:tcBorders>
             <w:shd w:color="auto" w:fill="auto" w:val="clear"/>
             <w:tcMar>
-              <w:left w:w="42" w:type="dxa"/>
+              <w:left w:w="39" w:type="dxa"/>
             </w:tcMar>
           </w:tcPr>
           <w:p>
@@ -11939,9 +12191,7 @@
           <w:p>
             <w:pPr>
               <w:pStyle w:val="Contedodatabela"/>
-              <w:rPr>
-                <w:rFonts w:ascii="arial" w:hAnsi="arial"/>
-              </w:rPr>
+              <w:rPr/>
             </w:pPr>
             <w:r>
               <w:rPr>
@@ -11953,7 +12203,19 @@
               <w:rPr>
                 <w:rFonts w:ascii="arial" w:hAnsi="arial"/>
               </w:rPr>
-              <w:t>a) - O usuário é encaminhado do caso de uso UC005.</w:t>
+              <w:t>a) - O usuário é encaminhado do caso de uso UC00</w:t>
+            </w:r>
+            <w:r>
+              <w:rPr>
+                <w:rFonts w:ascii="arial" w:hAnsi="arial"/>
+              </w:rPr>
+              <w:t>2</w:t>
+            </w:r>
+            <w:r>
+              <w:rPr>
+                <w:rFonts w:ascii="arial" w:hAnsi="arial"/>
+              </w:rPr>
+              <w:t>.</w:t>
             </w:r>
           </w:p>
           <w:p>
@@ -12013,7 +12275,7 @@
             </w:tcBorders>
             <w:shd w:color="auto" w:fill="auto" w:val="clear"/>
             <w:tcMar>
-              <w:left w:w="42" w:type="dxa"/>
+              <w:left w:w="39" w:type="dxa"/>
             </w:tcMar>
           </w:tcPr>
           <w:p>
@@ -12044,7 +12306,7 @@
             </w:tcBorders>
             <w:shd w:color="auto" w:fill="auto" w:val="clear"/>
             <w:tcMar>
-              <w:left w:w="42" w:type="dxa"/>
+              <w:left w:w="39" w:type="dxa"/>
             </w:tcMar>
           </w:tcPr>
           <w:p>
@@ -12111,33 +12373,17 @@
         </w:rPr>
       </w:pPr>
       <w:r>
-        <w:rPr>
-          <w:rFonts w:ascii="arial" w:hAnsi="arial"/>
-        </w:rPr>
+        <w:rPr/>
       </w:r>
       <w:r>
         <w:br w:type="page"/>
-      </w:r>
-    </w:p>
-    <w:p>
-      <w:pPr>
-        <w:pStyle w:val="Normal"/>
-        <w:rPr>
-          <w:rFonts w:ascii="arial" w:hAnsi="arial"/>
-        </w:rPr>
-      </w:pPr>
-      <w:r>
-        <w:rPr>
-          <w:rFonts w:ascii="arial" w:hAnsi="arial"/>
-        </w:rPr>
-        <w:t>Pronto feito por Joziel</w:t>
       </w:r>
     </w:p>
     <w:tbl>
       <w:tblPr>
         <w:tblW w:w="9638" w:type="dxa"/>
         <w:jc w:val="left"/>
-        <w:tblInd w:w="45" w:type="dxa"/>
+        <w:tblInd w:w="43" w:type="dxa"/>
         <w:tblBorders>
           <w:top w:val="single" w:sz="2" w:space="0" w:color="000001"/>
           <w:left w:val="single" w:sz="2" w:space="0" w:color="000001"/>
@@ -12148,7 +12394,7 @@
         </w:tblBorders>
         <w:tblCellMar>
           <w:top w:w="55" w:type="dxa"/>
-          <w:left w:w="42" w:type="dxa"/>
+          <w:left w:w="39" w:type="dxa"/>
           <w:bottom w:w="55" w:type="dxa"/>
           <w:right w:w="55" w:type="dxa"/>
         </w:tblCellMar>
@@ -12174,15 +12420,14 @@
             </w:tcBorders>
             <w:shd w:color="auto" w:fill="auto" w:val="clear"/>
             <w:tcMar>
-              <w:left w:w="42" w:type="dxa"/>
+              <w:left w:w="39" w:type="dxa"/>
             </w:tcMar>
           </w:tcPr>
           <w:p>
             <w:pPr>
               <w:pStyle w:val="Contedodatabela"/>
-              <w:rPr>
-                <w:rFonts w:ascii="arial" w:hAnsi="arial"/>
-              </w:rPr>
+              <w:pageBreakBefore/>
+              <w:rPr/>
             </w:pPr>
             <w:r>
               <w:rPr>
@@ -12208,7 +12453,7 @@
             </w:tcBorders>
             <w:shd w:color="auto" w:fill="auto" w:val="clear"/>
             <w:tcMar>
-              <w:left w:w="42" w:type="dxa"/>
+              <w:left w:w="39" w:type="dxa"/>
             </w:tcMar>
           </w:tcPr>
           <w:p>
@@ -12239,7 +12484,7 @@
             </w:tcBorders>
             <w:shd w:color="auto" w:fill="auto" w:val="clear"/>
             <w:tcMar>
-              <w:left w:w="42" w:type="dxa"/>
+              <w:left w:w="39" w:type="dxa"/>
             </w:tcMar>
           </w:tcPr>
           <w:p>
@@ -12273,7 +12518,7 @@
             </w:tcBorders>
             <w:shd w:color="auto" w:fill="auto" w:val="clear"/>
             <w:tcMar>
-              <w:left w:w="42" w:type="dxa"/>
+              <w:left w:w="39" w:type="dxa"/>
             </w:tcMar>
           </w:tcPr>
           <w:p>
@@ -12304,7 +12549,7 @@
             </w:tcBorders>
             <w:shd w:color="auto" w:fill="auto" w:val="clear"/>
             <w:tcMar>
-              <w:left w:w="42" w:type="dxa"/>
+              <w:left w:w="39" w:type="dxa"/>
             </w:tcMar>
           </w:tcPr>
           <w:p>
@@ -12342,7 +12587,7 @@
             </w:tcBorders>
             <w:shd w:color="auto" w:fill="auto" w:val="clear"/>
             <w:tcMar>
-              <w:left w:w="42" w:type="dxa"/>
+              <w:left w:w="39" w:type="dxa"/>
             </w:tcMar>
           </w:tcPr>
           <w:p>
@@ -12373,7 +12618,7 @@
             </w:tcBorders>
             <w:shd w:color="auto" w:fill="auto" w:val="clear"/>
             <w:tcMar>
-              <w:left w:w="42" w:type="dxa"/>
+              <w:left w:w="39" w:type="dxa"/>
             </w:tcMar>
           </w:tcPr>
           <w:p>
@@ -12411,7 +12656,7 @@
             </w:tcBorders>
             <w:shd w:color="auto" w:fill="auto" w:val="clear"/>
             <w:tcMar>
-              <w:left w:w="42" w:type="dxa"/>
+              <w:left w:w="39" w:type="dxa"/>
             </w:tcMar>
           </w:tcPr>
           <w:p>
@@ -12442,7 +12687,7 @@
             </w:tcBorders>
             <w:shd w:color="auto" w:fill="auto" w:val="clear"/>
             <w:tcMar>
-              <w:left w:w="42" w:type="dxa"/>
+              <w:left w:w="39" w:type="dxa"/>
             </w:tcMar>
           </w:tcPr>
           <w:p>
@@ -12476,7 +12721,7 @@
             </w:tcBorders>
             <w:shd w:color="auto" w:fill="auto" w:val="clear"/>
             <w:tcMar>
-              <w:left w:w="42" w:type="dxa"/>
+              <w:left w:w="39" w:type="dxa"/>
             </w:tcMar>
           </w:tcPr>
           <w:p>
@@ -12507,7 +12752,7 @@
             </w:tcBorders>
             <w:shd w:color="auto" w:fill="auto" w:val="clear"/>
             <w:tcMar>
-              <w:left w:w="42" w:type="dxa"/>
+              <w:left w:w="39" w:type="dxa"/>
             </w:tcMar>
           </w:tcPr>
           <w:p>
@@ -12559,7 +12804,7 @@
             </w:tcBorders>
             <w:shd w:color="auto" w:fill="auto" w:val="clear"/>
             <w:tcMar>
-              <w:left w:w="42" w:type="dxa"/>
+              <w:left w:w="39" w:type="dxa"/>
             </w:tcMar>
           </w:tcPr>
           <w:p>
@@ -12590,7 +12835,7 @@
             </w:tcBorders>
             <w:shd w:color="auto" w:fill="auto" w:val="clear"/>
             <w:tcMar>
-              <w:left w:w="42" w:type="dxa"/>
+              <w:left w:w="39" w:type="dxa"/>
             </w:tcMar>
           </w:tcPr>
           <w:p>
@@ -12624,7 +12869,7 @@
             </w:tcBorders>
             <w:shd w:color="auto" w:fill="auto" w:val="clear"/>
             <w:tcMar>
-              <w:left w:w="42" w:type="dxa"/>
+              <w:left w:w="39" w:type="dxa"/>
             </w:tcMar>
           </w:tcPr>
           <w:p>
@@ -12655,7 +12900,7 @@
             </w:tcBorders>
             <w:shd w:color="auto" w:fill="auto" w:val="clear"/>
             <w:tcMar>
-              <w:left w:w="42" w:type="dxa"/>
+              <w:left w:w="39" w:type="dxa"/>
             </w:tcMar>
           </w:tcPr>
           <w:p>
@@ -12665,15 +12910,43 @@
                 <w:ilvl w:val="0"/>
                 <w:numId w:val="29"/>
               </w:numPr>
-              <w:rPr>
-                <w:rFonts w:ascii="arial" w:hAnsi="arial"/>
-              </w:rPr>
-            </w:pPr>
-            <w:r>
-              <w:rPr>
-                <w:rFonts w:ascii="arial" w:hAnsi="arial"/>
-              </w:rPr>
-              <w:t>Iniciar caso de uso UC006 Visualizar vaga</w:t>
+              <w:rPr/>
+            </w:pPr>
+            <w:r>
+              <w:rPr>
+                <w:rFonts w:ascii="arial" w:hAnsi="arial"/>
+              </w:rPr>
+              <w:t>Iniciar caso de uso UC00</w:t>
+            </w:r>
+            <w:r>
+              <w:rPr>
+                <w:rFonts w:ascii="arial" w:hAnsi="arial"/>
+              </w:rPr>
+              <w:t>2</w:t>
+            </w:r>
+            <w:r>
+              <w:rPr>
+                <w:rFonts w:ascii="arial" w:hAnsi="arial"/>
+              </w:rPr>
+              <w:t xml:space="preserve"> </w:t>
+            </w:r>
+            <w:r>
+              <w:rPr>
+                <w:rFonts w:ascii="arial" w:hAnsi="arial"/>
+              </w:rPr>
+              <w:t>Listar</w:t>
+            </w:r>
+            <w:r>
+              <w:rPr>
+                <w:rFonts w:ascii="arial" w:hAnsi="arial"/>
+              </w:rPr>
+              <w:t xml:space="preserve"> vaga</w:t>
+            </w:r>
+            <w:r>
+              <w:rPr>
+                <w:rFonts w:ascii="arial" w:hAnsi="arial"/>
+              </w:rPr>
+              <w:t>s em aberto.</w:t>
             </w:r>
           </w:p>
         </w:tc>
@@ -12693,7 +12966,7 @@
             </w:tcBorders>
             <w:shd w:color="auto" w:fill="auto" w:val="clear"/>
             <w:tcMar>
-              <w:left w:w="42" w:type="dxa"/>
+              <w:left w:w="39" w:type="dxa"/>
             </w:tcMar>
           </w:tcPr>
           <w:p>
@@ -12724,7 +12997,7 @@
             </w:tcBorders>
             <w:shd w:color="auto" w:fill="auto" w:val="clear"/>
             <w:tcMar>
-              <w:left w:w="42" w:type="dxa"/>
+              <w:left w:w="39" w:type="dxa"/>
             </w:tcMar>
           </w:tcPr>
           <w:p>
@@ -12798,7 +13071,7 @@
             </w:tcBorders>
             <w:shd w:color="auto" w:fill="auto" w:val="clear"/>
             <w:tcMar>
-              <w:left w:w="42" w:type="dxa"/>
+              <w:left w:w="39" w:type="dxa"/>
             </w:tcMar>
           </w:tcPr>
           <w:p>
@@ -12829,7 +13102,7 @@
             </w:tcBorders>
             <w:shd w:color="auto" w:fill="auto" w:val="clear"/>
             <w:tcMar>
-              <w:left w:w="42" w:type="dxa"/>
+              <w:left w:w="39" w:type="dxa"/>
             </w:tcMar>
           </w:tcPr>
           <w:p>
@@ -12839,15 +13112,25 @@
                 <w:ilvl w:val="0"/>
                 <w:numId w:val="31"/>
               </w:numPr>
-              <w:rPr>
-                <w:rFonts w:ascii="arial" w:hAnsi="arial"/>
-              </w:rPr>
-            </w:pPr>
-            <w:r>
-              <w:rPr>
-                <w:rFonts w:ascii="arial" w:hAnsi="arial"/>
-              </w:rPr>
-              <w:t>O usuário é encaminhado do caso de uso UC006.</w:t>
+              <w:rPr/>
+            </w:pPr>
+            <w:r>
+              <w:rPr>
+                <w:rFonts w:ascii="arial" w:hAnsi="arial"/>
+              </w:rPr>
+              <w:t>O usuário é encaminhado do caso de uso UC00</w:t>
+            </w:r>
+            <w:r>
+              <w:rPr>
+                <w:rFonts w:ascii="arial" w:hAnsi="arial"/>
+              </w:rPr>
+              <w:t>3</w:t>
+            </w:r>
+            <w:r>
+              <w:rPr>
+                <w:rFonts w:ascii="arial" w:hAnsi="arial"/>
+              </w:rPr>
+              <w:t>.</w:t>
             </w:r>
           </w:p>
           <w:p>
@@ -12857,15 +13140,25 @@
                 <w:ilvl w:val="0"/>
                 <w:numId w:val="31"/>
               </w:numPr>
-              <w:rPr>
-                <w:rFonts w:ascii="arial" w:hAnsi="arial"/>
-              </w:rPr>
-            </w:pPr>
-            <w:r>
-              <w:rPr>
-                <w:rFonts w:ascii="arial" w:hAnsi="arial"/>
-              </w:rPr>
-              <w:t>Sistema solicita que preencha uma das opções de filtro.</w:t>
+              <w:rPr/>
+            </w:pPr>
+            <w:r>
+              <w:rPr>
+                <w:rFonts w:ascii="arial" w:hAnsi="arial"/>
+              </w:rPr>
+              <w:t xml:space="preserve">Sistema exibe </w:t>
+            </w:r>
+            <w:r>
+              <w:rPr>
+                <w:rFonts w:ascii="arial" w:hAnsi="arial"/>
+              </w:rPr>
+              <w:t>os inscritos à vaga</w:t>
+            </w:r>
+            <w:r>
+              <w:rPr>
+                <w:rFonts w:ascii="arial" w:hAnsi="arial"/>
+              </w:rPr>
+              <w:t>.</w:t>
             </w:r>
           </w:p>
           <w:p>
@@ -12875,47 +13168,13 @@
                 <w:ilvl w:val="0"/>
                 <w:numId w:val="31"/>
               </w:numPr>
-              <w:rPr>
-                <w:rFonts w:ascii="arial" w:hAnsi="arial"/>
-              </w:rPr>
-            </w:pPr>
-            <w:r>
-              <w:rPr>
-                <w:rFonts w:ascii="arial" w:hAnsi="arial"/>
-              </w:rPr>
-              <w:t>O usuário seleciona uma e clica em consultar.</w:t>
-            </w:r>
-          </w:p>
-          <w:p>
-            <w:pPr>
-              <w:pStyle w:val="Contedodatabela"/>
-              <w:numPr>
-                <w:ilvl w:val="0"/>
-                <w:numId w:val="31"/>
-              </w:numPr>
-              <w:rPr>
-                <w:rFonts w:ascii="arial" w:hAnsi="arial"/>
-              </w:rPr>
-            </w:pPr>
-            <w:r>
-              <w:rPr>
-                <w:rFonts w:ascii="arial" w:hAnsi="arial"/>
-              </w:rPr>
-              <w:t>Sistema exibe dados do funcionário.</w:t>
-            </w:r>
-          </w:p>
-          <w:p>
-            <w:pPr>
-              <w:pStyle w:val="Contedodatabela"/>
-              <w:ind w:left="720" w:hanging="0"/>
-              <w:rPr>
-                <w:rFonts w:ascii="arial" w:hAnsi="arial"/>
-              </w:rPr>
-            </w:pPr>
-            <w:r>
-              <w:rPr>
-                <w:rFonts w:ascii="arial" w:hAnsi="arial"/>
-              </w:rPr>
+              <w:rPr/>
+            </w:pPr>
+            <w:r>
+              <w:rPr>
+                <w:rFonts w:ascii="arial" w:hAnsi="arial"/>
+              </w:rPr>
+              <w:t>O usuário clica em voltar.</w:t>
             </w:r>
           </w:p>
         </w:tc>
@@ -12935,7 +13194,7 @@
             </w:tcBorders>
             <w:shd w:color="auto" w:fill="auto" w:val="clear"/>
             <w:tcMar>
-              <w:left w:w="42" w:type="dxa"/>
+              <w:left w:w="39" w:type="dxa"/>
             </w:tcMar>
           </w:tcPr>
           <w:p>
@@ -12966,129 +13225,19 @@
             </w:tcBorders>
             <w:shd w:color="auto" w:fill="auto" w:val="clear"/>
             <w:tcMar>
-              <w:left w:w="42" w:type="dxa"/>
+              <w:left w:w="39" w:type="dxa"/>
             </w:tcMar>
           </w:tcPr>
           <w:p>
             <w:pPr>
               <w:pStyle w:val="Contedodatabela"/>
-              <w:rPr>
-                <w:rFonts w:ascii="arial" w:hAnsi="arial"/>
-              </w:rPr>
-            </w:pPr>
-            <w:r>
-              <w:rPr>
-                <w:rFonts w:ascii="arial" w:hAnsi="arial"/>
-              </w:rPr>
-              <w:t>A1 – Usuário clica em voltar</w:t>
-            </w:r>
-          </w:p>
-          <w:p>
-            <w:pPr>
-              <w:pStyle w:val="Contedodatabela"/>
-              <w:numPr>
-                <w:ilvl w:val="0"/>
-                <w:numId w:val="43"/>
-              </w:numPr>
-              <w:rPr>
-                <w:rFonts w:ascii="arial" w:hAnsi="arial"/>
-              </w:rPr>
-            </w:pPr>
-            <w:r>
-              <w:rPr>
-                <w:rFonts w:ascii="arial" w:hAnsi="arial"/>
-              </w:rPr>
-              <w:t>O usuário é encaminhado do caso de uso UC006.</w:t>
-            </w:r>
-          </w:p>
-          <w:p>
-            <w:pPr>
-              <w:pStyle w:val="Contedodatabela"/>
-              <w:numPr>
-                <w:ilvl w:val="0"/>
-                <w:numId w:val="43"/>
-              </w:numPr>
-              <w:rPr>
-                <w:rFonts w:ascii="arial" w:hAnsi="arial"/>
-              </w:rPr>
-            </w:pPr>
-            <w:r>
-              <w:rPr>
-                <w:rFonts w:ascii="arial" w:hAnsi="arial"/>
-              </w:rPr>
-              <w:t>Sistema solicita que preencha uma das opções de filtro.</w:t>
-            </w:r>
-          </w:p>
-          <w:p>
-            <w:pPr>
-              <w:pStyle w:val="Contedodatabela"/>
-              <w:numPr>
-                <w:ilvl w:val="0"/>
-                <w:numId w:val="43"/>
-              </w:numPr>
-              <w:rPr>
-                <w:rFonts w:ascii="arial" w:hAnsi="arial"/>
-              </w:rPr>
-            </w:pPr>
-            <w:r>
-              <w:rPr>
-                <w:rFonts w:ascii="arial" w:hAnsi="arial"/>
-              </w:rPr>
-              <w:t>O usuário seleciona uma e clica em consultar.</w:t>
-            </w:r>
-          </w:p>
-          <w:p>
-            <w:pPr>
-              <w:pStyle w:val="Contedodatabela"/>
-              <w:numPr>
-                <w:ilvl w:val="0"/>
-                <w:numId w:val="43"/>
-              </w:numPr>
-              <w:rPr>
-                <w:rFonts w:ascii="arial" w:hAnsi="arial"/>
-              </w:rPr>
-            </w:pPr>
-            <w:r>
-              <w:rPr>
-                <w:rFonts w:ascii="arial" w:hAnsi="arial"/>
-              </w:rPr>
-              <w:t>Sistema exibe dados do funcionário.</w:t>
-            </w:r>
-          </w:p>
-          <w:p>
-            <w:pPr>
-              <w:pStyle w:val="Contedodatabela"/>
-              <w:numPr>
-                <w:ilvl w:val="0"/>
-                <w:numId w:val="43"/>
-              </w:numPr>
-              <w:rPr>
-                <w:rFonts w:ascii="arial" w:hAnsi="arial"/>
-              </w:rPr>
-            </w:pPr>
-            <w:r>
-              <w:rPr>
-                <w:rFonts w:ascii="arial" w:hAnsi="arial"/>
-              </w:rPr>
-              <w:t>Usuário clica em voltar</w:t>
-            </w:r>
-          </w:p>
-          <w:p>
-            <w:pPr>
-              <w:pStyle w:val="Contedodatabela"/>
-              <w:numPr>
-                <w:ilvl w:val="0"/>
-                <w:numId w:val="43"/>
-              </w:numPr>
-              <w:rPr>
-                <w:rFonts w:ascii="arial" w:hAnsi="arial"/>
-              </w:rPr>
-            </w:pPr>
-            <w:r>
-              <w:rPr>
-                <w:rFonts w:ascii="arial" w:hAnsi="arial"/>
-              </w:rPr>
-              <w:t>Encaminhado para o caso de uso UC006.</w:t>
+              <w:rPr/>
+            </w:pPr>
+            <w:r>
+              <w:rPr>
+                <w:rFonts w:ascii="arial" w:hAnsi="arial"/>
+              </w:rPr>
+              <w:t>Não há fluxo alternativo.</w:t>
             </w:r>
           </w:p>
         </w:tc>
@@ -13108,7 +13257,7 @@
             </w:tcBorders>
             <w:shd w:color="auto" w:fill="auto" w:val="clear"/>
             <w:tcMar>
-              <w:left w:w="42" w:type="dxa"/>
+              <w:left w:w="39" w:type="dxa"/>
             </w:tcMar>
           </w:tcPr>
           <w:p>
@@ -13139,7 +13288,7 @@
             </w:tcBorders>
             <w:shd w:color="auto" w:fill="auto" w:val="clear"/>
             <w:tcMar>
-              <w:left w:w="42" w:type="dxa"/>
+              <w:left w:w="39" w:type="dxa"/>
             </w:tcMar>
           </w:tcPr>
           <w:p>
@@ -13159,9 +13308,7 @@
           <w:p>
             <w:pPr>
               <w:pStyle w:val="Contedodatabela"/>
-              <w:rPr>
-                <w:rFonts w:ascii="arial" w:hAnsi="arial"/>
-              </w:rPr>
+              <w:rPr/>
             </w:pPr>
             <w:r>
               <w:rPr>
@@ -13173,7 +13320,19 @@
               <w:rPr>
                 <w:rFonts w:ascii="arial" w:hAnsi="arial"/>
               </w:rPr>
-              <w:t>a) - O usuário é encaminhado do caso de uso UC005.</w:t>
+              <w:t>a) - O usuário é encaminhado do caso de uso UC00</w:t>
+            </w:r>
+            <w:r>
+              <w:rPr>
+                <w:rFonts w:ascii="arial" w:hAnsi="arial"/>
+              </w:rPr>
+              <w:t>3</w:t>
+            </w:r>
+            <w:r>
+              <w:rPr>
+                <w:rFonts w:ascii="arial" w:hAnsi="arial"/>
+              </w:rPr>
+              <w:t>.</w:t>
             </w:r>
           </w:p>
           <w:p>
@@ -13233,7 +13392,7 @@
             </w:tcBorders>
             <w:shd w:color="auto" w:fill="auto" w:val="clear"/>
             <w:tcMar>
-              <w:left w:w="42" w:type="dxa"/>
+              <w:left w:w="39" w:type="dxa"/>
             </w:tcMar>
           </w:tcPr>
           <w:p>
@@ -13264,93 +13423,19 @@
             </w:tcBorders>
             <w:shd w:color="auto" w:fill="auto" w:val="clear"/>
             <w:tcMar>
-              <w:left w:w="42" w:type="dxa"/>
+              <w:left w:w="39" w:type="dxa"/>
             </w:tcMar>
           </w:tcPr>
           <w:p>
             <w:pPr>
               <w:pStyle w:val="Contedodatabela"/>
-              <w:numPr>
-                <w:ilvl w:val="0"/>
-                <w:numId w:val="41"/>
-              </w:numPr>
-              <w:rPr>
-                <w:rFonts w:ascii="arial" w:hAnsi="arial"/>
-              </w:rPr>
-            </w:pPr>
-            <w:r>
-              <w:rPr>
-                <w:rFonts w:ascii="arial" w:hAnsi="arial"/>
-              </w:rPr>
-              <w:t>Matricula deve estar previamente castrada.</w:t>
-            </w:r>
-          </w:p>
-          <w:p>
-            <w:pPr>
-              <w:pStyle w:val="Contedodatabela"/>
-              <w:numPr>
-                <w:ilvl w:val="0"/>
-                <w:numId w:val="41"/>
-              </w:numPr>
-              <w:rPr>
-                <w:rFonts w:ascii="arial" w:hAnsi="arial"/>
-              </w:rPr>
-            </w:pPr>
-            <w:r>
-              <w:rPr>
-                <w:rFonts w:ascii="arial" w:hAnsi="arial"/>
-              </w:rPr>
-              <w:t>Nome deve conter apenas letras.</w:t>
-            </w:r>
-          </w:p>
-          <w:p>
-            <w:pPr>
-              <w:pStyle w:val="Contedodatabela"/>
-              <w:numPr>
-                <w:ilvl w:val="0"/>
-                <w:numId w:val="41"/>
-              </w:numPr>
-              <w:rPr>
-                <w:rFonts w:ascii="arial" w:hAnsi="arial"/>
-              </w:rPr>
-            </w:pPr>
-            <w:r>
-              <w:rPr>
-                <w:rFonts w:ascii="arial" w:hAnsi="arial"/>
-              </w:rPr>
-              <w:t>A data informada deve estar no formato dd/MM/yyyy, sem minutos e segundos.</w:t>
-            </w:r>
-          </w:p>
-          <w:p>
-            <w:pPr>
-              <w:pStyle w:val="Contedodatabela"/>
-              <w:numPr>
-                <w:ilvl w:val="0"/>
-                <w:numId w:val="41"/>
-              </w:numPr>
-              <w:rPr>
-                <w:rFonts w:ascii="arial" w:hAnsi="arial"/>
-              </w:rPr>
-            </w:pPr>
-            <w:r>
-              <w:rPr>
-                <w:rFonts w:ascii="arial" w:hAnsi="arial"/>
-              </w:rPr>
-              <w:t>A data informada não deve ser maior que 6 meses.</w:t>
-            </w:r>
-          </w:p>
-          <w:p>
-            <w:pPr>
-              <w:pStyle w:val="Contedodatabela"/>
-              <w:rPr>
-                <w:rFonts w:ascii="arial" w:hAnsi="arial"/>
-              </w:rPr>
-            </w:pPr>
-            <w:r>
-              <w:rPr>
-                <w:rFonts w:ascii="arial" w:hAnsi="arial"/>
-              </w:rPr>
-              <w:t>A data informada não deve ser menor que o dia atual.</w:t>
+              <w:rPr/>
+            </w:pPr>
+            <w:r>
+              <w:rPr>
+                <w:rFonts w:ascii="arial" w:hAnsi="arial"/>
+              </w:rPr>
+              <w:t>Não há validações.</w:t>
             </w:r>
           </w:p>
         </w:tc>
@@ -13376,7 +13461,7 @@
       <w:tblPr>
         <w:tblW w:w="9638" w:type="dxa"/>
         <w:jc w:val="left"/>
-        <w:tblInd w:w="45" w:type="dxa"/>
+        <w:tblInd w:w="43" w:type="dxa"/>
         <w:tblBorders>
           <w:top w:val="single" w:sz="2" w:space="0" w:color="000001"/>
           <w:left w:val="single" w:sz="2" w:space="0" w:color="000001"/>
@@ -13387,7 +13472,7 @@
         </w:tblBorders>
         <w:tblCellMar>
           <w:top w:w="55" w:type="dxa"/>
-          <w:left w:w="42" w:type="dxa"/>
+          <w:left w:w="39" w:type="dxa"/>
           <w:bottom w:w="55" w:type="dxa"/>
           <w:right w:w="55" w:type="dxa"/>
         </w:tblCellMar>
@@ -13413,7 +13498,7 @@
             </w:tcBorders>
             <w:shd w:color="auto" w:fill="auto" w:val="clear"/>
             <w:tcMar>
-              <w:left w:w="42" w:type="dxa"/>
+              <w:left w:w="39" w:type="dxa"/>
             </w:tcMar>
           </w:tcPr>
           <w:p>
@@ -13448,7 +13533,7 @@
             </w:tcBorders>
             <w:shd w:color="auto" w:fill="auto" w:val="clear"/>
             <w:tcMar>
-              <w:left w:w="42" w:type="dxa"/>
+              <w:left w:w="39" w:type="dxa"/>
             </w:tcMar>
           </w:tcPr>
           <w:p>
@@ -13479,21 +13564,25 @@
             </w:tcBorders>
             <w:shd w:color="auto" w:fill="auto" w:val="clear"/>
             <w:tcMar>
-              <w:left w:w="42" w:type="dxa"/>
+              <w:left w:w="39" w:type="dxa"/>
             </w:tcMar>
           </w:tcPr>
           <w:p>
             <w:pPr>
               <w:pStyle w:val="Contedodatabela"/>
-              <w:rPr>
-                <w:rFonts w:ascii="arial" w:hAnsi="arial"/>
-              </w:rPr>
-            </w:pPr>
-            <w:r>
-              <w:rPr>
-                <w:rFonts w:ascii="arial" w:hAnsi="arial"/>
-              </w:rPr>
-              <w:t>Permitir ao o usuário alterar dados de seu cadastro.</w:t>
+              <w:rPr/>
+            </w:pPr>
+            <w:r>
+              <w:rPr>
+                <w:rFonts w:ascii="arial" w:hAnsi="arial"/>
+              </w:rPr>
+              <w:t xml:space="preserve">Permitir ao o usuário alterar </w:t>
+            </w:r>
+            <w:r>
+              <w:rPr>
+                <w:rFonts w:ascii="arial" w:hAnsi="arial"/>
+              </w:rPr>
+              <w:t>sua senha.</w:t>
             </w:r>
           </w:p>
         </w:tc>
@@ -13513,7 +13602,7 @@
             </w:tcBorders>
             <w:shd w:color="auto" w:fill="auto" w:val="clear"/>
             <w:tcMar>
-              <w:left w:w="42" w:type="dxa"/>
+              <w:left w:w="39" w:type="dxa"/>
             </w:tcMar>
           </w:tcPr>
           <w:p>
@@ -13544,7 +13633,7 @@
             </w:tcBorders>
             <w:shd w:color="auto" w:fill="auto" w:val="clear"/>
             <w:tcMar>
-              <w:left w:w="42" w:type="dxa"/>
+              <w:left w:w="39" w:type="dxa"/>
             </w:tcMar>
           </w:tcPr>
           <w:p>
@@ -13554,15 +13643,19 @@
                 <w:ilvl w:val="0"/>
                 <w:numId w:val="1"/>
               </w:numPr>
-              <w:rPr>
-                <w:rFonts w:ascii="arial" w:hAnsi="arial"/>
-              </w:rPr>
-            </w:pPr>
-            <w:r>
-              <w:rPr>
-                <w:rFonts w:ascii="arial" w:hAnsi="arial"/>
-              </w:rPr>
-              <w:t>RF010 – Listar vagas em aberto.</w:t>
+              <w:rPr/>
+            </w:pPr>
+            <w:r>
+              <w:rPr>
+                <w:rFonts w:ascii="arial" w:hAnsi="arial"/>
+              </w:rPr>
+              <w:t xml:space="preserve">RF010 – </w:t>
+            </w:r>
+            <w:r>
+              <w:rPr>
+                <w:rFonts w:ascii="arial" w:hAnsi="arial"/>
+              </w:rPr>
+              <w:t>Alterar dados do cadastro</w:t>
             </w:r>
           </w:p>
         </w:tc>
@@ -13582,7 +13675,7 @@
             </w:tcBorders>
             <w:shd w:color="auto" w:fill="auto" w:val="clear"/>
             <w:tcMar>
-              <w:left w:w="42" w:type="dxa"/>
+              <w:left w:w="39" w:type="dxa"/>
             </w:tcMar>
           </w:tcPr>
           <w:p>
@@ -13613,7 +13706,7 @@
             </w:tcBorders>
             <w:shd w:color="auto" w:fill="auto" w:val="clear"/>
             <w:tcMar>
-              <w:left w:w="42" w:type="dxa"/>
+              <w:left w:w="39" w:type="dxa"/>
             </w:tcMar>
           </w:tcPr>
           <w:p>
@@ -13669,7 +13762,7 @@
             </w:tcBorders>
             <w:shd w:color="auto" w:fill="auto" w:val="clear"/>
             <w:tcMar>
-              <w:left w:w="42" w:type="dxa"/>
+              <w:left w:w="39" w:type="dxa"/>
             </w:tcMar>
           </w:tcPr>
           <w:p>
@@ -13700,7 +13793,7 @@
             </w:tcBorders>
             <w:shd w:color="auto" w:fill="auto" w:val="clear"/>
             <w:tcMar>
-              <w:left w:w="42" w:type="dxa"/>
+              <w:left w:w="39" w:type="dxa"/>
             </w:tcMar>
           </w:tcPr>
           <w:p>
@@ -13734,7 +13827,7 @@
             </w:tcBorders>
             <w:shd w:color="auto" w:fill="auto" w:val="clear"/>
             <w:tcMar>
-              <w:left w:w="42" w:type="dxa"/>
+              <w:left w:w="39" w:type="dxa"/>
             </w:tcMar>
           </w:tcPr>
           <w:p>
@@ -13765,7 +13858,7 @@
             </w:tcBorders>
             <w:shd w:color="auto" w:fill="auto" w:val="clear"/>
             <w:tcMar>
-              <w:left w:w="42" w:type="dxa"/>
+              <w:left w:w="39" w:type="dxa"/>
             </w:tcMar>
           </w:tcPr>
           <w:p>
@@ -13835,7 +13928,7 @@
             </w:tcBorders>
             <w:shd w:color="auto" w:fill="auto" w:val="clear"/>
             <w:tcMar>
-              <w:left w:w="42" w:type="dxa"/>
+              <w:left w:w="39" w:type="dxa"/>
             </w:tcMar>
           </w:tcPr>
           <w:p>
@@ -13866,21 +13959,19 @@
             </w:tcBorders>
             <w:shd w:color="auto" w:fill="auto" w:val="clear"/>
             <w:tcMar>
-              <w:left w:w="42" w:type="dxa"/>
+              <w:left w:w="39" w:type="dxa"/>
             </w:tcMar>
           </w:tcPr>
           <w:p>
             <w:pPr>
               <w:pStyle w:val="Contedodatabela"/>
-              <w:rPr>
-                <w:rFonts w:ascii="arial" w:hAnsi="arial"/>
-              </w:rPr>
-            </w:pPr>
-            <w:r>
-              <w:rPr>
-                <w:rFonts w:ascii="arial" w:hAnsi="arial"/>
-              </w:rPr>
-              <w:t>Média</w:t>
+              <w:rPr/>
+            </w:pPr>
+            <w:r>
+              <w:rPr>
+                <w:rFonts w:ascii="arial" w:hAnsi="arial"/>
+              </w:rPr>
+              <w:t>Baixa</w:t>
             </w:r>
           </w:p>
         </w:tc>
@@ -13900,7 +13991,7 @@
             </w:tcBorders>
             <w:shd w:color="auto" w:fill="auto" w:val="clear"/>
             <w:tcMar>
-              <w:left w:w="42" w:type="dxa"/>
+              <w:left w:w="39" w:type="dxa"/>
             </w:tcMar>
           </w:tcPr>
           <w:p>
@@ -13931,7 +14022,7 @@
             </w:tcBorders>
             <w:shd w:color="auto" w:fill="auto" w:val="clear"/>
             <w:tcMar>
-              <w:left w:w="42" w:type="dxa"/>
+              <w:left w:w="39" w:type="dxa"/>
             </w:tcMar>
           </w:tcPr>
           <w:p>
@@ -13941,15 +14032,13 @@
                 <w:ilvl w:val="0"/>
                 <w:numId w:val="33"/>
               </w:numPr>
-              <w:rPr>
-                <w:rFonts w:ascii="arial" w:hAnsi="arial"/>
-              </w:rPr>
-            </w:pPr>
-            <w:r>
-              <w:rPr>
-                <w:rFonts w:ascii="arial" w:hAnsi="arial"/>
-              </w:rPr>
-              <w:t>Iniciar caso de uso UC009 Alterar dados de cadastro</w:t>
+              <w:rPr/>
+            </w:pPr>
+            <w:r>
+              <w:rPr>
+                <w:rFonts w:ascii="arial" w:hAnsi="arial"/>
+              </w:rPr>
+              <w:t>Continua no caso de uso UC009</w:t>
             </w:r>
           </w:p>
         </w:tc>
@@ -13969,7 +14058,7 @@
             </w:tcBorders>
             <w:shd w:color="auto" w:fill="auto" w:val="clear"/>
             <w:tcMar>
-              <w:left w:w="42" w:type="dxa"/>
+              <w:left w:w="39" w:type="dxa"/>
             </w:tcMar>
           </w:tcPr>
           <w:p>
@@ -14000,7 +14089,7 @@
             </w:tcBorders>
             <w:shd w:color="auto" w:fill="auto" w:val="clear"/>
             <w:tcMar>
-              <w:left w:w="42" w:type="dxa"/>
+              <w:left w:w="39" w:type="dxa"/>
             </w:tcMar>
           </w:tcPr>
           <w:p>
@@ -14010,69 +14099,13 @@
                 <w:ilvl w:val="1"/>
                 <w:numId w:val="34"/>
               </w:numPr>
-              <w:rPr>
-                <w:rFonts w:ascii="arial" w:hAnsi="arial"/>
-              </w:rPr>
-            </w:pPr>
-            <w:r>
-              <w:rPr>
-                <w:rFonts w:ascii="arial" w:hAnsi="arial"/>
-              </w:rPr>
-              <w:t xml:space="preserve">Nome </w:t>
-            </w:r>
-          </w:p>
-          <w:p>
-            <w:pPr>
-              <w:pStyle w:val="Contedodatabela"/>
-              <w:numPr>
-                <w:ilvl w:val="1"/>
-                <w:numId w:val="34"/>
-              </w:numPr>
-              <w:rPr>
-                <w:rFonts w:ascii="arial" w:hAnsi="arial"/>
-              </w:rPr>
-            </w:pPr>
-            <w:r>
-              <w:rPr>
-                <w:rFonts w:ascii="arial" w:hAnsi="arial"/>
-              </w:rPr>
-              <w:t>Sexo</w:t>
-            </w:r>
-          </w:p>
-          <w:p>
-            <w:pPr>
-              <w:pStyle w:val="Contedodatabela"/>
-              <w:numPr>
-                <w:ilvl w:val="1"/>
-                <w:numId w:val="34"/>
-              </w:numPr>
-              <w:rPr>
-                <w:rFonts w:ascii="arial" w:hAnsi="arial"/>
-              </w:rPr>
-            </w:pPr>
-            <w:r>
-              <w:rPr>
-                <w:rFonts w:ascii="arial" w:hAnsi="arial"/>
-              </w:rPr>
-              <w:t>Setor</w:t>
-            </w:r>
-          </w:p>
-          <w:p>
-            <w:pPr>
-              <w:pStyle w:val="Contedodatabela"/>
-              <w:numPr>
-                <w:ilvl w:val="1"/>
-                <w:numId w:val="34"/>
-              </w:numPr>
-              <w:rPr>
-                <w:rFonts w:ascii="arial" w:hAnsi="arial"/>
-              </w:rPr>
-            </w:pPr>
-            <w:r>
-              <w:rPr>
-                <w:rFonts w:ascii="arial" w:hAnsi="arial"/>
-              </w:rPr>
-              <w:t>Anexar diploma de cursos</w:t>
+              <w:rPr/>
+            </w:pPr>
+            <w:r>
+              <w:rPr>
+                <w:rFonts w:ascii="arial" w:hAnsi="arial"/>
+              </w:rPr>
+              <w:t>Senha</w:t>
             </w:r>
           </w:p>
         </w:tc>
@@ -14092,7 +14125,7 @@
             </w:tcBorders>
             <w:shd w:color="auto" w:fill="auto" w:val="clear"/>
             <w:tcMar>
-              <w:left w:w="42" w:type="dxa"/>
+              <w:left w:w="39" w:type="dxa"/>
             </w:tcMar>
           </w:tcPr>
           <w:p>
@@ -14123,7 +14156,7 @@
             </w:tcBorders>
             <w:shd w:color="auto" w:fill="auto" w:val="clear"/>
             <w:tcMar>
-              <w:left w:w="42" w:type="dxa"/>
+              <w:left w:w="39" w:type="dxa"/>
             </w:tcMar>
           </w:tcPr>
           <w:p>
@@ -14133,15 +14166,19 @@
                 <w:ilvl w:val="0"/>
                 <w:numId w:val="35"/>
               </w:numPr>
-              <w:rPr>
-                <w:rFonts w:ascii="arial" w:hAnsi="arial"/>
-              </w:rPr>
-            </w:pPr>
-            <w:r>
-              <w:rPr>
-                <w:rFonts w:ascii="arial" w:hAnsi="arial"/>
-              </w:rPr>
-              <w:t>O usuário é encaminhado do caso de uso UC009.</w:t>
+              <w:rPr/>
+            </w:pPr>
+            <w:r>
+              <w:rPr>
+                <w:rFonts w:ascii="arial" w:hAnsi="arial"/>
+              </w:rPr>
+              <w:t xml:space="preserve">O usuário </w:t>
+            </w:r>
+            <w:r>
+              <w:rPr>
+                <w:rFonts w:ascii="arial" w:hAnsi="arial"/>
+              </w:rPr>
+              <w:t>acessa o menu e clica em alterar senha.</w:t>
             </w:r>
           </w:p>
           <w:p>
@@ -14151,15 +14188,19 @@
                 <w:ilvl w:val="0"/>
                 <w:numId w:val="35"/>
               </w:numPr>
-              <w:rPr>
-                <w:rFonts w:ascii="arial" w:hAnsi="arial"/>
-              </w:rPr>
-            </w:pPr>
-            <w:r>
-              <w:rPr>
-                <w:rFonts w:ascii="arial" w:hAnsi="arial"/>
-              </w:rPr>
-              <w:t>Sistema exibe os campos que podem ser modificados.</w:t>
+              <w:rPr/>
+            </w:pPr>
+            <w:r>
+              <w:rPr>
+                <w:rFonts w:ascii="arial" w:hAnsi="arial"/>
+              </w:rPr>
+              <w:t xml:space="preserve">Sistema exibe </w:t>
+            </w:r>
+            <w:r>
+              <w:rPr>
+                <w:rFonts w:ascii="arial" w:hAnsi="arial"/>
+              </w:rPr>
+              <w:t>o campo de senha.</w:t>
             </w:r>
           </w:p>
           <w:p>
@@ -14169,15 +14210,19 @@
                 <w:ilvl w:val="0"/>
                 <w:numId w:val="35"/>
               </w:numPr>
-              <w:rPr>
-                <w:rFonts w:ascii="arial" w:hAnsi="arial"/>
-              </w:rPr>
-            </w:pPr>
-            <w:r>
-              <w:rPr>
-                <w:rFonts w:ascii="arial" w:hAnsi="arial"/>
-              </w:rPr>
-              <w:t>O usuário informa todos os dados que deseja alterar e clica em salvar.</w:t>
+              <w:rPr/>
+            </w:pPr>
+            <w:r>
+              <w:rPr>
+                <w:rFonts w:ascii="arial" w:hAnsi="arial"/>
+              </w:rPr>
+              <w:t xml:space="preserve">O usuário </w:t>
+            </w:r>
+            <w:r>
+              <w:rPr>
+                <w:rFonts w:ascii="arial" w:hAnsi="arial"/>
+              </w:rPr>
+              <w:t>alterar a senha.</w:t>
             </w:r>
           </w:p>
           <w:p>
@@ -14187,15 +14232,19 @@
                 <w:ilvl w:val="0"/>
                 <w:numId w:val="35"/>
               </w:numPr>
-              <w:rPr>
-                <w:rFonts w:ascii="arial" w:hAnsi="arial"/>
-              </w:rPr>
-            </w:pPr>
-            <w:r>
-              <w:rPr>
-                <w:rFonts w:ascii="arial" w:hAnsi="arial"/>
-              </w:rPr>
-              <w:t>Sistema exibe uma caixa de diálogo, perguntando se as informações estão corretas:</w:t>
+              <w:rPr/>
+            </w:pPr>
+            <w:r>
+              <w:rPr>
+                <w:rFonts w:ascii="arial" w:hAnsi="arial"/>
+              </w:rPr>
+              <w:t xml:space="preserve">O sistema exibe mensagem que </w:t>
+            </w:r>
+            <w:r>
+              <w:rPr>
+                <w:rFonts w:ascii="arial" w:hAnsi="arial"/>
+              </w:rPr>
+              <w:t>a senha foi atualizada com sucesso.</w:t>
             </w:r>
           </w:p>
           <w:p>
@@ -14205,51 +14254,19 @@
                 <w:ilvl w:val="0"/>
                 <w:numId w:val="35"/>
               </w:numPr>
-              <w:rPr>
-                <w:rFonts w:ascii="arial" w:hAnsi="arial"/>
-              </w:rPr>
-            </w:pPr>
-            <w:r>
-              <w:rPr>
-                <w:rFonts w:ascii="arial" w:hAnsi="arial"/>
-              </w:rPr>
-              <w:t>Usuário clica em confirmar.</w:t>
-            </w:r>
-          </w:p>
-          <w:p>
-            <w:pPr>
-              <w:pStyle w:val="Contedodatabela"/>
-              <w:numPr>
-                <w:ilvl w:val="0"/>
-                <w:numId w:val="35"/>
-              </w:numPr>
-              <w:rPr>
-                <w:rFonts w:ascii="arial" w:hAnsi="arial"/>
-              </w:rPr>
-            </w:pPr>
-            <w:r>
-              <w:rPr>
-                <w:rFonts w:ascii="arial" w:hAnsi="arial"/>
-              </w:rPr>
-              <w:t>O sistema exibe mensagem que os dados foram alterados com sucesso.</w:t>
-            </w:r>
-          </w:p>
-          <w:p>
-            <w:pPr>
-              <w:pStyle w:val="Contedodatabela"/>
-              <w:numPr>
-                <w:ilvl w:val="0"/>
-                <w:numId w:val="35"/>
-              </w:numPr>
-              <w:rPr>
-                <w:rFonts w:ascii="arial" w:hAnsi="arial"/>
-              </w:rPr>
-            </w:pPr>
-            <w:r>
-              <w:rPr>
-                <w:rFonts w:ascii="arial" w:hAnsi="arial"/>
-              </w:rPr>
-              <w:t>Retorna ao caso de uso UC009.</w:t>
+              <w:rPr/>
+            </w:pPr>
+            <w:r>
+              <w:rPr>
+                <w:rFonts w:ascii="arial" w:hAnsi="arial"/>
+              </w:rPr>
+              <w:t xml:space="preserve">Permanece no caso de uso </w:t>
+            </w:r>
+            <w:r>
+              <w:rPr>
+                <w:rFonts w:ascii="arial" w:hAnsi="arial"/>
+              </w:rPr>
+              <w:t>UC009.</w:t>
             </w:r>
           </w:p>
         </w:tc>
@@ -14269,7 +14286,7 @@
             </w:tcBorders>
             <w:shd w:color="auto" w:fill="auto" w:val="clear"/>
             <w:tcMar>
-              <w:left w:w="42" w:type="dxa"/>
+              <w:left w:w="39" w:type="dxa"/>
             </w:tcMar>
           </w:tcPr>
           <w:p>
@@ -14300,235 +14317,19 @@
             </w:tcBorders>
             <w:shd w:color="auto" w:fill="auto" w:val="clear"/>
             <w:tcMar>
-              <w:left w:w="42" w:type="dxa"/>
+              <w:left w:w="39" w:type="dxa"/>
             </w:tcMar>
           </w:tcPr>
           <w:p>
             <w:pPr>
               <w:pStyle w:val="Contedodatabela"/>
-              <w:rPr>
-                <w:rFonts w:ascii="arial" w:hAnsi="arial"/>
-              </w:rPr>
-            </w:pPr>
-            <w:r>
-              <w:rPr>
-                <w:rFonts w:ascii="arial" w:hAnsi="arial"/>
-              </w:rPr>
-              <w:t>A1 – Usuário clica em voltar.</w:t>
-            </w:r>
-          </w:p>
-          <w:p>
-            <w:pPr>
-              <w:pStyle w:val="Contedodatabela"/>
-              <w:rPr>
-                <w:rFonts w:ascii="arial" w:hAnsi="arial"/>
-              </w:rPr>
-            </w:pPr>
-            <w:r>
-              <w:rPr>
-                <w:rFonts w:ascii="arial" w:hAnsi="arial"/>
-              </w:rPr>
-              <w:t xml:space="preserve">   </w:t>
-            </w:r>
-            <w:r>
-              <w:rPr>
-                <w:rFonts w:ascii="arial" w:hAnsi="arial"/>
-              </w:rPr>
-              <w:t>a) O usuário é encaminhado do caso de uso UC009.</w:t>
-            </w:r>
-          </w:p>
-          <w:p>
-            <w:pPr>
-              <w:pStyle w:val="Contedodatabela"/>
-              <w:rPr>
-                <w:rFonts w:ascii="arial" w:hAnsi="arial"/>
-              </w:rPr>
-            </w:pPr>
-            <w:r>
-              <w:rPr>
-                <w:rFonts w:ascii="arial" w:hAnsi="arial"/>
-              </w:rPr>
-              <w:t xml:space="preserve">   </w:t>
-            </w:r>
-            <w:r>
-              <w:rPr>
-                <w:rFonts w:ascii="arial" w:hAnsi="arial"/>
-              </w:rPr>
-              <w:t>b) Sistema exibe os campos que devem ser preenchidos, para alterar os dados do cadastro.</w:t>
-            </w:r>
-          </w:p>
-          <w:p>
-            <w:pPr>
-              <w:pStyle w:val="Contedodatabela"/>
-              <w:rPr>
-                <w:rFonts w:ascii="arial" w:hAnsi="arial"/>
-              </w:rPr>
-            </w:pPr>
-            <w:r>
-              <w:rPr>
-                <w:rFonts w:ascii="arial" w:hAnsi="arial"/>
-              </w:rPr>
-              <w:t xml:space="preserve">   </w:t>
-            </w:r>
-            <w:r>
-              <w:rPr>
-                <w:rFonts w:ascii="arial" w:hAnsi="arial"/>
-              </w:rPr>
-              <w:t>c) O usuário clica em voltar.</w:t>
-            </w:r>
-          </w:p>
-          <w:p>
-            <w:pPr>
-              <w:pStyle w:val="Contedodatabela"/>
-              <w:rPr>
-                <w:rFonts w:ascii="arial" w:hAnsi="arial"/>
-              </w:rPr>
-            </w:pPr>
-            <w:r>
-              <w:rPr>
-                <w:rFonts w:ascii="arial" w:hAnsi="arial"/>
-              </w:rPr>
-              <w:t xml:space="preserve">   </w:t>
-            </w:r>
-            <w:r>
-              <w:rPr>
-                <w:rFonts w:ascii="arial" w:hAnsi="arial"/>
-              </w:rPr>
-              <w:t>d) retorna ao caso de uso UC009.</w:t>
-            </w:r>
-          </w:p>
-          <w:p>
-            <w:pPr>
-              <w:pStyle w:val="Contedodatabela"/>
-              <w:rPr>
-                <w:rFonts w:ascii="arial" w:hAnsi="arial"/>
-              </w:rPr>
-            </w:pPr>
-            <w:r>
-              <w:rPr>
-                <w:rFonts w:ascii="arial" w:hAnsi="arial"/>
-              </w:rPr>
-              <w:t>A2 – Usuário clica em cancelar.</w:t>
-            </w:r>
-          </w:p>
-          <w:p>
-            <w:pPr>
-              <w:pStyle w:val="Normal"/>
-              <w:rPr>
-                <w:rFonts w:ascii="arial" w:hAnsi="arial"/>
-              </w:rPr>
-            </w:pPr>
-            <w:r>
-              <w:rPr>
-                <w:rFonts w:ascii="arial" w:hAnsi="arial"/>
-              </w:rPr>
-              <w:t xml:space="preserve">   </w:t>
-            </w:r>
-            <w:r>
-              <w:rPr>
-                <w:rFonts w:ascii="arial" w:hAnsi="arial"/>
-              </w:rPr>
-              <w:t>a) O usuário é encaminhado do caso de uso UC009.</w:t>
-            </w:r>
-          </w:p>
-          <w:p>
-            <w:pPr>
-              <w:pStyle w:val="Contedodatabela"/>
-              <w:rPr>
-                <w:rFonts w:ascii="arial" w:hAnsi="arial"/>
-              </w:rPr>
-            </w:pPr>
-            <w:r>
-              <w:rPr>
-                <w:rFonts w:ascii="arial" w:hAnsi="arial"/>
-              </w:rPr>
-              <w:t xml:space="preserve">   </w:t>
-            </w:r>
-            <w:r>
-              <w:rPr>
-                <w:rFonts w:ascii="arial" w:hAnsi="arial"/>
-              </w:rPr>
-              <w:t>b) Sistema exibe os campos que devem ser preenchidos, para alterar os dados do cadastro do usuário.</w:t>
-            </w:r>
-          </w:p>
-          <w:p>
-            <w:pPr>
-              <w:pStyle w:val="Contedodatabela"/>
-              <w:rPr>
-                <w:rFonts w:ascii="arial" w:hAnsi="arial"/>
-              </w:rPr>
-            </w:pPr>
-            <w:r>
-              <w:rPr>
-                <w:rFonts w:ascii="arial" w:hAnsi="arial"/>
-              </w:rPr>
-              <w:t xml:space="preserve">   </w:t>
-            </w:r>
-            <w:r>
-              <w:rPr>
-                <w:rFonts w:ascii="arial" w:hAnsi="arial"/>
-              </w:rPr>
-              <w:t>c)  O usuário informa os dados e clica em salvar.</w:t>
-            </w:r>
-          </w:p>
-          <w:p>
-            <w:pPr>
-              <w:pStyle w:val="Contedodatabela"/>
-              <w:rPr>
-                <w:rFonts w:ascii="arial" w:hAnsi="arial"/>
-              </w:rPr>
-            </w:pPr>
-            <w:r>
-              <w:rPr>
-                <w:rFonts w:ascii="arial" w:hAnsi="arial"/>
-              </w:rPr>
-              <w:t xml:space="preserve">   </w:t>
-            </w:r>
-            <w:r>
-              <w:rPr>
-                <w:rFonts w:ascii="arial" w:hAnsi="arial"/>
-              </w:rPr>
-              <w:t>d)  Sistema exibe uma caixa de diálogo, perguntando se as informações estão corretas.</w:t>
-            </w:r>
-          </w:p>
-          <w:p>
-            <w:pPr>
-              <w:pStyle w:val="Contedodatabela"/>
-              <w:rPr>
-                <w:rFonts w:ascii="arial" w:hAnsi="arial"/>
-              </w:rPr>
-            </w:pPr>
-            <w:r>
-              <w:rPr>
-                <w:rFonts w:ascii="arial" w:hAnsi="arial"/>
-              </w:rPr>
-              <w:t xml:space="preserve">   </w:t>
-            </w:r>
-            <w:r>
-              <w:rPr>
-                <w:rFonts w:ascii="arial" w:hAnsi="arial"/>
-              </w:rPr>
-              <w:t>e) Usuário clica em cancelar.</w:t>
-            </w:r>
-          </w:p>
-          <w:p>
-            <w:pPr>
-              <w:pStyle w:val="Contedodatabela"/>
-              <w:rPr>
-                <w:rFonts w:ascii="arial" w:hAnsi="arial"/>
-              </w:rPr>
-            </w:pPr>
-            <w:r>
-              <w:rPr>
-                <w:rFonts w:ascii="arial" w:hAnsi="arial"/>
-              </w:rPr>
-              <w:t xml:space="preserve">   </w:t>
-            </w:r>
-            <w:r>
-              <w:rPr>
-                <w:rFonts w:ascii="arial" w:hAnsi="arial"/>
-              </w:rPr>
-              <w:t>f) Sistema apaga todos os campos preenchidos, e continua no caso de uso UC009.</w:t>
+              <w:rPr/>
+            </w:pPr>
+            <w:r>
+              <w:rPr>
+                <w:rFonts w:ascii="arial" w:hAnsi="arial"/>
+              </w:rPr>
+              <w:t>Não há fluxo alternativo.</w:t>
             </w:r>
           </w:p>
         </w:tc>
@@ -14548,7 +14349,7 @@
             </w:tcBorders>
             <w:shd w:color="auto" w:fill="auto" w:val="clear"/>
             <w:tcMar>
-              <w:left w:w="42" w:type="dxa"/>
+              <w:left w:w="39" w:type="dxa"/>
             </w:tcMar>
           </w:tcPr>
           <w:p>
@@ -14579,7 +14380,7 @@
             </w:tcBorders>
             <w:shd w:color="auto" w:fill="auto" w:val="clear"/>
             <w:tcMar>
-              <w:left w:w="42" w:type="dxa"/>
+              <w:left w:w="39" w:type="dxa"/>
             </w:tcMar>
           </w:tcPr>
           <w:p>
@@ -14673,7 +14474,7 @@
             </w:tcBorders>
             <w:shd w:color="auto" w:fill="auto" w:val="clear"/>
             <w:tcMar>
-              <w:left w:w="42" w:type="dxa"/>
+              <w:left w:w="39" w:type="dxa"/>
             </w:tcMar>
           </w:tcPr>
           <w:p>
@@ -14704,7 +14505,7 @@
             </w:tcBorders>
             <w:shd w:color="auto" w:fill="auto" w:val="clear"/>
             <w:tcMar>
-              <w:left w:w="42" w:type="dxa"/>
+              <w:left w:w="39" w:type="dxa"/>
             </w:tcMar>
           </w:tcPr>
           <w:p>
@@ -14714,58 +14515,13 @@
                 <w:ilvl w:val="0"/>
                 <w:numId w:val="39"/>
               </w:numPr>
-              <w:rPr>
-                <w:rFonts w:ascii="arial" w:hAnsi="arial"/>
-              </w:rPr>
-            </w:pPr>
-            <w:r>
-              <w:rPr>
-                <w:rFonts w:ascii="arial" w:hAnsi="arial"/>
-              </w:rPr>
-              <w:t>Nome não pode estar em branco.</w:t>
-            </w:r>
-          </w:p>
-          <w:p>
-            <w:pPr>
-              <w:pStyle w:val="Contedodatabela"/>
-              <w:rPr>
-                <w:rFonts w:ascii="arial" w:hAnsi="arial"/>
-              </w:rPr>
-            </w:pPr>
-            <w:r>
-              <w:rPr>
-                <w:rFonts w:ascii="arial" w:hAnsi="arial"/>
-              </w:rPr>
-              <w:t>Descrição da vaga:</w:t>
-            </w:r>
-          </w:p>
-          <w:p>
-            <w:pPr>
-              <w:pStyle w:val="Contedodatabela"/>
-              <w:ind w:left="720" w:hanging="0"/>
-              <w:rPr>
-                <w:rFonts w:ascii="arial" w:hAnsi="arial"/>
-              </w:rPr>
-            </w:pPr>
-            <w:r>
-              <w:rPr>
-                <w:rFonts w:ascii="arial" w:hAnsi="arial"/>
-              </w:rPr>
-              <w:t>.</w:t>
-            </w:r>
-          </w:p>
-          <w:p>
-            <w:pPr>
-              <w:pStyle w:val="Contedodatabela"/>
-              <w:rPr>
-                <w:rFonts w:ascii="arial" w:hAnsi="arial"/>
-              </w:rPr>
-            </w:pPr>
-            <w:r>
-              <w:rPr>
-                <w:rFonts w:ascii="arial" w:hAnsi="arial"/>
-              </w:rPr>
-              <w:t>Setor:</w:t>
+              <w:rPr/>
+            </w:pPr>
+            <w:r>
+              <w:rPr>
+                <w:rFonts w:ascii="arial" w:hAnsi="arial"/>
+              </w:rPr>
+              <w:t>Senha não pode possuir menos de 8 caracteres.</w:t>
             </w:r>
           </w:p>
           <w:p>
@@ -14773,17 +14529,15 @@
               <w:pStyle w:val="Contedodatabela"/>
               <w:numPr>
                 <w:ilvl w:val="0"/>
-                <w:numId w:val="40"/>
+                <w:numId w:val="39"/>
               </w:numPr>
-              <w:rPr>
-                <w:rFonts w:ascii="arial" w:hAnsi="arial"/>
-              </w:rPr>
-            </w:pPr>
-            <w:r>
-              <w:rPr>
-                <w:rFonts w:ascii="arial" w:hAnsi="arial"/>
-              </w:rPr>
-              <w:t>O setor do cadastro não pode ficar em branco.</w:t>
+              <w:rPr/>
+            </w:pPr>
+            <w:r>
+              <w:rPr>
+                <w:rFonts w:ascii="arial" w:hAnsi="arial"/>
+              </w:rPr>
+              <w:t>Senha não pode estar em branco.</w:t>
             </w:r>
           </w:p>
           <w:p>
@@ -14791,31 +14545,15 @@
               <w:pStyle w:val="Contedodatabela"/>
               <w:numPr>
                 <w:ilvl w:val="0"/>
-                <w:numId w:val="40"/>
+                <w:numId w:val="39"/>
               </w:numPr>
-              <w:rPr>
-                <w:rFonts w:ascii="arial" w:hAnsi="arial"/>
-              </w:rPr>
-            </w:pPr>
-            <w:r>
-              <w:rPr>
-                <w:rFonts w:ascii="arial" w:hAnsi="arial"/>
-              </w:rPr>
-              <w:t>Só será possível informar setores já cadastrados.</w:t>
-            </w:r>
-          </w:p>
-          <w:p>
-            <w:pPr>
-              <w:pStyle w:val="Contedodatabela"/>
-              <w:ind w:left="720" w:hanging="0"/>
-              <w:rPr>
-                <w:rFonts w:ascii="arial" w:hAnsi="arial"/>
-              </w:rPr>
-            </w:pPr>
-            <w:r>
-              <w:rPr>
-                <w:rFonts w:ascii="arial" w:hAnsi="arial"/>
-              </w:rPr>
+              <w:rPr/>
+            </w:pPr>
+            <w:r>
+              <w:rPr>
+                <w:rFonts w:ascii="arial" w:hAnsi="arial"/>
+              </w:rPr>
+              <w:t>Senha não pode ser preenchida com espaços em branco.</w:t>
             </w:r>
           </w:p>
           <w:p>
@@ -14823,17 +14561,15 @@
               <w:pStyle w:val="Contedodatabela"/>
               <w:numPr>
                 <w:ilvl w:val="0"/>
-                <w:numId w:val="40"/>
+                <w:numId w:val="39"/>
               </w:numPr>
-              <w:rPr>
-                <w:rFonts w:ascii="arial" w:hAnsi="arial"/>
-              </w:rPr>
-            </w:pPr>
-            <w:r>
-              <w:rPr>
-                <w:rFonts w:ascii="arial" w:hAnsi="arial"/>
-              </w:rPr>
-              <w:t>Só será aceito diplomas no formato pdf.</w:t>
+              <w:rPr/>
+            </w:pPr>
+            <w:r>
+              <w:rPr>
+                <w:rFonts w:ascii="arial" w:hAnsi="arial"/>
+              </w:rPr>
+              <w:t>A senha não pode ser igual a anterior.</w:t>
             </w:r>
           </w:p>
           <w:p>
@@ -14929,98 +14665,894 @@
           <w:rFonts w:ascii="arial" w:hAnsi="arial"/>
         </w:rPr>
       </w:r>
-    </w:p>
-    <w:p>
-      <w:pPr>
-        <w:pStyle w:val="Normal"/>
-        <w:rPr>
-          <w:rFonts w:ascii="arial" w:hAnsi="arial"/>
-        </w:rPr>
-      </w:pPr>
       <w:r>
-        <w:rPr>
-          <w:rFonts w:ascii="arial" w:hAnsi="arial"/>
-        </w:rPr>
+        <w:br w:type="page"/>
       </w:r>
     </w:p>
-    <w:p>
-      <w:pPr>
-        <w:pStyle w:val="Normal"/>
-        <w:rPr>
-          <w:rFonts w:ascii="arial" w:hAnsi="arial"/>
-        </w:rPr>
-      </w:pPr>
-      <w:r>
-        <w:rPr>
-          <w:rFonts w:ascii="arial" w:hAnsi="arial"/>
-        </w:rPr>
-      </w:r>
-    </w:p>
-    <w:p>
-      <w:pPr>
-        <w:pStyle w:val="Normal"/>
-        <w:rPr>
-          <w:rFonts w:ascii="arial" w:hAnsi="arial"/>
-        </w:rPr>
-      </w:pPr>
-      <w:r>
-        <w:rPr>
-          <w:rFonts w:ascii="arial" w:hAnsi="arial"/>
-        </w:rPr>
-      </w:r>
-    </w:p>
-    <w:p>
-      <w:pPr>
-        <w:pStyle w:val="Normal"/>
-        <w:rPr>
-          <w:rFonts w:ascii="arial" w:hAnsi="arial"/>
-        </w:rPr>
-      </w:pPr>
-      <w:r>
-        <w:rPr>
-          <w:rFonts w:ascii="arial" w:hAnsi="arial"/>
-        </w:rPr>
-      </w:r>
-    </w:p>
-    <w:p>
-      <w:pPr>
-        <w:pStyle w:val="Normal"/>
-        <w:rPr>
-          <w:rFonts w:ascii="arial" w:hAnsi="arial"/>
-        </w:rPr>
-      </w:pPr>
-      <w:r>
-        <w:rPr>
-          <w:rFonts w:ascii="arial" w:hAnsi="arial"/>
-        </w:rPr>
-      </w:r>
-    </w:p>
-    <w:p>
-      <w:pPr>
-        <w:pStyle w:val="Normal"/>
-        <w:rPr>
-          <w:rFonts w:ascii="arial" w:hAnsi="arial"/>
-        </w:rPr>
-      </w:pPr>
-      <w:r>
-        <w:rPr>
-          <w:rFonts w:ascii="arial" w:hAnsi="arial"/>
-        </w:rPr>
-      </w:r>
-    </w:p>
-    <w:p>
-      <w:pPr>
-        <w:pStyle w:val="Normal"/>
-        <w:rPr>
-          <w:rFonts w:ascii="arial" w:hAnsi="arial"/>
-        </w:rPr>
-      </w:pPr>
-      <w:r>
-        <w:rPr>
-          <w:rFonts w:ascii="arial" w:hAnsi="arial"/>
-        </w:rPr>
-      </w:r>
-    </w:p>
+    <w:tbl>
+      <w:tblPr>
+        <w:tblW w:w="9638" w:type="dxa"/>
+        <w:jc w:val="left"/>
+        <w:tblInd w:w="43" w:type="dxa"/>
+        <w:tblBorders>
+          <w:top w:val="single" w:sz="2" w:space="0" w:color="000001"/>
+          <w:left w:val="single" w:sz="2" w:space="0" w:color="000001"/>
+          <w:bottom w:val="single" w:sz="2" w:space="0" w:color="000001"/>
+          <w:right w:val="single" w:sz="2" w:space="0" w:color="000001"/>
+          <w:insideH w:val="single" w:sz="2" w:space="0" w:color="000001"/>
+          <w:insideV w:val="single" w:sz="2" w:space="0" w:color="000001"/>
+        </w:tblBorders>
+        <w:tblCellMar>
+          <w:top w:w="55" w:type="dxa"/>
+          <w:left w:w="39" w:type="dxa"/>
+          <w:bottom w:w="55" w:type="dxa"/>
+          <w:right w:w="55" w:type="dxa"/>
+        </w:tblCellMar>
+        <w:tblLook w:val="0000" w:noVBand="0" w:noHBand="0" w:lastColumn="0" w:firstColumn="0" w:lastRow="0" w:firstRow="0"/>
+      </w:tblPr>
+      <w:tblGrid>
+        <w:gridCol w:w="3119"/>
+        <w:gridCol w:w="6519"/>
+      </w:tblGrid>
+      <w:tr>
+        <w:trPr/>
+        <w:tc>
+          <w:tcPr>
+            <w:tcW w:w="9638" w:type="dxa"/>
+            <w:gridSpan w:val="2"/>
+            <w:tcBorders>
+              <w:top w:val="single" w:sz="2" w:space="0" w:color="000001"/>
+              <w:left w:val="single" w:sz="2" w:space="0" w:color="000001"/>
+              <w:bottom w:val="single" w:sz="2" w:space="0" w:color="000001"/>
+              <w:right w:val="single" w:sz="2" w:space="0" w:color="000001"/>
+              <w:insideH w:val="single" w:sz="2" w:space="0" w:color="000001"/>
+              <w:insideV w:val="single" w:sz="2" w:space="0" w:color="000001"/>
+            </w:tcBorders>
+            <w:shd w:color="auto" w:fill="auto" w:val="clear"/>
+            <w:tcMar>
+              <w:left w:w="39" w:type="dxa"/>
+            </w:tcMar>
+          </w:tcPr>
+          <w:p>
+            <w:pPr>
+              <w:pStyle w:val="Contedodatabela"/>
+              <w:pageBreakBefore/>
+              <w:rPr/>
+            </w:pPr>
+            <w:r>
+              <w:rPr>
+                <w:rFonts w:ascii="arial" w:hAnsi="arial"/>
+              </w:rPr>
+              <w:t>UC0</w:t>
+            </w:r>
+            <w:r>
+              <w:rPr>
+                <w:rFonts w:ascii="arial" w:hAnsi="arial"/>
+              </w:rPr>
+              <w:t>10</w:t>
+            </w:r>
+            <w:r>
+              <w:rPr>
+                <w:rFonts w:ascii="arial" w:hAnsi="arial"/>
+              </w:rPr>
+              <w:t xml:space="preserve"> – </w:t>
+            </w:r>
+            <w:r>
+              <w:rPr>
+                <w:rFonts w:ascii="arial" w:hAnsi="arial"/>
+              </w:rPr>
+              <w:t>Receber retorno de vaga.</w:t>
+            </w:r>
+            <w:r>
+              <w:rPr>
+                <w:rFonts w:ascii="arial" w:hAnsi="arial"/>
+              </w:rPr>
+              <w:t xml:space="preserve"> </w:t>
+            </w:r>
+          </w:p>
+        </w:tc>
+      </w:tr>
+      <w:tr>
+        <w:trPr/>
+        <w:tc>
+          <w:tcPr>
+            <w:tcW w:w="3119" w:type="dxa"/>
+            <w:tcBorders>
+              <w:top w:val="single" w:sz="2" w:space="0" w:color="000001"/>
+              <w:left w:val="single" w:sz="2" w:space="0" w:color="000001"/>
+              <w:bottom w:val="single" w:sz="2" w:space="0" w:color="000001"/>
+              <w:right w:val="single" w:sz="2" w:space="0" w:color="000001"/>
+              <w:insideH w:val="single" w:sz="2" w:space="0" w:color="000001"/>
+              <w:insideV w:val="single" w:sz="2" w:space="0" w:color="000001"/>
+            </w:tcBorders>
+            <w:shd w:color="auto" w:fill="auto" w:val="clear"/>
+            <w:tcMar>
+              <w:left w:w="39" w:type="dxa"/>
+            </w:tcMar>
+          </w:tcPr>
+          <w:p>
+            <w:pPr>
+              <w:pStyle w:val="Contedodatabela"/>
+              <w:rPr/>
+            </w:pPr>
+            <w:r>
+              <w:rPr>
+                <w:rFonts w:ascii="arial" w:hAnsi="arial"/>
+              </w:rPr>
+              <w:t>Objetivo:</w:t>
+            </w:r>
+          </w:p>
+        </w:tc>
+        <w:tc>
+          <w:tcPr>
+            <w:tcW w:w="6519" w:type="dxa"/>
+            <w:tcBorders>
+              <w:top w:val="single" w:sz="2" w:space="0" w:color="000001"/>
+              <w:left w:val="single" w:sz="2" w:space="0" w:color="000001"/>
+              <w:bottom w:val="single" w:sz="2" w:space="0" w:color="000001"/>
+              <w:right w:val="single" w:sz="2" w:space="0" w:color="000001"/>
+              <w:insideH w:val="single" w:sz="2" w:space="0" w:color="000001"/>
+              <w:insideV w:val="single" w:sz="2" w:space="0" w:color="000001"/>
+            </w:tcBorders>
+            <w:shd w:color="auto" w:fill="auto" w:val="clear"/>
+            <w:tcMar>
+              <w:left w:w="39" w:type="dxa"/>
+            </w:tcMar>
+          </w:tcPr>
+          <w:p>
+            <w:pPr>
+              <w:pStyle w:val="Contedodatabela"/>
+              <w:rPr/>
+            </w:pPr>
+            <w:r>
+              <w:rPr>
+                <w:rFonts w:ascii="arial" w:hAnsi="arial"/>
+              </w:rPr>
+              <w:t>I</w:t>
+            </w:r>
+            <w:r>
+              <w:rPr>
+                <w:rFonts w:ascii="arial" w:hAnsi="arial"/>
+              </w:rPr>
+              <w:t>nformar o usuário que a vaga foi encerrada.</w:t>
+            </w:r>
+          </w:p>
+        </w:tc>
+      </w:tr>
+      <w:tr>
+        <w:trPr/>
+        <w:tc>
+          <w:tcPr>
+            <w:tcW w:w="3119" w:type="dxa"/>
+            <w:tcBorders>
+              <w:top w:val="single" w:sz="2" w:space="0" w:color="000001"/>
+              <w:left w:val="single" w:sz="2" w:space="0" w:color="000001"/>
+              <w:bottom w:val="single" w:sz="2" w:space="0" w:color="000001"/>
+              <w:right w:val="single" w:sz="2" w:space="0" w:color="000001"/>
+              <w:insideH w:val="single" w:sz="2" w:space="0" w:color="000001"/>
+              <w:insideV w:val="single" w:sz="2" w:space="0" w:color="000001"/>
+            </w:tcBorders>
+            <w:shd w:color="auto" w:fill="auto" w:val="clear"/>
+            <w:tcMar>
+              <w:left w:w="39" w:type="dxa"/>
+            </w:tcMar>
+          </w:tcPr>
+          <w:p>
+            <w:pPr>
+              <w:pStyle w:val="Contedodatabela"/>
+              <w:rPr/>
+            </w:pPr>
+            <w:r>
+              <w:rPr>
+                <w:rFonts w:ascii="arial" w:hAnsi="arial"/>
+              </w:rPr>
+              <w:t>Requisitos:</w:t>
+            </w:r>
+          </w:p>
+        </w:tc>
+        <w:tc>
+          <w:tcPr>
+            <w:tcW w:w="6519" w:type="dxa"/>
+            <w:tcBorders>
+              <w:top w:val="single" w:sz="2" w:space="0" w:color="000001"/>
+              <w:left w:val="single" w:sz="2" w:space="0" w:color="000001"/>
+              <w:bottom w:val="single" w:sz="2" w:space="0" w:color="000001"/>
+              <w:right w:val="single" w:sz="2" w:space="0" w:color="000001"/>
+              <w:insideH w:val="single" w:sz="2" w:space="0" w:color="000001"/>
+              <w:insideV w:val="single" w:sz="2" w:space="0" w:color="000001"/>
+            </w:tcBorders>
+            <w:shd w:color="auto" w:fill="auto" w:val="clear"/>
+            <w:tcMar>
+              <w:left w:w="39" w:type="dxa"/>
+            </w:tcMar>
+          </w:tcPr>
+          <w:p>
+            <w:pPr>
+              <w:pStyle w:val="Contedodatabela"/>
+              <w:numPr>
+                <w:ilvl w:val="0"/>
+                <w:numId w:val="1"/>
+              </w:numPr>
+              <w:rPr/>
+            </w:pPr>
+            <w:r>
+              <w:rPr>
+                <w:rFonts w:ascii="arial" w:hAnsi="arial"/>
+              </w:rPr>
+              <w:t>RF01</w:t>
+            </w:r>
+            <w:r>
+              <w:rPr>
+                <w:rFonts w:ascii="arial" w:hAnsi="arial"/>
+              </w:rPr>
+              <w:t>1 – Receber retorno de vagas.</w:t>
+            </w:r>
+          </w:p>
+        </w:tc>
+      </w:tr>
+      <w:tr>
+        <w:trPr/>
+        <w:tc>
+          <w:tcPr>
+            <w:tcW w:w="3119" w:type="dxa"/>
+            <w:tcBorders>
+              <w:top w:val="single" w:sz="2" w:space="0" w:color="000001"/>
+              <w:left w:val="single" w:sz="2" w:space="0" w:color="000001"/>
+              <w:bottom w:val="single" w:sz="2" w:space="0" w:color="000001"/>
+              <w:right w:val="single" w:sz="2" w:space="0" w:color="000001"/>
+              <w:insideH w:val="single" w:sz="2" w:space="0" w:color="000001"/>
+              <w:insideV w:val="single" w:sz="2" w:space="0" w:color="000001"/>
+            </w:tcBorders>
+            <w:shd w:color="auto" w:fill="auto" w:val="clear"/>
+            <w:tcMar>
+              <w:left w:w="39" w:type="dxa"/>
+            </w:tcMar>
+          </w:tcPr>
+          <w:p>
+            <w:pPr>
+              <w:pStyle w:val="Contedodatabela"/>
+              <w:rPr/>
+            </w:pPr>
+            <w:r>
+              <w:rPr>
+                <w:rFonts w:ascii="arial" w:hAnsi="arial"/>
+              </w:rPr>
+              <w:t>Atores:</w:t>
+            </w:r>
+          </w:p>
+        </w:tc>
+        <w:tc>
+          <w:tcPr>
+            <w:tcW w:w="6519" w:type="dxa"/>
+            <w:tcBorders>
+              <w:top w:val="single" w:sz="2" w:space="0" w:color="000001"/>
+              <w:left w:val="single" w:sz="2" w:space="0" w:color="000001"/>
+              <w:bottom w:val="single" w:sz="2" w:space="0" w:color="000001"/>
+              <w:right w:val="single" w:sz="2" w:space="0" w:color="000001"/>
+              <w:insideH w:val="single" w:sz="2" w:space="0" w:color="000001"/>
+              <w:insideV w:val="single" w:sz="2" w:space="0" w:color="000001"/>
+            </w:tcBorders>
+            <w:shd w:color="auto" w:fill="auto" w:val="clear"/>
+            <w:tcMar>
+              <w:left w:w="39" w:type="dxa"/>
+            </w:tcMar>
+          </w:tcPr>
+          <w:p>
+            <w:pPr>
+              <w:pStyle w:val="Contedodatabela"/>
+              <w:numPr>
+                <w:ilvl w:val="0"/>
+                <w:numId w:val="32"/>
+              </w:numPr>
+              <w:rPr/>
+            </w:pPr>
+            <w:r>
+              <w:rPr>
+                <w:rFonts w:ascii="arial" w:hAnsi="arial"/>
+              </w:rPr>
+              <w:t>Candidato.</w:t>
+            </w:r>
+          </w:p>
+        </w:tc>
+      </w:tr>
+      <w:tr>
+        <w:trPr/>
+        <w:tc>
+          <w:tcPr>
+            <w:tcW w:w="3119" w:type="dxa"/>
+            <w:tcBorders>
+              <w:top w:val="single" w:sz="2" w:space="0" w:color="000001"/>
+              <w:left w:val="single" w:sz="2" w:space="0" w:color="000001"/>
+              <w:bottom w:val="single" w:sz="2" w:space="0" w:color="000001"/>
+              <w:right w:val="single" w:sz="2" w:space="0" w:color="000001"/>
+              <w:insideH w:val="single" w:sz="2" w:space="0" w:color="000001"/>
+              <w:insideV w:val="single" w:sz="2" w:space="0" w:color="000001"/>
+            </w:tcBorders>
+            <w:shd w:color="auto" w:fill="auto" w:val="clear"/>
+            <w:tcMar>
+              <w:left w:w="39" w:type="dxa"/>
+            </w:tcMar>
+          </w:tcPr>
+          <w:p>
+            <w:pPr>
+              <w:pStyle w:val="Contedodatabela"/>
+              <w:rPr/>
+            </w:pPr>
+            <w:r>
+              <w:rPr>
+                <w:rFonts w:ascii="arial" w:hAnsi="arial"/>
+              </w:rPr>
+              <w:t>Prioridade:</w:t>
+            </w:r>
+          </w:p>
+        </w:tc>
+        <w:tc>
+          <w:tcPr>
+            <w:tcW w:w="6519" w:type="dxa"/>
+            <w:tcBorders>
+              <w:top w:val="single" w:sz="2" w:space="0" w:color="000001"/>
+              <w:left w:val="single" w:sz="2" w:space="0" w:color="000001"/>
+              <w:bottom w:val="single" w:sz="2" w:space="0" w:color="000001"/>
+              <w:right w:val="single" w:sz="2" w:space="0" w:color="000001"/>
+              <w:insideH w:val="single" w:sz="2" w:space="0" w:color="000001"/>
+              <w:insideV w:val="single" w:sz="2" w:space="0" w:color="000001"/>
+            </w:tcBorders>
+            <w:shd w:color="auto" w:fill="auto" w:val="clear"/>
+            <w:tcMar>
+              <w:left w:w="39" w:type="dxa"/>
+            </w:tcMar>
+          </w:tcPr>
+          <w:p>
+            <w:pPr>
+              <w:pStyle w:val="Contedodatabela"/>
+              <w:rPr/>
+            </w:pPr>
+            <w:r>
+              <w:rPr>
+                <w:rFonts w:ascii="arial" w:hAnsi="arial"/>
+              </w:rPr>
+              <w:t>Alta</w:t>
+            </w:r>
+          </w:p>
+        </w:tc>
+      </w:tr>
+      <w:tr>
+        <w:trPr/>
+        <w:tc>
+          <w:tcPr>
+            <w:tcW w:w="3119" w:type="dxa"/>
+            <w:tcBorders>
+              <w:top w:val="single" w:sz="2" w:space="0" w:color="000001"/>
+              <w:left w:val="single" w:sz="2" w:space="0" w:color="000001"/>
+              <w:bottom w:val="single" w:sz="2" w:space="0" w:color="000001"/>
+              <w:right w:val="single" w:sz="2" w:space="0" w:color="000001"/>
+              <w:insideH w:val="single" w:sz="2" w:space="0" w:color="000001"/>
+              <w:insideV w:val="single" w:sz="2" w:space="0" w:color="000001"/>
+            </w:tcBorders>
+            <w:shd w:color="auto" w:fill="auto" w:val="clear"/>
+            <w:tcMar>
+              <w:left w:w="39" w:type="dxa"/>
+            </w:tcMar>
+          </w:tcPr>
+          <w:p>
+            <w:pPr>
+              <w:pStyle w:val="Contedodatabela"/>
+              <w:rPr/>
+            </w:pPr>
+            <w:r>
+              <w:rPr>
+                <w:rFonts w:ascii="arial" w:hAnsi="arial"/>
+              </w:rPr>
+              <w:t>Pré-condições:</w:t>
+            </w:r>
+          </w:p>
+        </w:tc>
+        <w:tc>
+          <w:tcPr>
+            <w:tcW w:w="6519" w:type="dxa"/>
+            <w:tcBorders>
+              <w:top w:val="single" w:sz="2" w:space="0" w:color="000001"/>
+              <w:left w:val="single" w:sz="2" w:space="0" w:color="000001"/>
+              <w:bottom w:val="single" w:sz="2" w:space="0" w:color="000001"/>
+              <w:right w:val="single" w:sz="2" w:space="0" w:color="000001"/>
+              <w:insideH w:val="single" w:sz="2" w:space="0" w:color="000001"/>
+              <w:insideV w:val="single" w:sz="2" w:space="0" w:color="000001"/>
+            </w:tcBorders>
+            <w:shd w:color="auto" w:fill="auto" w:val="clear"/>
+            <w:tcMar>
+              <w:left w:w="39" w:type="dxa"/>
+            </w:tcMar>
+          </w:tcPr>
+          <w:p>
+            <w:pPr>
+              <w:pStyle w:val="Contedodatabela"/>
+              <w:rPr/>
+            </w:pPr>
+            <w:r>
+              <w:rPr>
+                <w:rFonts w:ascii="arial" w:hAnsi="arial"/>
+              </w:rPr>
+              <w:t xml:space="preserve">Estar </w:t>
+            </w:r>
+            <w:r>
+              <w:rPr>
+                <w:rFonts w:ascii="arial" w:hAnsi="arial"/>
+              </w:rPr>
+              <w:t>inscrito na vaga.</w:t>
+            </w:r>
+          </w:p>
+          <w:p>
+            <w:pPr>
+              <w:pStyle w:val="Contedodatabela"/>
+              <w:numPr>
+                <w:ilvl w:val="0"/>
+                <w:numId w:val="32"/>
+              </w:numPr>
+              <w:rPr/>
+            </w:pPr>
+            <w:r>
+              <w:rPr>
+                <w:rFonts w:ascii="arial" w:hAnsi="arial"/>
+              </w:rPr>
+              <w:t>Candidato.</w:t>
+            </w:r>
+          </w:p>
+        </w:tc>
+      </w:tr>
+      <w:tr>
+        <w:trPr/>
+        <w:tc>
+          <w:tcPr>
+            <w:tcW w:w="3119" w:type="dxa"/>
+            <w:tcBorders>
+              <w:top w:val="single" w:sz="2" w:space="0" w:color="000001"/>
+              <w:left w:val="single" w:sz="2" w:space="0" w:color="000001"/>
+              <w:bottom w:val="single" w:sz="2" w:space="0" w:color="000001"/>
+              <w:right w:val="single" w:sz="2" w:space="0" w:color="000001"/>
+              <w:insideH w:val="single" w:sz="2" w:space="0" w:color="000001"/>
+              <w:insideV w:val="single" w:sz="2" w:space="0" w:color="000001"/>
+            </w:tcBorders>
+            <w:shd w:color="auto" w:fill="auto" w:val="clear"/>
+            <w:tcMar>
+              <w:left w:w="39" w:type="dxa"/>
+            </w:tcMar>
+          </w:tcPr>
+          <w:p>
+            <w:pPr>
+              <w:pStyle w:val="Contedodatabela"/>
+              <w:rPr/>
+            </w:pPr>
+            <w:r>
+              <w:rPr>
+                <w:rFonts w:ascii="arial" w:hAnsi="arial"/>
+              </w:rPr>
+              <w:t>Frequência de uso:</w:t>
+            </w:r>
+          </w:p>
+        </w:tc>
+        <w:tc>
+          <w:tcPr>
+            <w:tcW w:w="6519" w:type="dxa"/>
+            <w:tcBorders>
+              <w:top w:val="single" w:sz="2" w:space="0" w:color="000001"/>
+              <w:left w:val="single" w:sz="2" w:space="0" w:color="000001"/>
+              <w:bottom w:val="single" w:sz="2" w:space="0" w:color="000001"/>
+              <w:right w:val="single" w:sz="2" w:space="0" w:color="000001"/>
+              <w:insideH w:val="single" w:sz="2" w:space="0" w:color="000001"/>
+              <w:insideV w:val="single" w:sz="2" w:space="0" w:color="000001"/>
+            </w:tcBorders>
+            <w:shd w:color="auto" w:fill="auto" w:val="clear"/>
+            <w:tcMar>
+              <w:left w:w="39" w:type="dxa"/>
+            </w:tcMar>
+          </w:tcPr>
+          <w:p>
+            <w:pPr>
+              <w:pStyle w:val="Contedodatabela"/>
+              <w:rPr/>
+            </w:pPr>
+            <w:r>
+              <w:rPr>
+                <w:rFonts w:ascii="arial" w:hAnsi="arial"/>
+              </w:rPr>
+              <w:t>Alta</w:t>
+            </w:r>
+          </w:p>
+        </w:tc>
+      </w:tr>
+      <w:tr>
+        <w:trPr/>
+        <w:tc>
+          <w:tcPr>
+            <w:tcW w:w="3119" w:type="dxa"/>
+            <w:tcBorders>
+              <w:top w:val="single" w:sz="2" w:space="0" w:color="000001"/>
+              <w:left w:val="single" w:sz="2" w:space="0" w:color="000001"/>
+              <w:bottom w:val="single" w:sz="2" w:space="0" w:color="000001"/>
+              <w:right w:val="single" w:sz="2" w:space="0" w:color="000001"/>
+              <w:insideH w:val="single" w:sz="2" w:space="0" w:color="000001"/>
+              <w:insideV w:val="single" w:sz="2" w:space="0" w:color="000001"/>
+            </w:tcBorders>
+            <w:shd w:color="auto" w:fill="auto" w:val="clear"/>
+            <w:tcMar>
+              <w:left w:w="39" w:type="dxa"/>
+            </w:tcMar>
+          </w:tcPr>
+          <w:p>
+            <w:pPr>
+              <w:pStyle w:val="Contedodatabela"/>
+              <w:rPr/>
+            </w:pPr>
+            <w:r>
+              <w:rPr>
+                <w:rFonts w:ascii="arial" w:hAnsi="arial"/>
+              </w:rPr>
+              <w:t>Pós-condições:</w:t>
+            </w:r>
+          </w:p>
+        </w:tc>
+        <w:tc>
+          <w:tcPr>
+            <w:tcW w:w="6519" w:type="dxa"/>
+            <w:tcBorders>
+              <w:top w:val="single" w:sz="2" w:space="0" w:color="000001"/>
+              <w:left w:val="single" w:sz="2" w:space="0" w:color="000001"/>
+              <w:bottom w:val="single" w:sz="2" w:space="0" w:color="000001"/>
+              <w:right w:val="single" w:sz="2" w:space="0" w:color="000001"/>
+              <w:insideH w:val="single" w:sz="2" w:space="0" w:color="000001"/>
+              <w:insideV w:val="single" w:sz="2" w:space="0" w:color="000001"/>
+            </w:tcBorders>
+            <w:shd w:color="auto" w:fill="auto" w:val="clear"/>
+            <w:tcMar>
+              <w:left w:w="39" w:type="dxa"/>
+            </w:tcMar>
+          </w:tcPr>
+          <w:p>
+            <w:pPr>
+              <w:pStyle w:val="Contedodatabela"/>
+              <w:rPr/>
+            </w:pPr>
+            <w:r>
+              <w:rPr>
+                <w:rFonts w:ascii="arial" w:hAnsi="arial"/>
+              </w:rPr>
+              <w:t>Não há.</w:t>
+            </w:r>
+          </w:p>
+        </w:tc>
+      </w:tr>
+      <w:tr>
+        <w:trPr/>
+        <w:tc>
+          <w:tcPr>
+            <w:tcW w:w="3119" w:type="dxa"/>
+            <w:tcBorders>
+              <w:top w:val="single" w:sz="2" w:space="0" w:color="000001"/>
+              <w:left w:val="single" w:sz="2" w:space="0" w:color="000001"/>
+              <w:bottom w:val="single" w:sz="2" w:space="0" w:color="000001"/>
+              <w:right w:val="single" w:sz="2" w:space="0" w:color="000001"/>
+              <w:insideH w:val="single" w:sz="2" w:space="0" w:color="000001"/>
+              <w:insideV w:val="single" w:sz="2" w:space="0" w:color="000001"/>
+            </w:tcBorders>
+            <w:shd w:color="auto" w:fill="auto" w:val="clear"/>
+            <w:tcMar>
+              <w:left w:w="39" w:type="dxa"/>
+            </w:tcMar>
+          </w:tcPr>
+          <w:p>
+            <w:pPr>
+              <w:pStyle w:val="Contedodatabela"/>
+              <w:rPr/>
+            </w:pPr>
+            <w:r>
+              <w:rPr>
+                <w:rFonts w:ascii="arial" w:hAnsi="arial"/>
+              </w:rPr>
+              <w:t>Campos</w:t>
+            </w:r>
+          </w:p>
+        </w:tc>
+        <w:tc>
+          <w:tcPr>
+            <w:tcW w:w="6519" w:type="dxa"/>
+            <w:tcBorders>
+              <w:top w:val="single" w:sz="2" w:space="0" w:color="000001"/>
+              <w:left w:val="single" w:sz="2" w:space="0" w:color="000001"/>
+              <w:bottom w:val="single" w:sz="2" w:space="0" w:color="000001"/>
+              <w:right w:val="single" w:sz="2" w:space="0" w:color="000001"/>
+              <w:insideH w:val="single" w:sz="2" w:space="0" w:color="000001"/>
+              <w:insideV w:val="single" w:sz="2" w:space="0" w:color="000001"/>
+            </w:tcBorders>
+            <w:shd w:color="auto" w:fill="auto" w:val="clear"/>
+            <w:tcMar>
+              <w:left w:w="39" w:type="dxa"/>
+            </w:tcMar>
+          </w:tcPr>
+          <w:p>
+            <w:pPr>
+              <w:pStyle w:val="Contedodatabela"/>
+              <w:rPr/>
+            </w:pPr>
+            <w:r>
+              <w:rPr>
+                <w:rFonts w:ascii="arial" w:hAnsi="arial"/>
+              </w:rPr>
+              <w:t>Não há.</w:t>
+            </w:r>
+          </w:p>
+        </w:tc>
+      </w:tr>
+      <w:tr>
+        <w:trPr/>
+        <w:tc>
+          <w:tcPr>
+            <w:tcW w:w="3119" w:type="dxa"/>
+            <w:tcBorders>
+              <w:top w:val="single" w:sz="2" w:space="0" w:color="000001"/>
+              <w:left w:val="single" w:sz="2" w:space="0" w:color="000001"/>
+              <w:bottom w:val="single" w:sz="2" w:space="0" w:color="000001"/>
+              <w:right w:val="single" w:sz="2" w:space="0" w:color="000001"/>
+              <w:insideH w:val="single" w:sz="2" w:space="0" w:color="000001"/>
+              <w:insideV w:val="single" w:sz="2" w:space="0" w:color="000001"/>
+            </w:tcBorders>
+            <w:shd w:color="auto" w:fill="auto" w:val="clear"/>
+            <w:tcMar>
+              <w:left w:w="39" w:type="dxa"/>
+            </w:tcMar>
+          </w:tcPr>
+          <w:p>
+            <w:pPr>
+              <w:pStyle w:val="Contedodatabela"/>
+              <w:rPr/>
+            </w:pPr>
+            <w:r>
+              <w:rPr>
+                <w:rFonts w:ascii="arial" w:hAnsi="arial"/>
+              </w:rPr>
+              <w:t>Fluxo principal:</w:t>
+            </w:r>
+          </w:p>
+        </w:tc>
+        <w:tc>
+          <w:tcPr>
+            <w:tcW w:w="6519" w:type="dxa"/>
+            <w:tcBorders>
+              <w:top w:val="single" w:sz="2" w:space="0" w:color="000001"/>
+              <w:left w:val="single" w:sz="2" w:space="0" w:color="000001"/>
+              <w:bottom w:val="single" w:sz="2" w:space="0" w:color="000001"/>
+              <w:right w:val="single" w:sz="2" w:space="0" w:color="000001"/>
+              <w:insideH w:val="single" w:sz="2" w:space="0" w:color="000001"/>
+              <w:insideV w:val="single" w:sz="2" w:space="0" w:color="000001"/>
+            </w:tcBorders>
+            <w:shd w:color="auto" w:fill="auto" w:val="clear"/>
+            <w:tcMar>
+              <w:left w:w="39" w:type="dxa"/>
+            </w:tcMar>
+          </w:tcPr>
+          <w:p>
+            <w:pPr>
+              <w:pStyle w:val="Contedodatabela"/>
+              <w:rPr/>
+            </w:pPr>
+            <w:r>
+              <w:rPr>
+                <w:rFonts w:ascii="arial" w:hAnsi="arial"/>
+              </w:rPr>
+              <w:t>a) O tempo de expiração da vaga é atingido.</w:t>
+            </w:r>
+          </w:p>
+          <w:p>
+            <w:pPr>
+              <w:pStyle w:val="Contedodatabela"/>
+              <w:rPr/>
+            </w:pPr>
+            <w:r>
+              <w:rPr>
+                <w:rFonts w:ascii="arial" w:hAnsi="arial"/>
+              </w:rPr>
+              <w:t>b) O sistema encerra a vaga.</w:t>
+            </w:r>
+          </w:p>
+          <w:p>
+            <w:pPr>
+              <w:pStyle w:val="Contedodatabela"/>
+              <w:rPr/>
+            </w:pPr>
+            <w:r>
+              <w:rPr>
+                <w:rFonts w:ascii="arial" w:hAnsi="arial"/>
+              </w:rPr>
+              <w:t>c) O sistema envia e-mail aos inscritos informando que a vaga foi encerrada.</w:t>
+            </w:r>
+          </w:p>
+        </w:tc>
+      </w:tr>
+      <w:tr>
+        <w:trPr/>
+        <w:tc>
+          <w:tcPr>
+            <w:tcW w:w="3119" w:type="dxa"/>
+            <w:tcBorders>
+              <w:top w:val="single" w:sz="2" w:space="0" w:color="000001"/>
+              <w:left w:val="single" w:sz="2" w:space="0" w:color="000001"/>
+              <w:bottom w:val="single" w:sz="2" w:space="0" w:color="000001"/>
+              <w:right w:val="single" w:sz="2" w:space="0" w:color="000001"/>
+              <w:insideH w:val="single" w:sz="2" w:space="0" w:color="000001"/>
+              <w:insideV w:val="single" w:sz="2" w:space="0" w:color="000001"/>
+            </w:tcBorders>
+            <w:shd w:color="auto" w:fill="auto" w:val="clear"/>
+            <w:tcMar>
+              <w:left w:w="39" w:type="dxa"/>
+            </w:tcMar>
+          </w:tcPr>
+          <w:p>
+            <w:pPr>
+              <w:pStyle w:val="Contedodatabela"/>
+              <w:rPr/>
+            </w:pPr>
+            <w:r>
+              <w:rPr>
+                <w:rFonts w:ascii="arial" w:hAnsi="arial"/>
+              </w:rPr>
+              <w:t>Fluxo alternativo:</w:t>
+            </w:r>
+          </w:p>
+        </w:tc>
+        <w:tc>
+          <w:tcPr>
+            <w:tcW w:w="6519" w:type="dxa"/>
+            <w:tcBorders>
+              <w:top w:val="single" w:sz="2" w:space="0" w:color="000001"/>
+              <w:left w:val="single" w:sz="2" w:space="0" w:color="000001"/>
+              <w:bottom w:val="single" w:sz="2" w:space="0" w:color="000001"/>
+              <w:right w:val="single" w:sz="2" w:space="0" w:color="000001"/>
+              <w:insideH w:val="single" w:sz="2" w:space="0" w:color="000001"/>
+              <w:insideV w:val="single" w:sz="2" w:space="0" w:color="000001"/>
+            </w:tcBorders>
+            <w:shd w:color="auto" w:fill="auto" w:val="clear"/>
+            <w:tcMar>
+              <w:left w:w="39" w:type="dxa"/>
+            </w:tcMar>
+          </w:tcPr>
+          <w:p>
+            <w:pPr>
+              <w:pStyle w:val="Contedodatabela"/>
+              <w:rPr/>
+            </w:pPr>
+            <w:r>
+              <w:rPr>
+                <w:rFonts w:ascii="arial" w:hAnsi="arial"/>
+              </w:rPr>
+              <w:t>Não há</w:t>
+            </w:r>
+          </w:p>
+        </w:tc>
+      </w:tr>
+      <w:tr>
+        <w:trPr/>
+        <w:tc>
+          <w:tcPr>
+            <w:tcW w:w="3119" w:type="dxa"/>
+            <w:tcBorders>
+              <w:top w:val="single" w:sz="2" w:space="0" w:color="000001"/>
+              <w:left w:val="single" w:sz="2" w:space="0" w:color="000001"/>
+              <w:bottom w:val="single" w:sz="2" w:space="0" w:color="000001"/>
+              <w:right w:val="single" w:sz="2" w:space="0" w:color="000001"/>
+              <w:insideH w:val="single" w:sz="2" w:space="0" w:color="000001"/>
+              <w:insideV w:val="single" w:sz="2" w:space="0" w:color="000001"/>
+            </w:tcBorders>
+            <w:shd w:color="auto" w:fill="auto" w:val="clear"/>
+            <w:tcMar>
+              <w:left w:w="39" w:type="dxa"/>
+            </w:tcMar>
+          </w:tcPr>
+          <w:p>
+            <w:pPr>
+              <w:pStyle w:val="Contedodatabela"/>
+              <w:rPr/>
+            </w:pPr>
+            <w:r>
+              <w:rPr>
+                <w:rFonts w:ascii="arial" w:hAnsi="arial"/>
+              </w:rPr>
+              <w:t>Fluxo de exceção:</w:t>
+            </w:r>
+          </w:p>
+        </w:tc>
+        <w:tc>
+          <w:tcPr>
+            <w:tcW w:w="6519" w:type="dxa"/>
+            <w:tcBorders>
+              <w:top w:val="single" w:sz="2" w:space="0" w:color="000001"/>
+              <w:left w:val="single" w:sz="2" w:space="0" w:color="000001"/>
+              <w:bottom w:val="single" w:sz="2" w:space="0" w:color="000001"/>
+              <w:right w:val="single" w:sz="2" w:space="0" w:color="000001"/>
+              <w:insideH w:val="single" w:sz="2" w:space="0" w:color="000001"/>
+              <w:insideV w:val="single" w:sz="2" w:space="0" w:color="000001"/>
+            </w:tcBorders>
+            <w:shd w:color="auto" w:fill="auto" w:val="clear"/>
+            <w:tcMar>
+              <w:left w:w="39" w:type="dxa"/>
+            </w:tcMar>
+          </w:tcPr>
+          <w:p>
+            <w:pPr>
+              <w:pStyle w:val="Contedodatabela"/>
+              <w:rPr/>
+            </w:pPr>
+            <w:r>
+              <w:rPr>
+                <w:rFonts w:ascii="arial" w:hAnsi="arial"/>
+              </w:rPr>
+              <w:t>Não há.</w:t>
+            </w:r>
+          </w:p>
+        </w:tc>
+      </w:tr>
+      <w:tr>
+        <w:trPr/>
+        <w:tc>
+          <w:tcPr>
+            <w:tcW w:w="3119" w:type="dxa"/>
+            <w:tcBorders>
+              <w:top w:val="single" w:sz="2" w:space="0" w:color="000001"/>
+              <w:left w:val="single" w:sz="2" w:space="0" w:color="000001"/>
+              <w:bottom w:val="single" w:sz="2" w:space="0" w:color="000001"/>
+              <w:right w:val="single" w:sz="2" w:space="0" w:color="000001"/>
+              <w:insideH w:val="single" w:sz="2" w:space="0" w:color="000001"/>
+              <w:insideV w:val="single" w:sz="2" w:space="0" w:color="000001"/>
+            </w:tcBorders>
+            <w:shd w:color="auto" w:fill="auto" w:val="clear"/>
+            <w:tcMar>
+              <w:left w:w="39" w:type="dxa"/>
+            </w:tcMar>
+          </w:tcPr>
+          <w:p>
+            <w:pPr>
+              <w:pStyle w:val="Contedodatabela"/>
+              <w:rPr/>
+            </w:pPr>
+            <w:r>
+              <w:rPr>
+                <w:rFonts w:ascii="arial" w:hAnsi="arial"/>
+              </w:rPr>
+              <w:t>Validações:</w:t>
+            </w:r>
+          </w:p>
+        </w:tc>
+        <w:tc>
+          <w:tcPr>
+            <w:tcW w:w="6519" w:type="dxa"/>
+            <w:tcBorders>
+              <w:top w:val="single" w:sz="2" w:space="0" w:color="000001"/>
+              <w:left w:val="single" w:sz="2" w:space="0" w:color="000001"/>
+              <w:bottom w:val="single" w:sz="2" w:space="0" w:color="000001"/>
+              <w:right w:val="single" w:sz="2" w:space="0" w:color="000001"/>
+              <w:insideH w:val="single" w:sz="2" w:space="0" w:color="000001"/>
+              <w:insideV w:val="single" w:sz="2" w:space="0" w:color="000001"/>
+            </w:tcBorders>
+            <w:shd w:color="auto" w:fill="auto" w:val="clear"/>
+            <w:tcMar>
+              <w:left w:w="39" w:type="dxa"/>
+            </w:tcMar>
+          </w:tcPr>
+          <w:p>
+            <w:pPr>
+              <w:pStyle w:val="Contedodatabela"/>
+              <w:rPr>
+                <w:rFonts w:ascii="arial" w:hAnsi="arial"/>
+              </w:rPr>
+            </w:pPr>
+            <w:r>
+              <w:rPr>
+                <w:rFonts w:ascii="arial" w:hAnsi="arial"/>
+              </w:rPr>
+              <w:t>Não há.</w:t>
+            </w:r>
+          </w:p>
+        </w:tc>
+      </w:tr>
+    </w:tbl>
     <w:p>
       <w:pPr>
         <w:pStyle w:val="Normal"/>
@@ -15138,10 +15670,9 @@
       </w:tblCellMar>
     </w:tblPr>
     <w:tblGrid>
-      <w:gridCol w:w="2485"/>
-      <w:gridCol w:w="1522"/>
-      <w:gridCol w:w="1"/>
-      <w:gridCol w:w="5614"/>
+      <w:gridCol w:w="2484"/>
+      <w:gridCol w:w="1523"/>
+      <w:gridCol w:w="5615"/>
     </w:tblGrid>
     <w:tr>
       <w:trPr>
@@ -15150,7 +15681,7 @@
       </w:trPr>
       <w:tc>
         <w:tcPr>
-          <w:tcW w:w="2485" w:type="dxa"/>
+          <w:tcW w:w="2484" w:type="dxa"/>
           <w:tcBorders>
             <w:top w:val="single" w:sz="2" w:space="0" w:color="000001"/>
           </w:tcBorders>
@@ -15184,7 +15715,6 @@
       <w:tc>
         <w:tcPr>
           <w:tcW w:w="1523" w:type="dxa"/>
-          <w:gridSpan w:val="2"/>
           <w:tcBorders>
             <w:top w:val="single" w:sz="2" w:space="0" w:color="000001"/>
           </w:tcBorders>
@@ -15215,7 +15745,7 @@
             <w:fldChar w:fldCharType="separate"/>
           </w:r>
           <w:r>
-            <w:t>26/03/2018</w:t>
+            <w:t>28/03/2018</w:t>
           </w:r>
           <w:r>
             <w:fldChar w:fldCharType="end"/>
@@ -15241,7 +15771,7 @@
             <w:fldChar w:fldCharType="separate"/>
           </w:r>
           <w:r>
-            <w:t>17:06</w:t>
+            <w:t>21:14</w:t>
           </w:r>
           <w:r>
             <w:fldChar w:fldCharType="end"/>
@@ -15250,7 +15780,7 @@
       </w:tc>
       <w:tc>
         <w:tcPr>
-          <w:tcW w:w="5614" w:type="dxa"/>
+          <w:tcW w:w="5615" w:type="dxa"/>
           <w:tcBorders>
             <w:top w:val="single" w:sz="2" w:space="0" w:color="000001"/>
           </w:tcBorders>
@@ -15331,7 +15861,6 @@
       <w:tc>
         <w:tcPr>
           <w:tcW w:w="5615" w:type="dxa"/>
-          <w:gridSpan w:val="2"/>
           <w:tcBorders/>
           <w:shd w:fill="auto" w:val="clear"/>
         </w:tcPr>
@@ -15378,7 +15907,7 @@
             <w:fldChar w:fldCharType="separate"/>
           </w:r>
           <w:r>
-            <w:t>16</w:t>
+            <w:t>1</w:t>
           </w:r>
           <w:r>
             <w:fldChar w:fldCharType="end"/>
@@ -21013,116 +21542,6 @@
   <w:abstractNum w:abstractNumId="43">
     <w:lvl w:ilvl="0">
       <w:start w:val="1"/>
-      <w:numFmt w:val="lowerLetter"/>
-      <w:lvlText w:val="%1)"/>
-      <w:lvlJc w:val="left"/>
-      <w:pPr>
-        <w:tabs>
-          <w:tab w:val="num" w:pos="720"/>
-        </w:tabs>
-        <w:ind w:left="720" w:hanging="360"/>
-      </w:pPr>
-    </w:lvl>
-    <w:lvl w:ilvl="1">
-      <w:start w:val="1"/>
-      <w:numFmt w:val="lowerLetter"/>
-      <w:lvlText w:val="%2)"/>
-      <w:lvlJc w:val="left"/>
-      <w:pPr>
-        <w:tabs>
-          <w:tab w:val="num" w:pos="1080"/>
-        </w:tabs>
-        <w:ind w:left="1080" w:hanging="360"/>
-      </w:pPr>
-    </w:lvl>
-    <w:lvl w:ilvl="2">
-      <w:start w:val="1"/>
-      <w:numFmt w:val="lowerLetter"/>
-      <w:lvlText w:val="%3)"/>
-      <w:lvlJc w:val="left"/>
-      <w:pPr>
-        <w:tabs>
-          <w:tab w:val="num" w:pos="1440"/>
-        </w:tabs>
-        <w:ind w:left="1440" w:hanging="360"/>
-      </w:pPr>
-    </w:lvl>
-    <w:lvl w:ilvl="3">
-      <w:start w:val="1"/>
-      <w:numFmt w:val="lowerLetter"/>
-      <w:lvlText w:val="%4)"/>
-      <w:lvlJc w:val="left"/>
-      <w:pPr>
-        <w:tabs>
-          <w:tab w:val="num" w:pos="1800"/>
-        </w:tabs>
-        <w:ind w:left="1800" w:hanging="360"/>
-      </w:pPr>
-    </w:lvl>
-    <w:lvl w:ilvl="4">
-      <w:start w:val="1"/>
-      <w:numFmt w:val="lowerLetter"/>
-      <w:lvlText w:val="%5)"/>
-      <w:lvlJc w:val="left"/>
-      <w:pPr>
-        <w:tabs>
-          <w:tab w:val="num" w:pos="2160"/>
-        </w:tabs>
-        <w:ind w:left="2160" w:hanging="360"/>
-      </w:pPr>
-    </w:lvl>
-    <w:lvl w:ilvl="5">
-      <w:start w:val="1"/>
-      <w:numFmt w:val="lowerLetter"/>
-      <w:lvlText w:val="%6)"/>
-      <w:lvlJc w:val="left"/>
-      <w:pPr>
-        <w:tabs>
-          <w:tab w:val="num" w:pos="2520"/>
-        </w:tabs>
-        <w:ind w:left="2520" w:hanging="360"/>
-      </w:pPr>
-    </w:lvl>
-    <w:lvl w:ilvl="6">
-      <w:start w:val="1"/>
-      <w:numFmt w:val="lowerLetter"/>
-      <w:lvlText w:val="%7)"/>
-      <w:lvlJc w:val="left"/>
-      <w:pPr>
-        <w:tabs>
-          <w:tab w:val="num" w:pos="2880"/>
-        </w:tabs>
-        <w:ind w:left="2880" w:hanging="360"/>
-      </w:pPr>
-    </w:lvl>
-    <w:lvl w:ilvl="7">
-      <w:start w:val="1"/>
-      <w:numFmt w:val="lowerLetter"/>
-      <w:lvlText w:val="%8)"/>
-      <w:lvlJc w:val="left"/>
-      <w:pPr>
-        <w:tabs>
-          <w:tab w:val="num" w:pos="3240"/>
-        </w:tabs>
-        <w:ind w:left="3240" w:hanging="360"/>
-      </w:pPr>
-    </w:lvl>
-    <w:lvl w:ilvl="8">
-      <w:start w:val="1"/>
-      <w:numFmt w:val="lowerLetter"/>
-      <w:lvlText w:val="%9)"/>
-      <w:lvlJc w:val="left"/>
-      <w:pPr>
-        <w:tabs>
-          <w:tab w:val="num" w:pos="3600"/>
-        </w:tabs>
-        <w:ind w:left="3600" w:hanging="360"/>
-      </w:pPr>
-    </w:lvl>
-  </w:abstractNum>
-  <w:abstractNum w:abstractNumId="44">
-    <w:lvl w:ilvl="0">
-      <w:start w:val="1"/>
       <w:numFmt w:val="none"/>
       <w:suff w:val="nothing"/>
       <w:lvlText w:val=""/>
@@ -21340,9 +21759,6 @@
   </w:num>
   <w:num w:numId="43">
     <w:abstractNumId w:val="43"/>
-  </w:num>
-  <w:num w:numId="44">
-    <w:abstractNumId w:val="44"/>
   </w:num>
 </w:numbering>
 </file>
@@ -28206,6 +28622,1518 @@
       <w:rFonts w:cs="OpenSymbol"/>
     </w:rPr>
   </w:style>
+  <w:style w:type="character" w:styleId="ListLabel919">
+    <w:name w:val="ListLabel 919"/>
+    <w:qFormat/>
+    <w:rPr>
+      <w:rFonts w:ascii="arial" w:hAnsi="arial" w:cs="OpenSymbol"/>
+    </w:rPr>
+  </w:style>
+  <w:style w:type="character" w:styleId="ListLabel920">
+    <w:name w:val="ListLabel 920"/>
+    <w:qFormat/>
+    <w:rPr>
+      <w:rFonts w:cs="OpenSymbol"/>
+    </w:rPr>
+  </w:style>
+  <w:style w:type="character" w:styleId="ListLabel921">
+    <w:name w:val="ListLabel 921"/>
+    <w:qFormat/>
+    <w:rPr>
+      <w:rFonts w:cs="OpenSymbol"/>
+    </w:rPr>
+  </w:style>
+  <w:style w:type="character" w:styleId="ListLabel922">
+    <w:name w:val="ListLabel 922"/>
+    <w:qFormat/>
+    <w:rPr>
+      <w:rFonts w:cs="OpenSymbol"/>
+    </w:rPr>
+  </w:style>
+  <w:style w:type="character" w:styleId="ListLabel923">
+    <w:name w:val="ListLabel 923"/>
+    <w:qFormat/>
+    <w:rPr>
+      <w:rFonts w:cs="OpenSymbol"/>
+    </w:rPr>
+  </w:style>
+  <w:style w:type="character" w:styleId="ListLabel924">
+    <w:name w:val="ListLabel 924"/>
+    <w:qFormat/>
+    <w:rPr>
+      <w:rFonts w:cs="OpenSymbol"/>
+    </w:rPr>
+  </w:style>
+  <w:style w:type="character" w:styleId="ListLabel925">
+    <w:name w:val="ListLabel 925"/>
+    <w:qFormat/>
+    <w:rPr>
+      <w:rFonts w:cs="OpenSymbol"/>
+    </w:rPr>
+  </w:style>
+  <w:style w:type="character" w:styleId="ListLabel926">
+    <w:name w:val="ListLabel 926"/>
+    <w:qFormat/>
+    <w:rPr>
+      <w:rFonts w:cs="OpenSymbol"/>
+    </w:rPr>
+  </w:style>
+  <w:style w:type="character" w:styleId="ListLabel927">
+    <w:name w:val="ListLabel 927"/>
+    <w:qFormat/>
+    <w:rPr>
+      <w:rFonts w:cs="OpenSymbol"/>
+    </w:rPr>
+  </w:style>
+  <w:style w:type="character" w:styleId="ListLabel928">
+    <w:name w:val="ListLabel 928"/>
+    <w:qFormat/>
+    <w:rPr>
+      <w:rFonts w:ascii="arial" w:hAnsi="arial" w:cs="OpenSymbol"/>
+    </w:rPr>
+  </w:style>
+  <w:style w:type="character" w:styleId="ListLabel929">
+    <w:name w:val="ListLabel 929"/>
+    <w:qFormat/>
+    <w:rPr>
+      <w:rFonts w:cs="OpenSymbol"/>
+    </w:rPr>
+  </w:style>
+  <w:style w:type="character" w:styleId="ListLabel930">
+    <w:name w:val="ListLabel 930"/>
+    <w:qFormat/>
+    <w:rPr>
+      <w:rFonts w:cs="OpenSymbol"/>
+    </w:rPr>
+  </w:style>
+  <w:style w:type="character" w:styleId="ListLabel931">
+    <w:name w:val="ListLabel 931"/>
+    <w:qFormat/>
+    <w:rPr>
+      <w:rFonts w:cs="OpenSymbol"/>
+    </w:rPr>
+  </w:style>
+  <w:style w:type="character" w:styleId="ListLabel932">
+    <w:name w:val="ListLabel 932"/>
+    <w:qFormat/>
+    <w:rPr>
+      <w:rFonts w:cs="OpenSymbol"/>
+    </w:rPr>
+  </w:style>
+  <w:style w:type="character" w:styleId="ListLabel933">
+    <w:name w:val="ListLabel 933"/>
+    <w:qFormat/>
+    <w:rPr>
+      <w:rFonts w:cs="OpenSymbol"/>
+    </w:rPr>
+  </w:style>
+  <w:style w:type="character" w:styleId="ListLabel934">
+    <w:name w:val="ListLabel 934"/>
+    <w:qFormat/>
+    <w:rPr>
+      <w:rFonts w:cs="OpenSymbol"/>
+    </w:rPr>
+  </w:style>
+  <w:style w:type="character" w:styleId="ListLabel935">
+    <w:name w:val="ListLabel 935"/>
+    <w:qFormat/>
+    <w:rPr>
+      <w:rFonts w:cs="OpenSymbol"/>
+    </w:rPr>
+  </w:style>
+  <w:style w:type="character" w:styleId="ListLabel936">
+    <w:name w:val="ListLabel 936"/>
+    <w:qFormat/>
+    <w:rPr>
+      <w:rFonts w:cs="OpenSymbol"/>
+    </w:rPr>
+  </w:style>
+  <w:style w:type="character" w:styleId="ListLabel937">
+    <w:name w:val="ListLabel 937"/>
+    <w:qFormat/>
+    <w:rPr>
+      <w:rFonts w:ascii="arial" w:hAnsi="arial" w:cs="OpenSymbol"/>
+    </w:rPr>
+  </w:style>
+  <w:style w:type="character" w:styleId="ListLabel938">
+    <w:name w:val="ListLabel 938"/>
+    <w:qFormat/>
+    <w:rPr>
+      <w:rFonts w:cs="OpenSymbol"/>
+    </w:rPr>
+  </w:style>
+  <w:style w:type="character" w:styleId="ListLabel939">
+    <w:name w:val="ListLabel 939"/>
+    <w:qFormat/>
+    <w:rPr>
+      <w:rFonts w:cs="OpenSymbol"/>
+    </w:rPr>
+  </w:style>
+  <w:style w:type="character" w:styleId="ListLabel940">
+    <w:name w:val="ListLabel 940"/>
+    <w:qFormat/>
+    <w:rPr>
+      <w:rFonts w:cs="OpenSymbol"/>
+    </w:rPr>
+  </w:style>
+  <w:style w:type="character" w:styleId="ListLabel941">
+    <w:name w:val="ListLabel 941"/>
+    <w:qFormat/>
+    <w:rPr>
+      <w:rFonts w:cs="OpenSymbol"/>
+    </w:rPr>
+  </w:style>
+  <w:style w:type="character" w:styleId="ListLabel942">
+    <w:name w:val="ListLabel 942"/>
+    <w:qFormat/>
+    <w:rPr>
+      <w:rFonts w:cs="OpenSymbol"/>
+    </w:rPr>
+  </w:style>
+  <w:style w:type="character" w:styleId="ListLabel943">
+    <w:name w:val="ListLabel 943"/>
+    <w:qFormat/>
+    <w:rPr>
+      <w:rFonts w:cs="OpenSymbol"/>
+    </w:rPr>
+  </w:style>
+  <w:style w:type="character" w:styleId="ListLabel944">
+    <w:name w:val="ListLabel 944"/>
+    <w:qFormat/>
+    <w:rPr>
+      <w:rFonts w:cs="OpenSymbol"/>
+    </w:rPr>
+  </w:style>
+  <w:style w:type="character" w:styleId="ListLabel945">
+    <w:name w:val="ListLabel 945"/>
+    <w:qFormat/>
+    <w:rPr>
+      <w:rFonts w:cs="OpenSymbol"/>
+    </w:rPr>
+  </w:style>
+  <w:style w:type="character" w:styleId="ListLabel946">
+    <w:name w:val="ListLabel 946"/>
+    <w:qFormat/>
+    <w:rPr>
+      <w:rFonts w:ascii="arial" w:hAnsi="arial" w:cs="OpenSymbol"/>
+    </w:rPr>
+  </w:style>
+  <w:style w:type="character" w:styleId="ListLabel947">
+    <w:name w:val="ListLabel 947"/>
+    <w:qFormat/>
+    <w:rPr>
+      <w:rFonts w:cs="OpenSymbol"/>
+    </w:rPr>
+  </w:style>
+  <w:style w:type="character" w:styleId="ListLabel948">
+    <w:name w:val="ListLabel 948"/>
+    <w:qFormat/>
+    <w:rPr>
+      <w:rFonts w:cs="OpenSymbol"/>
+    </w:rPr>
+  </w:style>
+  <w:style w:type="character" w:styleId="ListLabel949">
+    <w:name w:val="ListLabel 949"/>
+    <w:qFormat/>
+    <w:rPr>
+      <w:rFonts w:cs="OpenSymbol"/>
+    </w:rPr>
+  </w:style>
+  <w:style w:type="character" w:styleId="ListLabel950">
+    <w:name w:val="ListLabel 950"/>
+    <w:qFormat/>
+    <w:rPr>
+      <w:rFonts w:cs="OpenSymbol"/>
+    </w:rPr>
+  </w:style>
+  <w:style w:type="character" w:styleId="ListLabel951">
+    <w:name w:val="ListLabel 951"/>
+    <w:qFormat/>
+    <w:rPr>
+      <w:rFonts w:cs="OpenSymbol"/>
+    </w:rPr>
+  </w:style>
+  <w:style w:type="character" w:styleId="ListLabel952">
+    <w:name w:val="ListLabel 952"/>
+    <w:qFormat/>
+    <w:rPr>
+      <w:rFonts w:cs="OpenSymbol"/>
+    </w:rPr>
+  </w:style>
+  <w:style w:type="character" w:styleId="ListLabel953">
+    <w:name w:val="ListLabel 953"/>
+    <w:qFormat/>
+    <w:rPr>
+      <w:rFonts w:cs="OpenSymbol"/>
+    </w:rPr>
+  </w:style>
+  <w:style w:type="character" w:styleId="ListLabel954">
+    <w:name w:val="ListLabel 954"/>
+    <w:qFormat/>
+    <w:rPr>
+      <w:rFonts w:cs="OpenSymbol"/>
+    </w:rPr>
+  </w:style>
+  <w:style w:type="character" w:styleId="ListLabel955">
+    <w:name w:val="ListLabel 955"/>
+    <w:qFormat/>
+    <w:rPr>
+      <w:rFonts w:ascii="arial" w:hAnsi="arial" w:cs="OpenSymbol"/>
+    </w:rPr>
+  </w:style>
+  <w:style w:type="character" w:styleId="ListLabel956">
+    <w:name w:val="ListLabel 956"/>
+    <w:qFormat/>
+    <w:rPr>
+      <w:rFonts w:cs="OpenSymbol"/>
+    </w:rPr>
+  </w:style>
+  <w:style w:type="character" w:styleId="ListLabel957">
+    <w:name w:val="ListLabel 957"/>
+    <w:qFormat/>
+    <w:rPr>
+      <w:rFonts w:cs="OpenSymbol"/>
+    </w:rPr>
+  </w:style>
+  <w:style w:type="character" w:styleId="ListLabel958">
+    <w:name w:val="ListLabel 958"/>
+    <w:qFormat/>
+    <w:rPr>
+      <w:rFonts w:cs="OpenSymbol"/>
+    </w:rPr>
+  </w:style>
+  <w:style w:type="character" w:styleId="ListLabel959">
+    <w:name w:val="ListLabel 959"/>
+    <w:qFormat/>
+    <w:rPr>
+      <w:rFonts w:cs="OpenSymbol"/>
+    </w:rPr>
+  </w:style>
+  <w:style w:type="character" w:styleId="ListLabel960">
+    <w:name w:val="ListLabel 960"/>
+    <w:qFormat/>
+    <w:rPr>
+      <w:rFonts w:cs="OpenSymbol"/>
+    </w:rPr>
+  </w:style>
+  <w:style w:type="character" w:styleId="ListLabel961">
+    <w:name w:val="ListLabel 961"/>
+    <w:qFormat/>
+    <w:rPr>
+      <w:rFonts w:cs="OpenSymbol"/>
+    </w:rPr>
+  </w:style>
+  <w:style w:type="character" w:styleId="ListLabel962">
+    <w:name w:val="ListLabel 962"/>
+    <w:qFormat/>
+    <w:rPr>
+      <w:rFonts w:cs="OpenSymbol"/>
+    </w:rPr>
+  </w:style>
+  <w:style w:type="character" w:styleId="ListLabel963">
+    <w:name w:val="ListLabel 963"/>
+    <w:qFormat/>
+    <w:rPr>
+      <w:rFonts w:cs="OpenSymbol"/>
+    </w:rPr>
+  </w:style>
+  <w:style w:type="character" w:styleId="ListLabel964">
+    <w:name w:val="ListLabel 964"/>
+    <w:qFormat/>
+    <w:rPr>
+      <w:rFonts w:ascii="arial" w:hAnsi="arial" w:cs="OpenSymbol"/>
+    </w:rPr>
+  </w:style>
+  <w:style w:type="character" w:styleId="ListLabel965">
+    <w:name w:val="ListLabel 965"/>
+    <w:qFormat/>
+    <w:rPr>
+      <w:rFonts w:cs="OpenSymbol"/>
+    </w:rPr>
+  </w:style>
+  <w:style w:type="character" w:styleId="ListLabel966">
+    <w:name w:val="ListLabel 966"/>
+    <w:qFormat/>
+    <w:rPr>
+      <w:rFonts w:cs="OpenSymbol"/>
+    </w:rPr>
+  </w:style>
+  <w:style w:type="character" w:styleId="ListLabel967">
+    <w:name w:val="ListLabel 967"/>
+    <w:qFormat/>
+    <w:rPr>
+      <w:rFonts w:cs="OpenSymbol"/>
+    </w:rPr>
+  </w:style>
+  <w:style w:type="character" w:styleId="ListLabel968">
+    <w:name w:val="ListLabel 968"/>
+    <w:qFormat/>
+    <w:rPr>
+      <w:rFonts w:cs="OpenSymbol"/>
+    </w:rPr>
+  </w:style>
+  <w:style w:type="character" w:styleId="ListLabel969">
+    <w:name w:val="ListLabel 969"/>
+    <w:qFormat/>
+    <w:rPr>
+      <w:rFonts w:cs="OpenSymbol"/>
+    </w:rPr>
+  </w:style>
+  <w:style w:type="character" w:styleId="ListLabel970">
+    <w:name w:val="ListLabel 970"/>
+    <w:qFormat/>
+    <w:rPr>
+      <w:rFonts w:cs="OpenSymbol"/>
+    </w:rPr>
+  </w:style>
+  <w:style w:type="character" w:styleId="ListLabel971">
+    <w:name w:val="ListLabel 971"/>
+    <w:qFormat/>
+    <w:rPr>
+      <w:rFonts w:cs="OpenSymbol"/>
+    </w:rPr>
+  </w:style>
+  <w:style w:type="character" w:styleId="ListLabel972">
+    <w:name w:val="ListLabel 972"/>
+    <w:qFormat/>
+    <w:rPr>
+      <w:rFonts w:cs="OpenSymbol"/>
+    </w:rPr>
+  </w:style>
+  <w:style w:type="character" w:styleId="ListLabel973">
+    <w:name w:val="ListLabel 973"/>
+    <w:qFormat/>
+    <w:rPr>
+      <w:rFonts w:ascii="arial" w:hAnsi="arial" w:cs="OpenSymbol"/>
+    </w:rPr>
+  </w:style>
+  <w:style w:type="character" w:styleId="ListLabel974">
+    <w:name w:val="ListLabel 974"/>
+    <w:qFormat/>
+    <w:rPr>
+      <w:rFonts w:cs="OpenSymbol"/>
+    </w:rPr>
+  </w:style>
+  <w:style w:type="character" w:styleId="ListLabel975">
+    <w:name w:val="ListLabel 975"/>
+    <w:qFormat/>
+    <w:rPr>
+      <w:rFonts w:cs="OpenSymbol"/>
+    </w:rPr>
+  </w:style>
+  <w:style w:type="character" w:styleId="ListLabel976">
+    <w:name w:val="ListLabel 976"/>
+    <w:qFormat/>
+    <w:rPr>
+      <w:rFonts w:cs="OpenSymbol"/>
+    </w:rPr>
+  </w:style>
+  <w:style w:type="character" w:styleId="ListLabel977">
+    <w:name w:val="ListLabel 977"/>
+    <w:qFormat/>
+    <w:rPr>
+      <w:rFonts w:cs="OpenSymbol"/>
+    </w:rPr>
+  </w:style>
+  <w:style w:type="character" w:styleId="ListLabel978">
+    <w:name w:val="ListLabel 978"/>
+    <w:qFormat/>
+    <w:rPr>
+      <w:rFonts w:cs="OpenSymbol"/>
+    </w:rPr>
+  </w:style>
+  <w:style w:type="character" w:styleId="ListLabel979">
+    <w:name w:val="ListLabel 979"/>
+    <w:qFormat/>
+    <w:rPr>
+      <w:rFonts w:cs="OpenSymbol"/>
+    </w:rPr>
+  </w:style>
+  <w:style w:type="character" w:styleId="ListLabel980">
+    <w:name w:val="ListLabel 980"/>
+    <w:qFormat/>
+    <w:rPr>
+      <w:rFonts w:cs="OpenSymbol"/>
+    </w:rPr>
+  </w:style>
+  <w:style w:type="character" w:styleId="ListLabel981">
+    <w:name w:val="ListLabel 981"/>
+    <w:qFormat/>
+    <w:rPr>
+      <w:rFonts w:cs="OpenSymbol"/>
+    </w:rPr>
+  </w:style>
+  <w:style w:type="character" w:styleId="ListLabel982">
+    <w:name w:val="ListLabel 982"/>
+    <w:qFormat/>
+    <w:rPr>
+      <w:rFonts w:ascii="arial" w:hAnsi="arial" w:cs="OpenSymbol"/>
+    </w:rPr>
+  </w:style>
+  <w:style w:type="character" w:styleId="ListLabel983">
+    <w:name w:val="ListLabel 983"/>
+    <w:qFormat/>
+    <w:rPr>
+      <w:rFonts w:cs="OpenSymbol"/>
+    </w:rPr>
+  </w:style>
+  <w:style w:type="character" w:styleId="ListLabel984">
+    <w:name w:val="ListLabel 984"/>
+    <w:qFormat/>
+    <w:rPr>
+      <w:rFonts w:cs="OpenSymbol"/>
+    </w:rPr>
+  </w:style>
+  <w:style w:type="character" w:styleId="ListLabel985">
+    <w:name w:val="ListLabel 985"/>
+    <w:qFormat/>
+    <w:rPr>
+      <w:rFonts w:cs="OpenSymbol"/>
+    </w:rPr>
+  </w:style>
+  <w:style w:type="character" w:styleId="ListLabel986">
+    <w:name w:val="ListLabel 986"/>
+    <w:qFormat/>
+    <w:rPr>
+      <w:rFonts w:cs="OpenSymbol"/>
+    </w:rPr>
+  </w:style>
+  <w:style w:type="character" w:styleId="ListLabel987">
+    <w:name w:val="ListLabel 987"/>
+    <w:qFormat/>
+    <w:rPr>
+      <w:rFonts w:cs="OpenSymbol"/>
+    </w:rPr>
+  </w:style>
+  <w:style w:type="character" w:styleId="ListLabel988">
+    <w:name w:val="ListLabel 988"/>
+    <w:qFormat/>
+    <w:rPr>
+      <w:rFonts w:cs="OpenSymbol"/>
+    </w:rPr>
+  </w:style>
+  <w:style w:type="character" w:styleId="ListLabel989">
+    <w:name w:val="ListLabel 989"/>
+    <w:qFormat/>
+    <w:rPr>
+      <w:rFonts w:cs="OpenSymbol"/>
+    </w:rPr>
+  </w:style>
+  <w:style w:type="character" w:styleId="ListLabel990">
+    <w:name w:val="ListLabel 990"/>
+    <w:qFormat/>
+    <w:rPr>
+      <w:rFonts w:cs="OpenSymbol"/>
+    </w:rPr>
+  </w:style>
+  <w:style w:type="character" w:styleId="ListLabel991">
+    <w:name w:val="ListLabel 991"/>
+    <w:qFormat/>
+    <w:rPr>
+      <w:rFonts w:ascii="arial" w:hAnsi="arial" w:cs="OpenSymbol"/>
+    </w:rPr>
+  </w:style>
+  <w:style w:type="character" w:styleId="ListLabel992">
+    <w:name w:val="ListLabel 992"/>
+    <w:qFormat/>
+    <w:rPr>
+      <w:rFonts w:cs="OpenSymbol"/>
+    </w:rPr>
+  </w:style>
+  <w:style w:type="character" w:styleId="ListLabel993">
+    <w:name w:val="ListLabel 993"/>
+    <w:qFormat/>
+    <w:rPr>
+      <w:rFonts w:cs="OpenSymbol"/>
+    </w:rPr>
+  </w:style>
+  <w:style w:type="character" w:styleId="ListLabel994">
+    <w:name w:val="ListLabel 994"/>
+    <w:qFormat/>
+    <w:rPr>
+      <w:rFonts w:cs="OpenSymbol"/>
+    </w:rPr>
+  </w:style>
+  <w:style w:type="character" w:styleId="ListLabel995">
+    <w:name w:val="ListLabel 995"/>
+    <w:qFormat/>
+    <w:rPr>
+      <w:rFonts w:cs="OpenSymbol"/>
+    </w:rPr>
+  </w:style>
+  <w:style w:type="character" w:styleId="ListLabel996">
+    <w:name w:val="ListLabel 996"/>
+    <w:qFormat/>
+    <w:rPr>
+      <w:rFonts w:cs="OpenSymbol"/>
+    </w:rPr>
+  </w:style>
+  <w:style w:type="character" w:styleId="ListLabel997">
+    <w:name w:val="ListLabel 997"/>
+    <w:qFormat/>
+    <w:rPr>
+      <w:rFonts w:cs="OpenSymbol"/>
+    </w:rPr>
+  </w:style>
+  <w:style w:type="character" w:styleId="ListLabel998">
+    <w:name w:val="ListLabel 998"/>
+    <w:qFormat/>
+    <w:rPr>
+      <w:rFonts w:cs="OpenSymbol"/>
+    </w:rPr>
+  </w:style>
+  <w:style w:type="character" w:styleId="ListLabel999">
+    <w:name w:val="ListLabel 999"/>
+    <w:qFormat/>
+    <w:rPr>
+      <w:rFonts w:cs="OpenSymbol"/>
+    </w:rPr>
+  </w:style>
+  <w:style w:type="character" w:styleId="ListLabel1000">
+    <w:name w:val="ListLabel 1000"/>
+    <w:qFormat/>
+    <w:rPr>
+      <w:rFonts w:ascii="arial" w:hAnsi="arial" w:cs="OpenSymbol"/>
+    </w:rPr>
+  </w:style>
+  <w:style w:type="character" w:styleId="ListLabel1001">
+    <w:name w:val="ListLabel 1001"/>
+    <w:qFormat/>
+    <w:rPr>
+      <w:rFonts w:cs="OpenSymbol"/>
+    </w:rPr>
+  </w:style>
+  <w:style w:type="character" w:styleId="ListLabel1002">
+    <w:name w:val="ListLabel 1002"/>
+    <w:qFormat/>
+    <w:rPr>
+      <w:rFonts w:cs="OpenSymbol"/>
+    </w:rPr>
+  </w:style>
+  <w:style w:type="character" w:styleId="ListLabel1003">
+    <w:name w:val="ListLabel 1003"/>
+    <w:qFormat/>
+    <w:rPr>
+      <w:rFonts w:cs="OpenSymbol"/>
+    </w:rPr>
+  </w:style>
+  <w:style w:type="character" w:styleId="ListLabel1004">
+    <w:name w:val="ListLabel 1004"/>
+    <w:qFormat/>
+    <w:rPr>
+      <w:rFonts w:cs="OpenSymbol"/>
+    </w:rPr>
+  </w:style>
+  <w:style w:type="character" w:styleId="ListLabel1005">
+    <w:name w:val="ListLabel 1005"/>
+    <w:qFormat/>
+    <w:rPr>
+      <w:rFonts w:cs="OpenSymbol"/>
+    </w:rPr>
+  </w:style>
+  <w:style w:type="character" w:styleId="ListLabel1006">
+    <w:name w:val="ListLabel 1006"/>
+    <w:qFormat/>
+    <w:rPr>
+      <w:rFonts w:cs="OpenSymbol"/>
+    </w:rPr>
+  </w:style>
+  <w:style w:type="character" w:styleId="ListLabel1007">
+    <w:name w:val="ListLabel 1007"/>
+    <w:qFormat/>
+    <w:rPr>
+      <w:rFonts w:cs="OpenSymbol"/>
+    </w:rPr>
+  </w:style>
+  <w:style w:type="character" w:styleId="ListLabel1008">
+    <w:name w:val="ListLabel 1008"/>
+    <w:qFormat/>
+    <w:rPr>
+      <w:rFonts w:cs="OpenSymbol"/>
+    </w:rPr>
+  </w:style>
+  <w:style w:type="character" w:styleId="ListLabel1009">
+    <w:name w:val="ListLabel 1009"/>
+    <w:qFormat/>
+    <w:rPr>
+      <w:rFonts w:ascii="arial" w:hAnsi="arial" w:cs="OpenSymbol"/>
+    </w:rPr>
+  </w:style>
+  <w:style w:type="character" w:styleId="ListLabel1010">
+    <w:name w:val="ListLabel 1010"/>
+    <w:qFormat/>
+    <w:rPr>
+      <w:rFonts w:cs="OpenSymbol"/>
+    </w:rPr>
+  </w:style>
+  <w:style w:type="character" w:styleId="ListLabel1011">
+    <w:name w:val="ListLabel 1011"/>
+    <w:qFormat/>
+    <w:rPr>
+      <w:rFonts w:cs="OpenSymbol"/>
+    </w:rPr>
+  </w:style>
+  <w:style w:type="character" w:styleId="ListLabel1012">
+    <w:name w:val="ListLabel 1012"/>
+    <w:qFormat/>
+    <w:rPr>
+      <w:rFonts w:cs="OpenSymbol"/>
+    </w:rPr>
+  </w:style>
+  <w:style w:type="character" w:styleId="ListLabel1013">
+    <w:name w:val="ListLabel 1013"/>
+    <w:qFormat/>
+    <w:rPr>
+      <w:rFonts w:cs="OpenSymbol"/>
+    </w:rPr>
+  </w:style>
+  <w:style w:type="character" w:styleId="ListLabel1014">
+    <w:name w:val="ListLabel 1014"/>
+    <w:qFormat/>
+    <w:rPr>
+      <w:rFonts w:cs="OpenSymbol"/>
+    </w:rPr>
+  </w:style>
+  <w:style w:type="character" w:styleId="ListLabel1015">
+    <w:name w:val="ListLabel 1015"/>
+    <w:qFormat/>
+    <w:rPr>
+      <w:rFonts w:cs="OpenSymbol"/>
+    </w:rPr>
+  </w:style>
+  <w:style w:type="character" w:styleId="ListLabel1016">
+    <w:name w:val="ListLabel 1016"/>
+    <w:qFormat/>
+    <w:rPr>
+      <w:rFonts w:cs="OpenSymbol"/>
+    </w:rPr>
+  </w:style>
+  <w:style w:type="character" w:styleId="ListLabel1017">
+    <w:name w:val="ListLabel 1017"/>
+    <w:qFormat/>
+    <w:rPr>
+      <w:rFonts w:cs="OpenSymbol"/>
+    </w:rPr>
+  </w:style>
+  <w:style w:type="character" w:styleId="ListLabel1018">
+    <w:name w:val="ListLabel 1018"/>
+    <w:qFormat/>
+    <w:rPr>
+      <w:rFonts w:ascii="arial" w:hAnsi="arial" w:cs="OpenSymbol"/>
+    </w:rPr>
+  </w:style>
+  <w:style w:type="character" w:styleId="ListLabel1019">
+    <w:name w:val="ListLabel 1019"/>
+    <w:qFormat/>
+    <w:rPr>
+      <w:rFonts w:cs="OpenSymbol"/>
+    </w:rPr>
+  </w:style>
+  <w:style w:type="character" w:styleId="ListLabel1020">
+    <w:name w:val="ListLabel 1020"/>
+    <w:qFormat/>
+    <w:rPr>
+      <w:rFonts w:cs="OpenSymbol"/>
+    </w:rPr>
+  </w:style>
+  <w:style w:type="character" w:styleId="ListLabel1021">
+    <w:name w:val="ListLabel 1021"/>
+    <w:qFormat/>
+    <w:rPr>
+      <w:rFonts w:cs="OpenSymbol"/>
+    </w:rPr>
+  </w:style>
+  <w:style w:type="character" w:styleId="ListLabel1022">
+    <w:name w:val="ListLabel 1022"/>
+    <w:qFormat/>
+    <w:rPr>
+      <w:rFonts w:cs="OpenSymbol"/>
+    </w:rPr>
+  </w:style>
+  <w:style w:type="character" w:styleId="ListLabel1023">
+    <w:name w:val="ListLabel 1023"/>
+    <w:qFormat/>
+    <w:rPr>
+      <w:rFonts w:cs="OpenSymbol"/>
+    </w:rPr>
+  </w:style>
+  <w:style w:type="character" w:styleId="ListLabel1024">
+    <w:name w:val="ListLabel 1024"/>
+    <w:qFormat/>
+    <w:rPr>
+      <w:rFonts w:cs="OpenSymbol"/>
+    </w:rPr>
+  </w:style>
+  <w:style w:type="character" w:styleId="ListLabel1025">
+    <w:name w:val="ListLabel 1025"/>
+    <w:qFormat/>
+    <w:rPr>
+      <w:rFonts w:cs="OpenSymbol"/>
+    </w:rPr>
+  </w:style>
+  <w:style w:type="character" w:styleId="ListLabel1026">
+    <w:name w:val="ListLabel 1026"/>
+    <w:qFormat/>
+    <w:rPr>
+      <w:rFonts w:cs="OpenSymbol"/>
+    </w:rPr>
+  </w:style>
+  <w:style w:type="character" w:styleId="ListLabel1027">
+    <w:name w:val="ListLabel 1027"/>
+    <w:qFormat/>
+    <w:rPr>
+      <w:rFonts w:ascii="arial" w:hAnsi="arial" w:cs="OpenSymbol"/>
+    </w:rPr>
+  </w:style>
+  <w:style w:type="character" w:styleId="ListLabel1028">
+    <w:name w:val="ListLabel 1028"/>
+    <w:qFormat/>
+    <w:rPr>
+      <w:rFonts w:cs="OpenSymbol"/>
+    </w:rPr>
+  </w:style>
+  <w:style w:type="character" w:styleId="ListLabel1029">
+    <w:name w:val="ListLabel 1029"/>
+    <w:qFormat/>
+    <w:rPr>
+      <w:rFonts w:cs="OpenSymbol"/>
+    </w:rPr>
+  </w:style>
+  <w:style w:type="character" w:styleId="ListLabel1030">
+    <w:name w:val="ListLabel 1030"/>
+    <w:qFormat/>
+    <w:rPr>
+      <w:rFonts w:cs="OpenSymbol"/>
+    </w:rPr>
+  </w:style>
+  <w:style w:type="character" w:styleId="ListLabel1031">
+    <w:name w:val="ListLabel 1031"/>
+    <w:qFormat/>
+    <w:rPr>
+      <w:rFonts w:cs="OpenSymbol"/>
+    </w:rPr>
+  </w:style>
+  <w:style w:type="character" w:styleId="ListLabel1032">
+    <w:name w:val="ListLabel 1032"/>
+    <w:qFormat/>
+    <w:rPr>
+      <w:rFonts w:cs="OpenSymbol"/>
+    </w:rPr>
+  </w:style>
+  <w:style w:type="character" w:styleId="ListLabel1033">
+    <w:name w:val="ListLabel 1033"/>
+    <w:qFormat/>
+    <w:rPr>
+      <w:rFonts w:cs="OpenSymbol"/>
+    </w:rPr>
+  </w:style>
+  <w:style w:type="character" w:styleId="ListLabel1034">
+    <w:name w:val="ListLabel 1034"/>
+    <w:qFormat/>
+    <w:rPr>
+      <w:rFonts w:cs="OpenSymbol"/>
+    </w:rPr>
+  </w:style>
+  <w:style w:type="character" w:styleId="ListLabel1035">
+    <w:name w:val="ListLabel 1035"/>
+    <w:qFormat/>
+    <w:rPr>
+      <w:rFonts w:cs="OpenSymbol"/>
+    </w:rPr>
+  </w:style>
+  <w:style w:type="character" w:styleId="ListLabel1036">
+    <w:name w:val="ListLabel 1036"/>
+    <w:qFormat/>
+    <w:rPr>
+      <w:rFonts w:ascii="arial" w:hAnsi="arial" w:cs="OpenSymbol"/>
+    </w:rPr>
+  </w:style>
+  <w:style w:type="character" w:styleId="ListLabel1037">
+    <w:name w:val="ListLabel 1037"/>
+    <w:qFormat/>
+    <w:rPr>
+      <w:rFonts w:cs="OpenSymbol"/>
+    </w:rPr>
+  </w:style>
+  <w:style w:type="character" w:styleId="ListLabel1038">
+    <w:name w:val="ListLabel 1038"/>
+    <w:qFormat/>
+    <w:rPr>
+      <w:rFonts w:cs="OpenSymbol"/>
+    </w:rPr>
+  </w:style>
+  <w:style w:type="character" w:styleId="ListLabel1039">
+    <w:name w:val="ListLabel 1039"/>
+    <w:qFormat/>
+    <w:rPr>
+      <w:rFonts w:cs="OpenSymbol"/>
+    </w:rPr>
+  </w:style>
+  <w:style w:type="character" w:styleId="ListLabel1040">
+    <w:name w:val="ListLabel 1040"/>
+    <w:qFormat/>
+    <w:rPr>
+      <w:rFonts w:cs="OpenSymbol"/>
+    </w:rPr>
+  </w:style>
+  <w:style w:type="character" w:styleId="ListLabel1041">
+    <w:name w:val="ListLabel 1041"/>
+    <w:qFormat/>
+    <w:rPr>
+      <w:rFonts w:cs="OpenSymbol"/>
+    </w:rPr>
+  </w:style>
+  <w:style w:type="character" w:styleId="ListLabel1042">
+    <w:name w:val="ListLabel 1042"/>
+    <w:qFormat/>
+    <w:rPr>
+      <w:rFonts w:cs="OpenSymbol"/>
+    </w:rPr>
+  </w:style>
+  <w:style w:type="character" w:styleId="ListLabel1043">
+    <w:name w:val="ListLabel 1043"/>
+    <w:qFormat/>
+    <w:rPr>
+      <w:rFonts w:cs="OpenSymbol"/>
+    </w:rPr>
+  </w:style>
+  <w:style w:type="character" w:styleId="ListLabel1044">
+    <w:name w:val="ListLabel 1044"/>
+    <w:qFormat/>
+    <w:rPr>
+      <w:rFonts w:cs="OpenSymbol"/>
+    </w:rPr>
+  </w:style>
+  <w:style w:type="character" w:styleId="ListLabel1045">
+    <w:name w:val="ListLabel 1045"/>
+    <w:qFormat/>
+    <w:rPr>
+      <w:rFonts w:ascii="arial" w:hAnsi="arial" w:cs="OpenSymbol"/>
+    </w:rPr>
+  </w:style>
+  <w:style w:type="character" w:styleId="ListLabel1046">
+    <w:name w:val="ListLabel 1046"/>
+    <w:qFormat/>
+    <w:rPr>
+      <w:rFonts w:cs="OpenSymbol"/>
+    </w:rPr>
+  </w:style>
+  <w:style w:type="character" w:styleId="ListLabel1047">
+    <w:name w:val="ListLabel 1047"/>
+    <w:qFormat/>
+    <w:rPr>
+      <w:rFonts w:cs="OpenSymbol"/>
+    </w:rPr>
+  </w:style>
+  <w:style w:type="character" w:styleId="ListLabel1048">
+    <w:name w:val="ListLabel 1048"/>
+    <w:qFormat/>
+    <w:rPr>
+      <w:rFonts w:cs="OpenSymbol"/>
+    </w:rPr>
+  </w:style>
+  <w:style w:type="character" w:styleId="ListLabel1049">
+    <w:name w:val="ListLabel 1049"/>
+    <w:qFormat/>
+    <w:rPr>
+      <w:rFonts w:cs="OpenSymbol"/>
+    </w:rPr>
+  </w:style>
+  <w:style w:type="character" w:styleId="ListLabel1050">
+    <w:name w:val="ListLabel 1050"/>
+    <w:qFormat/>
+    <w:rPr>
+      <w:rFonts w:cs="OpenSymbol"/>
+    </w:rPr>
+  </w:style>
+  <w:style w:type="character" w:styleId="ListLabel1051">
+    <w:name w:val="ListLabel 1051"/>
+    <w:qFormat/>
+    <w:rPr>
+      <w:rFonts w:cs="OpenSymbol"/>
+    </w:rPr>
+  </w:style>
+  <w:style w:type="character" w:styleId="ListLabel1052">
+    <w:name w:val="ListLabel 1052"/>
+    <w:qFormat/>
+    <w:rPr>
+      <w:rFonts w:cs="OpenSymbol"/>
+    </w:rPr>
+  </w:style>
+  <w:style w:type="character" w:styleId="ListLabel1053">
+    <w:name w:val="ListLabel 1053"/>
+    <w:qFormat/>
+    <w:rPr>
+      <w:rFonts w:cs="OpenSymbol"/>
+    </w:rPr>
+  </w:style>
+  <w:style w:type="character" w:styleId="ListLabel1054">
+    <w:name w:val="ListLabel 1054"/>
+    <w:qFormat/>
+    <w:rPr>
+      <w:rFonts w:ascii="arial" w:hAnsi="arial" w:cs="OpenSymbol"/>
+    </w:rPr>
+  </w:style>
+  <w:style w:type="character" w:styleId="ListLabel1055">
+    <w:name w:val="ListLabel 1055"/>
+    <w:qFormat/>
+    <w:rPr>
+      <w:rFonts w:cs="OpenSymbol"/>
+    </w:rPr>
+  </w:style>
+  <w:style w:type="character" w:styleId="ListLabel1056">
+    <w:name w:val="ListLabel 1056"/>
+    <w:qFormat/>
+    <w:rPr>
+      <w:rFonts w:cs="OpenSymbol"/>
+    </w:rPr>
+  </w:style>
+  <w:style w:type="character" w:styleId="ListLabel1057">
+    <w:name w:val="ListLabel 1057"/>
+    <w:qFormat/>
+    <w:rPr>
+      <w:rFonts w:cs="OpenSymbol"/>
+    </w:rPr>
+  </w:style>
+  <w:style w:type="character" w:styleId="ListLabel1058">
+    <w:name w:val="ListLabel 1058"/>
+    <w:qFormat/>
+    <w:rPr>
+      <w:rFonts w:cs="OpenSymbol"/>
+    </w:rPr>
+  </w:style>
+  <w:style w:type="character" w:styleId="ListLabel1059">
+    <w:name w:val="ListLabel 1059"/>
+    <w:qFormat/>
+    <w:rPr>
+      <w:rFonts w:cs="OpenSymbol"/>
+    </w:rPr>
+  </w:style>
+  <w:style w:type="character" w:styleId="ListLabel1060">
+    <w:name w:val="ListLabel 1060"/>
+    <w:qFormat/>
+    <w:rPr>
+      <w:rFonts w:cs="OpenSymbol"/>
+    </w:rPr>
+  </w:style>
+  <w:style w:type="character" w:styleId="ListLabel1061">
+    <w:name w:val="ListLabel 1061"/>
+    <w:qFormat/>
+    <w:rPr>
+      <w:rFonts w:cs="OpenSymbol"/>
+    </w:rPr>
+  </w:style>
+  <w:style w:type="character" w:styleId="ListLabel1062">
+    <w:name w:val="ListLabel 1062"/>
+    <w:qFormat/>
+    <w:rPr>
+      <w:rFonts w:cs="OpenSymbol"/>
+    </w:rPr>
+  </w:style>
+  <w:style w:type="character" w:styleId="ListLabel1063">
+    <w:name w:val="ListLabel 1063"/>
+    <w:qFormat/>
+    <w:rPr>
+      <w:rFonts w:ascii="arial" w:hAnsi="arial" w:cs="OpenSymbol"/>
+    </w:rPr>
+  </w:style>
+  <w:style w:type="character" w:styleId="ListLabel1064">
+    <w:name w:val="ListLabel 1064"/>
+    <w:qFormat/>
+    <w:rPr>
+      <w:rFonts w:cs="OpenSymbol"/>
+    </w:rPr>
+  </w:style>
+  <w:style w:type="character" w:styleId="ListLabel1065">
+    <w:name w:val="ListLabel 1065"/>
+    <w:qFormat/>
+    <w:rPr>
+      <w:rFonts w:cs="OpenSymbol"/>
+    </w:rPr>
+  </w:style>
+  <w:style w:type="character" w:styleId="ListLabel1066">
+    <w:name w:val="ListLabel 1066"/>
+    <w:qFormat/>
+    <w:rPr>
+      <w:rFonts w:cs="OpenSymbol"/>
+    </w:rPr>
+  </w:style>
+  <w:style w:type="character" w:styleId="ListLabel1067">
+    <w:name w:val="ListLabel 1067"/>
+    <w:qFormat/>
+    <w:rPr>
+      <w:rFonts w:cs="OpenSymbol"/>
+    </w:rPr>
+  </w:style>
+  <w:style w:type="character" w:styleId="ListLabel1068">
+    <w:name w:val="ListLabel 1068"/>
+    <w:qFormat/>
+    <w:rPr>
+      <w:rFonts w:cs="OpenSymbol"/>
+    </w:rPr>
+  </w:style>
+  <w:style w:type="character" w:styleId="ListLabel1069">
+    <w:name w:val="ListLabel 1069"/>
+    <w:qFormat/>
+    <w:rPr>
+      <w:rFonts w:cs="OpenSymbol"/>
+    </w:rPr>
+  </w:style>
+  <w:style w:type="character" w:styleId="ListLabel1070">
+    <w:name w:val="ListLabel 1070"/>
+    <w:qFormat/>
+    <w:rPr>
+      <w:rFonts w:cs="OpenSymbol"/>
+    </w:rPr>
+  </w:style>
+  <w:style w:type="character" w:styleId="ListLabel1071">
+    <w:name w:val="ListLabel 1071"/>
+    <w:qFormat/>
+    <w:rPr>
+      <w:rFonts w:cs="OpenSymbol"/>
+    </w:rPr>
+  </w:style>
+  <w:style w:type="character" w:styleId="ListLabel1072">
+    <w:name w:val="ListLabel 1072"/>
+    <w:qFormat/>
+    <w:rPr>
+      <w:rFonts w:ascii="arial" w:hAnsi="arial" w:cs="OpenSymbol"/>
+    </w:rPr>
+  </w:style>
+  <w:style w:type="character" w:styleId="ListLabel1073">
+    <w:name w:val="ListLabel 1073"/>
+    <w:qFormat/>
+    <w:rPr>
+      <w:rFonts w:cs="OpenSymbol"/>
+    </w:rPr>
+  </w:style>
+  <w:style w:type="character" w:styleId="ListLabel1074">
+    <w:name w:val="ListLabel 1074"/>
+    <w:qFormat/>
+    <w:rPr>
+      <w:rFonts w:cs="OpenSymbol"/>
+    </w:rPr>
+  </w:style>
+  <w:style w:type="character" w:styleId="ListLabel1075">
+    <w:name w:val="ListLabel 1075"/>
+    <w:qFormat/>
+    <w:rPr>
+      <w:rFonts w:cs="OpenSymbol"/>
+    </w:rPr>
+  </w:style>
+  <w:style w:type="character" w:styleId="ListLabel1076">
+    <w:name w:val="ListLabel 1076"/>
+    <w:qFormat/>
+    <w:rPr>
+      <w:rFonts w:cs="OpenSymbol"/>
+    </w:rPr>
+  </w:style>
+  <w:style w:type="character" w:styleId="ListLabel1077">
+    <w:name w:val="ListLabel 1077"/>
+    <w:qFormat/>
+    <w:rPr>
+      <w:rFonts w:cs="OpenSymbol"/>
+    </w:rPr>
+  </w:style>
+  <w:style w:type="character" w:styleId="ListLabel1078">
+    <w:name w:val="ListLabel 1078"/>
+    <w:qFormat/>
+    <w:rPr>
+      <w:rFonts w:cs="OpenSymbol"/>
+    </w:rPr>
+  </w:style>
+  <w:style w:type="character" w:styleId="ListLabel1079">
+    <w:name w:val="ListLabel 1079"/>
+    <w:qFormat/>
+    <w:rPr>
+      <w:rFonts w:cs="OpenSymbol"/>
+    </w:rPr>
+  </w:style>
+  <w:style w:type="character" w:styleId="ListLabel1080">
+    <w:name w:val="ListLabel 1080"/>
+    <w:qFormat/>
+    <w:rPr>
+      <w:rFonts w:cs="OpenSymbol"/>
+    </w:rPr>
+  </w:style>
+  <w:style w:type="character" w:styleId="ListLabel1081">
+    <w:name w:val="ListLabel 1081"/>
+    <w:qFormat/>
+    <w:rPr>
+      <w:rFonts w:ascii="arial" w:hAnsi="arial" w:cs="OpenSymbol"/>
+    </w:rPr>
+  </w:style>
+  <w:style w:type="character" w:styleId="ListLabel1082">
+    <w:name w:val="ListLabel 1082"/>
+    <w:qFormat/>
+    <w:rPr>
+      <w:rFonts w:cs="OpenSymbol"/>
+    </w:rPr>
+  </w:style>
+  <w:style w:type="character" w:styleId="ListLabel1083">
+    <w:name w:val="ListLabel 1083"/>
+    <w:qFormat/>
+    <w:rPr>
+      <w:rFonts w:cs="OpenSymbol"/>
+    </w:rPr>
+  </w:style>
+  <w:style w:type="character" w:styleId="ListLabel1084">
+    <w:name w:val="ListLabel 1084"/>
+    <w:qFormat/>
+    <w:rPr>
+      <w:rFonts w:cs="OpenSymbol"/>
+    </w:rPr>
+  </w:style>
+  <w:style w:type="character" w:styleId="ListLabel1085">
+    <w:name w:val="ListLabel 1085"/>
+    <w:qFormat/>
+    <w:rPr>
+      <w:rFonts w:cs="OpenSymbol"/>
+    </w:rPr>
+  </w:style>
+  <w:style w:type="character" w:styleId="ListLabel1086">
+    <w:name w:val="ListLabel 1086"/>
+    <w:qFormat/>
+    <w:rPr>
+      <w:rFonts w:cs="OpenSymbol"/>
+    </w:rPr>
+  </w:style>
+  <w:style w:type="character" w:styleId="ListLabel1087">
+    <w:name w:val="ListLabel 1087"/>
+    <w:qFormat/>
+    <w:rPr>
+      <w:rFonts w:cs="OpenSymbol"/>
+    </w:rPr>
+  </w:style>
+  <w:style w:type="character" w:styleId="ListLabel1088">
+    <w:name w:val="ListLabel 1088"/>
+    <w:qFormat/>
+    <w:rPr>
+      <w:rFonts w:cs="OpenSymbol"/>
+    </w:rPr>
+  </w:style>
+  <w:style w:type="character" w:styleId="ListLabel1089">
+    <w:name w:val="ListLabel 1089"/>
+    <w:qFormat/>
+    <w:rPr>
+      <w:rFonts w:cs="OpenSymbol"/>
+    </w:rPr>
+  </w:style>
+  <w:style w:type="character" w:styleId="ListLabel1090">
+    <w:name w:val="ListLabel 1090"/>
+    <w:qFormat/>
+    <w:rPr>
+      <w:rFonts w:ascii="arial" w:hAnsi="arial" w:cs="OpenSymbol"/>
+    </w:rPr>
+  </w:style>
+  <w:style w:type="character" w:styleId="ListLabel1091">
+    <w:name w:val="ListLabel 1091"/>
+    <w:qFormat/>
+    <w:rPr>
+      <w:rFonts w:cs="OpenSymbol"/>
+    </w:rPr>
+  </w:style>
+  <w:style w:type="character" w:styleId="ListLabel1092">
+    <w:name w:val="ListLabel 1092"/>
+    <w:qFormat/>
+    <w:rPr>
+      <w:rFonts w:cs="OpenSymbol"/>
+    </w:rPr>
+  </w:style>
+  <w:style w:type="character" w:styleId="ListLabel1093">
+    <w:name w:val="ListLabel 1093"/>
+    <w:qFormat/>
+    <w:rPr>
+      <w:rFonts w:cs="OpenSymbol"/>
+    </w:rPr>
+  </w:style>
+  <w:style w:type="character" w:styleId="ListLabel1094">
+    <w:name w:val="ListLabel 1094"/>
+    <w:qFormat/>
+    <w:rPr>
+      <w:rFonts w:cs="OpenSymbol"/>
+    </w:rPr>
+  </w:style>
+  <w:style w:type="character" w:styleId="ListLabel1095">
+    <w:name w:val="ListLabel 1095"/>
+    <w:qFormat/>
+    <w:rPr>
+      <w:rFonts w:cs="OpenSymbol"/>
+    </w:rPr>
+  </w:style>
+  <w:style w:type="character" w:styleId="ListLabel1096">
+    <w:name w:val="ListLabel 1096"/>
+    <w:qFormat/>
+    <w:rPr>
+      <w:rFonts w:cs="OpenSymbol"/>
+    </w:rPr>
+  </w:style>
+  <w:style w:type="character" w:styleId="ListLabel1097">
+    <w:name w:val="ListLabel 1097"/>
+    <w:qFormat/>
+    <w:rPr>
+      <w:rFonts w:cs="OpenSymbol"/>
+    </w:rPr>
+  </w:style>
+  <w:style w:type="character" w:styleId="ListLabel1098">
+    <w:name w:val="ListLabel 1098"/>
+    <w:qFormat/>
+    <w:rPr>
+      <w:rFonts w:cs="OpenSymbol"/>
+    </w:rPr>
+  </w:style>
+  <w:style w:type="character" w:styleId="ListLabel1099">
+    <w:name w:val="ListLabel 1099"/>
+    <w:qFormat/>
+    <w:rPr>
+      <w:rFonts w:ascii="arial" w:hAnsi="arial" w:cs="OpenSymbol"/>
+    </w:rPr>
+  </w:style>
+  <w:style w:type="character" w:styleId="ListLabel1100">
+    <w:name w:val="ListLabel 1100"/>
+    <w:qFormat/>
+    <w:rPr>
+      <w:rFonts w:cs="OpenSymbol"/>
+    </w:rPr>
+  </w:style>
+  <w:style w:type="character" w:styleId="ListLabel1101">
+    <w:name w:val="ListLabel 1101"/>
+    <w:qFormat/>
+    <w:rPr>
+      <w:rFonts w:cs="OpenSymbol"/>
+    </w:rPr>
+  </w:style>
+  <w:style w:type="character" w:styleId="ListLabel1102">
+    <w:name w:val="ListLabel 1102"/>
+    <w:qFormat/>
+    <w:rPr>
+      <w:rFonts w:cs="OpenSymbol"/>
+    </w:rPr>
+  </w:style>
+  <w:style w:type="character" w:styleId="ListLabel1103">
+    <w:name w:val="ListLabel 1103"/>
+    <w:qFormat/>
+    <w:rPr>
+      <w:rFonts w:cs="OpenSymbol"/>
+    </w:rPr>
+  </w:style>
+  <w:style w:type="character" w:styleId="ListLabel1104">
+    <w:name w:val="ListLabel 1104"/>
+    <w:qFormat/>
+    <w:rPr>
+      <w:rFonts w:cs="OpenSymbol"/>
+    </w:rPr>
+  </w:style>
+  <w:style w:type="character" w:styleId="ListLabel1105">
+    <w:name w:val="ListLabel 1105"/>
+    <w:qFormat/>
+    <w:rPr>
+      <w:rFonts w:cs="OpenSymbol"/>
+    </w:rPr>
+  </w:style>
+  <w:style w:type="character" w:styleId="ListLabel1106">
+    <w:name w:val="ListLabel 1106"/>
+    <w:qFormat/>
+    <w:rPr>
+      <w:rFonts w:cs="OpenSymbol"/>
+    </w:rPr>
+  </w:style>
+  <w:style w:type="character" w:styleId="ListLabel1107">
+    <w:name w:val="ListLabel 1107"/>
+    <w:qFormat/>
+    <w:rPr>
+      <w:rFonts w:cs="OpenSymbol"/>
+    </w:rPr>
+  </w:style>
+  <w:style w:type="character" w:styleId="ListLabel1108">
+    <w:name w:val="ListLabel 1108"/>
+    <w:qFormat/>
+    <w:rPr>
+      <w:rFonts w:ascii="arial" w:hAnsi="arial" w:cs="OpenSymbol"/>
+    </w:rPr>
+  </w:style>
+  <w:style w:type="character" w:styleId="ListLabel1109">
+    <w:name w:val="ListLabel 1109"/>
+    <w:qFormat/>
+    <w:rPr>
+      <w:rFonts w:cs="OpenSymbol"/>
+    </w:rPr>
+  </w:style>
+  <w:style w:type="character" w:styleId="ListLabel1110">
+    <w:name w:val="ListLabel 1110"/>
+    <w:qFormat/>
+    <w:rPr>
+      <w:rFonts w:cs="OpenSymbol"/>
+    </w:rPr>
+  </w:style>
+  <w:style w:type="character" w:styleId="ListLabel1111">
+    <w:name w:val="ListLabel 1111"/>
+    <w:qFormat/>
+    <w:rPr>
+      <w:rFonts w:cs="OpenSymbol"/>
+    </w:rPr>
+  </w:style>
+  <w:style w:type="character" w:styleId="ListLabel1112">
+    <w:name w:val="ListLabel 1112"/>
+    <w:qFormat/>
+    <w:rPr>
+      <w:rFonts w:cs="OpenSymbol"/>
+    </w:rPr>
+  </w:style>
+  <w:style w:type="character" w:styleId="ListLabel1113">
+    <w:name w:val="ListLabel 1113"/>
+    <w:qFormat/>
+    <w:rPr>
+      <w:rFonts w:cs="OpenSymbol"/>
+    </w:rPr>
+  </w:style>
+  <w:style w:type="character" w:styleId="ListLabel1114">
+    <w:name w:val="ListLabel 1114"/>
+    <w:qFormat/>
+    <w:rPr>
+      <w:rFonts w:cs="OpenSymbol"/>
+    </w:rPr>
+  </w:style>
+  <w:style w:type="character" w:styleId="ListLabel1115">
+    <w:name w:val="ListLabel 1115"/>
+    <w:qFormat/>
+    <w:rPr>
+      <w:rFonts w:cs="OpenSymbol"/>
+    </w:rPr>
+  </w:style>
+  <w:style w:type="character" w:styleId="ListLabel1116">
+    <w:name w:val="ListLabel 1116"/>
+    <w:qFormat/>
+    <w:rPr>
+      <w:rFonts w:cs="OpenSymbol"/>
+    </w:rPr>
+  </w:style>
+  <w:style w:type="character" w:styleId="ListLabel1117">
+    <w:name w:val="ListLabel 1117"/>
+    <w:qFormat/>
+    <w:rPr>
+      <w:rFonts w:ascii="arial" w:hAnsi="arial" w:cs="OpenSymbol"/>
+    </w:rPr>
+  </w:style>
+  <w:style w:type="character" w:styleId="ListLabel1118">
+    <w:name w:val="ListLabel 1118"/>
+    <w:qFormat/>
+    <w:rPr>
+      <w:rFonts w:cs="OpenSymbol"/>
+    </w:rPr>
+  </w:style>
+  <w:style w:type="character" w:styleId="ListLabel1119">
+    <w:name w:val="ListLabel 1119"/>
+    <w:qFormat/>
+    <w:rPr>
+      <w:rFonts w:cs="OpenSymbol"/>
+    </w:rPr>
+  </w:style>
+  <w:style w:type="character" w:styleId="ListLabel1120">
+    <w:name w:val="ListLabel 1120"/>
+    <w:qFormat/>
+    <w:rPr>
+      <w:rFonts w:cs="OpenSymbol"/>
+    </w:rPr>
+  </w:style>
+  <w:style w:type="character" w:styleId="ListLabel1121">
+    <w:name w:val="ListLabel 1121"/>
+    <w:qFormat/>
+    <w:rPr>
+      <w:rFonts w:cs="OpenSymbol"/>
+    </w:rPr>
+  </w:style>
+  <w:style w:type="character" w:styleId="ListLabel1122">
+    <w:name w:val="ListLabel 1122"/>
+    <w:qFormat/>
+    <w:rPr>
+      <w:rFonts w:cs="OpenSymbol"/>
+    </w:rPr>
+  </w:style>
+  <w:style w:type="character" w:styleId="ListLabel1123">
+    <w:name w:val="ListLabel 1123"/>
+    <w:qFormat/>
+    <w:rPr>
+      <w:rFonts w:cs="OpenSymbol"/>
+    </w:rPr>
+  </w:style>
+  <w:style w:type="character" w:styleId="ListLabel1124">
+    <w:name w:val="ListLabel 1124"/>
+    <w:qFormat/>
+    <w:rPr>
+      <w:rFonts w:cs="OpenSymbol"/>
+    </w:rPr>
+  </w:style>
+  <w:style w:type="character" w:styleId="ListLabel1125">
+    <w:name w:val="ListLabel 1125"/>
+    <w:qFormat/>
+    <w:rPr>
+      <w:rFonts w:cs="OpenSymbol"/>
+    </w:rPr>
+  </w:style>
+  <w:style w:type="character" w:styleId="ListLabel1126">
+    <w:name w:val="ListLabel 1126"/>
+    <w:qFormat/>
+    <w:rPr>
+      <w:rFonts w:ascii="arial" w:hAnsi="arial" w:cs="OpenSymbol"/>
+    </w:rPr>
+  </w:style>
+  <w:style w:type="character" w:styleId="ListLabel1127">
+    <w:name w:val="ListLabel 1127"/>
+    <w:qFormat/>
+    <w:rPr>
+      <w:rFonts w:cs="OpenSymbol"/>
+    </w:rPr>
+  </w:style>
+  <w:style w:type="character" w:styleId="ListLabel1128">
+    <w:name w:val="ListLabel 1128"/>
+    <w:qFormat/>
+    <w:rPr>
+      <w:rFonts w:cs="OpenSymbol"/>
+    </w:rPr>
+  </w:style>
+  <w:style w:type="character" w:styleId="ListLabel1129">
+    <w:name w:val="ListLabel 1129"/>
+    <w:qFormat/>
+    <w:rPr>
+      <w:rFonts w:cs="OpenSymbol"/>
+    </w:rPr>
+  </w:style>
+  <w:style w:type="character" w:styleId="ListLabel1130">
+    <w:name w:val="ListLabel 1130"/>
+    <w:qFormat/>
+    <w:rPr>
+      <w:rFonts w:cs="OpenSymbol"/>
+    </w:rPr>
+  </w:style>
+  <w:style w:type="character" w:styleId="ListLabel1131">
+    <w:name w:val="ListLabel 1131"/>
+    <w:qFormat/>
+    <w:rPr>
+      <w:rFonts w:cs="OpenSymbol"/>
+    </w:rPr>
+  </w:style>
+  <w:style w:type="character" w:styleId="ListLabel1132">
+    <w:name w:val="ListLabel 1132"/>
+    <w:qFormat/>
+    <w:rPr>
+      <w:rFonts w:cs="OpenSymbol"/>
+    </w:rPr>
+  </w:style>
+  <w:style w:type="character" w:styleId="ListLabel1133">
+    <w:name w:val="ListLabel 1133"/>
+    <w:qFormat/>
+    <w:rPr>
+      <w:rFonts w:cs="OpenSymbol"/>
+    </w:rPr>
+  </w:style>
+  <w:style w:type="character" w:styleId="ListLabel1134">
+    <w:name w:val="ListLabel 1134"/>
+    <w:qFormat/>
+    <w:rPr>
+      <w:rFonts w:cs="OpenSymbol"/>
+    </w:rPr>
+  </w:style>
   <w:style w:type="paragraph" w:styleId="Ttulo">
     <w:name w:val="Título"/>
     <w:basedOn w:val="Normal"/>
